--- a/IRB/BehaviorQuestionnaire_QA.docx
+++ b/IRB/BehaviorQuestionnaire_QA.docx
@@ -1221,10 +1221,7 @@
           <w:fldChar w:fldCharType="begin"/>
         </w:r>
         <w:r>
-          <w:delInstrText xml:space="preserve"> HYP</w:delInstrText>
-        </w:r>
-        <w:r>
-          <w:delInstrText xml:space="preserve">ERLINK "mailto:nrouhani@princeton.edu" </w:delInstrText>
+          <w:delInstrText xml:space="preserve"> HYPERLINK "mailto:nrouhani@princeton.edu" </w:delInstrText>
         </w:r>
         <w:r>
           <w:fldChar w:fldCharType="separate"/>
@@ -3009,41 +3006,149 @@
         <w:ind w:left="450"/>
         <w:jc w:val="both"/>
         <w:rPr>
-          <w:rStyle w:val="None"/>
-          <w:rFonts w:ascii="Times New Roman" w:eastAsia="Times New Roman" w:hAnsi="Times New Roman" w:cs="Times New Roman"/>
-          <w:sz w:val="24"/>
-          <w:szCs w:val="24"/>
-        </w:rPr>
-      </w:pPr>
-      <w:r>
-        <w:rPr>
-          <w:rStyle w:val="None"/>
-          <w:rFonts w:ascii="Times New Roman" w:hAnsi="Times New Roman"/>
-          <w:sz w:val="24"/>
-          <w:szCs w:val="24"/>
-        </w:rPr>
-        <w:t xml:space="preserve">Although our planned experiments deal with the effects of a range of manipulations of human performance and decision making, all have a similar structure. The specific task that subjects will perform will vary according to the specific experiment, but in general participants will be presented with visual and/or auditory stimuli on a computer monitor and/or via standard speakers or headphones, and then be asked to make a decision, either a judgment about the stimuli, a prediction about the next stimulus, or a choice between several stimuli. In some trials, participants will receive feedback (a positive or negative number of points or cents accrued presented on the monitor, or a picture of a small food item such as an </w:t>
-      </w:r>
-      <w:proofErr w:type="spellStart"/>
-      <w:r>
-        <w:rPr>
-          <w:rStyle w:val="None"/>
-          <w:rFonts w:ascii="Times New Roman" w:hAnsi="Times New Roman"/>
-          <w:sz w:val="24"/>
-          <w:szCs w:val="24"/>
-        </w:rPr>
-        <w:t>m&amp;m</w:t>
-      </w:r>
-      <w:proofErr w:type="spellEnd"/>
-      <w:r>
-        <w:rPr>
-          <w:rStyle w:val="None"/>
-          <w:rFonts w:ascii="Times New Roman" w:hAnsi="Times New Roman"/>
-          <w:sz w:val="24"/>
-          <w:szCs w:val="24"/>
-        </w:rPr>
-        <w:t xml:space="preserve"> candy, or a small quantity (~1ml) of juice or water reward delivered orally through a plastic tube fastened to a pacifier held in the participant’s mouth) following their decision. </w:t>
-      </w:r>
+          <w:ins w:id="128" w:author="Adam Calhoun" w:date="2020-01-15T18:58:00Z"/>
+          <w:rStyle w:val="None"/>
+          <w:rFonts w:ascii="Times New Roman" w:hAnsi="Times New Roman"/>
+          <w:sz w:val="24"/>
+          <w:szCs w:val="24"/>
+        </w:rPr>
+      </w:pPr>
+      <w:ins w:id="129" w:author="Adam Calhoun" w:date="2020-01-15T18:58:00Z">
+        <w:r>
+          <w:rPr>
+            <w:rStyle w:val="None"/>
+            <w:rFonts w:ascii="Times New Roman" w:hAnsi="Times New Roman"/>
+            <w:sz w:val="24"/>
+            <w:szCs w:val="24"/>
+          </w:rPr>
+          <w:t xml:space="preserve">Our planned experiments </w:t>
+        </w:r>
+      </w:ins>
+      <w:ins w:id="130" w:author="Adam Calhoun" w:date="2020-01-15T18:59:00Z">
+        <w:r>
+          <w:rPr>
+            <w:rStyle w:val="None"/>
+            <w:rFonts w:ascii="Times New Roman" w:hAnsi="Times New Roman"/>
+            <w:sz w:val="24"/>
+            <w:szCs w:val="24"/>
+          </w:rPr>
+          <w:t xml:space="preserve">involve presenting participants with a </w:t>
+        </w:r>
+      </w:ins>
+      <w:ins w:id="131" w:author="Adam Calhoun" w:date="2020-01-15T19:01:00Z">
+        <w:r>
+          <w:rPr>
+            <w:rStyle w:val="None"/>
+            <w:rFonts w:ascii="Times New Roman" w:hAnsi="Times New Roman"/>
+            <w:sz w:val="24"/>
+            <w:szCs w:val="24"/>
+          </w:rPr>
+          <w:t xml:space="preserve">survey consisting of a </w:t>
+        </w:r>
+      </w:ins>
+      <w:ins w:id="132" w:author="Adam Calhoun" w:date="2020-01-15T18:59:00Z">
+        <w:r>
+          <w:rPr>
+            <w:rStyle w:val="None"/>
+            <w:rFonts w:ascii="Times New Roman" w:hAnsi="Times New Roman"/>
+            <w:sz w:val="24"/>
+            <w:szCs w:val="24"/>
+          </w:rPr>
+          <w:t xml:space="preserve">set of questions </w:t>
+        </w:r>
+      </w:ins>
+      <w:ins w:id="133" w:author="Adam Calhoun" w:date="2020-01-15T19:01:00Z">
+        <w:r>
+          <w:rPr>
+            <w:rStyle w:val="None"/>
+            <w:rFonts w:ascii="Times New Roman" w:hAnsi="Times New Roman"/>
+            <w:sz w:val="24"/>
+            <w:szCs w:val="24"/>
+          </w:rPr>
+          <w:t xml:space="preserve">presented </w:t>
+        </w:r>
+      </w:ins>
+      <w:ins w:id="134" w:author="Adam Calhoun" w:date="2020-01-15T18:59:00Z">
+        <w:r>
+          <w:rPr>
+            <w:rStyle w:val="None"/>
+            <w:rFonts w:ascii="Times New Roman" w:hAnsi="Times New Roman"/>
+            <w:sz w:val="24"/>
+            <w:szCs w:val="24"/>
+          </w:rPr>
+          <w:t>on a computer monitor or other internet-connected device which they will be asked to answer.</w:t>
+        </w:r>
+      </w:ins>
+      <w:ins w:id="135" w:author="Adam Calhoun" w:date="2020-01-15T19:01:00Z">
+        <w:r>
+          <w:rPr>
+            <w:rStyle w:val="None"/>
+            <w:rFonts w:ascii="Times New Roman" w:hAnsi="Times New Roman"/>
+            <w:sz w:val="24"/>
+            <w:szCs w:val="24"/>
+          </w:rPr>
+          <w:t xml:space="preserve"> The participants will be free to end the</w:t>
+        </w:r>
+      </w:ins>
+      <w:ins w:id="136" w:author="Adam Calhoun" w:date="2020-01-15T19:02:00Z">
+        <w:r>
+          <w:rPr>
+            <w:rStyle w:val="None"/>
+            <w:rFonts w:ascii="Times New Roman" w:hAnsi="Times New Roman"/>
+            <w:sz w:val="24"/>
+            <w:szCs w:val="24"/>
+          </w:rPr>
+          <w:t xml:space="preserve"> survey at any time.</w:t>
+        </w:r>
+      </w:ins>
+      <w:ins w:id="137" w:author="Adam Calhoun" w:date="2020-01-15T18:59:00Z">
+        <w:r>
+          <w:rPr>
+            <w:rStyle w:val="None"/>
+            <w:rFonts w:ascii="Times New Roman" w:hAnsi="Times New Roman"/>
+            <w:sz w:val="24"/>
+            <w:szCs w:val="24"/>
+          </w:rPr>
+          <w:t xml:space="preserve"> </w:t>
+        </w:r>
+        <w:commentRangeStart w:id="138"/>
+        <w:r>
+          <w:rPr>
+            <w:rStyle w:val="None"/>
+            <w:rFonts w:ascii="Times New Roman" w:hAnsi="Times New Roman"/>
+            <w:sz w:val="24"/>
+            <w:szCs w:val="24"/>
+          </w:rPr>
+          <w:t>Participants will not receive feedback</w:t>
+        </w:r>
+      </w:ins>
+      <w:ins w:id="139" w:author="Adam Calhoun" w:date="2020-01-15T19:00:00Z">
+        <w:r>
+          <w:rPr>
+            <w:rStyle w:val="None"/>
+            <w:rFonts w:ascii="Times New Roman" w:hAnsi="Times New Roman"/>
+            <w:sz w:val="24"/>
+            <w:szCs w:val="24"/>
+          </w:rPr>
+          <w:t xml:space="preserve"> on their answers</w:t>
+        </w:r>
+        <w:commentRangeEnd w:id="138"/>
+        <w:r>
+          <w:rPr>
+            <w:rStyle w:val="CommentReference"/>
+          </w:rPr>
+          <w:commentReference w:id="138"/>
+        </w:r>
+        <w:r>
+          <w:rPr>
+            <w:rStyle w:val="None"/>
+            <w:rFonts w:ascii="Times New Roman" w:hAnsi="Times New Roman"/>
+            <w:sz w:val="24"/>
+            <w:szCs w:val="24"/>
+          </w:rPr>
+          <w:t>.</w:t>
+        </w:r>
+      </w:ins>
     </w:p>
     <w:p>
       <w:pPr>
@@ -3054,296 +3159,24 @@
         <w:ind w:left="450"/>
         <w:jc w:val="both"/>
         <w:rPr>
-          <w:rStyle w:val="None"/>
-          <w:rFonts w:ascii="Times New Roman" w:eastAsia="Times New Roman" w:hAnsi="Times New Roman" w:cs="Times New Roman"/>
-          <w:sz w:val="24"/>
-          <w:szCs w:val="24"/>
-        </w:rPr>
-      </w:pPr>
-      <w:r>
-        <w:rPr>
-          <w:rStyle w:val="None"/>
-          <w:rFonts w:ascii="Times New Roman" w:hAnsi="Times New Roman"/>
-          <w:sz w:val="24"/>
-          <w:szCs w:val="24"/>
-        </w:rPr>
-        <w:t xml:space="preserve">The experiments will be conducted in two forms, </w:t>
-      </w:r>
-      <w:r>
-        <w:rPr>
-          <w:rStyle w:val="None"/>
-          <w:rFonts w:ascii="Times New Roman" w:hAnsi="Times New Roman"/>
-          <w:sz w:val="24"/>
-          <w:szCs w:val="24"/>
-        </w:rPr>
-        <w:t>either</w:t>
-      </w:r>
-      <w:r>
-        <w:rPr>
-          <w:rStyle w:val="None"/>
-          <w:rFonts w:ascii="Times New Roman" w:hAnsi="Times New Roman"/>
-          <w:sz w:val="24"/>
-          <w:szCs w:val="24"/>
-        </w:rPr>
-        <w:t xml:space="preserve"> </w:t>
-      </w:r>
-      <w:r>
-        <w:rPr>
-          <w:rStyle w:val="None"/>
-          <w:rFonts w:ascii="Times New Roman" w:hAnsi="Times New Roman"/>
-          <w:sz w:val="24"/>
-          <w:szCs w:val="24"/>
-        </w:rPr>
-        <w:t>in</w:t>
-      </w:r>
-      <w:r>
-        <w:rPr>
-          <w:rStyle w:val="None"/>
-          <w:rFonts w:ascii="Times New Roman" w:hAnsi="Times New Roman"/>
-          <w:sz w:val="24"/>
-          <w:szCs w:val="24"/>
-        </w:rPr>
-        <w:t>-</w:t>
-      </w:r>
-      <w:r>
-        <w:rPr>
-          <w:rStyle w:val="None"/>
-          <w:rFonts w:ascii="Times New Roman" w:hAnsi="Times New Roman"/>
-          <w:sz w:val="24"/>
-          <w:szCs w:val="24"/>
-        </w:rPr>
-        <w:t xml:space="preserve">person </w:t>
-      </w:r>
-      <w:r>
-        <w:rPr>
-          <w:rStyle w:val="None"/>
-          <w:rFonts w:ascii="Times New Roman" w:hAnsi="Times New Roman"/>
-          <w:sz w:val="24"/>
-          <w:szCs w:val="24"/>
-        </w:rPr>
-        <w:t>or</w:t>
-      </w:r>
-      <w:r>
-        <w:rPr>
-          <w:rStyle w:val="None"/>
-          <w:rFonts w:ascii="Times New Roman" w:hAnsi="Times New Roman"/>
-          <w:sz w:val="24"/>
-          <w:szCs w:val="24"/>
-        </w:rPr>
-        <w:t xml:space="preserve"> online</w:t>
-      </w:r>
-      <w:r>
-        <w:rPr>
-          <w:rStyle w:val="None"/>
-          <w:rFonts w:ascii="Times New Roman" w:hAnsi="Times New Roman"/>
-          <w:sz w:val="24"/>
-          <w:szCs w:val="24"/>
-        </w:rPr>
-        <w:t xml:space="preserve">. Online experiments will be divided into: 1) online experiments run via Princeton’s </w:t>
-      </w:r>
-      <w:r>
-        <w:rPr>
-          <w:rStyle w:val="None"/>
-          <w:rFonts w:ascii="Times New Roman" w:hAnsi="Times New Roman"/>
-          <w:sz w:val="24"/>
-          <w:szCs w:val="24"/>
-        </w:rPr>
-        <w:t>SONA student</w:t>
-      </w:r>
-      <w:r>
-        <w:rPr>
-          <w:rStyle w:val="None"/>
-          <w:rFonts w:ascii="Times New Roman" w:hAnsi="Times New Roman"/>
-          <w:sz w:val="24"/>
-          <w:szCs w:val="24"/>
-        </w:rPr>
-        <w:t xml:space="preserve"> subject pool and 2) online experiments run </w:t>
-      </w:r>
-      <w:r>
-        <w:rPr>
-          <w:rStyle w:val="None"/>
-          <w:rFonts w:ascii="Times New Roman" w:hAnsi="Times New Roman"/>
-          <w:sz w:val="24"/>
-          <w:szCs w:val="24"/>
-        </w:rPr>
-        <w:t>via</w:t>
-      </w:r>
-      <w:r>
-        <w:rPr>
-          <w:rStyle w:val="None"/>
-          <w:rFonts w:ascii="Times New Roman" w:hAnsi="Times New Roman"/>
-          <w:sz w:val="24"/>
-          <w:szCs w:val="24"/>
-        </w:rPr>
-        <w:t xml:space="preserve"> </w:t>
-      </w:r>
-      <w:proofErr w:type="spellStart"/>
-      <w:r>
-        <w:rPr>
-          <w:rStyle w:val="None"/>
-          <w:rFonts w:ascii="Times New Roman" w:hAnsi="Times New Roman"/>
-          <w:sz w:val="24"/>
-          <w:szCs w:val="24"/>
-        </w:rPr>
-        <w:t>Amazon.com’s</w:t>
-      </w:r>
-      <w:proofErr w:type="spellEnd"/>
-      <w:r>
-        <w:rPr>
-          <w:rStyle w:val="None"/>
-          <w:rFonts w:ascii="Times New Roman" w:hAnsi="Times New Roman"/>
-          <w:sz w:val="24"/>
-          <w:szCs w:val="24"/>
-        </w:rPr>
-        <w:t xml:space="preserve"> Mechanical Turk service. </w:t>
-      </w:r>
-      <w:r>
-        <w:rPr>
-          <w:rStyle w:val="None"/>
-          <w:rFonts w:ascii="Times New Roman" w:hAnsi="Times New Roman"/>
-          <w:sz w:val="24"/>
-          <w:szCs w:val="24"/>
-        </w:rPr>
-        <w:t xml:space="preserve">Amazon Mechanical Turk </w:t>
-      </w:r>
-      <w:r>
-        <w:rPr>
-          <w:rStyle w:val="None"/>
-          <w:rFonts w:ascii="Times New Roman" w:hAnsi="Times New Roman"/>
-          <w:sz w:val="24"/>
-          <w:szCs w:val="24"/>
-        </w:rPr>
-        <w:t>provides willing online participants the opportunity to perform simple tasks on a computer for small monetary rewards.</w:t>
-      </w:r>
-      <w:r>
-        <w:rPr>
-          <w:rStyle w:val="None"/>
-          <w:rFonts w:ascii="Times New Roman" w:hAnsi="Times New Roman"/>
-          <w:sz w:val="24"/>
-          <w:szCs w:val="24"/>
-        </w:rPr>
-        <w:t xml:space="preserve"> The in-person experiments will be further divided into</w:t>
-      </w:r>
-      <w:r>
-        <w:rPr>
-          <w:rStyle w:val="None"/>
-          <w:rFonts w:ascii="Times New Roman" w:hAnsi="Times New Roman"/>
-          <w:sz w:val="24"/>
-          <w:szCs w:val="24"/>
-        </w:rPr>
-        <w:t>: 1) experiments</w:t>
-      </w:r>
-      <w:r>
-        <w:rPr>
-          <w:rStyle w:val="None"/>
-          <w:rFonts w:ascii="Times New Roman" w:hAnsi="Times New Roman"/>
-          <w:sz w:val="24"/>
-          <w:szCs w:val="24"/>
-        </w:rPr>
-        <w:t xml:space="preserve"> performed in the lab and </w:t>
-      </w:r>
-      <w:r>
-        <w:rPr>
-          <w:rStyle w:val="None"/>
-          <w:rFonts w:ascii="Times New Roman" w:hAnsi="Times New Roman"/>
-          <w:sz w:val="24"/>
-          <w:szCs w:val="24"/>
-        </w:rPr>
-        <w:t>2) experiments</w:t>
-      </w:r>
-      <w:r>
-        <w:rPr>
-          <w:rStyle w:val="None"/>
-          <w:rFonts w:ascii="Times New Roman" w:hAnsi="Times New Roman"/>
-          <w:sz w:val="24"/>
-          <w:szCs w:val="24"/>
-        </w:rPr>
-        <w:t xml:space="preserve"> performed outside of the lab</w:t>
-      </w:r>
-      <w:r>
-        <w:rPr>
-          <w:rStyle w:val="None"/>
-          <w:rFonts w:ascii="Times New Roman" w:hAnsi="Times New Roman"/>
-          <w:sz w:val="24"/>
-          <w:szCs w:val="24"/>
-        </w:rPr>
-        <w:t xml:space="preserve">. </w:t>
-      </w:r>
-    </w:p>
-    <w:p>
-      <w:pPr>
-        <w:ind w:left="450"/>
-        <w:rPr>
-          <w:rStyle w:val="None"/>
-          <w:rFonts w:ascii="Times New Roman" w:eastAsia="Times New Roman" w:hAnsi="Times New Roman" w:cs="Times New Roman"/>
-          <w:sz w:val="24"/>
-          <w:szCs w:val="24"/>
-        </w:rPr>
-      </w:pPr>
-      <w:r>
-        <w:rPr>
-          <w:rFonts w:ascii="Times New Roman" w:eastAsia="Times New Roman" w:hAnsi="Times New Roman"/>
-          <w:sz w:val="24"/>
-          <w:szCs w:val="24"/>
-          <w:shd w:val="clear" w:color="auto" w:fill="FFFFFF"/>
-        </w:rPr>
-        <w:t>Emotion-eliciting stimuli in the form of film clips will be used to induce happiness and sadness in participants belonging to their respective conditions.</w:t>
-      </w:r>
-      <w:r>
-        <w:rPr>
-          <w:rFonts w:ascii="Times New Roman" w:eastAsia="Times New Roman" w:hAnsi="Times New Roman"/>
-          <w:sz w:val="24"/>
-          <w:szCs w:val="24"/>
-          <w:shd w:val="clear" w:color="auto" w:fill="FFFFFF"/>
-        </w:rPr>
-        <w:t xml:space="preserve"> </w:t>
-      </w:r>
-      <w:r>
-        <w:rPr>
-          <w:rStyle w:val="None"/>
-          <w:rFonts w:ascii="Times New Roman" w:hAnsi="Times New Roman"/>
-          <w:sz w:val="24"/>
-          <w:szCs w:val="24"/>
-        </w:rPr>
-        <w:t xml:space="preserve">All </w:t>
-      </w:r>
-      <w:r>
-        <w:rPr>
-          <w:rFonts w:ascii="Times New Roman" w:eastAsia="Times New Roman" w:hAnsi="Times New Roman"/>
-          <w:sz w:val="24"/>
-          <w:szCs w:val="24"/>
-          <w:lang w:eastAsia="ar-SA"/>
-        </w:rPr>
-        <w:t>other</w:t>
-      </w:r>
-      <w:r>
-        <w:rPr>
-          <w:rStyle w:val="None"/>
-          <w:rFonts w:ascii="Times New Roman" w:hAnsi="Times New Roman"/>
-          <w:sz w:val="24"/>
-          <w:szCs w:val="24"/>
-        </w:rPr>
-        <w:t xml:space="preserve"> </w:t>
-      </w:r>
-      <w:r>
-        <w:rPr>
-          <w:rStyle w:val="None"/>
-          <w:rFonts w:ascii="Times New Roman" w:hAnsi="Times New Roman"/>
-          <w:sz w:val="24"/>
-          <w:szCs w:val="24"/>
-        </w:rPr>
-        <w:t xml:space="preserve">stimuli and task situations used in the planned experiments will be physically and psychologically innocuous, that is, not emotionally charged, offensive or highly stressful. </w:t>
-      </w:r>
-      <w:r>
-        <w:rPr>
-          <w:rStyle w:val="None"/>
-          <w:rFonts w:ascii="Times New Roman" w:hAnsi="Times New Roman"/>
-          <w:sz w:val="24"/>
-          <w:szCs w:val="24"/>
-          <w:shd w:val="clear" w:color="auto" w:fill="FFFFFF"/>
-        </w:rPr>
-        <w:t> All auditory stimuli will be presented at a maximal level of 70dB, which is equivalent to the intensity of normal conversation.</w:t>
-      </w:r>
+          <w:del w:id="140" w:author="Adam Calhoun" w:date="2020-01-15T19:00:00Z"/>
+          <w:rStyle w:val="None"/>
+          <w:rFonts w:ascii="Times New Roman" w:eastAsia="Times New Roman" w:hAnsi="Times New Roman" w:cs="Times New Roman"/>
+          <w:sz w:val="24"/>
+          <w:szCs w:val="24"/>
+        </w:rPr>
+      </w:pPr>
+      <w:del w:id="141" w:author="Adam Calhoun" w:date="2020-01-15T19:00:00Z">
+        <w:r>
+          <w:rPr>
+            <w:rStyle w:val="None"/>
+            <w:rFonts w:ascii="Times New Roman" w:hAnsi="Times New Roman"/>
+            <w:sz w:val="24"/>
+            <w:szCs w:val="24"/>
+          </w:rPr>
+          <w:delText xml:space="preserve">Although our planned experiments deal with the effects of a range of manipulations of human performance and decision making, all have a similar structure. The specific task that subjects will perform will vary according to the specific experiment, but in general participants will be presented with visual and/or auditory stimuli on a computer monitor and/or via standard speakers or headphones, and then be asked to make a decision, either a judgment about the stimuli, a prediction about the next stimulus, or a choice between several stimuli. In some trials, participants will receive feedback (a positive or negative number of points or cents accrued presented on the monitor, or a picture of a small food item such as an m&amp;m candy, or a small quantity (~1ml) of juice or water reward delivered orally through a plastic tube fastened to a pacifier held in the participant’s mouth) following their decision. </w:delText>
+        </w:r>
+      </w:del>
     </w:p>
     <w:p>
       <w:pPr>
@@ -3354,31 +3187,331 @@
         <w:ind w:left="450"/>
         <w:jc w:val="both"/>
         <w:rPr>
-          <w:rStyle w:val="None"/>
-          <w:rFonts w:ascii="Times New Roman" w:eastAsia="Times New Roman" w:hAnsi="Times New Roman" w:cs="Times New Roman"/>
-          <w:sz w:val="24"/>
-          <w:szCs w:val="24"/>
-        </w:rPr>
-      </w:pPr>
-      <w:r>
-        <w:rPr>
-          <w:rStyle w:val="None"/>
-          <w:rFonts w:ascii="Times New Roman" w:hAnsi="Times New Roman"/>
-          <w:sz w:val="24"/>
-          <w:szCs w:val="24"/>
-        </w:rPr>
-        <w:t xml:space="preserve"> Each testing session will include task instructions, the presentation of stimuli and collection of responses and debriefing. To minimize fatigue, discomfort or eyestrain, subjects will be offered rest periods as required during a test session, at least once every 15 minutes, but often more frequently. During these rest periods subjects will be able to move around the room, stretch and speak. </w:t>
-      </w:r>
-      <w:r>
-        <w:rPr>
-          <w:rStyle w:val="None"/>
-          <w:rFonts w:ascii="Times New Roman" w:hAnsi="Times New Roman"/>
-          <w:sz w:val="24"/>
-          <w:szCs w:val="24"/>
-        </w:rPr>
-        <w:tab/>
-        <w:t xml:space="preserve">At the end of the experiment, subjects will be given a debriefing interview or summary sheet that describes the hypothesis being tested and the logic of the experiment (i.e., how does the experiment test this hypothesis), and the experimenter will answer any questions that the subject might have regarding the experiment. </w:t>
-      </w:r>
+          <w:del w:id="142" w:author="Adam Calhoun" w:date="2020-01-15T19:00:00Z"/>
+          <w:rStyle w:val="None"/>
+          <w:rFonts w:ascii="Times New Roman" w:eastAsia="Times New Roman" w:hAnsi="Times New Roman" w:cs="Times New Roman"/>
+          <w:sz w:val="24"/>
+          <w:szCs w:val="24"/>
+        </w:rPr>
+      </w:pPr>
+      <w:del w:id="143" w:author="Adam Calhoun" w:date="2020-01-15T19:00:00Z">
+        <w:r>
+          <w:rPr>
+            <w:rStyle w:val="None"/>
+            <w:rFonts w:ascii="Times New Roman" w:hAnsi="Times New Roman"/>
+            <w:sz w:val="24"/>
+            <w:szCs w:val="24"/>
+          </w:rPr>
+          <w:delText xml:space="preserve">The experiments will be conducted in two forms, </w:delText>
+        </w:r>
+        <w:r>
+          <w:rPr>
+            <w:rStyle w:val="None"/>
+            <w:rFonts w:ascii="Times New Roman" w:hAnsi="Times New Roman"/>
+            <w:sz w:val="24"/>
+            <w:szCs w:val="24"/>
+          </w:rPr>
+          <w:delText>either</w:delText>
+        </w:r>
+        <w:r>
+          <w:rPr>
+            <w:rStyle w:val="None"/>
+            <w:rFonts w:ascii="Times New Roman" w:hAnsi="Times New Roman"/>
+            <w:sz w:val="24"/>
+            <w:szCs w:val="24"/>
+          </w:rPr>
+          <w:delText xml:space="preserve"> </w:delText>
+        </w:r>
+        <w:r>
+          <w:rPr>
+            <w:rStyle w:val="None"/>
+            <w:rFonts w:ascii="Times New Roman" w:hAnsi="Times New Roman"/>
+            <w:sz w:val="24"/>
+            <w:szCs w:val="24"/>
+          </w:rPr>
+          <w:delText>in</w:delText>
+        </w:r>
+        <w:r>
+          <w:rPr>
+            <w:rStyle w:val="None"/>
+            <w:rFonts w:ascii="Times New Roman" w:hAnsi="Times New Roman"/>
+            <w:sz w:val="24"/>
+            <w:szCs w:val="24"/>
+          </w:rPr>
+          <w:delText>-</w:delText>
+        </w:r>
+        <w:r>
+          <w:rPr>
+            <w:rStyle w:val="None"/>
+            <w:rFonts w:ascii="Times New Roman" w:hAnsi="Times New Roman"/>
+            <w:sz w:val="24"/>
+            <w:szCs w:val="24"/>
+          </w:rPr>
+          <w:delText xml:space="preserve">person </w:delText>
+        </w:r>
+        <w:r>
+          <w:rPr>
+            <w:rStyle w:val="None"/>
+            <w:rFonts w:ascii="Times New Roman" w:hAnsi="Times New Roman"/>
+            <w:sz w:val="24"/>
+            <w:szCs w:val="24"/>
+          </w:rPr>
+          <w:delText>or</w:delText>
+        </w:r>
+        <w:r>
+          <w:rPr>
+            <w:rStyle w:val="None"/>
+            <w:rFonts w:ascii="Times New Roman" w:hAnsi="Times New Roman"/>
+            <w:sz w:val="24"/>
+            <w:szCs w:val="24"/>
+          </w:rPr>
+          <w:delText xml:space="preserve"> online</w:delText>
+        </w:r>
+        <w:r>
+          <w:rPr>
+            <w:rStyle w:val="None"/>
+            <w:rFonts w:ascii="Times New Roman" w:hAnsi="Times New Roman"/>
+            <w:sz w:val="24"/>
+            <w:szCs w:val="24"/>
+          </w:rPr>
+          <w:delText xml:space="preserve">. Online experiments will be divided into: 1) online experiments run via Princeton’s </w:delText>
+        </w:r>
+        <w:r>
+          <w:rPr>
+            <w:rStyle w:val="None"/>
+            <w:rFonts w:ascii="Times New Roman" w:hAnsi="Times New Roman"/>
+            <w:sz w:val="24"/>
+            <w:szCs w:val="24"/>
+          </w:rPr>
+          <w:delText>SONA student</w:delText>
+        </w:r>
+        <w:r>
+          <w:rPr>
+            <w:rStyle w:val="None"/>
+            <w:rFonts w:ascii="Times New Roman" w:hAnsi="Times New Roman"/>
+            <w:sz w:val="24"/>
+            <w:szCs w:val="24"/>
+          </w:rPr>
+          <w:delText xml:space="preserve"> subject pool and 2) online experiments run </w:delText>
+        </w:r>
+        <w:r>
+          <w:rPr>
+            <w:rStyle w:val="None"/>
+            <w:rFonts w:ascii="Times New Roman" w:hAnsi="Times New Roman"/>
+            <w:sz w:val="24"/>
+            <w:szCs w:val="24"/>
+          </w:rPr>
+          <w:delText>via</w:delText>
+        </w:r>
+        <w:r>
+          <w:rPr>
+            <w:rStyle w:val="None"/>
+            <w:rFonts w:ascii="Times New Roman" w:hAnsi="Times New Roman"/>
+            <w:sz w:val="24"/>
+            <w:szCs w:val="24"/>
+          </w:rPr>
+          <w:delText xml:space="preserve"> Amazon.com’s Mechanical Turk service. </w:delText>
+        </w:r>
+        <w:r>
+          <w:rPr>
+            <w:rStyle w:val="None"/>
+            <w:rFonts w:ascii="Times New Roman" w:hAnsi="Times New Roman"/>
+            <w:sz w:val="24"/>
+            <w:szCs w:val="24"/>
+          </w:rPr>
+          <w:delText xml:space="preserve">Amazon Mechanical Turk </w:delText>
+        </w:r>
+        <w:r>
+          <w:rPr>
+            <w:rStyle w:val="None"/>
+            <w:rFonts w:ascii="Times New Roman" w:hAnsi="Times New Roman"/>
+            <w:sz w:val="24"/>
+            <w:szCs w:val="24"/>
+          </w:rPr>
+          <w:delText>provides willing online participants the opportunity to perform simple tasks on a computer for small monetary rewards.</w:delText>
+        </w:r>
+        <w:r>
+          <w:rPr>
+            <w:rStyle w:val="None"/>
+            <w:rFonts w:ascii="Times New Roman" w:hAnsi="Times New Roman"/>
+            <w:sz w:val="24"/>
+            <w:szCs w:val="24"/>
+          </w:rPr>
+          <w:delText xml:space="preserve"> The in-person experiments will be further divided into</w:delText>
+        </w:r>
+        <w:r>
+          <w:rPr>
+            <w:rStyle w:val="None"/>
+            <w:rFonts w:ascii="Times New Roman" w:hAnsi="Times New Roman"/>
+            <w:sz w:val="24"/>
+            <w:szCs w:val="24"/>
+          </w:rPr>
+          <w:delText>: 1) experiments</w:delText>
+        </w:r>
+        <w:r>
+          <w:rPr>
+            <w:rStyle w:val="None"/>
+            <w:rFonts w:ascii="Times New Roman" w:hAnsi="Times New Roman"/>
+            <w:sz w:val="24"/>
+            <w:szCs w:val="24"/>
+          </w:rPr>
+          <w:delText xml:space="preserve"> performed in the lab and </w:delText>
+        </w:r>
+        <w:r>
+          <w:rPr>
+            <w:rStyle w:val="None"/>
+            <w:rFonts w:ascii="Times New Roman" w:hAnsi="Times New Roman"/>
+            <w:sz w:val="24"/>
+            <w:szCs w:val="24"/>
+          </w:rPr>
+          <w:delText>2) experiments</w:delText>
+        </w:r>
+        <w:r>
+          <w:rPr>
+            <w:rStyle w:val="None"/>
+            <w:rFonts w:ascii="Times New Roman" w:hAnsi="Times New Roman"/>
+            <w:sz w:val="24"/>
+            <w:szCs w:val="24"/>
+          </w:rPr>
+          <w:delText xml:space="preserve"> performed outside of the lab</w:delText>
+        </w:r>
+        <w:r>
+          <w:rPr>
+            <w:rStyle w:val="None"/>
+            <w:rFonts w:ascii="Times New Roman" w:hAnsi="Times New Roman"/>
+            <w:sz w:val="24"/>
+            <w:szCs w:val="24"/>
+          </w:rPr>
+          <w:delText xml:space="preserve">. </w:delText>
+        </w:r>
+      </w:del>
+    </w:p>
+    <w:p>
+      <w:pPr>
+        <w:ind w:left="450"/>
+        <w:rPr>
+          <w:del w:id="144" w:author="Adam Calhoun" w:date="2020-01-15T19:00:00Z"/>
+          <w:rStyle w:val="None"/>
+          <w:rFonts w:ascii="Times New Roman" w:eastAsia="Times New Roman" w:hAnsi="Times New Roman" w:cs="Times New Roman"/>
+          <w:sz w:val="24"/>
+          <w:szCs w:val="24"/>
+        </w:rPr>
+      </w:pPr>
+      <w:del w:id="145" w:author="Adam Calhoun" w:date="2020-01-15T19:00:00Z">
+        <w:r>
+          <w:rPr>
+            <w:rFonts w:ascii="Times New Roman" w:eastAsia="Times New Roman" w:hAnsi="Times New Roman"/>
+            <w:sz w:val="24"/>
+            <w:szCs w:val="24"/>
+            <w:shd w:val="clear" w:color="auto" w:fill="FFFFFF"/>
+          </w:rPr>
+          <w:delText>Emotion-eliciting stimuli in the form of film clips will be used to induce happiness and sadness in participants belonging to their respective conditions.</w:delText>
+        </w:r>
+        <w:r>
+          <w:rPr>
+            <w:rFonts w:ascii="Times New Roman" w:eastAsia="Times New Roman" w:hAnsi="Times New Roman"/>
+            <w:sz w:val="24"/>
+            <w:szCs w:val="24"/>
+            <w:shd w:val="clear" w:color="auto" w:fill="FFFFFF"/>
+          </w:rPr>
+          <w:delText xml:space="preserve"> </w:delText>
+        </w:r>
+        <w:r>
+          <w:rPr>
+            <w:rStyle w:val="None"/>
+            <w:rFonts w:ascii="Times New Roman" w:hAnsi="Times New Roman"/>
+            <w:sz w:val="24"/>
+            <w:szCs w:val="24"/>
+          </w:rPr>
+          <w:delText xml:space="preserve">All </w:delText>
+        </w:r>
+        <w:r>
+          <w:rPr>
+            <w:rFonts w:ascii="Times New Roman" w:eastAsia="Times New Roman" w:hAnsi="Times New Roman"/>
+            <w:sz w:val="24"/>
+            <w:szCs w:val="24"/>
+            <w:lang w:eastAsia="ar-SA"/>
+          </w:rPr>
+          <w:delText>other</w:delText>
+        </w:r>
+        <w:r>
+          <w:rPr>
+            <w:rStyle w:val="None"/>
+            <w:rFonts w:ascii="Times New Roman" w:hAnsi="Times New Roman"/>
+            <w:sz w:val="24"/>
+            <w:szCs w:val="24"/>
+          </w:rPr>
+          <w:delText xml:space="preserve"> </w:delText>
+        </w:r>
+        <w:r>
+          <w:rPr>
+            <w:rStyle w:val="None"/>
+            <w:rFonts w:ascii="Times New Roman" w:hAnsi="Times New Roman"/>
+            <w:sz w:val="24"/>
+            <w:szCs w:val="24"/>
+          </w:rPr>
+          <w:delText xml:space="preserve">stimuli and task situations used in the planned experiments will be physically and psychologically innocuous, that is, not emotionally charged, offensive or highly stressful. </w:delText>
+        </w:r>
+        <w:r>
+          <w:rPr>
+            <w:rStyle w:val="None"/>
+            <w:rFonts w:ascii="Times New Roman" w:hAnsi="Times New Roman"/>
+            <w:sz w:val="24"/>
+            <w:szCs w:val="24"/>
+            <w:shd w:val="clear" w:color="auto" w:fill="FFFFFF"/>
+          </w:rPr>
+          <w:delText> All auditory stimuli will be presented at a maximal level of 70dB, which is equivalent to the intensity of normal conversation.</w:delText>
+        </w:r>
+      </w:del>
+    </w:p>
+    <w:p>
+      <w:pPr>
+        <w:tabs>
+          <w:tab w:val="left" w:pos="450"/>
+        </w:tabs>
+        <w:suppressAutoHyphens/>
+        <w:ind w:left="450"/>
+        <w:jc w:val="both"/>
+        <w:rPr>
+          <w:del w:id="146" w:author="Adam Calhoun" w:date="2020-01-15T19:01:00Z"/>
+          <w:rStyle w:val="None"/>
+          <w:rFonts w:ascii="Times New Roman" w:eastAsia="Times New Roman" w:hAnsi="Times New Roman" w:cs="Times New Roman"/>
+          <w:sz w:val="24"/>
+          <w:szCs w:val="24"/>
+        </w:rPr>
+      </w:pPr>
+      <w:del w:id="147" w:author="Adam Calhoun" w:date="2020-01-15T19:00:00Z">
+        <w:r>
+          <w:rPr>
+            <w:rStyle w:val="None"/>
+            <w:rFonts w:ascii="Times New Roman" w:hAnsi="Times New Roman"/>
+            <w:sz w:val="24"/>
+            <w:szCs w:val="24"/>
+          </w:rPr>
+          <w:delText xml:space="preserve"> </w:delText>
+        </w:r>
+      </w:del>
+      <w:del w:id="148" w:author="Adam Calhoun" w:date="2020-01-15T19:01:00Z">
+        <w:r>
+          <w:rPr>
+            <w:rStyle w:val="None"/>
+            <w:rFonts w:ascii="Times New Roman" w:hAnsi="Times New Roman"/>
+            <w:sz w:val="24"/>
+            <w:szCs w:val="24"/>
+          </w:rPr>
+          <w:delText xml:space="preserve">Each testing session will include task instructions, the presentation of stimuli and collection of responses and debriefing. To minimize fatigue, discomfort or eyestrain, subjects will be offered rest periods as required during a test session, at least once every 15 minutes, but often more frequently. During these rest periods subjects will be able to move around the room, stretch and speak. </w:delText>
+        </w:r>
+        <w:r>
+          <w:rPr>
+            <w:rStyle w:val="None"/>
+            <w:rFonts w:ascii="Times New Roman" w:hAnsi="Times New Roman"/>
+            <w:sz w:val="24"/>
+            <w:szCs w:val="24"/>
+          </w:rPr>
+          <w:tab/>
+          <w:delText xml:space="preserve">At the end of the experiment, subjects will be given a debriefing interview or summary sheet that describes the hypothesis being tested and the logic of the experiment (i.e., how does the experiment test this hypothesis), and the experimenter will answer any questions that the subject might have regarding the experiment. </w:delText>
+        </w:r>
+      </w:del>
     </w:p>
     <w:p>
       <w:pPr>
@@ -3404,95 +3537,159 @@
         </w:rPr>
         <w:tab/>
       </w:r>
-      <w:r>
-        <w:rPr>
-          <w:rStyle w:val="None"/>
-          <w:rFonts w:ascii="Times New Roman" w:hAnsi="Times New Roman"/>
-          <w:sz w:val="24"/>
-          <w:szCs w:val="24"/>
-        </w:rPr>
-        <w:t>The number of participants run in each</w:t>
-      </w:r>
-      <w:r>
-        <w:rPr>
-          <w:rStyle w:val="None"/>
-          <w:rFonts w:ascii="Times New Roman" w:hAnsi="Times New Roman"/>
-          <w:sz w:val="24"/>
-          <w:szCs w:val="24"/>
-        </w:rPr>
-        <w:t xml:space="preserve"> study will be less than 400</w:t>
-      </w:r>
-      <w:r>
-        <w:rPr>
-          <w:rStyle w:val="None"/>
-          <w:rFonts w:ascii="Times New Roman" w:hAnsi="Times New Roman"/>
-          <w:sz w:val="24"/>
-          <w:szCs w:val="24"/>
-        </w:rPr>
-        <w:t xml:space="preserve">, with in-lab studies running </w:t>
-      </w:r>
-      <w:r>
-        <w:rPr>
-          <w:rStyle w:val="None"/>
-          <w:rFonts w:ascii="Times New Roman" w:hAnsi="Times New Roman"/>
-          <w:sz w:val="24"/>
-          <w:szCs w:val="24"/>
-        </w:rPr>
-        <w:t>20-7</w:t>
-      </w:r>
-      <w:r>
-        <w:rPr>
-          <w:rStyle w:val="None"/>
-          <w:rFonts w:ascii="Times New Roman" w:hAnsi="Times New Roman"/>
-          <w:sz w:val="24"/>
-          <w:szCs w:val="24"/>
-        </w:rPr>
-        <w:t>0 participants</w:t>
-      </w:r>
-      <w:r>
-        <w:rPr>
-          <w:rStyle w:val="None"/>
-          <w:rFonts w:ascii="Times New Roman" w:hAnsi="Times New Roman"/>
-          <w:sz w:val="24"/>
-          <w:szCs w:val="24"/>
-        </w:rPr>
-        <w:t xml:space="preserve">. Larger </w:t>
-      </w:r>
-      <w:r>
-        <w:rPr>
-          <w:rStyle w:val="None"/>
-          <w:rFonts w:ascii="Times New Roman" w:hAnsi="Times New Roman"/>
-          <w:sz w:val="24"/>
-          <w:szCs w:val="24"/>
-        </w:rPr>
-        <w:t>Mechanical Turk and in-person outside-of-the-lab studies</w:t>
-      </w:r>
-      <w:r>
-        <w:rPr>
-          <w:rStyle w:val="None"/>
-          <w:rFonts w:ascii="Times New Roman" w:hAnsi="Times New Roman"/>
-          <w:sz w:val="24"/>
-          <w:szCs w:val="24"/>
-        </w:rPr>
-        <w:t xml:space="preserve"> may run closer to 400 participants</w:t>
-      </w:r>
-      <w:r>
-        <w:rPr>
-          <w:rStyle w:val="None"/>
-          <w:rFonts w:ascii="Times New Roman" w:hAnsi="Times New Roman"/>
-          <w:sz w:val="24"/>
-          <w:szCs w:val="24"/>
-        </w:rPr>
-        <w:t xml:space="preserve">. </w:t>
-      </w:r>
-      <w:r>
-        <w:rPr>
-          <w:rStyle w:val="None"/>
-          <w:rFonts w:ascii="Times New Roman" w:hAnsi="Times New Roman"/>
-          <w:sz w:val="24"/>
-          <w:szCs w:val="24"/>
-        </w:rPr>
-        <w:t>The total duration of each session (including instructions) will not exceed one hour. We will collect informed consent from each subject prior to subjects’ starting the experiment</w:t>
+      <w:ins w:id="149" w:author="Adam Calhoun" w:date="2020-01-15T19:01:00Z">
+        <w:r>
+          <w:rPr>
+            <w:rStyle w:val="None"/>
+            <w:rFonts w:ascii="Times New Roman" w:eastAsia="Times New Roman" w:hAnsi="Times New Roman" w:cs="Times New Roman"/>
+            <w:sz w:val="24"/>
+            <w:szCs w:val="24"/>
+          </w:rPr>
+          <w:t xml:space="preserve">The </w:t>
+        </w:r>
+      </w:ins>
+      <w:ins w:id="150" w:author="Adam Calhoun" w:date="2020-01-15T19:02:00Z">
+        <w:r>
+          <w:rPr>
+            <w:rStyle w:val="None"/>
+            <w:rFonts w:ascii="Times New Roman" w:eastAsia="Times New Roman" w:hAnsi="Times New Roman" w:cs="Times New Roman"/>
+            <w:sz w:val="24"/>
+            <w:szCs w:val="24"/>
+          </w:rPr>
+          <w:t>survey will last roughly 10-20 minutes.</w:t>
+        </w:r>
+      </w:ins>
+      <w:ins w:id="151" w:author="Adam Calhoun" w:date="2020-01-15T19:03:00Z">
+        <w:r>
+          <w:rPr>
+            <w:rStyle w:val="None"/>
+            <w:rFonts w:ascii="Times New Roman" w:eastAsia="Times New Roman" w:hAnsi="Times New Roman" w:cs="Times New Roman"/>
+            <w:sz w:val="24"/>
+            <w:szCs w:val="24"/>
+          </w:rPr>
+          <w:t xml:space="preserve"> Participation will be elicited electronically</w:t>
+        </w:r>
+        <w:r>
+          <w:rPr>
+            <w:rStyle w:val="None"/>
+            <w:rFonts w:ascii="Times New Roman" w:eastAsia="Times New Roman" w:hAnsi="Times New Roman" w:cs="Times New Roman"/>
+            <w:sz w:val="24"/>
+            <w:szCs w:val="24"/>
+          </w:rPr>
+          <w:t>. The number of participants in the studies will be at least 100.</w:t>
+        </w:r>
+      </w:ins>
+      <w:ins w:id="152" w:author="Adam Calhoun" w:date="2020-01-15T19:01:00Z">
+        <w:r>
+          <w:rPr>
+            <w:rStyle w:val="None"/>
+            <w:rFonts w:ascii="Times New Roman" w:eastAsia="Times New Roman" w:hAnsi="Times New Roman" w:cs="Times New Roman"/>
+            <w:sz w:val="24"/>
+            <w:szCs w:val="24"/>
+          </w:rPr>
+          <w:t xml:space="preserve"> </w:t>
+        </w:r>
+      </w:ins>
+      <w:del w:id="153" w:author="Adam Calhoun" w:date="2020-01-15T19:03:00Z">
+        <w:r>
+          <w:rPr>
+            <w:rStyle w:val="None"/>
+            <w:rFonts w:ascii="Times New Roman" w:hAnsi="Times New Roman"/>
+            <w:sz w:val="24"/>
+            <w:szCs w:val="24"/>
+          </w:rPr>
+          <w:delText>The number of participants run in each</w:delText>
+        </w:r>
+        <w:r>
+          <w:rPr>
+            <w:rStyle w:val="None"/>
+            <w:rFonts w:ascii="Times New Roman" w:hAnsi="Times New Roman"/>
+            <w:sz w:val="24"/>
+            <w:szCs w:val="24"/>
+          </w:rPr>
+          <w:delText xml:space="preserve"> study will be less than 400</w:delText>
+        </w:r>
+        <w:r>
+          <w:rPr>
+            <w:rStyle w:val="None"/>
+            <w:rFonts w:ascii="Times New Roman" w:hAnsi="Times New Roman"/>
+            <w:sz w:val="24"/>
+            <w:szCs w:val="24"/>
+          </w:rPr>
+          <w:delText xml:space="preserve">, with in-lab studies running </w:delText>
+        </w:r>
+        <w:r>
+          <w:rPr>
+            <w:rStyle w:val="None"/>
+            <w:rFonts w:ascii="Times New Roman" w:hAnsi="Times New Roman"/>
+            <w:sz w:val="24"/>
+            <w:szCs w:val="24"/>
+          </w:rPr>
+          <w:delText>20-7</w:delText>
+        </w:r>
+        <w:r>
+          <w:rPr>
+            <w:rStyle w:val="None"/>
+            <w:rFonts w:ascii="Times New Roman" w:hAnsi="Times New Roman"/>
+            <w:sz w:val="24"/>
+            <w:szCs w:val="24"/>
+          </w:rPr>
+          <w:delText>0 participants</w:delText>
+        </w:r>
+        <w:r>
+          <w:rPr>
+            <w:rStyle w:val="None"/>
+            <w:rFonts w:ascii="Times New Roman" w:hAnsi="Times New Roman"/>
+            <w:sz w:val="24"/>
+            <w:szCs w:val="24"/>
+          </w:rPr>
+          <w:delText xml:space="preserve">. Larger </w:delText>
+        </w:r>
+        <w:r>
+          <w:rPr>
+            <w:rStyle w:val="None"/>
+            <w:rFonts w:ascii="Times New Roman" w:hAnsi="Times New Roman"/>
+            <w:sz w:val="24"/>
+            <w:szCs w:val="24"/>
+          </w:rPr>
+          <w:delText>Mechanical Turk and in-person outside-of-the-lab studies</w:delText>
+        </w:r>
+        <w:r>
+          <w:rPr>
+            <w:rStyle w:val="None"/>
+            <w:rFonts w:ascii="Times New Roman" w:hAnsi="Times New Roman"/>
+            <w:sz w:val="24"/>
+            <w:szCs w:val="24"/>
+          </w:rPr>
+          <w:delText xml:space="preserve"> may run closer to 400 participants</w:delText>
+        </w:r>
+        <w:r>
+          <w:rPr>
+            <w:rStyle w:val="None"/>
+            <w:rFonts w:ascii="Times New Roman" w:hAnsi="Times New Roman"/>
+            <w:sz w:val="24"/>
+            <w:szCs w:val="24"/>
+          </w:rPr>
+          <w:delText xml:space="preserve">. </w:delText>
+        </w:r>
+        <w:r>
+          <w:rPr>
+            <w:rStyle w:val="None"/>
+            <w:rFonts w:ascii="Times New Roman" w:hAnsi="Times New Roman"/>
+            <w:sz w:val="24"/>
+            <w:szCs w:val="24"/>
+          </w:rPr>
+          <w:delText xml:space="preserve">The total duration of each session (including instructions) will not exceed one hour. </w:delText>
+        </w:r>
+      </w:del>
+      <w:r>
+        <w:rPr>
+          <w:rStyle w:val="None"/>
+          <w:rFonts w:ascii="Times New Roman" w:hAnsi="Times New Roman"/>
+          <w:sz w:val="24"/>
+          <w:szCs w:val="24"/>
+        </w:rPr>
+        <w:t>We will collect informed consent from each subject prior to subjects’ starting the experiment</w:t>
       </w:r>
       <w:r>
         <w:rPr>
@@ -3539,15 +3736,68 @@
         </w:rPr>
         <w:t xml:space="preserve"> At this time, subjects will be informed that they can end their participation in the study at any time. We will use the standard informed consent document previously approved by this panel, modified to fit the specific details of the particular study. </w:t>
       </w:r>
-      <w:r>
-        <w:rPr>
-          <w:rStyle w:val="None"/>
-          <w:rFonts w:ascii="Times New Roman" w:hAnsi="Times New Roman"/>
-          <w:sz w:val="24"/>
-          <w:szCs w:val="24"/>
-        </w:rPr>
-        <w:t>Two copies</w:t>
-      </w:r>
+      <w:del w:id="154" w:author="Adam Calhoun" w:date="2020-01-15T19:04:00Z">
+        <w:r>
+          <w:rPr>
+            <w:rStyle w:val="None"/>
+            <w:rFonts w:ascii="Times New Roman" w:hAnsi="Times New Roman"/>
+            <w:sz w:val="24"/>
+            <w:szCs w:val="24"/>
+          </w:rPr>
+          <w:delText xml:space="preserve">Two </w:delText>
+        </w:r>
+      </w:del>
+      <w:ins w:id="155" w:author="Adam Calhoun" w:date="2020-01-15T19:04:00Z">
+        <w:r>
+          <w:rPr>
+            <w:rStyle w:val="None"/>
+            <w:rFonts w:ascii="Times New Roman" w:hAnsi="Times New Roman"/>
+            <w:sz w:val="24"/>
+            <w:szCs w:val="24"/>
+          </w:rPr>
+          <w:t>A</w:t>
+        </w:r>
+        <w:r>
+          <w:rPr>
+            <w:rStyle w:val="None"/>
+            <w:rFonts w:ascii="Times New Roman" w:hAnsi="Times New Roman"/>
+            <w:sz w:val="24"/>
+            <w:szCs w:val="24"/>
+          </w:rPr>
+          <w:t xml:space="preserve"> </w:t>
+        </w:r>
+      </w:ins>
+      <w:r>
+        <w:rPr>
+          <w:rStyle w:val="None"/>
+          <w:rFonts w:ascii="Times New Roman" w:hAnsi="Times New Roman"/>
+          <w:sz w:val="24"/>
+          <w:szCs w:val="24"/>
+        </w:rPr>
+        <w:t>cop</w:t>
+      </w:r>
+      <w:ins w:id="156" w:author="Adam Calhoun" w:date="2020-01-15T19:04:00Z">
+        <w:r>
+          <w:rPr>
+            <w:rStyle w:val="None"/>
+            <w:rFonts w:ascii="Times New Roman" w:hAnsi="Times New Roman"/>
+            <w:sz w:val="24"/>
+            <w:szCs w:val="24"/>
+          </w:rPr>
+          <w:t>y</w:t>
+        </w:r>
+      </w:ins>
+      <w:del w:id="157" w:author="Adam Calhoun" w:date="2020-01-15T19:04:00Z">
+        <w:r>
+          <w:rPr>
+            <w:rStyle w:val="None"/>
+            <w:rFonts w:ascii="Times New Roman" w:hAnsi="Times New Roman"/>
+            <w:sz w:val="24"/>
+            <w:szCs w:val="24"/>
+          </w:rPr>
+          <w:delText>ies</w:delText>
+        </w:r>
+      </w:del>
       <w:r>
         <w:rPr>
           <w:rStyle w:val="None"/>
@@ -3575,336 +3825,352 @@
         </w:rPr>
         <w:t>attached</w:t>
       </w:r>
-      <w:r>
-        <w:rPr>
-          <w:rStyle w:val="None"/>
-          <w:rFonts w:ascii="Times New Roman" w:hAnsi="Times New Roman"/>
-          <w:sz w:val="24"/>
-          <w:szCs w:val="24"/>
-        </w:rPr>
-        <w:t xml:space="preserve"> – one for in-lab studies, the other for Mechanical Turk studies</w:t>
-      </w:r>
-      <w:r>
-        <w:rPr>
-          <w:rStyle w:val="None"/>
-          <w:rFonts w:ascii="Times New Roman" w:hAnsi="Times New Roman"/>
-          <w:sz w:val="24"/>
-          <w:szCs w:val="24"/>
-        </w:rPr>
-        <w:t>. Analysis of the data from all experiments will include a range of behavioral measures including reaction times, error rates and perceptual classification decisions. For some studies we will, in a separate session, also administer an initial standard battery of tests assessing various cognitive measures such as reaction time, working memory, and IQ. Indicators used may include, but are not restricted to, Raven's Progressive Matrices, an N-back task for working memory</w:t>
-      </w:r>
-      <w:r>
-        <w:rPr>
-          <w:rStyle w:val="None"/>
-          <w:rFonts w:ascii="Times New Roman" w:hAnsi="Times New Roman"/>
-          <w:sz w:val="24"/>
-          <w:szCs w:val="24"/>
-        </w:rPr>
-        <w:t xml:space="preserve"> and a digit substitution test. </w:t>
-      </w:r>
-      <w:r>
-        <w:rPr>
-          <w:rStyle w:val="None"/>
-          <w:rFonts w:ascii="Times New Roman" w:hAnsi="Times New Roman"/>
-          <w:sz w:val="24"/>
-          <w:szCs w:val="24"/>
-        </w:rPr>
-        <w:t xml:space="preserve">In addition, for some studies we will administer questionnaires on affect (PANAS; Watson et al., 1988), hypomania (HPS; </w:t>
-      </w:r>
-      <w:proofErr w:type="spellStart"/>
-      <w:r>
-        <w:rPr>
-          <w:rStyle w:val="None"/>
-          <w:rFonts w:ascii="Times New Roman" w:hAnsi="Times New Roman"/>
-          <w:sz w:val="24"/>
-          <w:szCs w:val="24"/>
-        </w:rPr>
-        <w:t>Eckblad</w:t>
-      </w:r>
-      <w:proofErr w:type="spellEnd"/>
-      <w:r>
-        <w:rPr>
-          <w:rStyle w:val="None"/>
-          <w:rFonts w:ascii="Times New Roman" w:hAnsi="Times New Roman"/>
-          <w:sz w:val="24"/>
-          <w:szCs w:val="24"/>
-        </w:rPr>
-        <w:t xml:space="preserve"> and Chapman, 1986) and general behavioral characteristics (GBI; </w:t>
-      </w:r>
-      <w:proofErr w:type="spellStart"/>
-      <w:r>
-        <w:rPr>
-          <w:rStyle w:val="None"/>
-          <w:rFonts w:ascii="Times New Roman" w:hAnsi="Times New Roman"/>
-          <w:sz w:val="24"/>
-          <w:szCs w:val="24"/>
-        </w:rPr>
-        <w:t>Depue</w:t>
-      </w:r>
-      <w:proofErr w:type="spellEnd"/>
-      <w:r>
-        <w:rPr>
-          <w:rStyle w:val="None"/>
-          <w:rFonts w:ascii="Times New Roman" w:hAnsi="Times New Roman"/>
-          <w:sz w:val="24"/>
-          <w:szCs w:val="24"/>
-        </w:rPr>
-        <w:t xml:space="preserve"> et al., 1981).</w:t>
-      </w:r>
-      <w:r>
-        <w:rPr>
-          <w:rStyle w:val="None"/>
-          <w:rFonts w:ascii="Times New Roman" w:hAnsi="Times New Roman"/>
-          <w:sz w:val="24"/>
-          <w:szCs w:val="24"/>
-        </w:rPr>
-        <w:t xml:space="preserve"> We will also administer questi</w:t>
-      </w:r>
-      <w:r>
-        <w:rPr>
-          <w:rStyle w:val="None"/>
-          <w:rFonts w:ascii="Times New Roman" w:hAnsi="Times New Roman"/>
-          <w:sz w:val="24"/>
-          <w:szCs w:val="24"/>
-        </w:rPr>
-        <w:t>onnaire</w:t>
-      </w:r>
-      <w:r>
-        <w:rPr>
-          <w:rStyle w:val="None"/>
-          <w:rFonts w:ascii="Times New Roman" w:hAnsi="Times New Roman"/>
-          <w:sz w:val="24"/>
-          <w:szCs w:val="24"/>
-        </w:rPr>
-        <w:t>s</w:t>
-      </w:r>
-      <w:r>
-        <w:rPr>
-          <w:rStyle w:val="None"/>
-          <w:rFonts w:ascii="Times New Roman" w:hAnsi="Times New Roman"/>
-          <w:sz w:val="24"/>
-          <w:szCs w:val="24"/>
-        </w:rPr>
-        <w:t xml:space="preserve"> on impulsivity (BIS-11; </w:t>
-      </w:r>
-      <w:r>
-        <w:rPr>
-          <w:rStyle w:val="None"/>
-          <w:rFonts w:ascii="Times New Roman" w:hAnsi="Times New Roman"/>
-          <w:sz w:val="24"/>
-          <w:szCs w:val="24"/>
-        </w:rPr>
-        <w:t>Patton et al., 1995)</w:t>
-      </w:r>
-      <w:r>
-        <w:rPr>
-          <w:rStyle w:val="None"/>
-          <w:rFonts w:ascii="Times New Roman" w:hAnsi="Times New Roman"/>
-          <w:sz w:val="24"/>
-          <w:szCs w:val="24"/>
-        </w:rPr>
-        <w:t xml:space="preserve">; </w:t>
-      </w:r>
-      <w:r>
-        <w:rPr>
-          <w:rStyle w:val="None"/>
-          <w:rFonts w:ascii="Times New Roman" w:hAnsi="Times New Roman"/>
-          <w:sz w:val="24"/>
-          <w:szCs w:val="24"/>
-        </w:rPr>
-        <w:t>ADHD (</w:t>
-      </w:r>
-      <w:r>
-        <w:rPr>
-          <w:rFonts w:ascii="Times New Roman" w:hAnsi="Times New Roman"/>
-          <w:sz w:val="24"/>
-          <w:szCs w:val="24"/>
-        </w:rPr>
-        <w:t>Adult ADHD Self-Report Scale (ASRS</w:t>
-      </w:r>
-      <w:r>
-        <w:rPr>
-          <w:rFonts w:ascii="Times New Roman" w:hAnsi="Times New Roman"/>
-          <w:sz w:val="24"/>
-          <w:szCs w:val="24"/>
-        </w:rPr>
-        <w:t xml:space="preserve">) Version </w:t>
-      </w:r>
-      <w:r>
-        <w:rPr>
-          <w:rFonts w:ascii="Times New Roman" w:hAnsi="Times New Roman"/>
-          <w:sz w:val="24"/>
-          <w:szCs w:val="24"/>
-        </w:rPr>
-        <w:t>1.1</w:t>
-      </w:r>
-      <w:r>
-        <w:rPr>
-          <w:rFonts w:ascii="Times New Roman" w:hAnsi="Times New Roman"/>
-          <w:sz w:val="24"/>
-          <w:szCs w:val="24"/>
-        </w:rPr>
-        <w:t>; Kessler et al., 2005</w:t>
-      </w:r>
-      <w:r>
-        <w:rPr>
-          <w:rFonts w:ascii="Times New Roman" w:hAnsi="Times New Roman"/>
-          <w:sz w:val="24"/>
-          <w:szCs w:val="24"/>
-        </w:rPr>
-        <w:t>); anxiety (GAD-7; Spitzer et al</w:t>
-      </w:r>
-      <w:r>
-        <w:rPr>
-          <w:rFonts w:ascii="Times New Roman" w:hAnsi="Times New Roman"/>
-          <w:sz w:val="24"/>
-          <w:szCs w:val="24"/>
-        </w:rPr>
-        <w:t>.</w:t>
-      </w:r>
-      <w:r>
-        <w:rPr>
-          <w:rFonts w:ascii="Times New Roman" w:hAnsi="Times New Roman"/>
-          <w:sz w:val="24"/>
-          <w:szCs w:val="24"/>
-        </w:rPr>
-        <w:t xml:space="preserve">, 2006; </w:t>
-      </w:r>
-      <w:proofErr w:type="spellStart"/>
-      <w:r>
-        <w:rPr>
-          <w:rFonts w:ascii="Times New Roman" w:hAnsi="Times New Roman"/>
-          <w:sz w:val="24"/>
-          <w:szCs w:val="24"/>
-        </w:rPr>
-        <w:t>Spielberger</w:t>
-      </w:r>
-      <w:proofErr w:type="spellEnd"/>
-      <w:r>
-        <w:rPr>
-          <w:rFonts w:ascii="Times New Roman" w:hAnsi="Times New Roman"/>
-          <w:sz w:val="24"/>
-          <w:szCs w:val="24"/>
-        </w:rPr>
-        <w:t xml:space="preserve"> State-Trait Anxiety Inventory; </w:t>
-      </w:r>
-      <w:proofErr w:type="spellStart"/>
-      <w:r>
-        <w:rPr>
-          <w:rFonts w:ascii="Times New Roman" w:hAnsi="Times New Roman"/>
-          <w:sz w:val="24"/>
-          <w:szCs w:val="24"/>
-        </w:rPr>
-        <w:t>Spielberger</w:t>
-      </w:r>
-      <w:proofErr w:type="spellEnd"/>
-      <w:r>
-        <w:rPr>
-          <w:rFonts w:ascii="Times New Roman" w:hAnsi="Times New Roman"/>
-          <w:sz w:val="24"/>
-          <w:szCs w:val="24"/>
-        </w:rPr>
-        <w:t>, 2010</w:t>
-      </w:r>
-      <w:proofErr w:type="gramStart"/>
-      <w:r>
-        <w:rPr>
-          <w:rFonts w:ascii="Times New Roman" w:hAnsi="Times New Roman"/>
-          <w:sz w:val="24"/>
-          <w:szCs w:val="24"/>
-        </w:rPr>
-        <w:t>);  uncertainty</w:t>
-      </w:r>
-      <w:proofErr w:type="gramEnd"/>
-      <w:r>
-        <w:rPr>
-          <w:rFonts w:ascii="Times New Roman" w:hAnsi="Times New Roman"/>
-          <w:sz w:val="24"/>
-          <w:szCs w:val="24"/>
-        </w:rPr>
-        <w:t xml:space="preserve"> (</w:t>
-      </w:r>
-      <w:r>
-        <w:rPr>
-          <w:rFonts w:ascii="Times New Roman" w:hAnsi="Times New Roman"/>
-          <w:sz w:val="24"/>
-          <w:szCs w:val="24"/>
-        </w:rPr>
-        <w:t>Intolerance of Uncertainty Scale</w:t>
-      </w:r>
-      <w:r>
-        <w:rPr>
-          <w:rFonts w:ascii="Times New Roman" w:hAnsi="Times New Roman"/>
-          <w:sz w:val="24"/>
-          <w:szCs w:val="24"/>
-        </w:rPr>
-        <w:t>; Carleton et al., 2007)</w:t>
-      </w:r>
-      <w:r>
-        <w:rPr>
-          <w:rFonts w:ascii="Times New Roman" w:hAnsi="Times New Roman"/>
-          <w:sz w:val="24"/>
-          <w:szCs w:val="24"/>
-        </w:rPr>
-        <w:t>;</w:t>
-      </w:r>
-      <w:r>
-        <w:rPr>
-          <w:rFonts w:ascii="Times New Roman" w:hAnsi="Times New Roman"/>
-          <w:sz w:val="24"/>
-          <w:szCs w:val="24"/>
-        </w:rPr>
-        <w:t xml:space="preserve"> and extraversion (</w:t>
-      </w:r>
-      <w:r>
-        <w:rPr>
-          <w:rFonts w:ascii="Times New Roman" w:hAnsi="Times New Roman"/>
-          <w:sz w:val="24"/>
-          <w:szCs w:val="24"/>
-        </w:rPr>
-        <w:t>IPIP Neo Extraversion Scale</w:t>
-      </w:r>
-      <w:r>
-        <w:rPr>
-          <w:rFonts w:ascii="Times New Roman" w:hAnsi="Times New Roman"/>
-          <w:sz w:val="24"/>
-          <w:szCs w:val="24"/>
-        </w:rPr>
-        <w:t xml:space="preserve">; </w:t>
-      </w:r>
-      <w:r>
-        <w:rPr>
-          <w:rFonts w:ascii="Times New Roman" w:hAnsi="Times New Roman"/>
-          <w:sz w:val="24"/>
-          <w:szCs w:val="24"/>
-        </w:rPr>
-        <w:t>Donnellan</w:t>
-      </w:r>
-      <w:r>
-        <w:rPr>
-          <w:rFonts w:ascii="Times New Roman" w:hAnsi="Times New Roman"/>
-          <w:sz w:val="24"/>
-          <w:szCs w:val="24"/>
-        </w:rPr>
-        <w:t xml:space="preserve"> et al., 2006).</w:t>
-      </w:r>
-      <w:r>
-        <w:rPr>
-          <w:rFonts w:ascii="Times New Roman" w:hAnsi="Times New Roman"/>
-          <w:sz w:val="24"/>
-          <w:szCs w:val="24"/>
-        </w:rPr>
-        <w:t xml:space="preserve"> </w:t>
-      </w:r>
-      <w:r>
-        <w:rPr>
-          <w:rStyle w:val="None"/>
-          <w:rFonts w:ascii="Times New Roman" w:hAnsi="Times New Roman"/>
-          <w:sz w:val="24"/>
-          <w:szCs w:val="24"/>
-        </w:rPr>
-        <w:t>A copy of each of these questionnaires has been attached to this amendment.</w:t>
-      </w:r>
+      <w:ins w:id="158" w:author="Adam Calhoun" w:date="2020-01-15T19:04:00Z">
+        <w:r>
+          <w:rPr>
+            <w:rStyle w:val="None"/>
+            <w:rFonts w:ascii="Times New Roman" w:hAnsi="Times New Roman"/>
+            <w:sz w:val="24"/>
+            <w:szCs w:val="24"/>
+          </w:rPr>
+          <w:t xml:space="preserve">. </w:t>
+        </w:r>
+      </w:ins>
+      <w:del w:id="159" w:author="Adam Calhoun" w:date="2020-01-15T19:04:00Z">
+        <w:r>
+          <w:rPr>
+            <w:rStyle w:val="None"/>
+            <w:rFonts w:ascii="Times New Roman" w:hAnsi="Times New Roman"/>
+            <w:sz w:val="24"/>
+            <w:szCs w:val="24"/>
+          </w:rPr>
+          <w:delText xml:space="preserve"> – one for in-lab studies, the other for Mechanical Turk studies</w:delText>
+        </w:r>
+        <w:r>
+          <w:rPr>
+            <w:rStyle w:val="None"/>
+            <w:rFonts w:ascii="Times New Roman" w:hAnsi="Times New Roman"/>
+            <w:sz w:val="24"/>
+            <w:szCs w:val="24"/>
+          </w:rPr>
+          <w:delText xml:space="preserve">. </w:delText>
+        </w:r>
+      </w:del>
+      <w:r>
+        <w:rPr>
+          <w:rStyle w:val="None"/>
+          <w:rFonts w:ascii="Times New Roman" w:hAnsi="Times New Roman"/>
+          <w:sz w:val="24"/>
+          <w:szCs w:val="24"/>
+        </w:rPr>
+        <w:t xml:space="preserve">Analysis of the data from all experiments will include </w:t>
+      </w:r>
+      <w:ins w:id="160" w:author="Adam Calhoun" w:date="2020-01-15T19:05:00Z">
+        <w:r>
+          <w:rPr>
+            <w:rStyle w:val="None"/>
+            <w:rFonts w:ascii="Times New Roman" w:hAnsi="Times New Roman"/>
+            <w:sz w:val="24"/>
+            <w:szCs w:val="24"/>
+          </w:rPr>
+          <w:t xml:space="preserve">only the </w:t>
+        </w:r>
+      </w:ins>
+      <w:r>
+        <w:rPr>
+          <w:rStyle w:val="None"/>
+          <w:rFonts w:ascii="Times New Roman" w:hAnsi="Times New Roman"/>
+          <w:sz w:val="24"/>
+          <w:szCs w:val="24"/>
+        </w:rPr>
+        <w:t>a</w:t>
+      </w:r>
+      <w:del w:id="161" w:author="Adam Calhoun" w:date="2020-01-15T19:05:00Z">
+        <w:r>
+          <w:rPr>
+            <w:rStyle w:val="None"/>
+            <w:rFonts w:ascii="Times New Roman" w:hAnsi="Times New Roman"/>
+            <w:sz w:val="24"/>
+            <w:szCs w:val="24"/>
+          </w:rPr>
+          <w:delText xml:space="preserve"> range of behavioral measures including reaction times, error rates and perceptual classification decisions</w:delText>
+        </w:r>
+      </w:del>
+      <w:ins w:id="162" w:author="Adam Calhoun" w:date="2020-01-15T19:05:00Z">
+        <w:r>
+          <w:rPr>
+            <w:rStyle w:val="None"/>
+            <w:rFonts w:ascii="Times New Roman" w:hAnsi="Times New Roman"/>
+            <w:sz w:val="24"/>
+            <w:szCs w:val="24"/>
+          </w:rPr>
+          <w:t>nswers to the survey questions</w:t>
+        </w:r>
+      </w:ins>
+      <w:ins w:id="163" w:author="Adam Calhoun" w:date="2020-01-15T19:04:00Z">
+        <w:r>
+          <w:rPr>
+            <w:rStyle w:val="None"/>
+            <w:rFonts w:ascii="Times New Roman" w:hAnsi="Times New Roman"/>
+            <w:sz w:val="24"/>
+            <w:szCs w:val="24"/>
+          </w:rPr>
+          <w:t>.</w:t>
+        </w:r>
+      </w:ins>
+      <w:del w:id="164" w:author="Adam Calhoun" w:date="2020-01-15T19:04:00Z">
+        <w:r>
+          <w:rPr>
+            <w:rStyle w:val="None"/>
+            <w:rFonts w:ascii="Times New Roman" w:hAnsi="Times New Roman"/>
+            <w:sz w:val="24"/>
+            <w:szCs w:val="24"/>
+          </w:rPr>
+          <w:delText>. For some studies we will, in a separate session, also administer an initial standard battery of tests assessing various cognitive measures such as reaction time, working memory, and IQ. Indicators used may include, but are not restricted to, Raven's Progressive Matrices, an N-back task for working memory</w:delText>
+        </w:r>
+        <w:r>
+          <w:rPr>
+            <w:rStyle w:val="None"/>
+            <w:rFonts w:ascii="Times New Roman" w:hAnsi="Times New Roman"/>
+            <w:sz w:val="24"/>
+            <w:szCs w:val="24"/>
+          </w:rPr>
+          <w:delText xml:space="preserve"> and a digit substitution test. </w:delText>
+        </w:r>
+        <w:r>
+          <w:rPr>
+            <w:rStyle w:val="None"/>
+            <w:rFonts w:ascii="Times New Roman" w:hAnsi="Times New Roman"/>
+            <w:sz w:val="24"/>
+            <w:szCs w:val="24"/>
+          </w:rPr>
+          <w:delText>In addition, for some studies we will administer questionnaires on affect (PANAS; Watson et al., 1988), hypomania (HPS; Eckblad and Chapman, 1986) and general behavioral characteristics (GBI; Depue et al., 1981).</w:delText>
+        </w:r>
+        <w:r>
+          <w:rPr>
+            <w:rStyle w:val="None"/>
+            <w:rFonts w:ascii="Times New Roman" w:hAnsi="Times New Roman"/>
+            <w:sz w:val="24"/>
+            <w:szCs w:val="24"/>
+          </w:rPr>
+          <w:delText xml:space="preserve"> We will also administer questi</w:delText>
+        </w:r>
+        <w:r>
+          <w:rPr>
+            <w:rStyle w:val="None"/>
+            <w:rFonts w:ascii="Times New Roman" w:hAnsi="Times New Roman"/>
+            <w:sz w:val="24"/>
+            <w:szCs w:val="24"/>
+          </w:rPr>
+          <w:delText>onnaire</w:delText>
+        </w:r>
+        <w:r>
+          <w:rPr>
+            <w:rStyle w:val="None"/>
+            <w:rFonts w:ascii="Times New Roman" w:hAnsi="Times New Roman"/>
+            <w:sz w:val="24"/>
+            <w:szCs w:val="24"/>
+          </w:rPr>
+          <w:delText>s</w:delText>
+        </w:r>
+        <w:r>
+          <w:rPr>
+            <w:rStyle w:val="None"/>
+            <w:rFonts w:ascii="Times New Roman" w:hAnsi="Times New Roman"/>
+            <w:sz w:val="24"/>
+            <w:szCs w:val="24"/>
+          </w:rPr>
+          <w:delText xml:space="preserve"> on impulsivity (BIS-11; </w:delText>
+        </w:r>
+        <w:r>
+          <w:rPr>
+            <w:rStyle w:val="None"/>
+            <w:rFonts w:ascii="Times New Roman" w:hAnsi="Times New Roman"/>
+            <w:sz w:val="24"/>
+            <w:szCs w:val="24"/>
+          </w:rPr>
+          <w:delText>Patton et al., 1995)</w:delText>
+        </w:r>
+        <w:r>
+          <w:rPr>
+            <w:rStyle w:val="None"/>
+            <w:rFonts w:ascii="Times New Roman" w:hAnsi="Times New Roman"/>
+            <w:sz w:val="24"/>
+            <w:szCs w:val="24"/>
+          </w:rPr>
+          <w:delText xml:space="preserve">; </w:delText>
+        </w:r>
+        <w:r>
+          <w:rPr>
+            <w:rStyle w:val="None"/>
+            <w:rFonts w:ascii="Times New Roman" w:hAnsi="Times New Roman"/>
+            <w:sz w:val="24"/>
+            <w:szCs w:val="24"/>
+          </w:rPr>
+          <w:delText>ADHD (</w:delText>
+        </w:r>
+        <w:r>
+          <w:rPr>
+            <w:rFonts w:ascii="Times New Roman" w:hAnsi="Times New Roman"/>
+            <w:sz w:val="24"/>
+            <w:szCs w:val="24"/>
+          </w:rPr>
+          <w:delText>Adult ADHD Self-Report Scale (ASRS</w:delText>
+        </w:r>
+        <w:r>
+          <w:rPr>
+            <w:rFonts w:ascii="Times New Roman" w:hAnsi="Times New Roman"/>
+            <w:sz w:val="24"/>
+            <w:szCs w:val="24"/>
+          </w:rPr>
+          <w:delText xml:space="preserve">) Version </w:delText>
+        </w:r>
+        <w:r>
+          <w:rPr>
+            <w:rFonts w:ascii="Times New Roman" w:hAnsi="Times New Roman"/>
+            <w:sz w:val="24"/>
+            <w:szCs w:val="24"/>
+          </w:rPr>
+          <w:delText>1.1</w:delText>
+        </w:r>
+        <w:r>
+          <w:rPr>
+            <w:rFonts w:ascii="Times New Roman" w:hAnsi="Times New Roman"/>
+            <w:sz w:val="24"/>
+            <w:szCs w:val="24"/>
+          </w:rPr>
+          <w:delText>; Kessler et al., 2005</w:delText>
+        </w:r>
+        <w:r>
+          <w:rPr>
+            <w:rFonts w:ascii="Times New Roman" w:hAnsi="Times New Roman"/>
+            <w:sz w:val="24"/>
+            <w:szCs w:val="24"/>
+          </w:rPr>
+          <w:delText>); anxiety (GAD-7; Spitzer et al</w:delText>
+        </w:r>
+        <w:r>
+          <w:rPr>
+            <w:rFonts w:ascii="Times New Roman" w:hAnsi="Times New Roman"/>
+            <w:sz w:val="24"/>
+            <w:szCs w:val="24"/>
+          </w:rPr>
+          <w:delText>.</w:delText>
+        </w:r>
+        <w:r>
+          <w:rPr>
+            <w:rFonts w:ascii="Times New Roman" w:hAnsi="Times New Roman"/>
+            <w:sz w:val="24"/>
+            <w:szCs w:val="24"/>
+          </w:rPr>
+          <w:delText xml:space="preserve">, 2006; </w:delText>
+        </w:r>
+        <w:r>
+          <w:rPr>
+            <w:rFonts w:ascii="Times New Roman" w:hAnsi="Times New Roman"/>
+            <w:sz w:val="24"/>
+            <w:szCs w:val="24"/>
+          </w:rPr>
+          <w:delText>Spielberger State-Trait Anxiety Inventory; Spielberger</w:delText>
+        </w:r>
+        <w:r>
+          <w:rPr>
+            <w:rFonts w:ascii="Times New Roman" w:hAnsi="Times New Roman"/>
+            <w:sz w:val="24"/>
+            <w:szCs w:val="24"/>
+          </w:rPr>
+          <w:delText>, 2010</w:delText>
+        </w:r>
+        <w:r>
+          <w:rPr>
+            <w:rFonts w:ascii="Times New Roman" w:hAnsi="Times New Roman"/>
+            <w:sz w:val="24"/>
+            <w:szCs w:val="24"/>
+          </w:rPr>
+          <w:delText>);  uncertainty (</w:delText>
+        </w:r>
+        <w:r>
+          <w:rPr>
+            <w:rFonts w:ascii="Times New Roman" w:hAnsi="Times New Roman"/>
+            <w:sz w:val="24"/>
+            <w:szCs w:val="24"/>
+          </w:rPr>
+          <w:delText>Intolerance of Uncertainty Scale</w:delText>
+        </w:r>
+        <w:r>
+          <w:rPr>
+            <w:rFonts w:ascii="Times New Roman" w:hAnsi="Times New Roman"/>
+            <w:sz w:val="24"/>
+            <w:szCs w:val="24"/>
+          </w:rPr>
+          <w:delText>; Carleton et al., 2007)</w:delText>
+        </w:r>
+        <w:r>
+          <w:rPr>
+            <w:rFonts w:ascii="Times New Roman" w:hAnsi="Times New Roman"/>
+            <w:sz w:val="24"/>
+            <w:szCs w:val="24"/>
+          </w:rPr>
+          <w:delText>;</w:delText>
+        </w:r>
+        <w:r>
+          <w:rPr>
+            <w:rFonts w:ascii="Times New Roman" w:hAnsi="Times New Roman"/>
+            <w:sz w:val="24"/>
+            <w:szCs w:val="24"/>
+          </w:rPr>
+          <w:delText xml:space="preserve"> and extraversion (</w:delText>
+        </w:r>
+        <w:r>
+          <w:rPr>
+            <w:rFonts w:ascii="Times New Roman" w:hAnsi="Times New Roman"/>
+            <w:sz w:val="24"/>
+            <w:szCs w:val="24"/>
+          </w:rPr>
+          <w:delText>IPIP Neo Extraversion Scale</w:delText>
+        </w:r>
+        <w:r>
+          <w:rPr>
+            <w:rFonts w:ascii="Times New Roman" w:hAnsi="Times New Roman"/>
+            <w:sz w:val="24"/>
+            <w:szCs w:val="24"/>
+          </w:rPr>
+          <w:delText xml:space="preserve">; </w:delText>
+        </w:r>
+        <w:r>
+          <w:rPr>
+            <w:rFonts w:ascii="Times New Roman" w:hAnsi="Times New Roman"/>
+            <w:sz w:val="24"/>
+            <w:szCs w:val="24"/>
+          </w:rPr>
+          <w:delText>Donnellan</w:delText>
+        </w:r>
+        <w:r>
+          <w:rPr>
+            <w:rFonts w:ascii="Times New Roman" w:hAnsi="Times New Roman"/>
+            <w:sz w:val="24"/>
+            <w:szCs w:val="24"/>
+          </w:rPr>
+          <w:delText xml:space="preserve"> et al., 2006).</w:delText>
+        </w:r>
+        <w:r>
+          <w:rPr>
+            <w:rFonts w:ascii="Times New Roman" w:hAnsi="Times New Roman"/>
+            <w:sz w:val="24"/>
+            <w:szCs w:val="24"/>
+          </w:rPr>
+          <w:delText xml:space="preserve"> </w:delText>
+        </w:r>
+        <w:r>
+          <w:rPr>
+            <w:rStyle w:val="None"/>
+            <w:rFonts w:ascii="Times New Roman" w:hAnsi="Times New Roman"/>
+            <w:sz w:val="24"/>
+            <w:szCs w:val="24"/>
+          </w:rPr>
+          <w:delText>A copy of each of these questionnaires has been attached to this amendment.</w:delText>
+        </w:r>
+      </w:del>
     </w:p>
     <w:p>
       <w:pPr>
@@ -3912,14 +4178,23 @@
           <w:tab w:val="left" w:pos="450"/>
         </w:tabs>
         <w:suppressAutoHyphens/>
-        <w:ind w:left="450" w:hanging="450"/>
-        <w:jc w:val="both"/>
-        <w:rPr>
-          <w:rStyle w:val="None"/>
-          <w:rFonts w:ascii="Times New Roman" w:hAnsi="Times New Roman"/>
-          <w:sz w:val="24"/>
-          <w:szCs w:val="24"/>
-        </w:rPr>
+        <w:jc w:val="both"/>
+        <w:rPr>
+          <w:rStyle w:val="None"/>
+          <w:rFonts w:ascii="Times New Roman" w:hAnsi="Times New Roman"/>
+          <w:sz w:val="24"/>
+          <w:szCs w:val="24"/>
+        </w:rPr>
+        <w:pPrChange w:id="165" w:author="Adam Calhoun" w:date="2020-01-15T19:05:00Z">
+          <w:pPr>
+            <w:tabs>
+              <w:tab w:val="left" w:pos="450"/>
+            </w:tabs>
+            <w:suppressAutoHyphens/>
+            <w:ind w:left="450" w:hanging="450"/>
+            <w:jc w:val="both"/>
+          </w:pPr>
+        </w:pPrChange>
       </w:pPr>
     </w:p>
     <w:p>
@@ -3931,13 +4206,15 @@
         <w:suppressAutoHyphens/>
         <w:ind w:hanging="450"/>
         <w:rPr>
-          <w:del w:id="128" w:author="Adam Calhoun" w:date="2020-01-09T13:58:00Z"/>
-          <w:rStyle w:val="None"/>
-          <w:rFonts w:eastAsia="Calibri" w:cs="Calibri"/>
+          <w:del w:id="166" w:author="Adam Calhoun" w:date="2020-01-09T13:58:00Z"/>
+          <w:rStyle w:val="None"/>
+          <w:rFonts w:ascii="Calibri" w:eastAsia="Calibri" w:hAnsi="Calibri" w:cs="Calibri"/>
           <w:b/>
+          <w:sz w:val="22"/>
+          <w:szCs w:val="22"/>
           <w:u w:val="single"/>
         </w:rPr>
-        <w:pPrChange w:id="129" w:author="Adam Calhoun" w:date="2020-01-09T13:58:00Z">
+        <w:pPrChange w:id="167" w:author="Adam Calhoun" w:date="2020-01-09T13:58:00Z">
           <w:pPr>
             <w:pStyle w:val="Body"/>
             <w:tabs>
@@ -3954,7 +4231,7 @@
         <w:ind w:firstLine="450"/>
         <w:outlineLvl w:val="0"/>
         <w:rPr>
-          <w:del w:id="130" w:author="Adam Calhoun" w:date="2020-01-09T13:58:00Z"/>
+          <w:del w:id="168" w:author="Adam Calhoun" w:date="2020-01-09T13:58:00Z"/>
           <w:rStyle w:val="None"/>
           <w:rFonts w:ascii="Times New Roman" w:hAnsi="Times New Roman"/>
           <w:b/>
@@ -3963,7 +4240,7 @@
           <w:u w:val="single"/>
         </w:rPr>
       </w:pPr>
-      <w:del w:id="131" w:author="Adam Calhoun" w:date="2020-01-09T13:58:00Z">
+      <w:del w:id="169" w:author="Adam Calhoun" w:date="2020-01-09T13:58:00Z">
         <w:r>
           <w:rPr>
             <w:rStyle w:val="None"/>
@@ -3980,7 +4257,7 @@
     <w:p>
       <w:pPr>
         <w:rPr>
-          <w:del w:id="132" w:author="Adam Calhoun" w:date="2020-01-09T13:58:00Z"/>
+          <w:del w:id="170" w:author="Adam Calhoun" w:date="2020-01-09T13:58:00Z"/>
         </w:rPr>
       </w:pPr>
     </w:p>
@@ -3993,14 +4270,14 @@
         <w:ind w:left="450" w:hanging="450"/>
         <w:jc w:val="both"/>
         <w:rPr>
-          <w:del w:id="133" w:author="Adam Calhoun" w:date="2020-01-09T13:58:00Z"/>
-          <w:rStyle w:val="None"/>
-          <w:rFonts w:ascii="Times New Roman" w:hAnsi="Times New Roman"/>
-          <w:sz w:val="24"/>
-          <w:szCs w:val="24"/>
-        </w:rPr>
-      </w:pPr>
-      <w:del w:id="134" w:author="Adam Calhoun" w:date="2020-01-09T13:58:00Z">
+          <w:del w:id="171" w:author="Adam Calhoun" w:date="2020-01-09T13:58:00Z"/>
+          <w:rStyle w:val="None"/>
+          <w:rFonts w:ascii="Times New Roman" w:hAnsi="Times New Roman"/>
+          <w:sz w:val="24"/>
+          <w:szCs w:val="24"/>
+        </w:rPr>
+      </w:pPr>
+      <w:del w:id="172" w:author="Adam Calhoun" w:date="2020-01-09T13:58:00Z">
         <w:r>
           <w:tab/>
         </w:r>
@@ -4024,7 +4301,7 @@
         <w:ind w:left="450" w:hanging="450"/>
         <w:jc w:val="both"/>
         <w:rPr>
-          <w:del w:id="135" w:author="Adam Calhoun" w:date="2020-01-09T13:58:00Z"/>
+          <w:del w:id="173" w:author="Adam Calhoun" w:date="2020-01-09T13:58:00Z"/>
           <w:rStyle w:val="None"/>
           <w:rFonts w:ascii="Times New Roman" w:hAnsi="Times New Roman"/>
           <w:sz w:val="24"/>
@@ -4045,14 +4322,14 @@
         <w:suppressAutoHyphens/>
         <w:jc w:val="both"/>
         <w:rPr>
-          <w:del w:id="136" w:author="Adam Calhoun" w:date="2020-01-09T13:58:00Z"/>
-          <w:rStyle w:val="None"/>
-          <w:rFonts w:ascii="Times New Roman" w:hAnsi="Times New Roman"/>
-          <w:sz w:val="24"/>
-          <w:szCs w:val="24"/>
-        </w:rPr>
-      </w:pPr>
-      <w:del w:id="137" w:author="Adam Calhoun" w:date="2020-01-09T13:58:00Z">
+          <w:del w:id="174" w:author="Adam Calhoun" w:date="2020-01-09T13:58:00Z"/>
+          <w:rStyle w:val="None"/>
+          <w:rFonts w:ascii="Times New Roman" w:hAnsi="Times New Roman"/>
+          <w:sz w:val="24"/>
+          <w:szCs w:val="24"/>
+        </w:rPr>
+      </w:pPr>
+      <w:del w:id="175" w:author="Adam Calhoun" w:date="2020-01-09T13:58:00Z">
         <w:r>
           <w:rPr>
             <w:rStyle w:val="None"/>
@@ -4077,14 +4354,14 @@
         <w:suppressAutoHyphens/>
         <w:jc w:val="both"/>
         <w:rPr>
-          <w:del w:id="138" w:author="Adam Calhoun" w:date="2020-01-09T13:58:00Z"/>
-          <w:rStyle w:val="None"/>
-          <w:rFonts w:ascii="Times New Roman" w:hAnsi="Times New Roman"/>
-          <w:sz w:val="24"/>
-          <w:szCs w:val="24"/>
-        </w:rPr>
-      </w:pPr>
-      <w:del w:id="139" w:author="Adam Calhoun" w:date="2020-01-09T13:58:00Z">
+          <w:del w:id="176" w:author="Adam Calhoun" w:date="2020-01-09T13:58:00Z"/>
+          <w:rStyle w:val="None"/>
+          <w:rFonts w:ascii="Times New Roman" w:hAnsi="Times New Roman"/>
+          <w:sz w:val="24"/>
+          <w:szCs w:val="24"/>
+        </w:rPr>
+      </w:pPr>
+      <w:del w:id="177" w:author="Adam Calhoun" w:date="2020-01-09T13:58:00Z">
         <w:r>
           <w:rPr>
             <w:rStyle w:val="None"/>
@@ -4109,14 +4386,14 @@
         <w:suppressAutoHyphens/>
         <w:jc w:val="both"/>
         <w:rPr>
-          <w:del w:id="140" w:author="Adam Calhoun" w:date="2020-01-09T13:58:00Z"/>
-          <w:rStyle w:val="None"/>
-          <w:rFonts w:ascii="Times New Roman" w:hAnsi="Times New Roman"/>
-          <w:sz w:val="24"/>
-          <w:szCs w:val="24"/>
-        </w:rPr>
-      </w:pPr>
-      <w:del w:id="141" w:author="Adam Calhoun" w:date="2020-01-09T13:58:00Z">
+          <w:del w:id="178" w:author="Adam Calhoun" w:date="2020-01-09T13:58:00Z"/>
+          <w:rStyle w:val="None"/>
+          <w:rFonts w:ascii="Times New Roman" w:hAnsi="Times New Roman"/>
+          <w:sz w:val="24"/>
+          <w:szCs w:val="24"/>
+        </w:rPr>
+      </w:pPr>
+      <w:del w:id="179" w:author="Adam Calhoun" w:date="2020-01-09T13:58:00Z">
         <w:r>
           <w:rPr>
             <w:rStyle w:val="None"/>
@@ -4141,14 +4418,14 @@
         <w:suppressAutoHyphens/>
         <w:jc w:val="both"/>
         <w:rPr>
-          <w:del w:id="142" w:author="Adam Calhoun" w:date="2020-01-09T13:58:00Z"/>
-          <w:rStyle w:val="None"/>
-          <w:rFonts w:ascii="Times New Roman" w:hAnsi="Times New Roman"/>
-          <w:sz w:val="24"/>
-          <w:szCs w:val="24"/>
-        </w:rPr>
-      </w:pPr>
-      <w:del w:id="143" w:author="Adam Calhoun" w:date="2020-01-09T13:58:00Z">
+          <w:del w:id="180" w:author="Adam Calhoun" w:date="2020-01-09T13:58:00Z"/>
+          <w:rStyle w:val="None"/>
+          <w:rFonts w:ascii="Times New Roman" w:hAnsi="Times New Roman"/>
+          <w:sz w:val="24"/>
+          <w:szCs w:val="24"/>
+        </w:rPr>
+      </w:pPr>
+      <w:del w:id="181" w:author="Adam Calhoun" w:date="2020-01-09T13:58:00Z">
         <w:r>
           <w:rPr>
             <w:rStyle w:val="None"/>
@@ -4173,14 +4450,14 @@
         <w:suppressAutoHyphens/>
         <w:jc w:val="both"/>
         <w:rPr>
-          <w:del w:id="144" w:author="Adam Calhoun" w:date="2020-01-09T13:58:00Z"/>
-          <w:rStyle w:val="None"/>
-          <w:rFonts w:ascii="Times New Roman" w:hAnsi="Times New Roman"/>
-          <w:sz w:val="24"/>
-          <w:szCs w:val="24"/>
-        </w:rPr>
-      </w:pPr>
-      <w:del w:id="145" w:author="Adam Calhoun" w:date="2020-01-09T13:58:00Z">
+          <w:del w:id="182" w:author="Adam Calhoun" w:date="2020-01-09T13:58:00Z"/>
+          <w:rStyle w:val="None"/>
+          <w:rFonts w:ascii="Times New Roman" w:hAnsi="Times New Roman"/>
+          <w:sz w:val="24"/>
+          <w:szCs w:val="24"/>
+        </w:rPr>
+      </w:pPr>
+      <w:del w:id="183" w:author="Adam Calhoun" w:date="2020-01-09T13:58:00Z">
         <w:r>
           <w:rPr>
             <w:rStyle w:val="None"/>
@@ -4205,14 +4482,14 @@
         <w:suppressAutoHyphens/>
         <w:jc w:val="both"/>
         <w:rPr>
-          <w:del w:id="146" w:author="Adam Calhoun" w:date="2020-01-09T13:58:00Z"/>
-          <w:rStyle w:val="None"/>
-          <w:rFonts w:ascii="Times New Roman" w:hAnsi="Times New Roman"/>
-          <w:sz w:val="24"/>
-          <w:szCs w:val="24"/>
-        </w:rPr>
-      </w:pPr>
-      <w:del w:id="147" w:author="Adam Calhoun" w:date="2020-01-09T13:58:00Z">
+          <w:del w:id="184" w:author="Adam Calhoun" w:date="2020-01-09T13:58:00Z"/>
+          <w:rStyle w:val="None"/>
+          <w:rFonts w:ascii="Times New Roman" w:hAnsi="Times New Roman"/>
+          <w:sz w:val="24"/>
+          <w:szCs w:val="24"/>
+        </w:rPr>
+      </w:pPr>
+      <w:del w:id="185" w:author="Adam Calhoun" w:date="2020-01-09T13:58:00Z">
         <w:r>
           <w:rPr>
             <w:rStyle w:val="None"/>
@@ -4237,14 +4514,14 @@
         <w:suppressAutoHyphens/>
         <w:jc w:val="both"/>
         <w:rPr>
-          <w:del w:id="148" w:author="Adam Calhoun" w:date="2020-01-09T13:58:00Z"/>
-          <w:rStyle w:val="None"/>
-          <w:rFonts w:ascii="Times New Roman" w:hAnsi="Times New Roman"/>
-          <w:sz w:val="24"/>
-          <w:szCs w:val="24"/>
-        </w:rPr>
-      </w:pPr>
-      <w:del w:id="149" w:author="Adam Calhoun" w:date="2020-01-09T13:58:00Z">
+          <w:del w:id="186" w:author="Adam Calhoun" w:date="2020-01-09T13:58:00Z"/>
+          <w:rStyle w:val="None"/>
+          <w:rFonts w:ascii="Times New Roman" w:hAnsi="Times New Roman"/>
+          <w:sz w:val="24"/>
+          <w:szCs w:val="24"/>
+        </w:rPr>
+      </w:pPr>
+      <w:del w:id="187" w:author="Adam Calhoun" w:date="2020-01-09T13:58:00Z">
         <w:r>
           <w:rPr>
             <w:rStyle w:val="None"/>
@@ -4269,14 +4546,14 @@
         <w:suppressAutoHyphens/>
         <w:jc w:val="both"/>
         <w:rPr>
-          <w:del w:id="150" w:author="Adam Calhoun" w:date="2020-01-09T13:58:00Z"/>
-          <w:rStyle w:val="None"/>
-          <w:rFonts w:ascii="Times New Roman" w:hAnsi="Times New Roman"/>
-          <w:sz w:val="24"/>
-          <w:szCs w:val="24"/>
-        </w:rPr>
-      </w:pPr>
-      <w:del w:id="151" w:author="Adam Calhoun" w:date="2020-01-09T13:58:00Z">
+          <w:del w:id="188" w:author="Adam Calhoun" w:date="2020-01-09T13:58:00Z"/>
+          <w:rStyle w:val="None"/>
+          <w:rFonts w:ascii="Times New Roman" w:hAnsi="Times New Roman"/>
+          <w:sz w:val="24"/>
+          <w:szCs w:val="24"/>
+        </w:rPr>
+      </w:pPr>
+      <w:del w:id="189" w:author="Adam Calhoun" w:date="2020-01-09T13:58:00Z">
         <w:r>
           <w:rPr>
             <w:rStyle w:val="None"/>
@@ -4301,14 +4578,14 @@
         <w:suppressAutoHyphens/>
         <w:jc w:val="both"/>
         <w:rPr>
-          <w:del w:id="152" w:author="Adam Calhoun" w:date="2020-01-09T13:58:00Z"/>
-          <w:rStyle w:val="None"/>
-          <w:rFonts w:ascii="Times New Roman" w:hAnsi="Times New Roman"/>
-          <w:sz w:val="24"/>
-          <w:szCs w:val="24"/>
-        </w:rPr>
-      </w:pPr>
-      <w:del w:id="153" w:author="Adam Calhoun" w:date="2020-01-09T13:58:00Z">
+          <w:del w:id="190" w:author="Adam Calhoun" w:date="2020-01-09T13:58:00Z"/>
+          <w:rStyle w:val="None"/>
+          <w:rFonts w:ascii="Times New Roman" w:hAnsi="Times New Roman"/>
+          <w:sz w:val="24"/>
+          <w:szCs w:val="24"/>
+        </w:rPr>
+      </w:pPr>
+      <w:del w:id="191" w:author="Adam Calhoun" w:date="2020-01-09T13:58:00Z">
         <w:r>
           <w:rPr>
             <w:rStyle w:val="None"/>
@@ -4333,14 +4610,14 @@
         <w:suppressAutoHyphens/>
         <w:jc w:val="both"/>
         <w:rPr>
-          <w:del w:id="154" w:author="Adam Calhoun" w:date="2020-01-09T13:58:00Z"/>
-          <w:rStyle w:val="None"/>
-          <w:rFonts w:ascii="Times New Roman" w:hAnsi="Times New Roman"/>
-          <w:sz w:val="24"/>
-          <w:szCs w:val="24"/>
-        </w:rPr>
-      </w:pPr>
-      <w:del w:id="155" w:author="Adam Calhoun" w:date="2020-01-09T13:58:00Z">
+          <w:del w:id="192" w:author="Adam Calhoun" w:date="2020-01-09T13:58:00Z"/>
+          <w:rStyle w:val="None"/>
+          <w:rFonts w:ascii="Times New Roman" w:hAnsi="Times New Roman"/>
+          <w:sz w:val="24"/>
+          <w:szCs w:val="24"/>
+        </w:rPr>
+      </w:pPr>
+      <w:del w:id="193" w:author="Adam Calhoun" w:date="2020-01-09T13:58:00Z">
         <w:r>
           <w:rPr>
             <w:rStyle w:val="None"/>
@@ -4365,14 +4642,14 @@
         <w:suppressAutoHyphens/>
         <w:jc w:val="both"/>
         <w:rPr>
-          <w:del w:id="156" w:author="Adam Calhoun" w:date="2020-01-09T13:58:00Z"/>
-          <w:rStyle w:val="None"/>
-          <w:rFonts w:ascii="Times New Roman" w:hAnsi="Times New Roman"/>
-          <w:sz w:val="24"/>
-          <w:szCs w:val="24"/>
-        </w:rPr>
-      </w:pPr>
-      <w:del w:id="157" w:author="Adam Calhoun" w:date="2020-01-09T13:58:00Z">
+          <w:del w:id="194" w:author="Adam Calhoun" w:date="2020-01-09T13:58:00Z"/>
+          <w:rStyle w:val="None"/>
+          <w:rFonts w:ascii="Times New Roman" w:hAnsi="Times New Roman"/>
+          <w:sz w:val="24"/>
+          <w:szCs w:val="24"/>
+        </w:rPr>
+      </w:pPr>
+      <w:del w:id="195" w:author="Adam Calhoun" w:date="2020-01-09T13:58:00Z">
         <w:r>
           <w:rPr>
             <w:rStyle w:val="None"/>
@@ -4397,14 +4674,14 @@
         <w:suppressAutoHyphens/>
         <w:jc w:val="both"/>
         <w:rPr>
-          <w:del w:id="158" w:author="Adam Calhoun" w:date="2020-01-09T13:58:00Z"/>
-          <w:rStyle w:val="None"/>
-          <w:rFonts w:ascii="Times New Roman" w:hAnsi="Times New Roman"/>
-          <w:sz w:val="24"/>
-          <w:szCs w:val="24"/>
-        </w:rPr>
-      </w:pPr>
-      <w:del w:id="159" w:author="Adam Calhoun" w:date="2020-01-09T13:58:00Z">
+          <w:del w:id="196" w:author="Adam Calhoun" w:date="2020-01-09T13:58:00Z"/>
+          <w:rStyle w:val="None"/>
+          <w:rFonts w:ascii="Times New Roman" w:hAnsi="Times New Roman"/>
+          <w:sz w:val="24"/>
+          <w:szCs w:val="24"/>
+        </w:rPr>
+      </w:pPr>
+      <w:del w:id="197" w:author="Adam Calhoun" w:date="2020-01-09T13:58:00Z">
         <w:r>
           <w:rPr>
             <w:rStyle w:val="None"/>
@@ -4429,14 +4706,14 @@
         <w:suppressAutoHyphens/>
         <w:jc w:val="both"/>
         <w:rPr>
-          <w:del w:id="160" w:author="Adam Calhoun" w:date="2020-01-09T13:58:00Z"/>
-          <w:rStyle w:val="None"/>
-          <w:rFonts w:ascii="Times New Roman" w:hAnsi="Times New Roman"/>
-          <w:sz w:val="24"/>
-          <w:szCs w:val="24"/>
-        </w:rPr>
-      </w:pPr>
-      <w:del w:id="161" w:author="Adam Calhoun" w:date="2020-01-09T13:58:00Z">
+          <w:del w:id="198" w:author="Adam Calhoun" w:date="2020-01-09T13:58:00Z"/>
+          <w:rStyle w:val="None"/>
+          <w:rFonts w:ascii="Times New Roman" w:hAnsi="Times New Roman"/>
+          <w:sz w:val="24"/>
+          <w:szCs w:val="24"/>
+        </w:rPr>
+      </w:pPr>
+      <w:del w:id="199" w:author="Adam Calhoun" w:date="2020-01-09T13:58:00Z">
         <w:r>
           <w:rPr>
             <w:rStyle w:val="None"/>
@@ -4461,14 +4738,14 @@
         <w:suppressAutoHyphens/>
         <w:jc w:val="both"/>
         <w:rPr>
-          <w:del w:id="162" w:author="Adam Calhoun" w:date="2020-01-09T13:58:00Z"/>
-          <w:rStyle w:val="None"/>
-          <w:rFonts w:ascii="Times New Roman" w:hAnsi="Times New Roman"/>
-          <w:sz w:val="24"/>
-          <w:szCs w:val="24"/>
-        </w:rPr>
-      </w:pPr>
-      <w:del w:id="163" w:author="Adam Calhoun" w:date="2020-01-09T13:58:00Z">
+          <w:del w:id="200" w:author="Adam Calhoun" w:date="2020-01-09T13:58:00Z"/>
+          <w:rStyle w:val="None"/>
+          <w:rFonts w:ascii="Times New Roman" w:hAnsi="Times New Roman"/>
+          <w:sz w:val="24"/>
+          <w:szCs w:val="24"/>
+        </w:rPr>
+      </w:pPr>
+      <w:del w:id="201" w:author="Adam Calhoun" w:date="2020-01-09T13:58:00Z">
         <w:r>
           <w:rPr>
             <w:rStyle w:val="None"/>
@@ -4493,14 +4770,14 @@
         <w:suppressAutoHyphens/>
         <w:jc w:val="both"/>
         <w:rPr>
-          <w:del w:id="164" w:author="Adam Calhoun" w:date="2020-01-09T13:58:00Z"/>
-          <w:rStyle w:val="None"/>
-          <w:rFonts w:ascii="Times New Roman" w:hAnsi="Times New Roman"/>
-          <w:sz w:val="24"/>
-          <w:szCs w:val="24"/>
-        </w:rPr>
-      </w:pPr>
-      <w:del w:id="165" w:author="Adam Calhoun" w:date="2020-01-09T13:58:00Z">
+          <w:del w:id="202" w:author="Adam Calhoun" w:date="2020-01-09T13:58:00Z"/>
+          <w:rStyle w:val="None"/>
+          <w:rFonts w:ascii="Times New Roman" w:hAnsi="Times New Roman"/>
+          <w:sz w:val="24"/>
+          <w:szCs w:val="24"/>
+        </w:rPr>
+      </w:pPr>
+      <w:del w:id="203" w:author="Adam Calhoun" w:date="2020-01-09T13:58:00Z">
         <w:r>
           <w:rPr>
             <w:rStyle w:val="None"/>
@@ -4525,14 +4802,14 @@
         <w:suppressAutoHyphens/>
         <w:jc w:val="both"/>
         <w:rPr>
-          <w:del w:id="166" w:author="Adam Calhoun" w:date="2020-01-09T13:58:00Z"/>
-          <w:rStyle w:val="None"/>
-          <w:rFonts w:ascii="Times New Roman" w:hAnsi="Times New Roman"/>
-          <w:sz w:val="24"/>
-          <w:szCs w:val="24"/>
-        </w:rPr>
-      </w:pPr>
-      <w:del w:id="167" w:author="Adam Calhoun" w:date="2020-01-09T13:58:00Z">
+          <w:del w:id="204" w:author="Adam Calhoun" w:date="2020-01-09T13:58:00Z"/>
+          <w:rStyle w:val="None"/>
+          <w:rFonts w:ascii="Times New Roman" w:hAnsi="Times New Roman"/>
+          <w:sz w:val="24"/>
+          <w:szCs w:val="24"/>
+        </w:rPr>
+      </w:pPr>
+      <w:del w:id="205" w:author="Adam Calhoun" w:date="2020-01-09T13:58:00Z">
         <w:r>
           <w:rPr>
             <w:rStyle w:val="None"/>
@@ -4557,14 +4834,14 @@
         <w:suppressAutoHyphens/>
         <w:jc w:val="both"/>
         <w:rPr>
-          <w:del w:id="168" w:author="Adam Calhoun" w:date="2020-01-09T13:58:00Z"/>
-          <w:rStyle w:val="None"/>
-          <w:rFonts w:ascii="Times New Roman" w:hAnsi="Times New Roman"/>
-          <w:sz w:val="24"/>
-          <w:szCs w:val="24"/>
-        </w:rPr>
-      </w:pPr>
-      <w:del w:id="169" w:author="Adam Calhoun" w:date="2020-01-09T13:58:00Z">
+          <w:del w:id="206" w:author="Adam Calhoun" w:date="2020-01-09T13:58:00Z"/>
+          <w:rStyle w:val="None"/>
+          <w:rFonts w:ascii="Times New Roman" w:hAnsi="Times New Roman"/>
+          <w:sz w:val="24"/>
+          <w:szCs w:val="24"/>
+        </w:rPr>
+      </w:pPr>
+      <w:del w:id="207" w:author="Adam Calhoun" w:date="2020-01-09T13:58:00Z">
         <w:r>
           <w:rPr>
             <w:rStyle w:val="None"/>
@@ -4589,14 +4866,14 @@
         <w:suppressAutoHyphens/>
         <w:jc w:val="both"/>
         <w:rPr>
-          <w:del w:id="170" w:author="Adam Calhoun" w:date="2020-01-09T13:58:00Z"/>
-          <w:rStyle w:val="None"/>
-          <w:rFonts w:ascii="Times New Roman" w:hAnsi="Times New Roman"/>
-          <w:sz w:val="24"/>
-          <w:szCs w:val="24"/>
-        </w:rPr>
-      </w:pPr>
-      <w:del w:id="171" w:author="Adam Calhoun" w:date="2020-01-09T13:58:00Z">
+          <w:del w:id="208" w:author="Adam Calhoun" w:date="2020-01-09T13:58:00Z"/>
+          <w:rStyle w:val="None"/>
+          <w:rFonts w:ascii="Times New Roman" w:hAnsi="Times New Roman"/>
+          <w:sz w:val="24"/>
+          <w:szCs w:val="24"/>
+        </w:rPr>
+      </w:pPr>
+      <w:del w:id="209" w:author="Adam Calhoun" w:date="2020-01-09T13:58:00Z">
         <w:r>
           <w:rPr>
             <w:rStyle w:val="None"/>
@@ -4621,14 +4898,14 @@
         <w:suppressAutoHyphens/>
         <w:jc w:val="both"/>
         <w:rPr>
-          <w:del w:id="172" w:author="Adam Calhoun" w:date="2020-01-09T13:58:00Z"/>
-          <w:rStyle w:val="None"/>
-          <w:rFonts w:ascii="Times New Roman" w:hAnsi="Times New Roman"/>
-          <w:sz w:val="24"/>
-          <w:szCs w:val="24"/>
-        </w:rPr>
-      </w:pPr>
-      <w:del w:id="173" w:author="Adam Calhoun" w:date="2020-01-09T13:58:00Z">
+          <w:del w:id="210" w:author="Adam Calhoun" w:date="2020-01-09T13:58:00Z"/>
+          <w:rStyle w:val="None"/>
+          <w:rFonts w:ascii="Times New Roman" w:hAnsi="Times New Roman"/>
+          <w:sz w:val="24"/>
+          <w:szCs w:val="24"/>
+        </w:rPr>
+      </w:pPr>
+      <w:del w:id="211" w:author="Adam Calhoun" w:date="2020-01-09T13:58:00Z">
         <w:r>
           <w:rPr>
             <w:rStyle w:val="None"/>
@@ -4653,14 +4930,14 @@
         <w:suppressAutoHyphens/>
         <w:jc w:val="both"/>
         <w:rPr>
-          <w:del w:id="174" w:author="Adam Calhoun" w:date="2020-01-09T13:58:00Z"/>
-          <w:rStyle w:val="None"/>
-          <w:rFonts w:ascii="Times New Roman" w:hAnsi="Times New Roman"/>
-          <w:sz w:val="24"/>
-          <w:szCs w:val="24"/>
-        </w:rPr>
-      </w:pPr>
-      <w:del w:id="175" w:author="Adam Calhoun" w:date="2020-01-09T13:58:00Z">
+          <w:del w:id="212" w:author="Adam Calhoun" w:date="2020-01-09T13:58:00Z"/>
+          <w:rStyle w:val="None"/>
+          <w:rFonts w:ascii="Times New Roman" w:hAnsi="Times New Roman"/>
+          <w:sz w:val="24"/>
+          <w:szCs w:val="24"/>
+        </w:rPr>
+      </w:pPr>
+      <w:del w:id="213" w:author="Adam Calhoun" w:date="2020-01-09T13:58:00Z">
         <w:r>
           <w:rPr>
             <w:rStyle w:val="None"/>
@@ -4685,14 +4962,14 @@
         <w:suppressAutoHyphens/>
         <w:jc w:val="both"/>
         <w:rPr>
-          <w:del w:id="176" w:author="Adam Calhoun" w:date="2020-01-09T13:58:00Z"/>
-          <w:rStyle w:val="None"/>
-          <w:rFonts w:ascii="Times New Roman" w:hAnsi="Times New Roman"/>
-          <w:sz w:val="24"/>
-          <w:szCs w:val="24"/>
-        </w:rPr>
-      </w:pPr>
-      <w:del w:id="177" w:author="Adam Calhoun" w:date="2020-01-09T13:58:00Z">
+          <w:del w:id="214" w:author="Adam Calhoun" w:date="2020-01-09T13:58:00Z"/>
+          <w:rStyle w:val="None"/>
+          <w:rFonts w:ascii="Times New Roman" w:hAnsi="Times New Roman"/>
+          <w:sz w:val="24"/>
+          <w:szCs w:val="24"/>
+        </w:rPr>
+      </w:pPr>
+      <w:del w:id="215" w:author="Adam Calhoun" w:date="2020-01-09T13:58:00Z">
         <w:r>
           <w:rPr>
             <w:rStyle w:val="None"/>
@@ -4717,14 +4994,14 @@
         <w:suppressAutoHyphens/>
         <w:jc w:val="both"/>
         <w:rPr>
-          <w:del w:id="178" w:author="Adam Calhoun" w:date="2020-01-09T13:58:00Z"/>
-          <w:rStyle w:val="None"/>
-          <w:rFonts w:ascii="Times New Roman" w:hAnsi="Times New Roman"/>
-          <w:sz w:val="24"/>
-          <w:szCs w:val="24"/>
-        </w:rPr>
-      </w:pPr>
-      <w:del w:id="179" w:author="Adam Calhoun" w:date="2020-01-09T13:58:00Z">
+          <w:del w:id="216" w:author="Adam Calhoun" w:date="2020-01-09T13:58:00Z"/>
+          <w:rStyle w:val="None"/>
+          <w:rFonts w:ascii="Times New Roman" w:hAnsi="Times New Roman"/>
+          <w:sz w:val="24"/>
+          <w:szCs w:val="24"/>
+        </w:rPr>
+      </w:pPr>
+      <w:del w:id="217" w:author="Adam Calhoun" w:date="2020-01-09T13:58:00Z">
         <w:r>
           <w:rPr>
             <w:rStyle w:val="None"/>
@@ -4749,14 +5026,14 @@
         <w:suppressAutoHyphens/>
         <w:jc w:val="both"/>
         <w:rPr>
-          <w:del w:id="180" w:author="Adam Calhoun" w:date="2020-01-09T13:58:00Z"/>
-          <w:rStyle w:val="None"/>
-          <w:rFonts w:ascii="Times New Roman" w:hAnsi="Times New Roman"/>
-          <w:sz w:val="24"/>
-          <w:szCs w:val="24"/>
-        </w:rPr>
-      </w:pPr>
-      <w:del w:id="181" w:author="Adam Calhoun" w:date="2020-01-09T13:58:00Z">
+          <w:del w:id="218" w:author="Adam Calhoun" w:date="2020-01-09T13:58:00Z"/>
+          <w:rStyle w:val="None"/>
+          <w:rFonts w:ascii="Times New Roman" w:hAnsi="Times New Roman"/>
+          <w:sz w:val="24"/>
+          <w:szCs w:val="24"/>
+        </w:rPr>
+      </w:pPr>
+      <w:del w:id="219" w:author="Adam Calhoun" w:date="2020-01-09T13:58:00Z">
         <w:r>
           <w:rPr>
             <w:rStyle w:val="None"/>
@@ -4781,14 +5058,14 @@
         <w:suppressAutoHyphens/>
         <w:jc w:val="both"/>
         <w:rPr>
-          <w:del w:id="182" w:author="Adam Calhoun" w:date="2020-01-09T13:58:00Z"/>
-          <w:rStyle w:val="None"/>
-          <w:rFonts w:ascii="Times New Roman" w:hAnsi="Times New Roman"/>
-          <w:sz w:val="24"/>
-          <w:szCs w:val="24"/>
-        </w:rPr>
-      </w:pPr>
-      <w:del w:id="183" w:author="Adam Calhoun" w:date="2020-01-09T13:58:00Z">
+          <w:del w:id="220" w:author="Adam Calhoun" w:date="2020-01-09T13:58:00Z"/>
+          <w:rStyle w:val="None"/>
+          <w:rFonts w:ascii="Times New Roman" w:hAnsi="Times New Roman"/>
+          <w:sz w:val="24"/>
+          <w:szCs w:val="24"/>
+        </w:rPr>
+      </w:pPr>
+      <w:del w:id="221" w:author="Adam Calhoun" w:date="2020-01-09T13:58:00Z">
         <w:r>
           <w:rPr>
             <w:rStyle w:val="None"/>
@@ -4813,14 +5090,14 @@
         <w:suppressAutoHyphens/>
         <w:jc w:val="both"/>
         <w:rPr>
-          <w:del w:id="184" w:author="Adam Calhoun" w:date="2020-01-09T13:58:00Z"/>
-          <w:rStyle w:val="None"/>
-          <w:rFonts w:ascii="Times New Roman" w:hAnsi="Times New Roman"/>
-          <w:sz w:val="24"/>
-          <w:szCs w:val="24"/>
-        </w:rPr>
-      </w:pPr>
-      <w:del w:id="185" w:author="Adam Calhoun" w:date="2020-01-09T13:58:00Z">
+          <w:del w:id="222" w:author="Adam Calhoun" w:date="2020-01-09T13:58:00Z"/>
+          <w:rStyle w:val="None"/>
+          <w:rFonts w:ascii="Times New Roman" w:hAnsi="Times New Roman"/>
+          <w:sz w:val="24"/>
+          <w:szCs w:val="24"/>
+        </w:rPr>
+      </w:pPr>
+      <w:del w:id="223" w:author="Adam Calhoun" w:date="2020-01-09T13:58:00Z">
         <w:r>
           <w:rPr>
             <w:rStyle w:val="None"/>
@@ -4845,14 +5122,14 @@
         <w:suppressAutoHyphens/>
         <w:jc w:val="both"/>
         <w:rPr>
-          <w:del w:id="186" w:author="Adam Calhoun" w:date="2020-01-09T13:58:00Z"/>
-          <w:rStyle w:val="None"/>
-          <w:rFonts w:ascii="Times New Roman" w:hAnsi="Times New Roman"/>
-          <w:sz w:val="24"/>
-          <w:szCs w:val="24"/>
-        </w:rPr>
-      </w:pPr>
-      <w:del w:id="187" w:author="Adam Calhoun" w:date="2020-01-09T13:58:00Z">
+          <w:del w:id="224" w:author="Adam Calhoun" w:date="2020-01-09T13:58:00Z"/>
+          <w:rStyle w:val="None"/>
+          <w:rFonts w:ascii="Times New Roman" w:hAnsi="Times New Roman"/>
+          <w:sz w:val="24"/>
+          <w:szCs w:val="24"/>
+        </w:rPr>
+      </w:pPr>
+      <w:del w:id="225" w:author="Adam Calhoun" w:date="2020-01-09T13:58:00Z">
         <w:r>
           <w:rPr>
             <w:rStyle w:val="None"/>
@@ -4877,14 +5154,14 @@
         <w:suppressAutoHyphens/>
         <w:jc w:val="both"/>
         <w:rPr>
-          <w:del w:id="188" w:author="Adam Calhoun" w:date="2020-01-09T13:58:00Z"/>
-          <w:rStyle w:val="None"/>
-          <w:rFonts w:ascii="Times New Roman" w:hAnsi="Times New Roman"/>
-          <w:sz w:val="24"/>
-          <w:szCs w:val="24"/>
-        </w:rPr>
-      </w:pPr>
-      <w:del w:id="189" w:author="Adam Calhoun" w:date="2020-01-09T13:58:00Z">
+          <w:del w:id="226" w:author="Adam Calhoun" w:date="2020-01-09T13:58:00Z"/>
+          <w:rStyle w:val="None"/>
+          <w:rFonts w:ascii="Times New Roman" w:hAnsi="Times New Roman"/>
+          <w:sz w:val="24"/>
+          <w:szCs w:val="24"/>
+        </w:rPr>
+      </w:pPr>
+      <w:del w:id="227" w:author="Adam Calhoun" w:date="2020-01-09T13:58:00Z">
         <w:r>
           <w:rPr>
             <w:rStyle w:val="None"/>
@@ -4985,7 +5262,7 @@
         </w:rPr>
         <w:t>We will recruit participants from the</w:t>
       </w:r>
-      <w:del w:id="190" w:author="Adam Calhoun" w:date="2020-01-09T13:58:00Z">
+      <w:del w:id="228" w:author="Adam Calhoun" w:date="2020-01-09T13:58:00Z">
         <w:r>
           <w:rPr>
             <w:rStyle w:val="None"/>
@@ -4996,7 +5273,7 @@
           <w:delText xml:space="preserve"> </w:delText>
         </w:r>
       </w:del>
-      <w:ins w:id="191" w:author="Adam Calhoun" w:date="2020-01-09T13:58:00Z">
+      <w:ins w:id="229" w:author="Adam Calhoun" w:date="2020-01-09T13:58:00Z">
         <w:r>
           <w:rPr>
             <w:rStyle w:val="None"/>
@@ -5007,7 +5284,7 @@
           <w:t xml:space="preserve"> academic community</w:t>
         </w:r>
       </w:ins>
-      <w:del w:id="192" w:author="Adam Calhoun" w:date="2020-01-09T13:58:00Z">
+      <w:del w:id="230" w:author="Adam Calhoun" w:date="2020-01-09T13:58:00Z">
         <w:r>
           <w:rPr>
             <w:rStyle w:val="None"/>
@@ -5027,7 +5304,7 @@
         </w:rPr>
         <w:t xml:space="preserve">, which will include students, as well as other community members. Participants from the following range will be recruited: </w:t>
       </w:r>
-      <w:del w:id="193" w:author="Adam Calhoun" w:date="2020-01-09T13:59:00Z">
+      <w:del w:id="231" w:author="Adam Calhoun" w:date="2020-01-09T13:59:00Z">
         <w:r>
           <w:rPr>
             <w:rStyle w:val="None"/>
@@ -5038,24 +5315,15 @@
           <w:delText>16</w:delText>
         </w:r>
       </w:del>
-      <w:ins w:id="194" w:author="Adam Calhoun" w:date="2020-01-09T13:59:00Z">
-        <w:r>
-          <w:rPr>
-            <w:rStyle w:val="None"/>
-            <w:rFonts w:ascii="Times New Roman" w:hAnsi="Times New Roman"/>
-            <w:sz w:val="24"/>
-            <w:szCs w:val="24"/>
-          </w:rPr>
-          <w:t>1</w:t>
-        </w:r>
-        <w:r>
-          <w:rPr>
-            <w:rStyle w:val="None"/>
-            <w:rFonts w:ascii="Times New Roman" w:hAnsi="Times New Roman"/>
-            <w:sz w:val="24"/>
-            <w:szCs w:val="24"/>
-          </w:rPr>
-          <w:t>8</w:t>
+      <w:ins w:id="232" w:author="Adam Calhoun" w:date="2020-01-09T13:59:00Z">
+        <w:r>
+          <w:rPr>
+            <w:rStyle w:val="None"/>
+            <w:rFonts w:ascii="Times New Roman" w:hAnsi="Times New Roman"/>
+            <w:sz w:val="24"/>
+            <w:szCs w:val="24"/>
+          </w:rPr>
+          <w:t>18</w:t>
         </w:r>
       </w:ins>
       <w:r>
@@ -5072,14 +5340,14 @@
       <w:pPr>
         <w:ind w:left="360"/>
         <w:rPr>
-          <w:del w:id="195" w:author="Adam Calhoun" w:date="2020-01-09T13:59:00Z"/>
-          <w:rStyle w:val="None"/>
-          <w:rFonts w:ascii="Times New Roman" w:hAnsi="Times New Roman"/>
-          <w:sz w:val="24"/>
-          <w:szCs w:val="24"/>
-        </w:rPr>
-      </w:pPr>
-      <w:del w:id="196" w:author="Adam Calhoun" w:date="2020-01-09T13:59:00Z">
+          <w:del w:id="233" w:author="Adam Calhoun" w:date="2020-01-09T13:59:00Z"/>
+          <w:rStyle w:val="None"/>
+          <w:rFonts w:ascii="Times New Roman" w:hAnsi="Times New Roman"/>
+          <w:sz w:val="24"/>
+          <w:szCs w:val="24"/>
+        </w:rPr>
+      </w:pPr>
+      <w:del w:id="234" w:author="Adam Calhoun" w:date="2020-01-09T13:59:00Z">
         <w:r>
           <w:rPr>
             <w:rStyle w:val="None"/>
@@ -5185,11 +5453,11 @@
       <w:pPr>
         <w:ind w:left="360"/>
         <w:rPr>
-          <w:del w:id="197" w:author="Adam Calhoun" w:date="2020-01-09T13:59:00Z"/>
-          <w:rStyle w:val="None"/>
-        </w:rPr>
-      </w:pPr>
-      <w:del w:id="198" w:author="Adam Calhoun" w:date="2020-01-09T13:59:00Z">
+          <w:del w:id="235" w:author="Adam Calhoun" w:date="2020-01-09T13:59:00Z"/>
+          <w:rStyle w:val="None"/>
+        </w:rPr>
+      </w:pPr>
+      <w:del w:id="236" w:author="Adam Calhoun" w:date="2020-01-09T13:59:00Z">
         <w:r>
           <w:rPr>
             <w:rStyle w:val="None"/>
@@ -5301,7 +5569,7 @@
         </w:rPr>
         <w:t xml:space="preserve"> </w:t>
       </w:r>
-      <w:ins w:id="199" w:author="Adam Calhoun" w:date="2020-01-09T13:59:00Z">
+      <w:ins w:id="237" w:author="Adam Calhoun" w:date="2020-01-09T13:59:00Z">
         <w:r>
           <w:rPr>
             <w:rStyle w:val="None"/>
@@ -5312,7 +5580,7 @@
           <w:t xml:space="preserve">No subjects </w:t>
         </w:r>
       </w:ins>
-      <w:ins w:id="200" w:author="Adam Calhoun" w:date="2020-01-09T14:00:00Z">
+      <w:ins w:id="238" w:author="Adam Calhoun" w:date="2020-01-09T14:00:00Z">
         <w:r>
           <w:rPr>
             <w:rStyle w:val="None"/>
@@ -5323,7 +5591,7 @@
           <w:t>who meet the inclusion criteria will be excluded from this study.</w:t>
         </w:r>
       </w:ins>
-      <w:del w:id="201" w:author="Adam Calhoun" w:date="2020-01-09T13:59:00Z">
+      <w:del w:id="239" w:author="Adam Calhoun" w:date="2020-01-09T13:59:00Z">
         <w:r>
           <w:rPr>
             <w:rStyle w:val="None"/>
@@ -5340,11 +5608,18 @@
         <w:ind w:left="360"/>
         <w:jc w:val="both"/>
         <w:rPr>
-          <w:rStyle w:val="None"/>
-          <w:rFonts w:ascii="Times New Roman" w:hAnsi="Times New Roman"/>
-          <w:sz w:val="24"/>
-          <w:szCs w:val="24"/>
-        </w:rPr>
+          <w:del w:id="240" w:author="Adam Calhoun" w:date="2020-01-15T19:06:00Z"/>
+          <w:rStyle w:val="None"/>
+          <w:rFonts w:ascii="Times New Roman" w:hAnsi="Times New Roman"/>
+          <w:sz w:val="24"/>
+          <w:szCs w:val="24"/>
+        </w:rPr>
+        <w:pPrChange w:id="241" w:author="Adam Calhoun" w:date="2020-01-15T19:06:00Z">
+          <w:pPr>
+            <w:ind w:left="360"/>
+            <w:jc w:val="both"/>
+          </w:pPr>
+        </w:pPrChange>
       </w:pPr>
       <w:r>
         <w:rPr>
@@ -5364,28 +5639,114 @@
           <w:sz w:val="24"/>
           <w:szCs w:val="24"/>
         </w:rPr>
-        <w:t xml:space="preserve"> Student recruitment will be done through notices posted to university related use-net lists, flyers posted around campus, and the Princeton University subject pool. To expand the recruitment to include other community participants, notices on the </w:t>
-      </w:r>
-      <w:proofErr w:type="spellStart"/>
-      <w:r>
-        <w:rPr>
-          <w:rStyle w:val="None"/>
-          <w:rFonts w:ascii="Times New Roman" w:hAnsi="Times New Roman"/>
-          <w:sz w:val="24"/>
-          <w:szCs w:val="24"/>
-        </w:rPr>
-        <w:t>Niv</w:t>
-      </w:r>
-      <w:proofErr w:type="spellEnd"/>
-      <w:r>
-        <w:rPr>
-          <w:rStyle w:val="None"/>
-          <w:rFonts w:ascii="Times New Roman" w:hAnsi="Times New Roman"/>
-          <w:sz w:val="24"/>
-          <w:szCs w:val="24"/>
-        </w:rPr>
-        <w:t xml:space="preserve"> lab website, electronic bulletin boards, on local radio stations, and local newspaper advertisements may also be utilized. In experiments in which juice or water rewards are used, subjects may be asked to refrain from drinking for 2 hours to a maximum of 4 hours (depending on the season) prior to the experiment. In experiments in which pictorial food rewards are used, subjects may be asked to refrain from eating for a maximum of 5 hours prior to the experiment. In experiments where participants 60 and older will be recruited, outreach efforts will extend to local social and community centers, as well as other pertinent organizations (e.g. the Community Auditing Program). Recruitment for this age group may also include posting flyers outside campus in public places of interest. For the Amazon Mechanical Turk experiment, subjects will be recruited entirely through Amazon.</w:t>
-      </w:r>
+        <w:t xml:space="preserve"> </w:t>
+      </w:r>
+      <w:del w:id="242" w:author="Adam Calhoun" w:date="2020-01-15T19:06:00Z">
+        <w:r>
+          <w:rPr>
+            <w:rStyle w:val="None"/>
+            <w:rFonts w:ascii="Times New Roman" w:hAnsi="Times New Roman"/>
+            <w:sz w:val="24"/>
+            <w:szCs w:val="24"/>
+          </w:rPr>
+          <w:delText>Student recruitment</w:delText>
+        </w:r>
+      </w:del>
+      <w:ins w:id="243" w:author="Adam Calhoun" w:date="2020-01-15T19:06:00Z">
+        <w:r>
+          <w:rPr>
+            <w:rStyle w:val="None"/>
+            <w:rFonts w:ascii="Times New Roman" w:hAnsi="Times New Roman"/>
+            <w:sz w:val="24"/>
+            <w:szCs w:val="24"/>
+          </w:rPr>
+          <w:t>Recruitment</w:t>
+        </w:r>
+      </w:ins>
+      <w:r>
+        <w:rPr>
+          <w:rStyle w:val="None"/>
+          <w:rFonts w:ascii="Times New Roman" w:hAnsi="Times New Roman"/>
+          <w:sz w:val="24"/>
+          <w:szCs w:val="24"/>
+        </w:rPr>
+        <w:t xml:space="preserve"> will be done through </w:t>
+      </w:r>
+      <w:del w:id="244" w:author="Adam Calhoun" w:date="2020-01-15T19:05:00Z">
+        <w:r>
+          <w:rPr>
+            <w:rStyle w:val="None"/>
+            <w:rFonts w:ascii="Times New Roman" w:hAnsi="Times New Roman"/>
+            <w:sz w:val="24"/>
+            <w:szCs w:val="24"/>
+          </w:rPr>
+          <w:delText>notices posted to university related use-net lists, flyers posted around campus, and the Princeton University subject pool</w:delText>
+        </w:r>
+      </w:del>
+      <w:ins w:id="245" w:author="Adam Calhoun" w:date="2020-01-15T19:05:00Z">
+        <w:r>
+          <w:rPr>
+            <w:rStyle w:val="None"/>
+            <w:rFonts w:ascii="Times New Roman" w:hAnsi="Times New Roman"/>
+            <w:sz w:val="24"/>
+            <w:szCs w:val="24"/>
+          </w:rPr>
+          <w:t xml:space="preserve">email elicitation and notices posted to use-net lists </w:t>
+        </w:r>
+      </w:ins>
+      <w:ins w:id="246" w:author="Adam Calhoun" w:date="2020-01-15T19:06:00Z">
+        <w:r>
+          <w:rPr>
+            <w:rStyle w:val="None"/>
+            <w:rFonts w:ascii="Times New Roman" w:hAnsi="Times New Roman"/>
+            <w:sz w:val="24"/>
+            <w:szCs w:val="24"/>
+          </w:rPr>
+          <w:t xml:space="preserve">and </w:t>
+        </w:r>
+      </w:ins>
+      <w:ins w:id="247" w:author="Adam Calhoun" w:date="2020-01-15T19:05:00Z">
+        <w:r>
+          <w:rPr>
+            <w:rStyle w:val="None"/>
+            <w:rFonts w:ascii="Times New Roman" w:hAnsi="Times New Roman"/>
+            <w:sz w:val="24"/>
+            <w:szCs w:val="24"/>
+          </w:rPr>
+          <w:t>Twitter</w:t>
+        </w:r>
+      </w:ins>
+      <w:ins w:id="248" w:author="Adam Calhoun" w:date="2020-01-15T19:06:00Z">
+        <w:r>
+          <w:rPr>
+            <w:rStyle w:val="None"/>
+            <w:rFonts w:ascii="Times New Roman" w:hAnsi="Times New Roman"/>
+            <w:sz w:val="24"/>
+            <w:szCs w:val="24"/>
+          </w:rPr>
+          <w:t>, as well as word of mouth</w:t>
+        </w:r>
+      </w:ins>
+      <w:r>
+        <w:rPr>
+          <w:rStyle w:val="None"/>
+          <w:rFonts w:ascii="Times New Roman" w:hAnsi="Times New Roman"/>
+          <w:sz w:val="24"/>
+          <w:szCs w:val="24"/>
+        </w:rPr>
+        <w:t>.</w:t>
+      </w:r>
+      <w:del w:id="249" w:author="Adam Calhoun" w:date="2020-01-15T19:06:00Z">
+        <w:r>
+          <w:rPr>
+            <w:rStyle w:val="None"/>
+            <w:rFonts w:ascii="Times New Roman" w:hAnsi="Times New Roman"/>
+            <w:sz w:val="24"/>
+            <w:szCs w:val="24"/>
+          </w:rPr>
+          <w:delText xml:space="preserve"> To expand the recruitment to include other community participants, notices on the Niv lab website, electronic bulletin boards, on local radio stations, and local newspaper advertisements may also be utilized. In experiments in which juice or water rewards are used, subjects may be asked to refrain from drinking for 2 hours to a maximum of 4 hours (depending on the season) prior to the experiment. In experiments in which pictorial food rewards are used, subjects may be asked to refrain from eating for a maximum of 5 hours prior to the experiment. In experiments where participants 60 and older will be recruited, outreach efforts will extend to local social and community centers, as well as other pertinent organizations (e.g. the Community Auditing Program). Recruitment for this age group may also include posting flyers outside campus in public places of interest. For the Amazon Mechanical Turk experiment, subjects will be recruited entirely through Amazon.</w:delText>
+        </w:r>
+      </w:del>
     </w:p>
     <w:p>
       <w:pPr>
@@ -5396,66 +5757,68 @@
           <w:rFonts w:eastAsia="Calibri"/>
         </w:rPr>
       </w:pPr>
-      <w:r>
-        <w:rPr>
-          <w:rStyle w:val="None"/>
-          <w:rFonts w:ascii="Times New Roman" w:hAnsi="Times New Roman"/>
-          <w:bCs/>
-          <w:sz w:val="24"/>
-          <w:szCs w:val="24"/>
-        </w:rPr>
-        <w:t xml:space="preserve">For in-person outside-of-the-lab experiments, subjects </w:t>
-      </w:r>
-      <w:r>
-        <w:rPr>
-          <w:rStyle w:val="None"/>
-          <w:rFonts w:ascii="Times New Roman" w:hAnsi="Times New Roman"/>
-          <w:bCs/>
-          <w:sz w:val="24"/>
-          <w:szCs w:val="24"/>
-        </w:rPr>
-        <w:t>may be recruited on the day of the experiment through</w:t>
-      </w:r>
-      <w:r>
-        <w:rPr>
-          <w:rStyle w:val="None"/>
-          <w:rFonts w:ascii="Times New Roman" w:hAnsi="Times New Roman"/>
-          <w:bCs/>
-          <w:sz w:val="24"/>
-          <w:szCs w:val="24"/>
-        </w:rPr>
-        <w:t xml:space="preserve"> </w:t>
-      </w:r>
-      <w:r>
-        <w:rPr>
-          <w:rStyle w:val="None"/>
-          <w:rFonts w:ascii="Times New Roman" w:hAnsi="Times New Roman"/>
-          <w:bCs/>
-          <w:sz w:val="24"/>
-          <w:szCs w:val="24"/>
-        </w:rPr>
-        <w:t xml:space="preserve">signage </w:t>
-      </w:r>
-      <w:r>
-        <w:rPr>
-          <w:rStyle w:val="None"/>
-          <w:rFonts w:ascii="Times New Roman" w:hAnsi="Times New Roman"/>
-          <w:bCs/>
-          <w:sz w:val="24"/>
-          <w:szCs w:val="24"/>
-        </w:rPr>
-        <w:t xml:space="preserve">and </w:t>
-      </w:r>
-      <w:r>
-        <w:rPr>
-          <w:rStyle w:val="None"/>
-          <w:rFonts w:ascii="Times New Roman" w:hAnsi="Times New Roman"/>
-          <w:bCs/>
-          <w:sz w:val="24"/>
-          <w:szCs w:val="24"/>
-        </w:rPr>
-        <w:t>word of mouth.</w:t>
-      </w:r>
+      <w:del w:id="250" w:author="Adam Calhoun" w:date="2020-01-15T19:06:00Z">
+        <w:r>
+          <w:rPr>
+            <w:rStyle w:val="None"/>
+            <w:rFonts w:ascii="Times New Roman" w:hAnsi="Times New Roman"/>
+            <w:bCs/>
+            <w:sz w:val="24"/>
+            <w:szCs w:val="24"/>
+          </w:rPr>
+          <w:delText xml:space="preserve">For in-person outside-of-the-lab experiments, subjects </w:delText>
+        </w:r>
+        <w:r>
+          <w:rPr>
+            <w:rStyle w:val="None"/>
+            <w:rFonts w:ascii="Times New Roman" w:hAnsi="Times New Roman"/>
+            <w:bCs/>
+            <w:sz w:val="24"/>
+            <w:szCs w:val="24"/>
+          </w:rPr>
+          <w:delText>may be recruited on the day of the experiment through</w:delText>
+        </w:r>
+        <w:r>
+          <w:rPr>
+            <w:rStyle w:val="None"/>
+            <w:rFonts w:ascii="Times New Roman" w:hAnsi="Times New Roman"/>
+            <w:bCs/>
+            <w:sz w:val="24"/>
+            <w:szCs w:val="24"/>
+          </w:rPr>
+          <w:delText xml:space="preserve"> </w:delText>
+        </w:r>
+        <w:r>
+          <w:rPr>
+            <w:rStyle w:val="None"/>
+            <w:rFonts w:ascii="Times New Roman" w:hAnsi="Times New Roman"/>
+            <w:bCs/>
+            <w:sz w:val="24"/>
+            <w:szCs w:val="24"/>
+          </w:rPr>
+          <w:delText xml:space="preserve">signage </w:delText>
+        </w:r>
+        <w:r>
+          <w:rPr>
+            <w:rStyle w:val="None"/>
+            <w:rFonts w:ascii="Times New Roman" w:hAnsi="Times New Roman"/>
+            <w:bCs/>
+            <w:sz w:val="24"/>
+            <w:szCs w:val="24"/>
+          </w:rPr>
+          <w:delText xml:space="preserve">and </w:delText>
+        </w:r>
+        <w:r>
+          <w:rPr>
+            <w:rStyle w:val="None"/>
+            <w:rFonts w:ascii="Times New Roman" w:hAnsi="Times New Roman"/>
+            <w:bCs/>
+            <w:sz w:val="24"/>
+            <w:szCs w:val="24"/>
+          </w:rPr>
+          <w:delText>word of mouth.</w:delText>
+        </w:r>
+      </w:del>
     </w:p>
     <w:p>
       <w:pPr>
@@ -5488,7 +5851,7 @@
         </w:rPr>
         <w:t xml:space="preserve"> During the consent process at the beginning of the session, subjects will be informed that they may withdraw at any time simply by </w:t>
       </w:r>
-      <w:del w:id="202" w:author="Adam Calhoun" w:date="2020-01-09T14:00:00Z">
+      <w:del w:id="251" w:author="Adam Calhoun" w:date="2020-01-09T14:00:00Z">
         <w:r>
           <w:rPr>
             <w:rStyle w:val="None"/>
@@ -5499,7 +5862,7 @@
           <w:delText>notifying the experimenter</w:delText>
         </w:r>
       </w:del>
-      <w:ins w:id="203" w:author="Adam Calhoun" w:date="2020-01-09T14:00:00Z">
+      <w:ins w:id="252" w:author="Adam Calhoun" w:date="2020-01-09T14:00:00Z">
         <w:r>
           <w:rPr>
             <w:rStyle w:val="None"/>
@@ -5519,7 +5882,7 @@
         </w:rPr>
         <w:t>.</w:t>
       </w:r>
-      <w:del w:id="204" w:author="Adam Calhoun" w:date="2020-01-09T14:00:00Z">
+      <w:del w:id="253" w:author="Adam Calhoun" w:date="2020-01-09T14:00:00Z">
         <w:r>
           <w:rPr>
             <w:rStyle w:val="None"/>
@@ -5545,7 +5908,7 @@
         <w:ind w:left="360"/>
         <w:jc w:val="both"/>
         <w:rPr>
-          <w:del w:id="205" w:author="Adam Calhoun" w:date="2020-01-09T14:00:00Z"/>
+          <w:del w:id="254" w:author="Adam Calhoun" w:date="2020-01-09T14:00:00Z"/>
           <w:rStyle w:val="None"/>
           <w:rFonts w:ascii="Times New Roman" w:eastAsia="Times New Roman" w:hAnsi="Times New Roman" w:cs="Times New Roman"/>
           <w:sz w:val="24"/>
@@ -5572,7 +5935,8 @@
         </w:rPr>
         <w:t xml:space="preserve"> </w:t>
       </w:r>
-      <w:del w:id="206" w:author="Adam Calhoun" w:date="2020-01-09T14:00:00Z">
+      <w:commentRangeStart w:id="255"/>
+      <w:del w:id="256" w:author="Adam Calhoun" w:date="2020-01-09T14:00:00Z">
         <w:r>
           <w:rPr>
             <w:rStyle w:val="None"/>
@@ -5613,7 +5977,7 @@
           <w:szCs w:val="24"/>
         </w:rPr>
       </w:pPr>
-      <w:del w:id="207" w:author="Adam Calhoun" w:date="2020-01-09T14:00:00Z">
+      <w:del w:id="257" w:author="Adam Calhoun" w:date="2020-01-09T14:00:00Z">
         <w:r>
           <w:rPr>
             <w:rStyle w:val="None"/>
@@ -5624,15 +5988,35 @@
           <w:delText>Participants on Mechanical Turk will be paid at the same rate, with total payment (base payment + bonus) coming to at least roughly $12 an hour. In addition, to motivate subjects to try to perform the task as best as they can, in some experiments subjects may earn up to $10 more based on their performance. Subjects will be paid within 1 week of completion of the task.</w:delText>
         </w:r>
       </w:del>
-      <w:ins w:id="208" w:author="Adam Calhoun" w:date="2020-01-09T14:00:00Z">
-        <w:r>
-          <w:rPr>
-            <w:rStyle w:val="None"/>
-            <w:rFonts w:ascii="Times New Roman" w:hAnsi="Times New Roman"/>
-            <w:sz w:val="24"/>
-            <w:szCs w:val="24"/>
-          </w:rPr>
-          <w:t>Participants will not receive material compensation for this study.</w:t>
+      <w:ins w:id="258" w:author="Adam Calhoun" w:date="2020-01-09T14:00:00Z">
+        <w:r>
+          <w:rPr>
+            <w:rStyle w:val="None"/>
+            <w:rFonts w:ascii="Times New Roman" w:hAnsi="Times New Roman"/>
+            <w:sz w:val="24"/>
+            <w:szCs w:val="24"/>
+          </w:rPr>
+          <w:t>Participants will not receive material compensation for this study</w:t>
+        </w:r>
+      </w:ins>
+      <w:commentRangeEnd w:id="255"/>
+      <w:ins w:id="259" w:author="Adam Calhoun" w:date="2020-01-15T19:06:00Z">
+        <w:r>
+          <w:rPr>
+            <w:rStyle w:val="CommentReference"/>
+          </w:rPr>
+          <w:commentReference w:id="255"/>
+        </w:r>
+      </w:ins>
+      <w:ins w:id="260" w:author="Adam Calhoun" w:date="2020-01-09T14:00:00Z">
+        <w:r>
+          <w:rPr>
+            <w:rStyle w:val="None"/>
+            <w:rFonts w:ascii="Times New Roman" w:hAnsi="Times New Roman"/>
+            <w:sz w:val="24"/>
+            <w:szCs w:val="24"/>
+          </w:rPr>
+          <w:t>.</w:t>
         </w:r>
       </w:ins>
     </w:p>
@@ -5655,7 +6039,7 @@
         </w:numPr>
         <w:jc w:val="both"/>
         <w:rPr>
-          <w:del w:id="209" w:author="Adam Calhoun" w:date="2020-01-09T14:01:00Z"/>
+          <w:del w:id="261" w:author="Adam Calhoun" w:date="2020-01-09T14:01:00Z"/>
           <w:rStyle w:val="None"/>
           <w:rFonts w:ascii="Times New Roman" w:eastAsia="Times New Roman" w:hAnsi="Times New Roman" w:cs="Times New Roman"/>
           <w:b/>
@@ -5691,7 +6075,7 @@
           <w:sz w:val="24"/>
           <w:szCs w:val="24"/>
         </w:rPr>
-        <w:pPrChange w:id="210" w:author="Adam Calhoun" w:date="2020-01-09T14:01:00Z">
+        <w:pPrChange w:id="262" w:author="Adam Calhoun" w:date="2020-01-09T14:01:00Z">
           <w:pPr>
             <w:pStyle w:val="MediumShading1-Accent11"/>
             <w:ind w:left="720"/>
@@ -5705,7 +6089,7 @@
         <w:ind w:left="360"/>
         <w:jc w:val="both"/>
         <w:rPr>
-          <w:ins w:id="211" w:author="Adam Calhoun" w:date="2020-01-09T14:02:00Z"/>
+          <w:ins w:id="263" w:author="Adam Calhoun" w:date="2020-01-09T14:02:00Z"/>
           <w:rStyle w:val="None"/>
           <w:rFonts w:ascii="Times New Roman" w:hAnsi="Times New Roman"/>
           <w:sz w:val="24"/>
@@ -5718,14 +6102,14 @@
         <w:ind w:left="360"/>
         <w:jc w:val="both"/>
         <w:rPr>
-          <w:del w:id="212" w:author="Adam Calhoun" w:date="2020-01-09T14:01:00Z"/>
-          <w:rStyle w:val="None"/>
-          <w:rFonts w:ascii="Times New Roman" w:eastAsia="Times New Roman" w:hAnsi="Times New Roman" w:cs="Times New Roman"/>
-          <w:sz w:val="24"/>
-          <w:szCs w:val="24"/>
-        </w:rPr>
-      </w:pPr>
-      <w:del w:id="213" w:author="Adam Calhoun" w:date="2020-01-09T14:01:00Z">
+          <w:del w:id="264" w:author="Adam Calhoun" w:date="2020-01-09T14:01:00Z"/>
+          <w:rStyle w:val="None"/>
+          <w:rFonts w:ascii="Times New Roman" w:eastAsia="Times New Roman" w:hAnsi="Times New Roman" w:cs="Times New Roman"/>
+          <w:sz w:val="24"/>
+          <w:szCs w:val="24"/>
+        </w:rPr>
+      </w:pPr>
+      <w:del w:id="265" w:author="Adam Calhoun" w:date="2020-01-09T14:01:00Z">
         <w:r>
           <w:rPr>
             <w:rStyle w:val="None"/>
@@ -5742,14 +6126,14 @@
         <w:ind w:left="360"/>
         <w:jc w:val="both"/>
         <w:rPr>
-          <w:del w:id="214" w:author="Adam Calhoun" w:date="2020-01-09T14:01:00Z"/>
-          <w:rStyle w:val="None"/>
-          <w:rFonts w:ascii="Times New Roman" w:eastAsia="Times New Roman" w:hAnsi="Times New Roman" w:cs="Times New Roman"/>
-          <w:sz w:val="24"/>
-          <w:szCs w:val="24"/>
-        </w:rPr>
-      </w:pPr>
-      <w:del w:id="215" w:author="Adam Calhoun" w:date="2020-01-09T14:01:00Z">
+          <w:del w:id="266" w:author="Adam Calhoun" w:date="2020-01-09T14:01:00Z"/>
+          <w:rStyle w:val="None"/>
+          <w:rFonts w:ascii="Times New Roman" w:eastAsia="Times New Roman" w:hAnsi="Times New Roman" w:cs="Times New Roman"/>
+          <w:sz w:val="24"/>
+          <w:szCs w:val="24"/>
+        </w:rPr>
+      </w:pPr>
+      <w:del w:id="267" w:author="Adam Calhoun" w:date="2020-01-09T14:01:00Z">
         <w:r>
           <w:rPr>
             <w:rStyle w:val="None"/>
@@ -5781,7 +6165,7 @@
         </w:rPr>
         <w:t>For experiments conducted online</w:t>
       </w:r>
-      <w:ins w:id="216" w:author="Adam Calhoun" w:date="2020-01-09T14:01:00Z">
+      <w:ins w:id="268" w:author="Adam Calhoun" w:date="2020-01-09T14:01:00Z">
         <w:r>
           <w:rPr>
             <w:rStyle w:val="None"/>
@@ -5801,7 +6185,7 @@
         </w:rPr>
         <w:t xml:space="preserve"> </w:t>
       </w:r>
-      <w:del w:id="217" w:author="Adam Calhoun" w:date="2020-01-09T14:01:00Z">
+      <w:del w:id="269" w:author="Adam Calhoun" w:date="2020-01-09T14:01:00Z">
         <w:r>
           <w:rPr>
             <w:rStyle w:val="None"/>
@@ -5925,7 +6309,7 @@
           <w:sz w:val="24"/>
           <w:szCs w:val="24"/>
         </w:rPr>
-        <w:pPrChange w:id="218" w:author="Adam Calhoun" w:date="2020-01-09T14:01:00Z">
+        <w:pPrChange w:id="270" w:author="Adam Calhoun" w:date="2020-01-09T14:01:00Z">
           <w:pPr>
             <w:pStyle w:val="MediumShading1-Accent11"/>
             <w:ind w:left="720"/>
@@ -6020,7 +6404,7 @@
         </w:rPr>
         <w:t xml:space="preserve">After completion of the study, participants will be given a full description of the scientific purpose of the study, and offered the opportunity to </w:t>
       </w:r>
-      <w:del w:id="219" w:author="Adam Calhoun" w:date="2020-01-09T14:02:00Z">
+      <w:del w:id="271" w:author="Adam Calhoun" w:date="2020-01-09T14:02:00Z">
         <w:r>
           <w:rPr>
             <w:rStyle w:val="None"/>
@@ -6031,7 +6415,7 @@
           <w:delText xml:space="preserve">ask </w:delText>
         </w:r>
       </w:del>
-      <w:ins w:id="220" w:author="Adam Calhoun" w:date="2020-01-09T14:02:00Z">
+      <w:ins w:id="272" w:author="Adam Calhoun" w:date="2020-01-09T14:02:00Z">
         <w:r>
           <w:rPr>
             <w:rStyle w:val="None"/>
@@ -6051,7 +6435,7 @@
         </w:rPr>
         <w:t xml:space="preserve">questions and </w:t>
       </w:r>
-      <w:del w:id="221" w:author="Adam Calhoun" w:date="2020-01-09T14:02:00Z">
+      <w:del w:id="273" w:author="Adam Calhoun" w:date="2020-01-09T14:02:00Z">
         <w:r>
           <w:rPr>
             <w:rStyle w:val="None"/>
@@ -6071,7 +6455,7 @@
         </w:rPr>
         <w:t xml:space="preserve">comments. The debriefing form will be tailored to match the experimental purpose of </w:t>
       </w:r>
-      <w:ins w:id="222" w:author="Adam Calhoun" w:date="2020-01-09T14:02:00Z">
+      <w:ins w:id="274" w:author="Adam Calhoun" w:date="2020-01-09T14:02:00Z">
         <w:r>
           <w:rPr>
             <w:rStyle w:val="None"/>
@@ -6082,7 +6466,7 @@
           <w:t xml:space="preserve">the </w:t>
         </w:r>
       </w:ins>
-      <w:del w:id="223" w:author="Adam Calhoun" w:date="2020-01-09T14:02:00Z">
+      <w:del w:id="275" w:author="Adam Calhoun" w:date="2020-01-09T14:02:00Z">
         <w:r>
           <w:rPr>
             <w:rStyle w:val="None"/>
@@ -6102,7 +6486,7 @@
         </w:rPr>
         <w:t>study mentioned in this protocol.</w:t>
       </w:r>
-      <w:del w:id="224" w:author="Adam Calhoun" w:date="2020-01-09T14:02:00Z">
+      <w:del w:id="276" w:author="Adam Calhoun" w:date="2020-01-09T14:02:00Z">
         <w:r>
           <w:rPr>
             <w:rStyle w:val="None"/>
@@ -6271,27 +6655,7 @@
           <w:sz w:val="24"/>
           <w:szCs w:val="24"/>
         </w:rPr>
-        <w:t xml:space="preserve">This study involves minimal foreseeable risk. No vulnerable populations will be recruited and no sensitive or personal information will be collected. The risks to </w:t>
-      </w:r>
-      <w:proofErr w:type="gramStart"/>
-      <w:r>
-        <w:rPr>
-          <w:rStyle w:val="None"/>
-          <w:rFonts w:ascii="Times New Roman" w:hAnsi="Times New Roman"/>
-          <w:sz w:val="24"/>
-          <w:szCs w:val="24"/>
-        </w:rPr>
-        <w:t>participants</w:t>
-      </w:r>
-      <w:proofErr w:type="gramEnd"/>
-      <w:r>
-        <w:rPr>
-          <w:rStyle w:val="None"/>
-          <w:rFonts w:ascii="Times New Roman" w:hAnsi="Times New Roman"/>
-          <w:sz w:val="24"/>
-          <w:szCs w:val="24"/>
-        </w:rPr>
-        <w:t xml:space="preserve"> amount</w:t>
+        <w:t>This study involves minimal foreseeable risk. No vulnerable populations will be recruited and no sensitive or personal information will be collected. The risks to participants amount</w:t>
       </w:r>
       <w:r>
         <w:rPr>
@@ -6301,56 +6665,47 @@
         </w:rPr>
         <w:t xml:space="preserve"> </w:t>
       </w:r>
-      <w:r>
-        <w:rPr>
-          <w:rFonts w:ascii="Times New Roman" w:eastAsia="Times New Roman" w:hAnsi="Times New Roman"/>
-          <w:sz w:val="24"/>
-          <w:lang w:eastAsia="ar-SA"/>
-        </w:rPr>
-        <w:t>to the innocuous effects of the routine mood inductions</w:t>
-      </w:r>
-      <w:r>
-        <w:rPr>
-          <w:rFonts w:ascii="Times New Roman" w:eastAsia="Times New Roman" w:hAnsi="Times New Roman"/>
-          <w:sz w:val="24"/>
-          <w:lang w:eastAsia="ar-SA"/>
-        </w:rPr>
-        <w:t xml:space="preserve"> involved (happiness,</w:t>
-      </w:r>
-      <w:r>
-        <w:rPr>
-          <w:rFonts w:ascii="Times New Roman" w:eastAsia="Times New Roman" w:hAnsi="Times New Roman"/>
-          <w:sz w:val="24"/>
-          <w:lang w:eastAsia="ar-SA"/>
-        </w:rPr>
-        <w:t xml:space="preserve"> sadness</w:t>
-      </w:r>
-      <w:r>
-        <w:rPr>
-          <w:rFonts w:ascii="Times New Roman" w:eastAsia="Times New Roman" w:hAnsi="Times New Roman"/>
-          <w:sz w:val="24"/>
-          <w:lang w:eastAsia="ar-SA"/>
-        </w:rPr>
-        <w:t>, disgust, and fear</w:t>
-      </w:r>
-      <w:r>
-        <w:rPr>
-          <w:rFonts w:ascii="Times New Roman" w:eastAsia="Times New Roman" w:hAnsi="Times New Roman"/>
-          <w:sz w:val="24"/>
-          <w:lang w:eastAsia="ar-SA"/>
-        </w:rPr>
-        <w:t>) and</w:t>
-      </w:r>
-      <w:r>
-        <w:rPr>
-          <w:rStyle w:val="None"/>
-          <w:rFonts w:ascii="Times New Roman" w:hAnsi="Times New Roman"/>
-          <w:sz w:val="24"/>
-          <w:szCs w:val="24"/>
-        </w:rPr>
-        <w:t xml:space="preserve"> to those involved in sitting in a chair and using a computer, that is, boredom or mild frustration with the task. It will be made clear to every subject that he/she can halt the experiment at any time and for any</w:t>
-      </w:r>
-      <w:del w:id="225" w:author="Adam Calhoun" w:date="2020-01-09T14:03:00Z">
+      <w:del w:id="277" w:author="Adam Calhoun" w:date="2020-01-15T19:07:00Z">
+        <w:r>
+          <w:rPr>
+            <w:rFonts w:ascii="Times New Roman" w:eastAsia="Times New Roman" w:hAnsi="Times New Roman"/>
+            <w:sz w:val="24"/>
+            <w:lang w:eastAsia="ar-SA"/>
+          </w:rPr>
+          <w:delText>to the innocuous effects of the routine mood inductions</w:delText>
+        </w:r>
+        <w:r>
+          <w:rPr>
+            <w:rFonts w:ascii="Times New Roman" w:eastAsia="Times New Roman" w:hAnsi="Times New Roman"/>
+            <w:sz w:val="24"/>
+            <w:lang w:eastAsia="ar-SA"/>
+          </w:rPr>
+          <w:delText xml:space="preserve"> involved (happiness,</w:delText>
+        </w:r>
+        <w:r>
+          <w:rPr>
+            <w:rFonts w:ascii="Times New Roman" w:eastAsia="Times New Roman" w:hAnsi="Times New Roman"/>
+            <w:sz w:val="24"/>
+            <w:lang w:eastAsia="ar-SA"/>
+          </w:rPr>
+          <w:delText xml:space="preserve"> sadness</w:delText>
+        </w:r>
+        <w:r>
+          <w:rPr>
+            <w:rFonts w:ascii="Times New Roman" w:eastAsia="Times New Roman" w:hAnsi="Times New Roman"/>
+            <w:sz w:val="24"/>
+            <w:lang w:eastAsia="ar-SA"/>
+          </w:rPr>
+          <w:delText>, disgust, and fear</w:delText>
+        </w:r>
+        <w:r>
+          <w:rPr>
+            <w:rFonts w:ascii="Times New Roman" w:eastAsia="Times New Roman" w:hAnsi="Times New Roman"/>
+            <w:sz w:val="24"/>
+            <w:lang w:eastAsia="ar-SA"/>
+          </w:rPr>
+          <w:delText>) and</w:delText>
+        </w:r>
         <w:r>
           <w:rPr>
             <w:rStyle w:val="None"/>
@@ -6361,7 +6716,27 @@
           <w:delText xml:space="preserve"> </w:delText>
         </w:r>
       </w:del>
-      <w:ins w:id="226" w:author="Adam Calhoun" w:date="2020-01-09T14:03:00Z">
+      <w:r>
+        <w:rPr>
+          <w:rStyle w:val="None"/>
+          <w:rFonts w:ascii="Times New Roman" w:hAnsi="Times New Roman"/>
+          <w:sz w:val="24"/>
+          <w:szCs w:val="24"/>
+        </w:rPr>
+        <w:t>to those involved in sitting in a chair and using a computer, that is, boredom or mild frustration with the task. It will be made clear to every subject that he/she can halt the experiment at any time and for any</w:t>
+      </w:r>
+      <w:del w:id="278" w:author="Adam Calhoun" w:date="2020-01-09T14:03:00Z">
+        <w:r>
+          <w:rPr>
+            <w:rStyle w:val="None"/>
+            <w:rFonts w:ascii="Times New Roman" w:hAnsi="Times New Roman"/>
+            <w:sz w:val="24"/>
+            <w:szCs w:val="24"/>
+          </w:rPr>
+          <w:delText xml:space="preserve"> </w:delText>
+        </w:r>
+      </w:del>
+      <w:ins w:id="279" w:author="Adam Calhoun" w:date="2020-01-09T14:03:00Z">
         <w:r>
           <w:rPr>
             <w:rStyle w:val="None"/>
@@ -6372,7 +6747,7 @@
           <w:t xml:space="preserve"> reason</w:t>
         </w:r>
       </w:ins>
-      <w:del w:id="227" w:author="Adam Calhoun" w:date="2020-01-09T14:03:00Z">
+      <w:del w:id="280" w:author="Adam Calhoun" w:date="2020-01-09T14:03:00Z">
         <w:r>
           <w:rPr>
             <w:rStyle w:val="None"/>
@@ -6470,7 +6845,7 @@
         </w:rPr>
         <w:t xml:space="preserve">Other than </w:t>
       </w:r>
-      <w:del w:id="228" w:author="Adam Calhoun" w:date="2020-01-09T14:03:00Z">
+      <w:del w:id="281" w:author="Adam Calhoun" w:date="2020-01-09T14:03:00Z">
         <w:r>
           <w:rPr>
             <w:rStyle w:val="None"/>
@@ -6515,7 +6890,7 @@
         </w:rPr>
         <w:t xml:space="preserve">risks involved. Information gathered will be used to advance our understanding of </w:t>
       </w:r>
-      <w:del w:id="229" w:author="Adam Calhoun" w:date="2020-01-09T14:03:00Z">
+      <w:del w:id="282" w:author="Adam Calhoun" w:date="2020-01-09T14:03:00Z">
         <w:r>
           <w:rPr>
             <w:rStyle w:val="None"/>
@@ -6526,7 +6901,7 @@
           <w:delText>human learning and decision making</w:delText>
         </w:r>
       </w:del>
-      <w:ins w:id="230" w:author="Adam Calhoun" w:date="2020-01-09T14:03:00Z">
+      <w:ins w:id="283" w:author="Adam Calhoun" w:date="2020-01-09T14:03:00Z">
         <w:r>
           <w:rPr>
             <w:rStyle w:val="None"/>
@@ -6610,13 +6985,22 @@
         <w:ind w:left="360"/>
         <w:jc w:val="both"/>
         <w:rPr>
-          <w:rStyle w:val="None"/>
-          <w:rFonts w:ascii="Times New Roman" w:eastAsia="Times New Roman" w:hAnsi="Times New Roman" w:cs="Times New Roman"/>
-          <w:sz w:val="24"/>
-          <w:szCs w:val="24"/>
-        </w:rPr>
-      </w:pPr>
-      <w:commentRangeStart w:id="231"/>
+          <w:del w:id="284" w:author="Adam Calhoun" w:date="2020-01-15T19:08:00Z"/>
+          <w:rStyle w:val="None"/>
+          <w:rFonts w:ascii="Times New Roman" w:eastAsia="Times New Roman" w:hAnsi="Times New Roman" w:cs="Times New Roman"/>
+          <w:sz w:val="24"/>
+          <w:szCs w:val="24"/>
+        </w:rPr>
+        <w:pPrChange w:id="285" w:author="Adam Calhoun" w:date="2020-01-15T19:08:00Z">
+          <w:pPr>
+            <w:pStyle w:val="MediumShading1-Accent11"/>
+            <w:spacing w:after="120"/>
+            <w:ind w:left="360"/>
+            <w:jc w:val="both"/>
+          </w:pPr>
+        </w:pPrChange>
+      </w:pPr>
+      <w:commentRangeStart w:id="286"/>
       <w:r>
         <w:rPr>
           <w:rStyle w:val="None"/>
@@ -6626,12 +7010,12 @@
         </w:rPr>
         <w:t xml:space="preserve">Subjects </w:t>
       </w:r>
-      <w:commentRangeEnd w:id="231"/>
+      <w:commentRangeEnd w:id="286"/>
       <w:r>
         <w:rPr>
           <w:rStyle w:val="CommentReference"/>
         </w:rPr>
-        <w:commentReference w:id="231"/>
+        <w:commentReference w:id="286"/>
       </w:r>
       <w:r>
         <w:rPr>
@@ -6646,6 +7030,7 @@
     <w:p>
       <w:pPr>
         <w:pStyle w:val="MediumShading1-Accent11"/>
+        <w:spacing w:after="120"/>
         <w:ind w:left="360"/>
         <w:jc w:val="both"/>
         <w:rPr>
@@ -6654,15 +7039,33 @@
           <w:sz w:val="24"/>
           <w:szCs w:val="24"/>
         </w:rPr>
-      </w:pPr>
-      <w:r>
-        <w:rPr>
-          <w:rStyle w:val="None"/>
-          <w:rFonts w:ascii="Times New Roman" w:hAnsi="Times New Roman"/>
-          <w:sz w:val="24"/>
-          <w:szCs w:val="24"/>
-        </w:rPr>
-        <w:t xml:space="preserve">Mechanical Turk worker IDs will not be shared with anyone outside of the research team and will be removed from any data sets if any information from the study is published. </w:t>
+        <w:pPrChange w:id="287" w:author="Adam Calhoun" w:date="2020-01-15T19:08:00Z">
+          <w:pPr>
+            <w:pStyle w:val="MediumShading1-Accent11"/>
+            <w:ind w:left="360"/>
+            <w:jc w:val="both"/>
+          </w:pPr>
+        </w:pPrChange>
+      </w:pPr>
+      <w:del w:id="288" w:author="Adam Calhoun" w:date="2020-01-15T19:08:00Z">
+        <w:r>
+          <w:rPr>
+            <w:rStyle w:val="None"/>
+            <w:rFonts w:ascii="Times New Roman" w:hAnsi="Times New Roman"/>
+            <w:sz w:val="24"/>
+            <w:szCs w:val="24"/>
+          </w:rPr>
+          <w:delText>Mechanical Turk worker IDs will not be shared with anyone outside of the research team and will be removed from any data sets if any information from the study is published.</w:delText>
+        </w:r>
+      </w:del>
+      <w:r>
+        <w:rPr>
+          <w:rStyle w:val="None"/>
+          <w:rFonts w:ascii="Times New Roman" w:hAnsi="Times New Roman"/>
+          <w:sz w:val="24"/>
+          <w:szCs w:val="24"/>
+        </w:rPr>
+        <w:t xml:space="preserve"> </w:t>
       </w:r>
     </w:p>
     <w:p>
@@ -6731,7 +7134,7 @@
           <w:szCs w:val="24"/>
         </w:rPr>
       </w:pPr>
-      <w:commentRangeStart w:id="232"/>
+      <w:commentRangeStart w:id="289"/>
       <w:r>
         <w:rPr>
           <w:rStyle w:val="None"/>
@@ -6741,12 +7144,12 @@
         </w:rPr>
         <w:t xml:space="preserve">The </w:t>
       </w:r>
-      <w:commentRangeEnd w:id="232"/>
+      <w:commentRangeEnd w:id="289"/>
       <w:r>
         <w:rPr>
           <w:rStyle w:val="CommentReference"/>
         </w:rPr>
-        <w:commentReference w:id="232"/>
+        <w:commentReference w:id="289"/>
       </w:r>
       <w:r>
         <w:rPr>
@@ -6757,7 +7160,8 @@
         </w:rPr>
         <w:t xml:space="preserve">only outside agency involved in this research is </w:t>
       </w:r>
-      <w:del w:id="233" w:author="Adam Calhoun" w:date="2020-01-09T14:04:00Z">
+      <w:commentRangeStart w:id="290"/>
+      <w:del w:id="291" w:author="Adam Calhoun" w:date="2020-01-09T14:04:00Z">
         <w:r>
           <w:rPr>
             <w:rStyle w:val="None"/>
@@ -6768,7 +7172,7 @@
           <w:delText>Amazon</w:delText>
         </w:r>
       </w:del>
-      <w:ins w:id="234" w:author="Adam Calhoun" w:date="2020-01-09T14:04:00Z">
+      <w:ins w:id="292" w:author="Adam Calhoun" w:date="2020-01-09T14:04:00Z">
         <w:r>
           <w:rPr>
             <w:rStyle w:val="None"/>
@@ -6779,6 +7183,15 @@
           <w:t>Google</w:t>
         </w:r>
       </w:ins>
+      <w:commentRangeEnd w:id="290"/>
+      <w:ins w:id="293" w:author="Adam Calhoun" w:date="2020-01-15T19:08:00Z">
+        <w:r>
+          <w:rPr>
+            <w:rStyle w:val="CommentReference"/>
+          </w:rPr>
+          <w:commentReference w:id="290"/>
+        </w:r>
+      </w:ins>
       <w:r>
         <w:rPr>
           <w:rStyle w:val="None"/>
@@ -6788,7 +7201,7 @@
         </w:rPr>
         <w:t xml:space="preserve">.com, which will administer the online study. </w:t>
       </w:r>
-      <w:del w:id="235" w:author="Adam Calhoun" w:date="2020-01-09T14:04:00Z">
+      <w:del w:id="294" w:author="Adam Calhoun" w:date="2020-01-09T14:04:00Z">
         <w:r>
           <w:rPr>
             <w:rStyle w:val="None"/>
@@ -6799,24 +7212,15 @@
           <w:delText xml:space="preserve">Amazon </w:delText>
         </w:r>
       </w:del>
-      <w:ins w:id="236" w:author="Adam Calhoun" w:date="2020-01-09T14:04:00Z">
-        <w:r>
-          <w:rPr>
-            <w:rStyle w:val="None"/>
-            <w:rFonts w:ascii="Times New Roman" w:hAnsi="Times New Roman"/>
-            <w:sz w:val="24"/>
-            <w:szCs w:val="24"/>
-          </w:rPr>
-          <w:t>Google</w:t>
-        </w:r>
-        <w:r>
-          <w:rPr>
-            <w:rStyle w:val="None"/>
-            <w:rFonts w:ascii="Times New Roman" w:hAnsi="Times New Roman"/>
-            <w:sz w:val="24"/>
-            <w:szCs w:val="24"/>
-          </w:rPr>
-          <w:t xml:space="preserve"> </w:t>
+      <w:ins w:id="295" w:author="Adam Calhoun" w:date="2020-01-09T14:04:00Z">
+        <w:r>
+          <w:rPr>
+            <w:rStyle w:val="None"/>
+            <w:rFonts w:ascii="Times New Roman" w:hAnsi="Times New Roman"/>
+            <w:sz w:val="24"/>
+            <w:szCs w:val="24"/>
+          </w:rPr>
+          <w:t xml:space="preserve">Google </w:t>
         </w:r>
       </w:ins>
       <w:r>
@@ -6894,7 +7298,7 @@
           <w:szCs w:val="24"/>
         </w:rPr>
       </w:pPr>
-      <w:commentRangeStart w:id="237"/>
+      <w:commentRangeStart w:id="296"/>
       <w:r>
         <w:rPr>
           <w:rStyle w:val="None"/>
@@ -6904,12 +7308,12 @@
         </w:rPr>
         <w:t xml:space="preserve">All University </w:t>
       </w:r>
-      <w:commentRangeEnd w:id="237"/>
+      <w:commentRangeEnd w:id="296"/>
       <w:r>
         <w:rPr>
           <w:rStyle w:val="CommentReference"/>
         </w:rPr>
-        <w:commentReference w:id="237"/>
+        <w:commentReference w:id="296"/>
       </w:r>
       <w:r>
         <w:rPr>
@@ -6932,8 +7336,6 @@
           <w:szCs w:val="24"/>
         </w:rPr>
       </w:pPr>
-      <w:bookmarkStart w:id="238" w:name="_GoBack"/>
-      <w:bookmarkEnd w:id="238"/>
     </w:p>
     <w:p>
       <w:pPr>
@@ -7068,6 +7470,8 @@
         </w:rPr>
         <w:t xml:space="preserve">If Yes, please state that you understand that such personnel must complete the University's training program before they may interact with subjects or identifiable subject data. </w:t>
       </w:r>
+      <w:bookmarkStart w:id="297" w:name="_GoBack"/>
+      <w:bookmarkEnd w:id="297"/>
     </w:p>
     <w:p>
       <w:pPr>
@@ -8338,7 +8742,7 @@
       </w:r>
     </w:p>
   </w:comment>
-  <w:comment w:id="231" w:author="Adam Calhoun" w:date="2020-01-09T14:04:00Z" w:initials="AJC">
+  <w:comment w:id="138" w:author="Adam Calhoun" w:date="2020-01-15T19:00:00Z" w:initials="AJC">
     <w:p>
       <w:pPr>
         <w:pStyle w:val="CommentText"/>
@@ -8350,11 +8754,52 @@
         <w:annotationRef/>
       </w:r>
       <w:r>
+        <w:t>Are we going to debrief the subjects afterward?</w:t>
+      </w:r>
+    </w:p>
+  </w:comment>
+  <w:comment w:id="255" w:author="Adam Calhoun" w:date="2020-01-15T19:06:00Z" w:initials="AJC">
+    <w:p>
+      <w:pPr>
+        <w:pStyle w:val="CommentText"/>
+      </w:pPr>
+      <w:r>
+        <w:rPr>
+          <w:rStyle w:val="CommentReference"/>
+        </w:rPr>
+        <w:annotationRef/>
+      </w:r>
+      <w:r>
+        <w:rPr>
+          <w:noProof/>
+        </w:rPr>
+        <w:t>Unless we want to use randomized Amazon gift card or something? I think I have equipment money on my fellowship we can use... ('</w:t>
+      </w:r>
+      <w:r>
+        <w:rPr>
+          <w:noProof/>
+        </w:rPr>
+        <w:t>equipment fund'?)</w:t>
+      </w:r>
+    </w:p>
+  </w:comment>
+  <w:comment w:id="286" w:author="Adam Calhoun" w:date="2020-01-09T14:04:00Z" w:initials="AJC">
+    <w:p>
+      <w:pPr>
+        <w:pStyle w:val="CommentText"/>
+      </w:pPr>
+      <w:r>
+        <w:rPr>
+          <w:rStyle w:val="CommentReference"/>
+        </w:rPr>
+        <w:annotationRef/>
+      </w:r>
+      <w:r>
         <w:t>Need to decide on this</w:t>
       </w:r>
     </w:p>
   </w:comment>
-  <w:comment w:id="232" w:author="Adam Calhoun" w:date="2020-01-09T14:04:00Z" w:initials="AJC">
+  <w:comment w:id="289" w:author="Adam Calhoun" w:date="2020-01-09T14:04:00Z" w:initials="AJC">
     <w:p>
       <w:pPr>
         <w:pStyle w:val="CommentText"/>
@@ -8370,7 +8815,23 @@
       </w:r>
     </w:p>
   </w:comment>
-  <w:comment w:id="237" w:author="Adam Calhoun" w:date="2020-01-09T14:04:00Z" w:initials="AJC">
+  <w:comment w:id="290" w:author="Adam Calhoun" w:date="2020-01-15T19:08:00Z" w:initials="AJC">
+    <w:p>
+      <w:pPr>
+        <w:pStyle w:val="CommentText"/>
+      </w:pPr>
+      <w:r>
+        <w:rPr>
+          <w:rStyle w:val="CommentReference"/>
+        </w:rPr>
+        <w:annotationRef/>
+      </w:r>
+      <w:r>
+        <w:t>Or whichever mechanism we decide to use</w:t>
+      </w:r>
+    </w:p>
+  </w:comment>
+  <w:comment w:id="296" w:author="Adam Calhoun" w:date="2020-01-09T14:04:00Z" w:initials="AJC">
     <w:p>
       <w:pPr>
         <w:pStyle w:val="CommentText"/>
@@ -8398,8 +8859,11 @@
 <w15:commentsEx xmlns:wpc="http://schemas.microsoft.com/office/word/2010/wordprocessingCanvas" xmlns:mo="http://schemas.microsoft.com/office/mac/office/2008/main" xmlns:mc="http://schemas.openxmlformats.org/markup-compatibility/2006" xmlns:mv="urn:schemas-microsoft-com:mac:vml" xmlns:o="urn:schemas-microsoft-com:office:office" xmlns:r="http://schemas.openxmlformats.org/officeDocument/2006/relationships" xmlns:m="http://schemas.openxmlformats.org/officeDocument/2006/math" xmlns:v="urn:schemas-microsoft-com:vml" xmlns:wp14="http://schemas.microsoft.com/office/word/2010/wordprocessingDrawing" xmlns:wp="http://schemas.openxmlformats.org/drawingml/2006/wordprocessingDrawing" xmlns:w10="urn:schemas-microsoft-com:office:word" xmlns:w="http://schemas.openxmlformats.org/wordprocessingml/2006/main" xmlns:w14="http://schemas.microsoft.com/office/word/2010/wordml" xmlns:w15="http://schemas.microsoft.com/office/word/2012/wordml" xmlns:wpg="http://schemas.microsoft.com/office/word/2010/wordprocessingGroup" xmlns:wpi="http://schemas.microsoft.com/office/word/2010/wordprocessingInk" xmlns:wne="http://schemas.microsoft.com/office/word/2006/wordml" xmlns:wps="http://schemas.microsoft.com/office/word/2010/wordprocessingShape" mc:Ignorable="w14 w15 wp14">
   <w15:commentEx w15:paraId="33D70616" w15:done="0"/>
   <w15:commentEx w15:paraId="5B88C5F1" w15:done="0"/>
+  <w15:commentEx w15:paraId="636FB12C" w15:done="0"/>
+  <w15:commentEx w15:paraId="7BB44C40" w15:done="0"/>
   <w15:commentEx w15:paraId="57B3785B" w15:done="0"/>
   <w15:commentEx w15:paraId="11571E08" w15:done="0"/>
+  <w15:commentEx w15:paraId="5C3B48FB" w15:done="0"/>
   <w15:commentEx w15:paraId="3155040E" w15:done="0"/>
 </w15:commentsEx>
 </file>
@@ -9242,7 +9706,7 @@
   <w:num w:numId="3">
     <w:abstractNumId w:val="4"/>
     <w:lvlOverride w:ilvl="0">
-      <w:lvl w:ilvl="0" w:tplc="D1C89F4E">
+      <w:lvl w:ilvl="0" w:tplc="5E3C806C">
         <w:start w:val="1"/>
         <w:numFmt w:val="decimal"/>
         <w:lvlText w:val="%1."/>
@@ -9269,7 +9733,7 @@
       </w:lvl>
     </w:lvlOverride>
     <w:lvlOverride w:ilvl="1">
-      <w:lvl w:ilvl="1" w:tplc="0B2008E0">
+      <w:lvl w:ilvl="1" w:tplc="2EB42EB6">
         <w:start w:val="1"/>
         <w:numFmt w:val="lowerLetter"/>
         <w:lvlText w:val="%2."/>
@@ -9296,7 +9760,7 @@
       </w:lvl>
     </w:lvlOverride>
     <w:lvlOverride w:ilvl="2">
-      <w:lvl w:ilvl="2" w:tplc="BF849D92">
+      <w:lvl w:ilvl="2" w:tplc="89F4EA90">
         <w:start w:val="1"/>
         <w:numFmt w:val="lowerRoman"/>
         <w:lvlText w:val="%3."/>
@@ -9323,7 +9787,7 @@
       </w:lvl>
     </w:lvlOverride>
     <w:lvlOverride w:ilvl="3">
-      <w:lvl w:ilvl="3" w:tplc="78FCBC30">
+      <w:lvl w:ilvl="3" w:tplc="30545652">
         <w:start w:val="1"/>
         <w:numFmt w:val="decimal"/>
         <w:lvlText w:val="%4."/>
@@ -9350,7 +9814,7 @@
       </w:lvl>
     </w:lvlOverride>
     <w:lvlOverride w:ilvl="4">
-      <w:lvl w:ilvl="4" w:tplc="EE001F6C">
+      <w:lvl w:ilvl="4" w:tplc="F9C82950">
         <w:start w:val="1"/>
         <w:numFmt w:val="lowerLetter"/>
         <w:lvlText w:val="%5."/>
@@ -9377,7 +9841,7 @@
       </w:lvl>
     </w:lvlOverride>
     <w:lvlOverride w:ilvl="5">
-      <w:lvl w:ilvl="5" w:tplc="BD18FC7A">
+      <w:lvl w:ilvl="5" w:tplc="51F48DBE">
         <w:start w:val="1"/>
         <w:numFmt w:val="lowerRoman"/>
         <w:lvlText w:val="%6."/>
@@ -9404,7 +9868,7 @@
       </w:lvl>
     </w:lvlOverride>
     <w:lvlOverride w:ilvl="6">
-      <w:lvl w:ilvl="6" w:tplc="635676EC">
+      <w:lvl w:ilvl="6" w:tplc="1A0E0620">
         <w:start w:val="1"/>
         <w:numFmt w:val="decimal"/>
         <w:lvlText w:val="%7."/>
@@ -9431,7 +9895,7 @@
       </w:lvl>
     </w:lvlOverride>
     <w:lvlOverride w:ilvl="7">
-      <w:lvl w:ilvl="7" w:tplc="BEC40016">
+      <w:lvl w:ilvl="7" w:tplc="41106BF0">
         <w:start w:val="1"/>
         <w:numFmt w:val="lowerLetter"/>
         <w:lvlText w:val="%8."/>
@@ -9458,7 +9922,7 @@
       </w:lvl>
     </w:lvlOverride>
     <w:lvlOverride w:ilvl="8">
-      <w:lvl w:ilvl="8" w:tplc="C2E68C90">
+      <w:lvl w:ilvl="8" w:tplc="6AC2EF2E">
         <w:start w:val="1"/>
         <w:numFmt w:val="lowerRoman"/>
         <w:lvlText w:val="%9."/>
@@ -9917,6 +10381,7 @@
   <w:style w:type="character" w:default="1" w:styleId="DefaultParagraphFont">
     <w:name w:val="Default Paragraph Font"/>
     <w:uiPriority w:val="1"/>
+    <w:semiHidden/>
     <w:unhideWhenUsed/>
   </w:style>
   <w:style w:type="table" w:default="1" w:styleId="TableNormal">
@@ -11391,7 +11856,7 @@
 </file>
 
 <file path=customXml/itemProps1.xml><?xml version="1.0" encoding="utf-8"?>
-<ds:datastoreItem xmlns:ds="http://schemas.openxmlformats.org/officeDocument/2006/customXml" ds:itemID="{BA0890CA-50E8-DC47-891B-B22D6ACB7EFA}">
+<ds:datastoreItem xmlns:ds="http://schemas.openxmlformats.org/officeDocument/2006/customXml" ds:itemID="{9F06E453-0AB9-9D4E-8004-664E95821D3F}">
   <ds:schemaRefs>
     <ds:schemaRef ds:uri="http://schemas.openxmlformats.org/officeDocument/2006/bibliography"/>
   </ds:schemaRefs>

--- a/IRB/BehaviorQuestionnaire_QA.docx
+++ b/IRB/BehaviorQuestionnaire_QA.docx
@@ -1,6 +1,6 @@
 
 <file path=word/document.xml><?xml version="1.0" encoding="utf-8"?>
-<w:document xmlns:wpc="http://schemas.microsoft.com/office/word/2010/wordprocessingCanvas" xmlns:mo="http://schemas.microsoft.com/office/mac/office/2008/main" xmlns:mc="http://schemas.openxmlformats.org/markup-compatibility/2006" xmlns:mv="urn:schemas-microsoft-com:mac:vml" xmlns:o="urn:schemas-microsoft-com:office:office" xmlns:r="http://schemas.openxmlformats.org/officeDocument/2006/relationships" xmlns:m="http://schemas.openxmlformats.org/officeDocument/2006/math" xmlns:v="urn:schemas-microsoft-com:vml" xmlns:wp14="http://schemas.microsoft.com/office/word/2010/wordprocessingDrawing" xmlns:wp="http://schemas.openxmlformats.org/drawingml/2006/wordprocessingDrawing" xmlns:w10="urn:schemas-microsoft-com:office:word" xmlns:w="http://schemas.openxmlformats.org/wordprocessingml/2006/main" xmlns:w14="http://schemas.microsoft.com/office/word/2010/wordml" xmlns:w15="http://schemas.microsoft.com/office/word/2012/wordml" xmlns:wpg="http://schemas.microsoft.com/office/word/2010/wordprocessingGroup" xmlns:wpi="http://schemas.microsoft.com/office/word/2010/wordprocessingInk" xmlns:wne="http://schemas.microsoft.com/office/word/2006/wordml" xmlns:wps="http://schemas.microsoft.com/office/word/2010/wordprocessingShape" mc:Ignorable="w14 w15 wp14">
+<w:document xmlns:wpc="http://schemas.microsoft.com/office/word/2010/wordprocessingCanvas" xmlns:cx="http://schemas.microsoft.com/office/drawing/2014/chartex" xmlns:cx1="http://schemas.microsoft.com/office/drawing/2015/9/8/chartex" xmlns:cx2="http://schemas.microsoft.com/office/drawing/2015/10/21/chartex" xmlns:cx3="http://schemas.microsoft.com/office/drawing/2016/5/9/chartex" xmlns:cx4="http://schemas.microsoft.com/office/drawing/2016/5/10/chartex" xmlns:cx5="http://schemas.microsoft.com/office/drawing/2016/5/11/chartex" xmlns:cx6="http://schemas.microsoft.com/office/drawing/2016/5/12/chartex" xmlns:cx7="http://schemas.microsoft.com/office/drawing/2016/5/13/chartex" xmlns:cx8="http://schemas.microsoft.com/office/drawing/2016/5/14/chartex" xmlns:mc="http://schemas.openxmlformats.org/markup-compatibility/2006" xmlns:aink="http://schemas.microsoft.com/office/drawing/2016/ink" xmlns:am3d="http://schemas.microsoft.com/office/drawing/2017/model3d" xmlns:o="urn:schemas-microsoft-com:office:office" xmlns:r="http://schemas.openxmlformats.org/officeDocument/2006/relationships" xmlns:m="http://schemas.openxmlformats.org/officeDocument/2006/math" xmlns:v="urn:schemas-microsoft-com:vml" xmlns:wp14="http://schemas.microsoft.com/office/word/2010/wordprocessingDrawing" xmlns:wp="http://schemas.openxmlformats.org/drawingml/2006/wordprocessingDrawing" xmlns:w10="urn:schemas-microsoft-com:office:word" xmlns:w="http://schemas.openxmlformats.org/wordprocessingml/2006/main" xmlns:w14="http://schemas.microsoft.com/office/word/2010/wordml" xmlns:w15="http://schemas.microsoft.com/office/word/2012/wordml" xmlns:w16cid="http://schemas.microsoft.com/office/word/2016/wordml/cid" xmlns:w16se="http://schemas.microsoft.com/office/word/2015/wordml/symex" xmlns:wpg="http://schemas.microsoft.com/office/word/2010/wordprocessingGroup" xmlns:wpi="http://schemas.microsoft.com/office/word/2010/wordprocessingInk" xmlns:wne="http://schemas.microsoft.com/office/word/2006/wordml" xmlns:wps="http://schemas.microsoft.com/office/word/2010/wordprocessingShape" mc:Ignorable="w14 w15 w16se w16cid wp14">
   <w:body>
     <w:p>
       <w:pPr>
@@ -268,6 +268,7 @@
         </w:rPr>
       </w:pPr>
       <w:commentRangeStart w:id="4"/>
+      <w:commentRangeStart w:id="5"/>
       <w:r>
         <w:rPr>
           <w:rFonts w:ascii="Times New Roman" w:hAnsi="Times New Roman"/>
@@ -443,7 +444,14 @@
         </w:rPr>
         <w:t>Niv</w:t>
       </w:r>
+      <w:commentRangeEnd w:id="5"/>
       <w:proofErr w:type="spellEnd"/>
+      <w:r>
+        <w:rPr>
+          <w:rStyle w:val="CommentReference"/>
+        </w:rPr>
+        <w:commentReference w:id="5"/>
+      </w:r>
     </w:p>
     <w:p>
       <w:pPr>
@@ -464,29 +472,22 @@
         <w:jc w:val="both"/>
         <w:outlineLvl w:val="0"/>
         <w:rPr>
-          <w:rFonts w:ascii="Times New Roman" w:eastAsia="Times New Roman" w:hAnsi="Times New Roman" w:cs="Times New Roman"/>
-          <w:sz w:val="24"/>
-          <w:szCs w:val="24"/>
-        </w:rPr>
-      </w:pPr>
-      <w:proofErr w:type="spellStart"/>
-      <w:r>
-        <w:rPr>
-          <w:rFonts w:ascii="Times New Roman" w:hAnsi="Times New Roman"/>
-          <w:sz w:val="24"/>
-          <w:szCs w:val="24"/>
-        </w:rPr>
-        <w:t>Reka</w:t>
-      </w:r>
-      <w:proofErr w:type="spellEnd"/>
-      <w:r>
-        <w:rPr>
-          <w:rFonts w:ascii="Times New Roman" w:hAnsi="Times New Roman"/>
-          <w:sz w:val="24"/>
-          <w:szCs w:val="24"/>
-        </w:rPr>
-        <w:t xml:space="preserve"> Daniel-Weiner, Postdoctoral Research Associate</w:t>
-      </w:r>
+          <w:del w:id="6" w:author="Adam J. Calhoun" w:date="2020-02-05T11:19:00Z"/>
+          <w:rFonts w:ascii="Times New Roman" w:eastAsia="Times New Roman" w:hAnsi="Times New Roman" w:cs="Times New Roman"/>
+          <w:sz w:val="24"/>
+          <w:szCs w:val="24"/>
+        </w:rPr>
+      </w:pPr>
+      <w:del w:id="7" w:author="Adam J. Calhoun" w:date="2020-02-05T11:19:00Z">
+        <w:r>
+          <w:rPr>
+            <w:rFonts w:ascii="Times New Roman" w:hAnsi="Times New Roman"/>
+            <w:sz w:val="24"/>
+            <w:szCs w:val="24"/>
+          </w:rPr>
+          <w:delText>Reka Daniel-Weiner, Postdoctoral Research Associate</w:delText>
+        </w:r>
+      </w:del>
     </w:p>
     <w:p>
       <w:pPr>
@@ -495,29 +496,46 @@
         <w:jc w:val="both"/>
         <w:outlineLvl w:val="0"/>
         <w:rPr>
-          <w:rStyle w:val="None"/>
-          <w:rFonts w:ascii="Times New Roman" w:eastAsia="Times New Roman" w:hAnsi="Times New Roman" w:cs="Times New Roman"/>
-          <w:sz w:val="24"/>
-          <w:szCs w:val="24"/>
-        </w:rPr>
-      </w:pPr>
-      <w:r>
-        <w:rPr>
-          <w:rFonts w:ascii="Times New Roman" w:hAnsi="Times New Roman"/>
-          <w:sz w:val="24"/>
-          <w:szCs w:val="24"/>
-        </w:rPr>
-        <w:t xml:space="preserve">Email: </w:t>
-      </w:r>
-      <w:hyperlink r:id="rId10" w:history="1">
+          <w:del w:id="8" w:author="Adam J. Calhoun" w:date="2020-02-05T11:19:00Z"/>
+          <w:rStyle w:val="None"/>
+          <w:rFonts w:ascii="Times New Roman" w:eastAsia="Times New Roman" w:hAnsi="Times New Roman" w:cs="Times New Roman"/>
+          <w:sz w:val="24"/>
+          <w:szCs w:val="24"/>
+        </w:rPr>
+      </w:pPr>
+      <w:del w:id="9" w:author="Adam J. Calhoun" w:date="2020-02-05T11:19:00Z">
+        <w:r>
+          <w:rPr>
+            <w:rFonts w:ascii="Times New Roman" w:hAnsi="Times New Roman"/>
+            <w:sz w:val="24"/>
+            <w:szCs w:val="24"/>
+          </w:rPr>
+          <w:delText xml:space="preserve">Email: </w:delText>
+        </w:r>
+        <w:r>
+          <w:fldChar w:fldCharType="begin"/>
+        </w:r>
+        <w:r>
+          <w:delInstrText xml:space="preserve"> HYPERLINK "mailto:rekad@princeton.edu" </w:delInstrText>
+        </w:r>
+        <w:r>
+          <w:fldChar w:fldCharType="separate"/>
+        </w:r>
         <w:r>
           <w:rPr>
             <w:rStyle w:val="Hyperlink0"/>
             <w:rFonts w:eastAsia="Calibri"/>
           </w:rPr>
-          <w:t>rekad@princeton.edu</w:t>
-        </w:r>
-      </w:hyperlink>
+          <w:delText>rekad@princeton.edu</w:delText>
+        </w:r>
+        <w:r>
+          <w:rPr>
+            <w:rStyle w:val="Hyperlink0"/>
+            <w:rFonts w:eastAsia="Calibri"/>
+          </w:rPr>
+          <w:fldChar w:fldCharType="end"/>
+        </w:r>
+      </w:del>
     </w:p>
     <w:p>
       <w:pPr>
@@ -525,7 +543,7 @@
         <w:ind w:left="720"/>
         <w:jc w:val="both"/>
         <w:rPr>
-          <w:del w:id="5" w:author="Adam Calhoun" w:date="2020-01-09T13:46:00Z"/>
+          <w:del w:id="10" w:author="Adam Calhoun" w:date="2020-01-09T13:46:00Z"/>
           <w:rFonts w:ascii="Times New Roman" w:eastAsia="Times New Roman" w:hAnsi="Times New Roman" w:cs="Times New Roman"/>
           <w:sz w:val="24"/>
           <w:szCs w:val="24"/>
@@ -538,13 +556,13 @@
         <w:ind w:left="720"/>
         <w:jc w:val="both"/>
         <w:rPr>
-          <w:ins w:id="6" w:author="Adam Calhoun" w:date="2020-01-09T13:46:00Z"/>
-          <w:rFonts w:ascii="Times New Roman" w:eastAsia="Times New Roman" w:hAnsi="Times New Roman" w:cs="Times New Roman"/>
-          <w:sz w:val="24"/>
-          <w:szCs w:val="24"/>
-        </w:rPr>
-      </w:pPr>
-      <w:ins w:id="7" w:author="Adam Calhoun" w:date="2020-01-09T13:46:00Z">
+          <w:ins w:id="11" w:author="Adam Calhoun" w:date="2020-01-09T13:46:00Z"/>
+          <w:rFonts w:ascii="Times New Roman" w:eastAsia="Times New Roman" w:hAnsi="Times New Roman" w:cs="Times New Roman"/>
+          <w:sz w:val="24"/>
+          <w:szCs w:val="24"/>
+        </w:rPr>
+      </w:pPr>
+      <w:ins w:id="12" w:author="Adam Calhoun" w:date="2020-01-09T13:46:00Z">
         <w:r>
           <w:rPr>
             <w:rFonts w:ascii="Times New Roman" w:eastAsia="Times New Roman" w:hAnsi="Times New Roman" w:cs="Times New Roman"/>
@@ -554,7 +572,7 @@
           <w:t xml:space="preserve">Adam Calhoun, Postdoctoral </w:t>
         </w:r>
       </w:ins>
-      <w:ins w:id="8" w:author="Adam Calhoun" w:date="2020-01-09T13:47:00Z">
+      <w:ins w:id="13" w:author="Adam Calhoun" w:date="2020-01-09T13:47:00Z">
         <w:r>
           <w:rPr>
             <w:rFonts w:ascii="Times New Roman" w:eastAsia="Times New Roman" w:hAnsi="Times New Roman" w:cs="Times New Roman"/>
@@ -571,13 +589,13 @@
         <w:ind w:left="720"/>
         <w:jc w:val="both"/>
         <w:rPr>
-          <w:ins w:id="9" w:author="Adam Calhoun" w:date="2020-01-09T13:46:00Z"/>
-          <w:rFonts w:ascii="Times New Roman" w:eastAsia="Times New Roman" w:hAnsi="Times New Roman" w:cs="Times New Roman"/>
-          <w:sz w:val="24"/>
-          <w:szCs w:val="24"/>
-        </w:rPr>
-      </w:pPr>
-      <w:ins w:id="10" w:author="Adam Calhoun" w:date="2020-01-09T13:46:00Z">
+          <w:ins w:id="14" w:author="Adam Calhoun" w:date="2020-01-09T13:46:00Z"/>
+          <w:rFonts w:ascii="Times New Roman" w:eastAsia="Times New Roman" w:hAnsi="Times New Roman" w:cs="Times New Roman"/>
+          <w:sz w:val="24"/>
+          <w:szCs w:val="24"/>
+        </w:rPr>
+      </w:pPr>
+      <w:ins w:id="15" w:author="Adam Calhoun" w:date="2020-01-09T13:46:00Z">
         <w:r>
           <w:rPr>
             <w:rFonts w:ascii="Times New Roman" w:eastAsia="Times New Roman" w:hAnsi="Times New Roman" w:cs="Times New Roman"/>
@@ -635,7 +653,7 @@
         <w:ind w:left="720"/>
         <w:jc w:val="both"/>
         <w:rPr>
-          <w:ins w:id="11" w:author="Adam Calhoun" w:date="2020-01-09T13:46:00Z"/>
+          <w:ins w:id="16" w:author="Adam Calhoun" w:date="2020-01-09T13:46:00Z"/>
           <w:rFonts w:ascii="Times New Roman" w:eastAsia="Times New Roman" w:hAnsi="Times New Roman" w:cs="Times New Roman"/>
           <w:sz w:val="24"/>
           <w:szCs w:val="24"/>
@@ -648,41 +666,24 @@
         <w:ind w:left="720"/>
         <w:jc w:val="both"/>
         <w:rPr>
-          <w:ins w:id="12" w:author="Adam Calhoun" w:date="2020-01-09T13:47:00Z"/>
-          <w:rFonts w:ascii="Times New Roman" w:eastAsia="Times New Roman" w:hAnsi="Times New Roman" w:cs="Times New Roman"/>
-          <w:sz w:val="24"/>
-          <w:szCs w:val="24"/>
-        </w:rPr>
-      </w:pPr>
-      <w:ins w:id="13" w:author="Adam Calhoun" w:date="2020-01-09T13:46:00Z">
+          <w:ins w:id="17" w:author="Adam Calhoun" w:date="2020-01-09T13:47:00Z"/>
+          <w:rFonts w:ascii="Times New Roman" w:eastAsia="Times New Roman" w:hAnsi="Times New Roman" w:cs="Times New Roman"/>
+          <w:sz w:val="24"/>
+          <w:szCs w:val="24"/>
+        </w:rPr>
+      </w:pPr>
+      <w:ins w:id="18" w:author="Adam Calhoun" w:date="2020-01-09T13:46:00Z">
         <w:r>
           <w:rPr>
             <w:rFonts w:ascii="Times New Roman" w:eastAsia="Times New Roman" w:hAnsi="Times New Roman" w:cs="Times New Roman"/>
             <w:sz w:val="24"/>
             <w:szCs w:val="24"/>
           </w:rPr>
-          <w:t xml:space="preserve">Ahmed El </w:t>
-        </w:r>
-        <w:proofErr w:type="spellStart"/>
-        <w:r>
-          <w:rPr>
-            <w:rFonts w:ascii="Times New Roman" w:eastAsia="Times New Roman" w:hAnsi="Times New Roman" w:cs="Times New Roman"/>
-            <w:sz w:val="24"/>
-            <w:szCs w:val="24"/>
-          </w:rPr>
-          <w:t>Hady</w:t>
-        </w:r>
-        <w:proofErr w:type="spellEnd"/>
-        <w:r>
-          <w:rPr>
-            <w:rFonts w:ascii="Times New Roman" w:eastAsia="Times New Roman" w:hAnsi="Times New Roman" w:cs="Times New Roman"/>
-            <w:sz w:val="24"/>
-            <w:szCs w:val="24"/>
-          </w:rPr>
-          <w:t>, Postdoctoral</w:t>
+          <w:lastRenderedPageBreak/>
+          <w:t>Ahmed El Hady, Postdoctoral</w:t>
         </w:r>
       </w:ins>
-      <w:ins w:id="14" w:author="Adam Calhoun" w:date="2020-01-09T13:47:00Z">
+      <w:ins w:id="19" w:author="Adam Calhoun" w:date="2020-01-09T13:47:00Z">
         <w:r>
           <w:rPr>
             <w:rFonts w:ascii="Times New Roman" w:eastAsia="Times New Roman" w:hAnsi="Times New Roman" w:cs="Times New Roman"/>
@@ -699,13 +700,13 @@
         <w:ind w:left="720"/>
         <w:jc w:val="both"/>
         <w:rPr>
-          <w:ins w:id="15" w:author="Adam Calhoun" w:date="2020-01-09T13:46:00Z"/>
-          <w:rFonts w:ascii="Times New Roman" w:eastAsia="Times New Roman" w:hAnsi="Times New Roman" w:cs="Times New Roman"/>
-          <w:sz w:val="24"/>
-          <w:szCs w:val="24"/>
-        </w:rPr>
-      </w:pPr>
-      <w:ins w:id="16" w:author="Adam Calhoun" w:date="2020-01-09T13:47:00Z">
+          <w:ins w:id="20" w:author="Adam Calhoun" w:date="2020-01-09T13:46:00Z"/>
+          <w:rFonts w:ascii="Times New Roman" w:eastAsia="Times New Roman" w:hAnsi="Times New Roman" w:cs="Times New Roman"/>
+          <w:sz w:val="24"/>
+          <w:szCs w:val="24"/>
+        </w:rPr>
+      </w:pPr>
+      <w:ins w:id="21" w:author="Adam Calhoun" w:date="2020-01-09T13:47:00Z">
         <w:r>
           <w:rPr>
             <w:rFonts w:ascii="Times New Roman" w:eastAsia="Times New Roman" w:hAnsi="Times New Roman" w:cs="Times New Roman"/>
@@ -733,14 +734,14 @@
         <w:jc w:val="both"/>
         <w:outlineLvl w:val="0"/>
         <w:rPr>
-          <w:del w:id="17" w:author="Adam Calhoun" w:date="2020-01-09T13:46:00Z"/>
-          <w:rStyle w:val="None"/>
-          <w:rFonts w:ascii="Times New Roman" w:eastAsia="Times New Roman" w:hAnsi="Times New Roman" w:cs="Times New Roman"/>
-          <w:sz w:val="24"/>
-          <w:szCs w:val="24"/>
-        </w:rPr>
-      </w:pPr>
-      <w:del w:id="18" w:author="Adam Calhoun" w:date="2020-01-09T13:46:00Z">
+          <w:del w:id="22" w:author="Adam Calhoun" w:date="2020-01-09T13:46:00Z"/>
+          <w:rStyle w:val="None"/>
+          <w:rFonts w:ascii="Times New Roman" w:eastAsia="Times New Roman" w:hAnsi="Times New Roman" w:cs="Times New Roman"/>
+          <w:sz w:val="24"/>
+          <w:szCs w:val="24"/>
+        </w:rPr>
+      </w:pPr>
+      <w:del w:id="23" w:author="Adam Calhoun" w:date="2020-01-09T13:46:00Z">
         <w:r>
           <w:rPr>
             <w:rStyle w:val="None"/>
@@ -758,14 +759,14 @@
         <w:ind w:left="720"/>
         <w:jc w:val="both"/>
         <w:rPr>
-          <w:del w:id="19" w:author="Adam Calhoun" w:date="2020-01-09T13:46:00Z"/>
-          <w:rStyle w:val="None"/>
-          <w:rFonts w:ascii="Times New Roman" w:eastAsia="Times New Roman" w:hAnsi="Times New Roman" w:cs="Times New Roman"/>
-          <w:sz w:val="24"/>
-          <w:szCs w:val="24"/>
-        </w:rPr>
-      </w:pPr>
-      <w:del w:id="20" w:author="Adam Calhoun" w:date="2020-01-09T13:46:00Z">
+          <w:del w:id="24" w:author="Adam Calhoun" w:date="2020-01-09T13:46:00Z"/>
+          <w:rStyle w:val="None"/>
+          <w:rFonts w:ascii="Times New Roman" w:eastAsia="Times New Roman" w:hAnsi="Times New Roman" w:cs="Times New Roman"/>
+          <w:sz w:val="24"/>
+          <w:szCs w:val="24"/>
+        </w:rPr>
+      </w:pPr>
+      <w:del w:id="25" w:author="Adam Calhoun" w:date="2020-01-09T13:46:00Z">
         <w:r>
           <w:rPr>
             <w:rStyle w:val="None"/>
@@ -783,7 +784,7 @@
         <w:ind w:left="720"/>
         <w:jc w:val="both"/>
         <w:rPr>
-          <w:del w:id="21" w:author="Adam Calhoun" w:date="2020-01-09T13:46:00Z"/>
+          <w:del w:id="26" w:author="Adam Calhoun" w:date="2020-01-09T13:46:00Z"/>
           <w:rFonts w:ascii="Times New Roman" w:eastAsia="Times New Roman" w:hAnsi="Times New Roman" w:cs="Times New Roman"/>
           <w:sz w:val="24"/>
           <w:szCs w:val="24"/>
@@ -797,14 +798,14 @@
         <w:jc w:val="both"/>
         <w:outlineLvl w:val="0"/>
         <w:rPr>
-          <w:del w:id="22" w:author="Adam Calhoun" w:date="2020-01-09T13:46:00Z"/>
-          <w:rStyle w:val="None"/>
-          <w:rFonts w:ascii="Times New Roman" w:eastAsia="Times New Roman" w:hAnsi="Times New Roman" w:cs="Times New Roman"/>
-          <w:sz w:val="24"/>
-          <w:szCs w:val="24"/>
-        </w:rPr>
-      </w:pPr>
-      <w:del w:id="23" w:author="Adam Calhoun" w:date="2020-01-09T13:46:00Z">
+          <w:del w:id="27" w:author="Adam Calhoun" w:date="2020-01-09T13:46:00Z"/>
+          <w:rStyle w:val="None"/>
+          <w:rFonts w:ascii="Times New Roman" w:eastAsia="Times New Roman" w:hAnsi="Times New Roman" w:cs="Times New Roman"/>
+          <w:sz w:val="24"/>
+          <w:szCs w:val="24"/>
+        </w:rPr>
+      </w:pPr>
+      <w:del w:id="28" w:author="Adam Calhoun" w:date="2020-01-09T13:46:00Z">
         <w:r>
           <w:rPr>
             <w:rStyle w:val="None"/>
@@ -823,14 +824,14 @@
         <w:jc w:val="both"/>
         <w:outlineLvl w:val="0"/>
         <w:rPr>
-          <w:del w:id="24" w:author="Adam Calhoun" w:date="2020-01-09T13:46:00Z"/>
-          <w:rStyle w:val="None"/>
-          <w:rFonts w:ascii="Times New Roman" w:eastAsia="Times New Roman" w:hAnsi="Times New Roman" w:cs="Times New Roman"/>
-          <w:sz w:val="24"/>
-          <w:szCs w:val="24"/>
-        </w:rPr>
-      </w:pPr>
-      <w:del w:id="25" w:author="Adam Calhoun" w:date="2020-01-09T13:46:00Z">
+          <w:del w:id="29" w:author="Adam Calhoun" w:date="2020-01-09T13:46:00Z"/>
+          <w:rStyle w:val="None"/>
+          <w:rFonts w:ascii="Times New Roman" w:eastAsia="Times New Roman" w:hAnsi="Times New Roman" w:cs="Times New Roman"/>
+          <w:sz w:val="24"/>
+          <w:szCs w:val="24"/>
+        </w:rPr>
+      </w:pPr>
+      <w:del w:id="30" w:author="Adam Calhoun" w:date="2020-01-09T13:46:00Z">
         <w:r>
           <w:rPr>
             <w:rStyle w:val="None"/>
@@ -870,7 +871,7 @@
         <w:pStyle w:val="MediumGrid21"/>
         <w:jc w:val="both"/>
         <w:rPr>
-          <w:del w:id="26" w:author="Adam Calhoun" w:date="2020-01-09T13:46:00Z"/>
+          <w:del w:id="31" w:author="Adam Calhoun" w:date="2020-01-09T13:46:00Z"/>
           <w:rFonts w:ascii="Times New Roman" w:eastAsia="Times New Roman" w:hAnsi="Times New Roman" w:cs="Times New Roman"/>
           <w:sz w:val="24"/>
           <w:szCs w:val="24"/>
@@ -884,7 +885,7 @@
         <w:jc w:val="both"/>
         <w:outlineLvl w:val="0"/>
         <w:rPr>
-          <w:del w:id="27" w:author="Adam Calhoun" w:date="2020-01-09T13:46:00Z"/>
+          <w:del w:id="32" w:author="Adam Calhoun" w:date="2020-01-09T13:46:00Z"/>
           <w:rStyle w:val="None"/>
           <w:rFonts w:ascii="Times New Roman" w:eastAsia="Times New Roman" w:hAnsi="Times New Roman" w:cs="Times New Roman"/>
           <w:sz w:val="24"/>
@@ -892,7 +893,7 @@
           <w:shd w:val="clear" w:color="auto" w:fill="FFFFFF"/>
         </w:rPr>
       </w:pPr>
-      <w:del w:id="28" w:author="Adam Calhoun" w:date="2020-01-09T13:46:00Z">
+      <w:del w:id="33" w:author="Adam Calhoun" w:date="2020-01-09T13:46:00Z">
         <w:r>
           <w:rPr>
             <w:rStyle w:val="None"/>
@@ -912,7 +913,7 @@
         <w:jc w:val="both"/>
         <w:outlineLvl w:val="0"/>
         <w:rPr>
-          <w:del w:id="29" w:author="Adam Calhoun" w:date="2020-01-09T13:46:00Z"/>
+          <w:del w:id="34" w:author="Adam Calhoun" w:date="2020-01-09T13:46:00Z"/>
           <w:rStyle w:val="None"/>
           <w:rFonts w:ascii="Times New Roman" w:eastAsia="Times New Roman" w:hAnsi="Times New Roman" w:cs="Times New Roman"/>
           <w:sz w:val="24"/>
@@ -920,7 +921,7 @@
           <w:shd w:val="clear" w:color="auto" w:fill="FFFFFF"/>
         </w:rPr>
       </w:pPr>
-      <w:del w:id="30" w:author="Adam Calhoun" w:date="2020-01-09T13:46:00Z">
+      <w:del w:id="35" w:author="Adam Calhoun" w:date="2020-01-09T13:46:00Z">
         <w:r>
           <w:rPr>
             <w:rStyle w:val="None"/>
@@ -961,7 +962,7 @@
         <w:pStyle w:val="MediumGrid21"/>
         <w:jc w:val="both"/>
         <w:rPr>
-          <w:del w:id="31" w:author="Adam Calhoun" w:date="2020-01-09T13:46:00Z"/>
+          <w:del w:id="36" w:author="Adam Calhoun" w:date="2020-01-09T13:46:00Z"/>
           <w:rStyle w:val="None"/>
           <w:rFonts w:ascii="Times New Roman" w:eastAsia="Times New Roman" w:hAnsi="Times New Roman" w:cs="Times New Roman"/>
           <w:sz w:val="24"/>
@@ -977,7 +978,7 @@
         <w:jc w:val="both"/>
         <w:outlineLvl w:val="0"/>
         <w:rPr>
-          <w:del w:id="32" w:author="Adam Calhoun" w:date="2020-01-09T13:46:00Z"/>
+          <w:del w:id="37" w:author="Adam Calhoun" w:date="2020-01-09T13:46:00Z"/>
           <w:rStyle w:val="None"/>
           <w:rFonts w:ascii="Times New Roman" w:eastAsia="Times New Roman" w:hAnsi="Times New Roman" w:cs="Times New Roman"/>
           <w:sz w:val="24"/>
@@ -985,7 +986,7 @@
           <w:shd w:val="clear" w:color="auto" w:fill="FFFFFF"/>
         </w:rPr>
       </w:pPr>
-      <w:del w:id="33" w:author="Adam Calhoun" w:date="2020-01-09T13:46:00Z">
+      <w:del w:id="38" w:author="Adam Calhoun" w:date="2020-01-09T13:46:00Z">
         <w:r>
           <w:rPr>
             <w:rStyle w:val="None"/>
@@ -1014,7 +1015,7 @@
         <w:jc w:val="both"/>
         <w:outlineLvl w:val="0"/>
         <w:rPr>
-          <w:del w:id="34" w:author="Adam Calhoun" w:date="2020-01-09T13:46:00Z"/>
+          <w:del w:id="39" w:author="Adam Calhoun" w:date="2020-01-09T13:46:00Z"/>
           <w:rStyle w:val="None"/>
           <w:rFonts w:ascii="Times New Roman" w:eastAsia="Times New Roman" w:hAnsi="Times New Roman" w:cs="Times New Roman"/>
           <w:sz w:val="24"/>
@@ -1022,7 +1023,7 @@
           <w:shd w:val="clear" w:color="auto" w:fill="FFFFFF"/>
         </w:rPr>
       </w:pPr>
-      <w:del w:id="35" w:author="Adam Calhoun" w:date="2020-01-09T13:46:00Z">
+      <w:del w:id="40" w:author="Adam Calhoun" w:date="2020-01-09T13:46:00Z">
         <w:r>
           <w:rPr>
             <w:rStyle w:val="None"/>
@@ -1064,7 +1065,7 @@
         <w:ind w:left="720"/>
         <w:jc w:val="both"/>
         <w:rPr>
-          <w:del w:id="36" w:author="Adam Calhoun" w:date="2020-01-09T13:46:00Z"/>
+          <w:del w:id="41" w:author="Adam Calhoun" w:date="2020-01-09T13:46:00Z"/>
           <w:rStyle w:val="None"/>
           <w:rFonts w:ascii="Times New Roman" w:eastAsia="Times New Roman" w:hAnsi="Times New Roman" w:cs="Times New Roman"/>
           <w:sz w:val="24"/>
@@ -1079,14 +1080,14 @@
         <w:jc w:val="both"/>
         <w:outlineLvl w:val="0"/>
         <w:rPr>
-          <w:del w:id="37" w:author="Adam Calhoun" w:date="2020-01-09T13:46:00Z"/>
-          <w:rStyle w:val="None"/>
-          <w:rFonts w:ascii="Times New Roman" w:eastAsia="Times New Roman" w:hAnsi="Times New Roman" w:cs="Times New Roman"/>
-          <w:sz w:val="24"/>
-          <w:szCs w:val="24"/>
-        </w:rPr>
-      </w:pPr>
-      <w:del w:id="38" w:author="Adam Calhoun" w:date="2020-01-09T13:46:00Z">
+          <w:del w:id="42" w:author="Adam Calhoun" w:date="2020-01-09T13:46:00Z"/>
+          <w:rStyle w:val="None"/>
+          <w:rFonts w:ascii="Times New Roman" w:eastAsia="Times New Roman" w:hAnsi="Times New Roman" w:cs="Times New Roman"/>
+          <w:sz w:val="24"/>
+          <w:szCs w:val="24"/>
+        </w:rPr>
+      </w:pPr>
+      <w:del w:id="43" w:author="Adam Calhoun" w:date="2020-01-09T13:46:00Z">
         <w:r>
           <w:rPr>
             <w:rStyle w:val="None"/>
@@ -1106,14 +1107,14 @@
         <w:jc w:val="both"/>
         <w:outlineLvl w:val="0"/>
         <w:rPr>
-          <w:del w:id="39" w:author="Adam Calhoun" w:date="2020-01-09T13:46:00Z"/>
-          <w:rStyle w:val="None"/>
-          <w:rFonts w:ascii="Times New Roman" w:eastAsia="Times New Roman" w:hAnsi="Times New Roman" w:cs="Times New Roman"/>
-          <w:sz w:val="24"/>
-          <w:szCs w:val="24"/>
-        </w:rPr>
-      </w:pPr>
-      <w:del w:id="40" w:author="Adam Calhoun" w:date="2020-01-09T13:46:00Z">
+          <w:del w:id="44" w:author="Adam Calhoun" w:date="2020-01-09T13:46:00Z"/>
+          <w:rStyle w:val="None"/>
+          <w:rFonts w:ascii="Times New Roman" w:eastAsia="Times New Roman" w:hAnsi="Times New Roman" w:cs="Times New Roman"/>
+          <w:sz w:val="24"/>
+          <w:szCs w:val="24"/>
+        </w:rPr>
+      </w:pPr>
+      <w:del w:id="45" w:author="Adam Calhoun" w:date="2020-01-09T13:46:00Z">
         <w:r>
           <w:rPr>
             <w:rStyle w:val="None"/>
@@ -1154,7 +1155,7 @@
         <w:ind w:firstLine="720"/>
         <w:jc w:val="both"/>
         <w:rPr>
-          <w:del w:id="41" w:author="Adam Calhoun" w:date="2020-01-09T13:46:00Z"/>
+          <w:del w:id="46" w:author="Adam Calhoun" w:date="2020-01-09T13:46:00Z"/>
           <w:rStyle w:val="None"/>
           <w:rFonts w:ascii="Times New Roman" w:eastAsia="Times New Roman" w:hAnsi="Times New Roman" w:cs="Times New Roman"/>
           <w:sz w:val="24"/>
@@ -1170,7 +1171,7 @@
         <w:jc w:val="both"/>
         <w:outlineLvl w:val="0"/>
         <w:rPr>
-          <w:del w:id="42" w:author="Adam Calhoun" w:date="2020-01-09T13:46:00Z"/>
+          <w:del w:id="47" w:author="Adam Calhoun" w:date="2020-01-09T13:46:00Z"/>
           <w:rStyle w:val="None"/>
           <w:rFonts w:ascii="Times New Roman" w:eastAsia="Times New Roman" w:hAnsi="Times New Roman" w:cs="Times New Roman"/>
           <w:sz w:val="24"/>
@@ -1178,7 +1179,7 @@
           <w:shd w:val="clear" w:color="auto" w:fill="FFFFFF"/>
         </w:rPr>
       </w:pPr>
-      <w:del w:id="43" w:author="Adam Calhoun" w:date="2020-01-09T13:46:00Z">
+      <w:del w:id="48" w:author="Adam Calhoun" w:date="2020-01-09T13:46:00Z">
         <w:r>
           <w:rPr>
             <w:rStyle w:val="None"/>
@@ -1198,7 +1199,7 @@
         <w:jc w:val="both"/>
         <w:outlineLvl w:val="0"/>
         <w:rPr>
-          <w:del w:id="44" w:author="Adam Calhoun" w:date="2020-01-09T13:46:00Z"/>
+          <w:del w:id="49" w:author="Adam Calhoun" w:date="2020-01-09T13:46:00Z"/>
           <w:rStyle w:val="None"/>
           <w:rFonts w:ascii="Times New Roman" w:eastAsia="Times New Roman" w:hAnsi="Times New Roman" w:cs="Times New Roman"/>
           <w:sz w:val="24"/>
@@ -1206,7 +1207,7 @@
           <w:shd w:val="clear" w:color="auto" w:fill="FFFFFF"/>
         </w:rPr>
       </w:pPr>
-      <w:del w:id="45" w:author="Adam Calhoun" w:date="2020-01-09T13:46:00Z">
+      <w:del w:id="50" w:author="Adam Calhoun" w:date="2020-01-09T13:46:00Z">
         <w:r>
           <w:rPr>
             <w:rStyle w:val="None"/>
@@ -1248,7 +1249,7 @@
         <w:ind w:firstLine="720"/>
         <w:jc w:val="both"/>
         <w:rPr>
-          <w:del w:id="46" w:author="Adam Calhoun" w:date="2020-01-09T13:46:00Z"/>
+          <w:del w:id="51" w:author="Adam Calhoun" w:date="2020-01-09T13:46:00Z"/>
           <w:rStyle w:val="None"/>
           <w:rFonts w:ascii="Times New Roman" w:eastAsia="Times New Roman" w:hAnsi="Times New Roman" w:cs="Times New Roman"/>
           <w:sz w:val="24"/>
@@ -1256,7 +1257,7 @@
           <w:shd w:val="clear" w:color="auto" w:fill="FFFFFF"/>
         </w:rPr>
       </w:pPr>
-      <w:del w:id="47" w:author="Adam Calhoun" w:date="2020-01-09T13:46:00Z">
+      <w:del w:id="52" w:author="Adam Calhoun" w:date="2020-01-09T13:46:00Z">
         <w:r>
           <w:rPr>
             <w:rStyle w:val="None"/>
@@ -1276,7 +1277,7 @@
         <w:jc w:val="both"/>
         <w:outlineLvl w:val="0"/>
         <w:rPr>
-          <w:del w:id="48" w:author="Adam Calhoun" w:date="2020-01-09T13:46:00Z"/>
+          <w:del w:id="53" w:author="Adam Calhoun" w:date="2020-01-09T13:46:00Z"/>
           <w:rStyle w:val="None"/>
           <w:rFonts w:ascii="Times New Roman" w:eastAsia="Times New Roman" w:hAnsi="Times New Roman" w:cs="Times New Roman"/>
           <w:sz w:val="24"/>
@@ -1284,7 +1285,7 @@
           <w:shd w:val="clear" w:color="auto" w:fill="FFFFFF"/>
         </w:rPr>
       </w:pPr>
-      <w:del w:id="49" w:author="Adam Calhoun" w:date="2020-01-09T13:46:00Z">
+      <w:del w:id="54" w:author="Adam Calhoun" w:date="2020-01-09T13:46:00Z">
         <w:r>
           <w:rPr>
             <w:rStyle w:val="None"/>
@@ -1313,7 +1314,7 @@
         <w:jc w:val="both"/>
         <w:outlineLvl w:val="0"/>
         <w:rPr>
-          <w:del w:id="50" w:author="Adam Calhoun" w:date="2020-01-09T13:46:00Z"/>
+          <w:del w:id="55" w:author="Adam Calhoun" w:date="2020-01-09T13:46:00Z"/>
           <w:rStyle w:val="None"/>
           <w:rFonts w:ascii="Times New Roman" w:eastAsia="Times New Roman" w:hAnsi="Times New Roman" w:cs="Times New Roman"/>
           <w:sz w:val="24"/>
@@ -1321,7 +1322,7 @@
           <w:shd w:val="clear" w:color="auto" w:fill="FFFFFF"/>
         </w:rPr>
       </w:pPr>
-      <w:del w:id="51" w:author="Adam Calhoun" w:date="2020-01-09T13:46:00Z">
+      <w:del w:id="56" w:author="Adam Calhoun" w:date="2020-01-09T13:46:00Z">
         <w:r>
           <w:rPr>
             <w:rStyle w:val="None"/>
@@ -1363,7 +1364,7 @@
         <w:ind w:left="720"/>
         <w:jc w:val="both"/>
         <w:rPr>
-          <w:del w:id="52" w:author="Adam Calhoun" w:date="2020-01-09T13:46:00Z"/>
+          <w:del w:id="57" w:author="Adam Calhoun" w:date="2020-01-09T13:46:00Z"/>
           <w:rStyle w:val="None"/>
           <w:rFonts w:ascii="Times New Roman" w:eastAsia="Times New Roman" w:hAnsi="Times New Roman" w:cs="Times New Roman"/>
           <w:sz w:val="24"/>
@@ -1379,7 +1380,7 @@
         <w:jc w:val="both"/>
         <w:outlineLvl w:val="0"/>
         <w:rPr>
-          <w:del w:id="53" w:author="Adam Calhoun" w:date="2020-01-09T13:46:00Z"/>
+          <w:del w:id="58" w:author="Adam Calhoun" w:date="2020-01-09T13:46:00Z"/>
           <w:rStyle w:val="None"/>
           <w:rFonts w:ascii="Times New Roman" w:eastAsia="Times New Roman" w:hAnsi="Times New Roman" w:cs="Times New Roman"/>
           <w:sz w:val="24"/>
@@ -1387,7 +1388,7 @@
           <w:shd w:val="clear" w:color="auto" w:fill="FFFFFF"/>
         </w:rPr>
       </w:pPr>
-      <w:del w:id="54" w:author="Adam Calhoun" w:date="2020-01-09T13:46:00Z">
+      <w:del w:id="59" w:author="Adam Calhoun" w:date="2020-01-09T13:46:00Z">
         <w:r>
           <w:rPr>
             <w:rStyle w:val="None"/>
@@ -1407,7 +1408,7 @@
         <w:jc w:val="both"/>
         <w:outlineLvl w:val="0"/>
         <w:rPr>
-          <w:del w:id="55" w:author="Adam Calhoun" w:date="2020-01-09T13:46:00Z"/>
+          <w:del w:id="60" w:author="Adam Calhoun" w:date="2020-01-09T13:46:00Z"/>
           <w:rStyle w:val="None"/>
           <w:rFonts w:ascii="Times New Roman" w:eastAsia="Times New Roman" w:hAnsi="Times New Roman" w:cs="Times New Roman"/>
           <w:sz w:val="24"/>
@@ -1415,7 +1416,7 @@
           <w:shd w:val="clear" w:color="auto" w:fill="FFFFFF"/>
         </w:rPr>
       </w:pPr>
-      <w:del w:id="56" w:author="Adam Calhoun" w:date="2020-01-09T13:46:00Z">
+      <w:del w:id="61" w:author="Adam Calhoun" w:date="2020-01-09T13:46:00Z">
         <w:r>
           <w:rPr>
             <w:rStyle w:val="None"/>
@@ -1467,7 +1468,7 @@
         <w:ind w:left="720"/>
         <w:jc w:val="both"/>
         <w:rPr>
-          <w:del w:id="57" w:author="Adam Calhoun" w:date="2020-01-09T13:46:00Z"/>
+          <w:del w:id="62" w:author="Adam Calhoun" w:date="2020-01-09T13:46:00Z"/>
           <w:rStyle w:val="None"/>
           <w:rFonts w:ascii="Times New Roman" w:eastAsia="Times New Roman" w:hAnsi="Times New Roman" w:cs="Times New Roman"/>
           <w:sz w:val="24"/>
@@ -1483,7 +1484,7 @@
         <w:jc w:val="both"/>
         <w:outlineLvl w:val="0"/>
         <w:rPr>
-          <w:del w:id="58" w:author="Adam Calhoun" w:date="2020-01-09T13:46:00Z"/>
+          <w:del w:id="63" w:author="Adam Calhoun" w:date="2020-01-09T13:46:00Z"/>
           <w:rStyle w:val="None"/>
           <w:rFonts w:ascii="Times New Roman" w:eastAsia="Times New Roman" w:hAnsi="Times New Roman" w:cs="Times New Roman"/>
           <w:sz w:val="24"/>
@@ -1491,7 +1492,7 @@
           <w:shd w:val="clear" w:color="auto" w:fill="FFFFFF"/>
         </w:rPr>
       </w:pPr>
-      <w:del w:id="59" w:author="Adam Calhoun" w:date="2020-01-09T13:46:00Z">
+      <w:del w:id="64" w:author="Adam Calhoun" w:date="2020-01-09T13:46:00Z">
         <w:r>
           <w:rPr>
             <w:rStyle w:val="None"/>
@@ -1511,7 +1512,7 @@
         <w:jc w:val="both"/>
         <w:outlineLvl w:val="0"/>
         <w:rPr>
-          <w:del w:id="60" w:author="Adam Calhoun" w:date="2020-01-09T13:46:00Z"/>
+          <w:del w:id="65" w:author="Adam Calhoun" w:date="2020-01-09T13:46:00Z"/>
           <w:rStyle w:val="None"/>
           <w:rFonts w:ascii="Times New Roman" w:eastAsia="Times New Roman" w:hAnsi="Times New Roman" w:cs="Times New Roman"/>
           <w:sz w:val="24"/>
@@ -1519,7 +1520,7 @@
           <w:shd w:val="clear" w:color="auto" w:fill="FFFFFF"/>
         </w:rPr>
       </w:pPr>
-      <w:del w:id="61" w:author="Adam Calhoun" w:date="2020-01-09T13:46:00Z">
+      <w:del w:id="66" w:author="Adam Calhoun" w:date="2020-01-09T13:46:00Z">
         <w:r>
           <w:rPr>
             <w:rStyle w:val="None"/>
@@ -1571,7 +1572,7 @@
         <w:ind w:left="720"/>
         <w:jc w:val="both"/>
         <w:rPr>
-          <w:del w:id="62" w:author="Adam Calhoun" w:date="2020-01-09T13:46:00Z"/>
+          <w:del w:id="67" w:author="Adam Calhoun" w:date="2020-01-09T13:46:00Z"/>
           <w:rStyle w:val="None"/>
           <w:rFonts w:ascii="Times New Roman" w:eastAsia="Times New Roman" w:hAnsi="Times New Roman" w:cs="Times New Roman"/>
           <w:sz w:val="24"/>
@@ -1587,7 +1588,7 @@
         <w:jc w:val="both"/>
         <w:outlineLvl w:val="0"/>
         <w:rPr>
-          <w:del w:id="63" w:author="Adam Calhoun" w:date="2020-01-09T13:46:00Z"/>
+          <w:del w:id="68" w:author="Adam Calhoun" w:date="2020-01-09T13:46:00Z"/>
           <w:rStyle w:val="None"/>
           <w:rFonts w:ascii="Times New Roman" w:eastAsia="Times New Roman" w:hAnsi="Times New Roman" w:cs="Times New Roman"/>
           <w:sz w:val="24"/>
@@ -1595,7 +1596,7 @@
           <w:shd w:val="clear" w:color="auto" w:fill="FFFFFF"/>
         </w:rPr>
       </w:pPr>
-      <w:del w:id="64" w:author="Adam Calhoun" w:date="2020-01-09T13:46:00Z">
+      <w:del w:id="69" w:author="Adam Calhoun" w:date="2020-01-09T13:46:00Z">
         <w:r>
           <w:rPr>
             <w:rStyle w:val="None"/>
@@ -1615,7 +1616,7 @@
         <w:jc w:val="both"/>
         <w:outlineLvl w:val="0"/>
         <w:rPr>
-          <w:del w:id="65" w:author="Adam Calhoun" w:date="2020-01-09T13:46:00Z"/>
+          <w:del w:id="70" w:author="Adam Calhoun" w:date="2020-01-09T13:46:00Z"/>
           <w:rStyle w:val="None"/>
           <w:rFonts w:ascii="Times New Roman" w:eastAsia="Times New Roman" w:hAnsi="Times New Roman" w:cs="Times New Roman"/>
           <w:sz w:val="24"/>
@@ -1623,7 +1624,7 @@
           <w:shd w:val="clear" w:color="auto" w:fill="FFFFFF"/>
         </w:rPr>
       </w:pPr>
-      <w:del w:id="66" w:author="Adam Calhoun" w:date="2020-01-09T13:46:00Z">
+      <w:del w:id="71" w:author="Adam Calhoun" w:date="2020-01-09T13:46:00Z">
         <w:r>
           <w:rPr>
             <w:rStyle w:val="None"/>
@@ -1675,7 +1676,7 @@
         <w:ind w:left="720"/>
         <w:jc w:val="both"/>
         <w:rPr>
-          <w:del w:id="67" w:author="Adam Calhoun" w:date="2020-01-09T13:46:00Z"/>
+          <w:del w:id="72" w:author="Adam Calhoun" w:date="2020-01-09T13:46:00Z"/>
           <w:rStyle w:val="None"/>
           <w:rFonts w:ascii="Times New Roman" w:eastAsia="Times New Roman" w:hAnsi="Times New Roman" w:cs="Times New Roman"/>
           <w:sz w:val="24"/>
@@ -1691,7 +1692,7 @@
         <w:jc w:val="both"/>
         <w:outlineLvl w:val="0"/>
         <w:rPr>
-          <w:del w:id="68" w:author="Adam Calhoun" w:date="2020-01-09T13:46:00Z"/>
+          <w:del w:id="73" w:author="Adam Calhoun" w:date="2020-01-09T13:46:00Z"/>
           <w:rStyle w:val="None"/>
           <w:rFonts w:ascii="Times New Roman" w:eastAsia="Times New Roman" w:hAnsi="Times New Roman" w:cs="Times New Roman"/>
           <w:sz w:val="24"/>
@@ -1699,7 +1700,7 @@
           <w:shd w:val="clear" w:color="auto" w:fill="FFFFFF"/>
         </w:rPr>
       </w:pPr>
-      <w:del w:id="69" w:author="Adam Calhoun" w:date="2020-01-09T13:46:00Z">
+      <w:del w:id="74" w:author="Adam Calhoun" w:date="2020-01-09T13:46:00Z">
         <w:r>
           <w:rPr>
             <w:rStyle w:val="None"/>
@@ -1719,11 +1720,11 @@
         <w:jc w:val="both"/>
         <w:outlineLvl w:val="0"/>
         <w:rPr>
-          <w:del w:id="70" w:author="Adam Calhoun" w:date="2020-01-09T13:46:00Z"/>
+          <w:del w:id="75" w:author="Adam Calhoun" w:date="2020-01-09T13:46:00Z"/>
           <w:rStyle w:val="Hyperlink2"/>
         </w:rPr>
       </w:pPr>
-      <w:del w:id="71" w:author="Adam Calhoun" w:date="2020-01-09T13:46:00Z">
+      <w:del w:id="76" w:author="Adam Calhoun" w:date="2020-01-09T13:46:00Z">
         <w:r>
           <w:rPr>
             <w:rStyle w:val="None"/>
@@ -1764,7 +1765,7 @@
         <w:jc w:val="both"/>
         <w:outlineLvl w:val="0"/>
         <w:rPr>
-          <w:del w:id="72" w:author="Adam Calhoun" w:date="2020-01-09T13:46:00Z"/>
+          <w:del w:id="77" w:author="Adam Calhoun" w:date="2020-01-09T13:46:00Z"/>
           <w:rStyle w:val="Hyperlink2"/>
         </w:rPr>
       </w:pPr>
@@ -1776,7 +1777,7 @@
         <w:jc w:val="both"/>
         <w:outlineLvl w:val="0"/>
         <w:rPr>
-          <w:del w:id="73" w:author="Adam Calhoun" w:date="2020-01-09T13:46:00Z"/>
+          <w:del w:id="78" w:author="Adam Calhoun" w:date="2020-01-09T13:46:00Z"/>
           <w:rStyle w:val="None"/>
           <w:rFonts w:ascii="Times New Roman" w:hAnsi="Times New Roman"/>
           <w:sz w:val="24"/>
@@ -1784,7 +1785,7 @@
           <w:shd w:val="clear" w:color="auto" w:fill="FFFFFF"/>
         </w:rPr>
       </w:pPr>
-      <w:del w:id="74" w:author="Adam Calhoun" w:date="2020-01-09T13:46:00Z">
+      <w:del w:id="79" w:author="Adam Calhoun" w:date="2020-01-09T13:46:00Z">
         <w:r>
           <w:rPr>
             <w:rStyle w:val="None"/>
@@ -1804,7 +1805,7 @@
         <w:jc w:val="both"/>
         <w:outlineLvl w:val="0"/>
         <w:rPr>
-          <w:del w:id="75" w:author="Adam Calhoun" w:date="2020-01-09T13:46:00Z"/>
+          <w:del w:id="80" w:author="Adam Calhoun" w:date="2020-01-09T13:46:00Z"/>
           <w:rStyle w:val="None"/>
           <w:rFonts w:ascii="Times New Roman" w:hAnsi="Times New Roman"/>
           <w:sz w:val="24"/>
@@ -1812,7 +1813,7 @@
           <w:shd w:val="clear" w:color="auto" w:fill="FFFFFF"/>
         </w:rPr>
       </w:pPr>
-      <w:del w:id="76" w:author="Adam Calhoun" w:date="2020-01-09T13:46:00Z">
+      <w:del w:id="81" w:author="Adam Calhoun" w:date="2020-01-09T13:46:00Z">
         <w:r>
           <w:rPr>
             <w:rStyle w:val="None"/>
@@ -1832,7 +1833,7 @@
         <w:jc w:val="both"/>
         <w:outlineLvl w:val="0"/>
         <w:rPr>
-          <w:del w:id="77" w:author="Adam Calhoun" w:date="2020-01-09T13:46:00Z"/>
+          <w:del w:id="82" w:author="Adam Calhoun" w:date="2020-01-09T13:46:00Z"/>
           <w:rStyle w:val="None"/>
           <w:rFonts w:ascii="Times New Roman" w:hAnsi="Times New Roman"/>
           <w:sz w:val="24"/>
@@ -1848,7 +1849,7 @@
         <w:jc w:val="both"/>
         <w:outlineLvl w:val="0"/>
         <w:rPr>
-          <w:del w:id="78" w:author="Adam Calhoun" w:date="2020-01-09T13:46:00Z"/>
+          <w:del w:id="83" w:author="Adam Calhoun" w:date="2020-01-09T13:46:00Z"/>
           <w:rStyle w:val="None"/>
           <w:rFonts w:ascii="Times New Roman" w:hAnsi="Times New Roman"/>
           <w:sz w:val="24"/>
@@ -1864,7 +1865,7 @@
         <w:jc w:val="both"/>
         <w:outlineLvl w:val="0"/>
         <w:rPr>
-          <w:del w:id="79" w:author="Adam Calhoun" w:date="2020-01-09T13:46:00Z"/>
+          <w:del w:id="84" w:author="Adam Calhoun" w:date="2020-01-09T13:46:00Z"/>
           <w:rStyle w:val="None"/>
           <w:rFonts w:ascii="Times New Roman" w:hAnsi="Times New Roman"/>
           <w:sz w:val="24"/>
@@ -1872,7 +1873,7 @@
           <w:shd w:val="clear" w:color="auto" w:fill="FFFFFF"/>
         </w:rPr>
       </w:pPr>
-      <w:del w:id="80" w:author="Adam Calhoun" w:date="2020-01-09T13:46:00Z">
+      <w:del w:id="85" w:author="Adam Calhoun" w:date="2020-01-09T13:46:00Z">
         <w:r>
           <w:rPr>
             <w:rStyle w:val="None"/>
@@ -1892,7 +1893,7 @@
         <w:jc w:val="both"/>
         <w:outlineLvl w:val="0"/>
         <w:rPr>
-          <w:del w:id="81" w:author="Adam Calhoun" w:date="2020-01-09T13:46:00Z"/>
+          <w:del w:id="86" w:author="Adam Calhoun" w:date="2020-01-09T13:46:00Z"/>
           <w:rStyle w:val="None"/>
           <w:rFonts w:ascii="Times New Roman" w:hAnsi="Times New Roman"/>
           <w:sz w:val="24"/>
@@ -1900,7 +1901,7 @@
           <w:shd w:val="clear" w:color="auto" w:fill="FFFFFF"/>
         </w:rPr>
       </w:pPr>
-      <w:del w:id="82" w:author="Adam Calhoun" w:date="2020-01-09T13:46:00Z">
+      <w:del w:id="87" w:author="Adam Calhoun" w:date="2020-01-09T13:46:00Z">
         <w:r>
           <w:rPr>
             <w:rStyle w:val="None"/>
@@ -1949,7 +1950,7 @@
         <w:jc w:val="both"/>
         <w:outlineLvl w:val="0"/>
         <w:rPr>
-          <w:del w:id="83" w:author="Adam Calhoun" w:date="2020-01-09T13:46:00Z"/>
+          <w:del w:id="88" w:author="Adam Calhoun" w:date="2020-01-09T13:46:00Z"/>
           <w:rStyle w:val="None"/>
           <w:rFonts w:ascii="Times New Roman" w:hAnsi="Times New Roman"/>
           <w:sz w:val="24"/>
@@ -1965,7 +1966,7 @@
         <w:jc w:val="both"/>
         <w:outlineLvl w:val="0"/>
         <w:rPr>
-          <w:del w:id="84" w:author="Adam Calhoun" w:date="2020-01-09T13:46:00Z"/>
+          <w:del w:id="89" w:author="Adam Calhoun" w:date="2020-01-09T13:46:00Z"/>
           <w:rStyle w:val="None"/>
           <w:rFonts w:ascii="Times New Roman" w:hAnsi="Times New Roman"/>
           <w:sz w:val="24"/>
@@ -1981,7 +1982,7 @@
         <w:jc w:val="both"/>
         <w:outlineLvl w:val="0"/>
         <w:rPr>
-          <w:del w:id="85" w:author="Adam Calhoun" w:date="2020-01-09T13:46:00Z"/>
+          <w:del w:id="90" w:author="Adam Calhoun" w:date="2020-01-09T13:46:00Z"/>
           <w:rStyle w:val="None"/>
           <w:rFonts w:ascii="Times New Roman" w:hAnsi="Times New Roman"/>
           <w:sz w:val="24"/>
@@ -1989,7 +1990,7 @@
           <w:shd w:val="clear" w:color="auto" w:fill="FFFFFF"/>
         </w:rPr>
       </w:pPr>
-      <w:del w:id="86" w:author="Adam Calhoun" w:date="2020-01-09T13:46:00Z">
+      <w:del w:id="91" w:author="Adam Calhoun" w:date="2020-01-09T13:46:00Z">
         <w:r>
           <w:rPr>
             <w:rStyle w:val="None"/>
@@ -2009,7 +2010,7 @@
         <w:jc w:val="both"/>
         <w:outlineLvl w:val="0"/>
         <w:rPr>
-          <w:del w:id="87" w:author="Adam Calhoun" w:date="2020-01-09T13:46:00Z"/>
+          <w:del w:id="92" w:author="Adam Calhoun" w:date="2020-01-09T13:46:00Z"/>
           <w:rStyle w:val="None"/>
           <w:rFonts w:ascii="Times New Roman" w:hAnsi="Times New Roman"/>
           <w:sz w:val="24"/>
@@ -2017,7 +2018,7 @@
           <w:shd w:val="clear" w:color="auto" w:fill="FFFFFF"/>
         </w:rPr>
       </w:pPr>
-      <w:del w:id="88" w:author="Adam Calhoun" w:date="2020-01-09T13:46:00Z">
+      <w:del w:id="93" w:author="Adam Calhoun" w:date="2020-01-09T13:46:00Z">
         <w:r>
           <w:rPr>
             <w:rStyle w:val="None"/>
@@ -2066,7 +2067,7 @@
         <w:jc w:val="both"/>
         <w:outlineLvl w:val="0"/>
         <w:rPr>
-          <w:del w:id="89" w:author="Adam Calhoun" w:date="2020-01-09T13:46:00Z"/>
+          <w:del w:id="94" w:author="Adam Calhoun" w:date="2020-01-09T13:46:00Z"/>
           <w:rStyle w:val="None"/>
           <w:rFonts w:ascii="Times New Roman" w:hAnsi="Times New Roman"/>
           <w:sz w:val="24"/>
@@ -2082,7 +2083,7 @@
         <w:jc w:val="both"/>
         <w:outlineLvl w:val="0"/>
         <w:rPr>
-          <w:del w:id="90" w:author="Adam Calhoun" w:date="2020-01-09T13:46:00Z"/>
+          <w:del w:id="95" w:author="Adam Calhoun" w:date="2020-01-09T13:46:00Z"/>
           <w:rStyle w:val="None"/>
           <w:rFonts w:ascii="Times New Roman" w:hAnsi="Times New Roman"/>
           <w:sz w:val="24"/>
@@ -2090,7 +2091,7 @@
           <w:shd w:val="clear" w:color="auto" w:fill="FFFFFF"/>
         </w:rPr>
       </w:pPr>
-      <w:del w:id="91" w:author="Adam Calhoun" w:date="2020-01-09T13:46:00Z">
+      <w:del w:id="96" w:author="Adam Calhoun" w:date="2020-01-09T13:46:00Z">
         <w:r>
           <w:rPr>
             <w:rStyle w:val="None"/>
@@ -2110,7 +2111,7 @@
         <w:jc w:val="both"/>
         <w:outlineLvl w:val="0"/>
         <w:rPr>
-          <w:del w:id="92" w:author="Adam Calhoun" w:date="2020-01-09T13:46:00Z"/>
+          <w:del w:id="97" w:author="Adam Calhoun" w:date="2020-01-09T13:46:00Z"/>
           <w:rStyle w:val="None"/>
           <w:rFonts w:ascii="Times New Roman" w:hAnsi="Times New Roman"/>
           <w:sz w:val="24"/>
@@ -2118,7 +2119,7 @@
           <w:shd w:val="clear" w:color="auto" w:fill="FFFFFF"/>
         </w:rPr>
       </w:pPr>
-      <w:del w:id="93" w:author="Adam Calhoun" w:date="2020-01-09T13:46:00Z">
+      <w:del w:id="98" w:author="Adam Calhoun" w:date="2020-01-09T13:46:00Z">
         <w:r>
           <w:rPr>
             <w:rStyle w:val="None"/>
@@ -2138,7 +2139,7 @@
         <w:jc w:val="both"/>
         <w:outlineLvl w:val="0"/>
         <w:rPr>
-          <w:del w:id="94" w:author="Adam Calhoun" w:date="2020-01-09T13:46:00Z"/>
+          <w:del w:id="99" w:author="Adam Calhoun" w:date="2020-01-09T13:46:00Z"/>
           <w:rStyle w:val="None"/>
           <w:rFonts w:ascii="Times New Roman" w:hAnsi="Times New Roman"/>
           <w:sz w:val="24"/>
@@ -2154,7 +2155,7 @@
         <w:jc w:val="both"/>
         <w:outlineLvl w:val="0"/>
         <w:rPr>
-          <w:del w:id="95" w:author="Adam Calhoun" w:date="2020-01-09T13:46:00Z"/>
+          <w:del w:id="100" w:author="Adam Calhoun" w:date="2020-01-09T13:46:00Z"/>
           <w:rStyle w:val="None"/>
           <w:color w:val="FF0000"/>
           <w:u w:color="FF0000"/>
@@ -2168,14 +2169,14 @@
         <w:ind w:left="720"/>
         <w:jc w:val="both"/>
         <w:rPr>
-          <w:del w:id="96" w:author="Adam Calhoun" w:date="2020-01-09T13:46:00Z"/>
+          <w:del w:id="101" w:author="Adam Calhoun" w:date="2020-01-09T13:46:00Z"/>
           <w:rFonts w:ascii="Times New Roman" w:eastAsia="Times New Roman" w:hAnsi="Times New Roman"/>
           <w:sz w:val="24"/>
           <w:szCs w:val="24"/>
           <w:shd w:val="clear" w:color="auto" w:fill="FFFFFF"/>
         </w:rPr>
       </w:pPr>
-      <w:del w:id="97" w:author="Adam Calhoun" w:date="2020-01-09T13:46:00Z">
+      <w:del w:id="102" w:author="Adam Calhoun" w:date="2020-01-09T13:46:00Z">
         <w:r>
           <w:rPr>
             <w:rFonts w:ascii="Times New Roman" w:eastAsia="Times New Roman" w:hAnsi="Times New Roman"/>
@@ -2193,14 +2194,14 @@
         <w:ind w:left="720"/>
         <w:jc w:val="both"/>
         <w:rPr>
-          <w:del w:id="98" w:author="Adam Calhoun" w:date="2020-01-09T13:46:00Z"/>
+          <w:del w:id="103" w:author="Adam Calhoun" w:date="2020-01-09T13:46:00Z"/>
           <w:rFonts w:ascii="Times New Roman" w:eastAsia="Times New Roman" w:hAnsi="Times New Roman"/>
           <w:sz w:val="24"/>
           <w:szCs w:val="24"/>
           <w:shd w:val="clear" w:color="auto" w:fill="FFFFFF"/>
         </w:rPr>
       </w:pPr>
-      <w:del w:id="99" w:author="Adam Calhoun" w:date="2020-01-09T13:46:00Z">
+      <w:del w:id="104" w:author="Adam Calhoun" w:date="2020-01-09T13:46:00Z">
         <w:r>
           <w:rPr>
             <w:rFonts w:ascii="Times New Roman" w:eastAsia="Times New Roman" w:hAnsi="Times New Roman"/>
@@ -2247,7 +2248,7 @@
         <w:ind w:left="720"/>
         <w:jc w:val="both"/>
         <w:rPr>
-          <w:del w:id="100" w:author="Adam Calhoun" w:date="2020-01-09T13:46:00Z"/>
+          <w:del w:id="105" w:author="Adam Calhoun" w:date="2020-01-09T13:46:00Z"/>
           <w:rFonts w:ascii="Times New Roman" w:eastAsia="Times New Roman" w:hAnsi="Times New Roman"/>
           <w:sz w:val="24"/>
           <w:szCs w:val="24"/>
@@ -2261,14 +2262,14 @@
         <w:ind w:left="720"/>
         <w:jc w:val="both"/>
         <w:rPr>
-          <w:del w:id="101" w:author="Adam Calhoun" w:date="2020-01-09T13:46:00Z"/>
+          <w:del w:id="106" w:author="Adam Calhoun" w:date="2020-01-09T13:46:00Z"/>
           <w:rFonts w:ascii="Times New Roman" w:eastAsia="Times New Roman" w:hAnsi="Times New Roman"/>
           <w:sz w:val="24"/>
           <w:szCs w:val="24"/>
           <w:shd w:val="clear" w:color="auto" w:fill="FFFFFF"/>
         </w:rPr>
       </w:pPr>
-      <w:del w:id="102" w:author="Adam Calhoun" w:date="2020-01-09T13:46:00Z">
+      <w:del w:id="107" w:author="Adam Calhoun" w:date="2020-01-09T13:46:00Z">
         <w:r>
           <w:rPr>
             <w:rFonts w:ascii="Times New Roman" w:eastAsia="Times New Roman" w:hAnsi="Times New Roman"/>
@@ -2331,14 +2332,14 @@
         <w:ind w:left="720"/>
         <w:jc w:val="both"/>
         <w:rPr>
-          <w:del w:id="103" w:author="Adam Calhoun" w:date="2020-01-09T13:46:00Z"/>
+          <w:del w:id="108" w:author="Adam Calhoun" w:date="2020-01-09T13:46:00Z"/>
           <w:rFonts w:ascii="Times New Roman" w:eastAsia="Times New Roman" w:hAnsi="Times New Roman"/>
           <w:sz w:val="24"/>
           <w:szCs w:val="24"/>
           <w:shd w:val="clear" w:color="auto" w:fill="FFFFFF"/>
         </w:rPr>
       </w:pPr>
-      <w:del w:id="104" w:author="Adam Calhoun" w:date="2020-01-09T13:46:00Z">
+      <w:del w:id="109" w:author="Adam Calhoun" w:date="2020-01-09T13:46:00Z">
         <w:r>
           <w:rPr>
             <w:rFonts w:ascii="Times New Roman" w:eastAsia="Times New Roman" w:hAnsi="Times New Roman"/>
@@ -2385,7 +2386,7 @@
         <w:ind w:left="720"/>
         <w:jc w:val="both"/>
         <w:rPr>
-          <w:del w:id="105" w:author="Adam Calhoun" w:date="2020-01-09T13:46:00Z"/>
+          <w:del w:id="110" w:author="Adam Calhoun" w:date="2020-01-09T13:46:00Z"/>
           <w:rFonts w:ascii="Times New Roman" w:eastAsia="Times New Roman" w:hAnsi="Times New Roman"/>
           <w:sz w:val="24"/>
           <w:szCs w:val="24"/>
@@ -2399,14 +2400,14 @@
         <w:ind w:left="720"/>
         <w:jc w:val="both"/>
         <w:rPr>
-          <w:del w:id="106" w:author="Adam Calhoun" w:date="2020-01-09T13:46:00Z"/>
+          <w:del w:id="111" w:author="Adam Calhoun" w:date="2020-01-09T13:46:00Z"/>
           <w:rFonts w:ascii="Times New Roman" w:eastAsia="Times New Roman" w:hAnsi="Times New Roman"/>
           <w:sz w:val="24"/>
           <w:szCs w:val="24"/>
           <w:shd w:val="clear" w:color="auto" w:fill="FFFFFF"/>
         </w:rPr>
       </w:pPr>
-      <w:del w:id="107" w:author="Adam Calhoun" w:date="2020-01-09T13:46:00Z">
+      <w:del w:id="112" w:author="Adam Calhoun" w:date="2020-01-09T13:46:00Z">
         <w:r>
           <w:rPr>
             <w:rFonts w:ascii="Times New Roman" w:eastAsia="Times New Roman" w:hAnsi="Times New Roman"/>
@@ -2424,14 +2425,14 @@
         <w:ind w:left="720"/>
         <w:jc w:val="both"/>
         <w:rPr>
-          <w:del w:id="108" w:author="Adam Calhoun" w:date="2020-01-09T13:46:00Z"/>
+          <w:del w:id="113" w:author="Adam Calhoun" w:date="2020-01-09T13:46:00Z"/>
           <w:rFonts w:ascii="Times New Roman" w:eastAsia="Times New Roman" w:hAnsi="Times New Roman"/>
           <w:sz w:val="24"/>
           <w:szCs w:val="24"/>
           <w:shd w:val="clear" w:color="auto" w:fill="FFFFFF"/>
         </w:rPr>
       </w:pPr>
-      <w:del w:id="109" w:author="Adam Calhoun" w:date="2020-01-09T13:46:00Z">
+      <w:del w:id="114" w:author="Adam Calhoun" w:date="2020-01-09T13:46:00Z">
         <w:r>
           <w:rPr>
             <w:rFonts w:ascii="Times New Roman" w:eastAsia="Times New Roman" w:hAnsi="Times New Roman"/>
@@ -2487,8 +2488,8 @@
         </w:rPr>
         <w:t xml:space="preserve">Check if data will be collected from or about any of the following protected populations:  </w:t>
       </w:r>
-      <w:commentRangeStart w:id="110"/>
-      <w:ins w:id="111" w:author="Adam Calhoun" w:date="2020-01-09T13:47:00Z">
+      <w:commentRangeStart w:id="115"/>
+      <w:ins w:id="116" w:author="Adam Calhoun" w:date="2020-01-09T13:47:00Z">
         <w:r>
           <w:rPr>
             <w:rStyle w:val="None"/>
@@ -2498,15 +2499,15 @@
           </w:rPr>
           <w:t>□</w:t>
         </w:r>
-        <w:commentRangeEnd w:id="110"/>
+        <w:commentRangeEnd w:id="115"/>
         <w:r>
           <w:rPr>
             <w:rStyle w:val="CommentReference"/>
           </w:rPr>
-          <w:commentReference w:id="110"/>
+          <w:commentReference w:id="115"/>
         </w:r>
       </w:ins>
-      <w:del w:id="112" w:author="Adam Calhoun" w:date="2020-01-09T13:47:00Z">
+      <w:del w:id="117" w:author="Adam Calhoun" w:date="2020-01-09T13:47:00Z">
         <w:r>
           <w:rPr>
             <w:rStyle w:val="None"/>
@@ -2703,7 +2704,7 @@
         </w:rPr>
         <w:t xml:space="preserve">Understanding </w:t>
       </w:r>
-      <w:ins w:id="113" w:author="Adam Calhoun" w:date="2020-01-09T13:56:00Z">
+      <w:ins w:id="118" w:author="Adam Calhoun" w:date="2020-01-09T13:56:00Z">
         <w:r>
           <w:rPr>
             <w:rFonts w:ascii="Times New Roman" w:hAnsi="Times New Roman"/>
@@ -2713,7 +2714,7 @@
           <w:t>whether there is a consistent definition of behavior that is used among researchers</w:t>
         </w:r>
       </w:ins>
-      <w:del w:id="114" w:author="Adam Calhoun" w:date="2020-01-09T13:56:00Z">
+      <w:del w:id="119" w:author="Adam Calhoun" w:date="2020-01-09T13:56:00Z">
         <w:r>
           <w:rPr>
             <w:rStyle w:val="None"/>
@@ -2724,7 +2725,7 @@
           <w:delText>how humans learn about the statistical structure of their environment.</w:delText>
         </w:r>
       </w:del>
-      <w:ins w:id="115" w:author="Adam Calhoun" w:date="2020-01-09T13:56:00Z">
+      <w:ins w:id="120" w:author="Adam Calhoun" w:date="2020-01-09T13:56:00Z">
         <w:r>
           <w:rPr>
             <w:rStyle w:val="None"/>
@@ -2768,7 +2769,7 @@
         </w:rPr>
         <w:t xml:space="preserve">Understanding </w:t>
       </w:r>
-      <w:ins w:id="116" w:author="Adam Calhoun" w:date="2020-01-09T13:56:00Z">
+      <w:ins w:id="121" w:author="Adam Calhoun" w:date="2020-01-09T13:56:00Z">
         <w:r>
           <w:rPr>
             <w:rFonts w:ascii="Times New Roman" w:hAnsi="Times New Roman"/>
@@ -2778,7 +2779,7 @@
           <w:t>whether this definition is different between people who work in different subfields</w:t>
         </w:r>
       </w:ins>
-      <w:del w:id="117" w:author="Adam Calhoun" w:date="2020-01-09T13:56:00Z">
+      <w:del w:id="122" w:author="Adam Calhoun" w:date="2020-01-09T13:56:00Z">
         <w:r>
           <w:rPr>
             <w:rStyle w:val="None"/>
@@ -2804,88 +2805,11 @@
         <w:pStyle w:val="MediumShading1-Accent11"/>
         <w:jc w:val="both"/>
         <w:rPr>
-          <w:del w:id="118" w:author="Adam Calhoun" w:date="2020-01-09T13:56:00Z"/>
-          <w:rStyle w:val="None"/>
-          <w:rFonts w:ascii="Times New Roman" w:eastAsia="Times New Roman" w:hAnsi="Times New Roman" w:cs="Times New Roman"/>
-          <w:sz w:val="24"/>
-          <w:szCs w:val="24"/>
-        </w:rPr>
-        <w:pPrChange w:id="119" w:author="Adam Calhoun" w:date="2020-01-09T13:56:00Z">
-          <w:pPr>
-            <w:pStyle w:val="MediumShading1-Accent11"/>
-            <w:ind w:left="360" w:firstLine="360"/>
-            <w:jc w:val="both"/>
-          </w:pPr>
-        </w:pPrChange>
-      </w:pPr>
-      <w:del w:id="120" w:author="Adam Calhoun" w:date="2020-01-09T13:56:00Z">
-        <w:r>
-          <w:rPr>
-            <w:rStyle w:val="None"/>
-            <w:rFonts w:ascii="Times New Roman" w:hAnsi="Times New Roman"/>
-            <w:i/>
-            <w:iCs/>
-            <w:sz w:val="24"/>
-            <w:szCs w:val="24"/>
-          </w:rPr>
-          <w:delText xml:space="preserve">3) </w:delText>
-        </w:r>
-        <w:r>
-          <w:rPr>
-            <w:rStyle w:val="None"/>
-            <w:rFonts w:ascii="Times New Roman" w:hAnsi="Times New Roman"/>
-            <w:sz w:val="24"/>
-            <w:szCs w:val="24"/>
-          </w:rPr>
-          <w:delText>Understanding how humans learn from feedback about rewards.</w:delText>
-        </w:r>
-      </w:del>
-    </w:p>
-    <w:p>
-      <w:pPr>
-        <w:pStyle w:val="MediumGrid2-Accent11"/>
-        <w:ind w:left="360"/>
-        <w:jc w:val="both"/>
-        <w:rPr>
-          <w:del w:id="121" w:author="Adam Calhoun" w:date="2020-01-09T13:56:00Z"/>
-          <w:rFonts w:ascii="Times New Roman" w:hAnsi="Times New Roman"/>
-          <w:sz w:val="24"/>
-        </w:rPr>
-        <w:pPrChange w:id="122" w:author="Adam Calhoun" w:date="2020-01-09T13:56:00Z">
-          <w:pPr>
-            <w:pStyle w:val="MediumGrid2-Accent11"/>
-            <w:ind w:left="720"/>
-            <w:jc w:val="both"/>
-          </w:pPr>
-        </w:pPrChange>
-      </w:pPr>
-      <w:del w:id="123" w:author="Adam Calhoun" w:date="2020-01-09T13:56:00Z">
-        <w:r>
-          <w:rPr>
-            <w:rFonts w:ascii="Times New Roman" w:eastAsia="Times New Roman" w:hAnsi="Times New Roman"/>
-            <w:i/>
-            <w:sz w:val="24"/>
-            <w:lang w:eastAsia="ar-SA"/>
-          </w:rPr>
-          <w:delText xml:space="preserve">4) </w:delText>
-        </w:r>
-        <w:r>
-          <w:rPr>
-            <w:rFonts w:ascii="Times New Roman" w:eastAsia="Times New Roman" w:hAnsi="Times New Roman"/>
-            <w:sz w:val="24"/>
-            <w:lang w:eastAsia="ar-SA"/>
-          </w:rPr>
-          <w:delText>Understanding how certain induced affects influence how humans decide what choices to make under uncertainty.</w:delText>
-        </w:r>
-      </w:del>
-    </w:p>
-    <w:p>
-      <w:pPr>
-        <w:pStyle w:val="MediumShading1-Accent11"/>
-        <w:ind w:left="360"/>
-        <w:jc w:val="both"/>
-        <w:rPr>
-          <w:rFonts w:ascii="Times New Roman" w:eastAsia="Times New Roman" w:hAnsi="Times New Roman" w:cs="Times New Roman"/>
+          <w:del w:id="123" w:author="Adam Calhoun" w:date="2020-01-09T13:56:00Z"/>
+          <w:rStyle w:val="None"/>
+          <w:rFonts w:ascii="Times New Roman" w:eastAsia="Times New Roman" w:hAnsi="Times New Roman" w:cs="Times New Roman"/>
+          <w:sz w:val="24"/>
+          <w:szCs w:val="24"/>
         </w:rPr>
         <w:pPrChange w:id="124" w:author="Adam Calhoun" w:date="2020-01-09T13:56:00Z">
           <w:pPr>
@@ -2895,6 +2819,66 @@
           </w:pPr>
         </w:pPrChange>
       </w:pPr>
+      <w:del w:id="125" w:author="Adam Calhoun" w:date="2020-01-09T13:56:00Z">
+        <w:r>
+          <w:rPr>
+            <w:rStyle w:val="None"/>
+            <w:rFonts w:ascii="Times New Roman" w:hAnsi="Times New Roman"/>
+            <w:i/>
+            <w:iCs/>
+            <w:sz w:val="24"/>
+            <w:szCs w:val="24"/>
+          </w:rPr>
+          <w:delText xml:space="preserve">3) </w:delText>
+        </w:r>
+        <w:r>
+          <w:rPr>
+            <w:rStyle w:val="None"/>
+            <w:rFonts w:ascii="Times New Roman" w:hAnsi="Times New Roman"/>
+            <w:sz w:val="24"/>
+            <w:szCs w:val="24"/>
+          </w:rPr>
+          <w:delText>Understanding how humans learn from feedback about rewards.</w:delText>
+        </w:r>
+      </w:del>
+    </w:p>
+    <w:p>
+      <w:pPr>
+        <w:pStyle w:val="MediumGrid2-Accent11"/>
+        <w:ind w:left="360"/>
+        <w:jc w:val="both"/>
+        <w:rPr>
+          <w:del w:id="126" w:author="Adam Calhoun" w:date="2020-01-09T13:56:00Z"/>
+          <w:rFonts w:ascii="Times New Roman" w:hAnsi="Times New Roman"/>
+          <w:sz w:val="24"/>
+        </w:rPr>
+        <w:pPrChange w:id="127" w:author="Adam Calhoun" w:date="2020-01-09T13:56:00Z">
+          <w:pPr>
+            <w:pStyle w:val="MediumGrid2-Accent11"/>
+            <w:ind w:left="720"/>
+            <w:jc w:val="both"/>
+          </w:pPr>
+        </w:pPrChange>
+      </w:pPr>
+      <w:del w:id="128" w:author="Adam Calhoun" w:date="2020-01-09T13:56:00Z">
+        <w:r>
+          <w:rPr>
+            <w:rFonts w:ascii="Times New Roman" w:eastAsia="Times New Roman" w:hAnsi="Times New Roman"/>
+            <w:i/>
+            <w:sz w:val="24"/>
+            <w:lang w:eastAsia="ar-SA"/>
+          </w:rPr>
+          <w:delText xml:space="preserve">4) </w:delText>
+        </w:r>
+        <w:r>
+          <w:rPr>
+            <w:rFonts w:ascii="Times New Roman" w:eastAsia="Times New Roman" w:hAnsi="Times New Roman"/>
+            <w:sz w:val="24"/>
+            <w:lang w:eastAsia="ar-SA"/>
+          </w:rPr>
+          <w:delText>Understanding how certain induced affects influence how humans decide what choices to make under uncertainty.</w:delText>
+        </w:r>
+      </w:del>
     </w:p>
     <w:p>
       <w:pPr>
@@ -2902,6 +2886,23 @@
         <w:ind w:left="360"/>
         <w:jc w:val="both"/>
         <w:rPr>
+          <w:rFonts w:ascii="Times New Roman" w:eastAsia="Times New Roman" w:hAnsi="Times New Roman" w:cs="Times New Roman"/>
+        </w:rPr>
+        <w:pPrChange w:id="129" w:author="Adam Calhoun" w:date="2020-01-09T13:56:00Z">
+          <w:pPr>
+            <w:pStyle w:val="MediumShading1-Accent11"/>
+            <w:ind w:left="360" w:firstLine="360"/>
+            <w:jc w:val="both"/>
+          </w:pPr>
+        </w:pPrChange>
+      </w:pPr>
+    </w:p>
+    <w:p>
+      <w:pPr>
+        <w:pStyle w:val="MediumShading1-Accent11"/>
+        <w:ind w:left="360"/>
+        <w:jc w:val="both"/>
+        <w:rPr>
           <w:rStyle w:val="None"/>
           <w:rFonts w:ascii="Times New Roman" w:eastAsia="Times New Roman" w:hAnsi="Times New Roman" w:cs="Times New Roman"/>
           <w:sz w:val="24"/>
@@ -2917,7 +2918,7 @@
         </w:rPr>
         <w:t xml:space="preserve">Data collected in these studies </w:t>
       </w:r>
-      <w:del w:id="125" w:author="Adam Calhoun" w:date="2020-01-09T13:56:00Z">
+      <w:del w:id="130" w:author="Adam Calhoun" w:date="2020-01-09T13:56:00Z">
         <w:r>
           <w:rPr>
             <w:rStyle w:val="None"/>
@@ -2928,7 +2929,7 @@
           <w:delText>may be used to provide pilot data for imaging studies or be combined with data collected in imaging studies to help elucidate various neural mechanisms that we are studying.</w:delText>
         </w:r>
       </w:del>
-      <w:ins w:id="126" w:author="Adam Calhoun" w:date="2020-01-09T13:56:00Z">
+      <w:ins w:id="131" w:author="Adam Calhoun" w:date="2020-01-09T13:56:00Z">
         <w:r>
           <w:rPr>
             <w:rStyle w:val="None"/>
@@ -2988,7 +2989,7 @@
           <w:sz w:val="24"/>
           <w:szCs w:val="24"/>
         </w:rPr>
-        <w:pPrChange w:id="127" w:author="Adam Calhoun" w:date="2020-01-09T13:56:00Z">
+        <w:pPrChange w:id="132" w:author="Adam Calhoun" w:date="2020-01-09T13:56:00Z">
           <w:pPr>
             <w:pStyle w:val="MediumShading1-Accent11"/>
             <w:ind w:left="720"/>
@@ -3006,14 +3007,14 @@
         <w:ind w:left="450"/>
         <w:jc w:val="both"/>
         <w:rPr>
-          <w:ins w:id="128" w:author="Adam Calhoun" w:date="2020-01-15T18:58:00Z"/>
-          <w:rStyle w:val="None"/>
-          <w:rFonts w:ascii="Times New Roman" w:hAnsi="Times New Roman"/>
-          <w:sz w:val="24"/>
-          <w:szCs w:val="24"/>
-        </w:rPr>
-      </w:pPr>
-      <w:ins w:id="129" w:author="Adam Calhoun" w:date="2020-01-15T18:58:00Z">
+          <w:ins w:id="133" w:author="Adam Calhoun" w:date="2020-01-15T18:58:00Z"/>
+          <w:rStyle w:val="None"/>
+          <w:rFonts w:ascii="Times New Roman" w:hAnsi="Times New Roman"/>
+          <w:sz w:val="24"/>
+          <w:szCs w:val="24"/>
+        </w:rPr>
+      </w:pPr>
+      <w:ins w:id="134" w:author="Adam Calhoun" w:date="2020-01-15T18:58:00Z">
         <w:r>
           <w:rPr>
             <w:rStyle w:val="None"/>
@@ -3024,7 +3025,7 @@
           <w:t xml:space="preserve">Our planned experiments </w:t>
         </w:r>
       </w:ins>
-      <w:ins w:id="130" w:author="Adam Calhoun" w:date="2020-01-15T18:59:00Z">
+      <w:ins w:id="135" w:author="Adam Calhoun" w:date="2020-01-15T18:59:00Z">
         <w:r>
           <w:rPr>
             <w:rStyle w:val="None"/>
@@ -3035,7 +3036,7 @@
           <w:t xml:space="preserve">involve presenting participants with a </w:t>
         </w:r>
       </w:ins>
-      <w:ins w:id="131" w:author="Adam Calhoun" w:date="2020-01-15T19:01:00Z">
+      <w:ins w:id="136" w:author="Adam Calhoun" w:date="2020-01-15T19:01:00Z">
         <w:r>
           <w:rPr>
             <w:rStyle w:val="None"/>
@@ -3044,61 +3045,6 @@
             <w:szCs w:val="24"/>
           </w:rPr>
           <w:t xml:space="preserve">survey consisting of a </w:t>
-        </w:r>
-      </w:ins>
-      <w:ins w:id="132" w:author="Adam Calhoun" w:date="2020-01-15T18:59:00Z">
-        <w:r>
-          <w:rPr>
-            <w:rStyle w:val="None"/>
-            <w:rFonts w:ascii="Times New Roman" w:hAnsi="Times New Roman"/>
-            <w:sz w:val="24"/>
-            <w:szCs w:val="24"/>
-          </w:rPr>
-          <w:t xml:space="preserve">set of questions </w:t>
-        </w:r>
-      </w:ins>
-      <w:ins w:id="133" w:author="Adam Calhoun" w:date="2020-01-15T19:01:00Z">
-        <w:r>
-          <w:rPr>
-            <w:rStyle w:val="None"/>
-            <w:rFonts w:ascii="Times New Roman" w:hAnsi="Times New Roman"/>
-            <w:sz w:val="24"/>
-            <w:szCs w:val="24"/>
-          </w:rPr>
-          <w:t xml:space="preserve">presented </w:t>
-        </w:r>
-      </w:ins>
-      <w:ins w:id="134" w:author="Adam Calhoun" w:date="2020-01-15T18:59:00Z">
-        <w:r>
-          <w:rPr>
-            <w:rStyle w:val="None"/>
-            <w:rFonts w:ascii="Times New Roman" w:hAnsi="Times New Roman"/>
-            <w:sz w:val="24"/>
-            <w:szCs w:val="24"/>
-          </w:rPr>
-          <w:t>on a computer monitor or other internet-connected device which they will be asked to answer.</w:t>
-        </w:r>
-      </w:ins>
-      <w:ins w:id="135" w:author="Adam Calhoun" w:date="2020-01-15T19:01:00Z">
-        <w:r>
-          <w:rPr>
-            <w:rStyle w:val="None"/>
-            <w:rFonts w:ascii="Times New Roman" w:hAnsi="Times New Roman"/>
-            <w:sz w:val="24"/>
-            <w:szCs w:val="24"/>
-          </w:rPr>
-          <w:t xml:space="preserve"> The participants will be free to end the</w:t>
-        </w:r>
-      </w:ins>
-      <w:ins w:id="136" w:author="Adam Calhoun" w:date="2020-01-15T19:02:00Z">
-        <w:r>
-          <w:rPr>
-            <w:rStyle w:val="None"/>
-            <w:rFonts w:ascii="Times New Roman" w:hAnsi="Times New Roman"/>
-            <w:sz w:val="24"/>
-            <w:szCs w:val="24"/>
-          </w:rPr>
-          <w:t xml:space="preserve"> survey at any time.</w:t>
         </w:r>
       </w:ins>
       <w:ins w:id="137" w:author="Adam Calhoun" w:date="2020-01-15T18:59:00Z">
@@ -3109,9 +3055,65 @@
             <w:sz w:val="24"/>
             <w:szCs w:val="24"/>
           </w:rPr>
+          <w:t xml:space="preserve">set of questions </w:t>
+        </w:r>
+      </w:ins>
+      <w:ins w:id="138" w:author="Adam Calhoun" w:date="2020-01-15T19:01:00Z">
+        <w:r>
+          <w:rPr>
+            <w:rStyle w:val="None"/>
+            <w:rFonts w:ascii="Times New Roman" w:hAnsi="Times New Roman"/>
+            <w:sz w:val="24"/>
+            <w:szCs w:val="24"/>
+          </w:rPr>
+          <w:t xml:space="preserve">presented </w:t>
+        </w:r>
+      </w:ins>
+      <w:ins w:id="139" w:author="Adam Calhoun" w:date="2020-01-15T18:59:00Z">
+        <w:r>
+          <w:rPr>
+            <w:rStyle w:val="None"/>
+            <w:rFonts w:ascii="Times New Roman" w:hAnsi="Times New Roman"/>
+            <w:sz w:val="24"/>
+            <w:szCs w:val="24"/>
+          </w:rPr>
+          <w:t>on a computer monitor or other internet-connected device which they will be asked to answer.</w:t>
+        </w:r>
+      </w:ins>
+      <w:ins w:id="140" w:author="Adam Calhoun" w:date="2020-01-15T19:01:00Z">
+        <w:r>
+          <w:rPr>
+            <w:rStyle w:val="None"/>
+            <w:rFonts w:ascii="Times New Roman" w:hAnsi="Times New Roman"/>
+            <w:sz w:val="24"/>
+            <w:szCs w:val="24"/>
+          </w:rPr>
+          <w:t xml:space="preserve"> The participants will be free to end the</w:t>
+        </w:r>
+      </w:ins>
+      <w:ins w:id="141" w:author="Adam Calhoun" w:date="2020-01-15T19:02:00Z">
+        <w:r>
+          <w:rPr>
+            <w:rStyle w:val="None"/>
+            <w:rFonts w:ascii="Times New Roman" w:hAnsi="Times New Roman"/>
+            <w:sz w:val="24"/>
+            <w:szCs w:val="24"/>
+          </w:rPr>
+          <w:t xml:space="preserve"> survey at any time.</w:t>
+        </w:r>
+      </w:ins>
+      <w:ins w:id="142" w:author="Adam Calhoun" w:date="2020-01-15T18:59:00Z">
+        <w:r>
+          <w:rPr>
+            <w:rStyle w:val="None"/>
+            <w:rFonts w:ascii="Times New Roman" w:hAnsi="Times New Roman"/>
+            <w:sz w:val="24"/>
+            <w:szCs w:val="24"/>
+          </w:rPr>
           <w:t xml:space="preserve"> </w:t>
         </w:r>
-        <w:commentRangeStart w:id="138"/>
+        <w:commentRangeStart w:id="143"/>
+        <w:commentRangeStart w:id="144"/>
         <w:r>
           <w:rPr>
             <w:rStyle w:val="None"/>
@@ -3122,7 +3124,7 @@
           <w:t>Participants will not receive feedback</w:t>
         </w:r>
       </w:ins>
-      <w:ins w:id="139" w:author="Adam Calhoun" w:date="2020-01-15T19:00:00Z">
+      <w:ins w:id="145" w:author="Adam Calhoun" w:date="2020-01-15T19:00:00Z">
         <w:r>
           <w:rPr>
             <w:rStyle w:val="None"/>
@@ -3132,13 +3134,22 @@
           </w:rPr>
           <w:t xml:space="preserve"> on their answers</w:t>
         </w:r>
-        <w:commentRangeEnd w:id="138"/>
+        <w:commentRangeEnd w:id="143"/>
         <w:r>
           <w:rPr>
             <w:rStyle w:val="CommentReference"/>
           </w:rPr>
-          <w:commentReference w:id="138"/>
-        </w:r>
+          <w:commentReference w:id="143"/>
+        </w:r>
+      </w:ins>
+      <w:commentRangeEnd w:id="144"/>
+      <w:r>
+        <w:rPr>
+          <w:rStyle w:val="CommentReference"/>
+        </w:rPr>
+        <w:commentReference w:id="144"/>
+      </w:r>
+      <w:ins w:id="146" w:author="Adam Calhoun" w:date="2020-01-15T19:00:00Z">
         <w:r>
           <w:rPr>
             <w:rStyle w:val="None"/>
@@ -3159,14 +3170,14 @@
         <w:ind w:left="450"/>
         <w:jc w:val="both"/>
         <w:rPr>
-          <w:del w:id="140" w:author="Adam Calhoun" w:date="2020-01-15T19:00:00Z"/>
-          <w:rStyle w:val="None"/>
-          <w:rFonts w:ascii="Times New Roman" w:eastAsia="Times New Roman" w:hAnsi="Times New Roman" w:cs="Times New Roman"/>
-          <w:sz w:val="24"/>
-          <w:szCs w:val="24"/>
-        </w:rPr>
-      </w:pPr>
-      <w:del w:id="141" w:author="Adam Calhoun" w:date="2020-01-15T19:00:00Z">
+          <w:del w:id="147" w:author="Adam Calhoun" w:date="2020-01-15T19:00:00Z"/>
+          <w:rStyle w:val="None"/>
+          <w:rFonts w:ascii="Times New Roman" w:eastAsia="Times New Roman" w:hAnsi="Times New Roman" w:cs="Times New Roman"/>
+          <w:sz w:val="24"/>
+          <w:szCs w:val="24"/>
+        </w:rPr>
+      </w:pPr>
+      <w:del w:id="148" w:author="Adam Calhoun" w:date="2020-01-15T19:00:00Z">
         <w:r>
           <w:rPr>
             <w:rStyle w:val="None"/>
@@ -3187,14 +3198,14 @@
         <w:ind w:left="450"/>
         <w:jc w:val="both"/>
         <w:rPr>
-          <w:del w:id="142" w:author="Adam Calhoun" w:date="2020-01-15T19:00:00Z"/>
-          <w:rStyle w:val="None"/>
-          <w:rFonts w:ascii="Times New Roman" w:eastAsia="Times New Roman" w:hAnsi="Times New Roman" w:cs="Times New Roman"/>
-          <w:sz w:val="24"/>
-          <w:szCs w:val="24"/>
-        </w:rPr>
-      </w:pPr>
-      <w:del w:id="143" w:author="Adam Calhoun" w:date="2020-01-15T19:00:00Z">
+          <w:del w:id="149" w:author="Adam Calhoun" w:date="2020-01-15T19:00:00Z"/>
+          <w:rStyle w:val="None"/>
+          <w:rFonts w:ascii="Times New Roman" w:eastAsia="Times New Roman" w:hAnsi="Times New Roman" w:cs="Times New Roman"/>
+          <w:sz w:val="24"/>
+          <w:szCs w:val="24"/>
+        </w:rPr>
+      </w:pPr>
+      <w:del w:id="150" w:author="Adam Calhoun" w:date="2020-01-15T19:00:00Z">
         <w:r>
           <w:rPr>
             <w:rStyle w:val="None"/>
@@ -3390,14 +3401,14 @@
       <w:pPr>
         <w:ind w:left="450"/>
         <w:rPr>
-          <w:del w:id="144" w:author="Adam Calhoun" w:date="2020-01-15T19:00:00Z"/>
-          <w:rStyle w:val="None"/>
-          <w:rFonts w:ascii="Times New Roman" w:eastAsia="Times New Roman" w:hAnsi="Times New Roman" w:cs="Times New Roman"/>
-          <w:sz w:val="24"/>
-          <w:szCs w:val="24"/>
-        </w:rPr>
-      </w:pPr>
-      <w:del w:id="145" w:author="Adam Calhoun" w:date="2020-01-15T19:00:00Z">
+          <w:del w:id="151" w:author="Adam Calhoun" w:date="2020-01-15T19:00:00Z"/>
+          <w:rStyle w:val="None"/>
+          <w:rFonts w:ascii="Times New Roman" w:eastAsia="Times New Roman" w:hAnsi="Times New Roman" w:cs="Times New Roman"/>
+          <w:sz w:val="24"/>
+          <w:szCs w:val="24"/>
+        </w:rPr>
+      </w:pPr>
+      <w:del w:id="152" w:author="Adam Calhoun" w:date="2020-01-15T19:00:00Z">
         <w:r>
           <w:rPr>
             <w:rFonts w:ascii="Times New Roman" w:eastAsia="Times New Roman" w:hAnsi="Times New Roman"/>
@@ -3473,14 +3484,14 @@
         <w:ind w:left="450"/>
         <w:jc w:val="both"/>
         <w:rPr>
-          <w:del w:id="146" w:author="Adam Calhoun" w:date="2020-01-15T19:01:00Z"/>
-          <w:rStyle w:val="None"/>
-          <w:rFonts w:ascii="Times New Roman" w:eastAsia="Times New Roman" w:hAnsi="Times New Roman" w:cs="Times New Roman"/>
-          <w:sz w:val="24"/>
-          <w:szCs w:val="24"/>
-        </w:rPr>
-      </w:pPr>
-      <w:del w:id="147" w:author="Adam Calhoun" w:date="2020-01-15T19:00:00Z">
+          <w:del w:id="153" w:author="Adam Calhoun" w:date="2020-01-15T19:01:00Z"/>
+          <w:rStyle w:val="None"/>
+          <w:rFonts w:ascii="Times New Roman" w:eastAsia="Times New Roman" w:hAnsi="Times New Roman" w:cs="Times New Roman"/>
+          <w:sz w:val="24"/>
+          <w:szCs w:val="24"/>
+        </w:rPr>
+      </w:pPr>
+      <w:del w:id="154" w:author="Adam Calhoun" w:date="2020-01-15T19:00:00Z">
         <w:r>
           <w:rPr>
             <w:rStyle w:val="None"/>
@@ -3491,7 +3502,7 @@
           <w:delText xml:space="preserve"> </w:delText>
         </w:r>
       </w:del>
-      <w:del w:id="148" w:author="Adam Calhoun" w:date="2020-01-15T19:01:00Z">
+      <w:del w:id="155" w:author="Adam Calhoun" w:date="2020-01-15T19:01:00Z">
         <w:r>
           <w:rPr>
             <w:rStyle w:val="None"/>
@@ -3537,7 +3548,7 @@
         </w:rPr>
         <w:tab/>
       </w:r>
-      <w:ins w:id="149" w:author="Adam Calhoun" w:date="2020-01-15T19:01:00Z">
+      <w:ins w:id="156" w:author="Adam Calhoun" w:date="2020-01-15T19:01:00Z">
         <w:r>
           <w:rPr>
             <w:rStyle w:val="None"/>
@@ -3548,7 +3559,7 @@
           <w:t xml:space="preserve">The </w:t>
         </w:r>
       </w:ins>
-      <w:ins w:id="150" w:author="Adam Calhoun" w:date="2020-01-15T19:02:00Z">
+      <w:ins w:id="157" w:author="Adam Calhoun" w:date="2020-01-15T19:02:00Z">
         <w:r>
           <w:rPr>
             <w:rStyle w:val="None"/>
@@ -3559,7 +3570,7 @@
           <w:t>survey will last roughly 10-20 minutes.</w:t>
         </w:r>
       </w:ins>
-      <w:ins w:id="151" w:author="Adam Calhoun" w:date="2020-01-15T19:03:00Z">
+      <w:ins w:id="158" w:author="Adam Calhoun" w:date="2020-01-15T19:03:00Z">
         <w:r>
           <w:rPr>
             <w:rStyle w:val="None"/>
@@ -3579,7 +3590,7 @@
           <w:t>. The number of participants in the studies will be at least 100.</w:t>
         </w:r>
       </w:ins>
-      <w:ins w:id="152" w:author="Adam Calhoun" w:date="2020-01-15T19:01:00Z">
+      <w:ins w:id="159" w:author="Adam Calhoun" w:date="2020-01-15T19:01:00Z">
         <w:r>
           <w:rPr>
             <w:rStyle w:val="None"/>
@@ -3590,7 +3601,7 @@
           <w:t xml:space="preserve"> </w:t>
         </w:r>
       </w:ins>
-      <w:del w:id="153" w:author="Adam Calhoun" w:date="2020-01-15T19:03:00Z">
+      <w:del w:id="160" w:author="Adam Calhoun" w:date="2020-01-15T19:03:00Z">
         <w:r>
           <w:rPr>
             <w:rStyle w:val="None"/>
@@ -3734,9 +3745,19 @@
           <w:sz w:val="24"/>
           <w:szCs w:val="24"/>
         </w:rPr>
-        <w:t xml:space="preserve"> At this time, subjects will be informed that they can end their participation in the study at any time. We will use the standard informed consent document previously approved by this panel, modified to fit the specific details of the particular study. </w:t>
-      </w:r>
-      <w:del w:id="154" w:author="Adam Calhoun" w:date="2020-01-15T19:04:00Z">
+        <w:t xml:space="preserve"> At this time, subjects will be informed that they can end their participation in </w:t>
+      </w:r>
+      <w:r>
+        <w:rPr>
+          <w:rStyle w:val="None"/>
+          <w:rFonts w:ascii="Times New Roman" w:hAnsi="Times New Roman"/>
+          <w:sz w:val="24"/>
+          <w:szCs w:val="24"/>
+        </w:rPr>
+        <w:lastRenderedPageBreak/>
+        <w:t xml:space="preserve">the study at any time. We will use the standard informed consent document previously approved by this panel, modified to fit the specific details of the particular study. </w:t>
+      </w:r>
+      <w:del w:id="161" w:author="Adam Calhoun" w:date="2020-01-15T19:04:00Z">
         <w:r>
           <w:rPr>
             <w:rStyle w:val="None"/>
@@ -3747,24 +3768,15 @@
           <w:delText xml:space="preserve">Two </w:delText>
         </w:r>
       </w:del>
-      <w:ins w:id="155" w:author="Adam Calhoun" w:date="2020-01-15T19:04:00Z">
-        <w:r>
-          <w:rPr>
-            <w:rStyle w:val="None"/>
-            <w:rFonts w:ascii="Times New Roman" w:hAnsi="Times New Roman"/>
-            <w:sz w:val="24"/>
-            <w:szCs w:val="24"/>
-          </w:rPr>
-          <w:t>A</w:t>
-        </w:r>
-        <w:r>
-          <w:rPr>
-            <w:rStyle w:val="None"/>
-            <w:rFonts w:ascii="Times New Roman" w:hAnsi="Times New Roman"/>
-            <w:sz w:val="24"/>
-            <w:szCs w:val="24"/>
-          </w:rPr>
-          <w:t xml:space="preserve"> </w:t>
+      <w:ins w:id="162" w:author="Adam Calhoun" w:date="2020-01-15T19:04:00Z">
+        <w:r>
+          <w:rPr>
+            <w:rStyle w:val="None"/>
+            <w:rFonts w:ascii="Times New Roman" w:hAnsi="Times New Roman"/>
+            <w:sz w:val="24"/>
+            <w:szCs w:val="24"/>
+          </w:rPr>
+          <w:t xml:space="preserve">A </w:t>
         </w:r>
       </w:ins>
       <w:r>
@@ -3776,7 +3788,7 @@
         </w:rPr>
         <w:t>cop</w:t>
       </w:r>
-      <w:ins w:id="156" w:author="Adam Calhoun" w:date="2020-01-15T19:04:00Z">
+      <w:ins w:id="163" w:author="Adam Calhoun" w:date="2020-01-15T19:04:00Z">
         <w:r>
           <w:rPr>
             <w:rStyle w:val="None"/>
@@ -3785,140 +3797,140 @@
             <w:szCs w:val="24"/>
           </w:rPr>
           <w:t>y</w:t>
-        </w:r>
-      </w:ins>
-      <w:del w:id="157" w:author="Adam Calhoun" w:date="2020-01-15T19:04:00Z">
-        <w:r>
-          <w:rPr>
-            <w:rStyle w:val="None"/>
-            <w:rFonts w:ascii="Times New Roman" w:hAnsi="Times New Roman"/>
-            <w:sz w:val="24"/>
-            <w:szCs w:val="24"/>
-          </w:rPr>
-          <w:delText>ies</w:delText>
-        </w:r>
-      </w:del>
-      <w:r>
-        <w:rPr>
-          <w:rStyle w:val="None"/>
-          <w:rFonts w:ascii="Times New Roman" w:hAnsi="Times New Roman"/>
-          <w:sz w:val="24"/>
-          <w:szCs w:val="24"/>
-        </w:rPr>
-        <w:t xml:space="preserve"> of this consent form </w:t>
-      </w:r>
-      <w:r>
-        <w:rPr>
-          <w:rStyle w:val="None"/>
-          <w:rFonts w:ascii="Times New Roman" w:hAnsi="Times New Roman"/>
-          <w:sz w:val="24"/>
-          <w:szCs w:val="24"/>
-        </w:rPr>
-        <w:t xml:space="preserve">have been </w:t>
-      </w:r>
-      <w:r>
-        <w:rPr>
-          <w:rStyle w:val="None"/>
-          <w:rFonts w:ascii="Times New Roman" w:hAnsi="Times New Roman"/>
-          <w:sz w:val="24"/>
-          <w:szCs w:val="24"/>
-        </w:rPr>
-        <w:t>attached</w:t>
-      </w:r>
-      <w:ins w:id="158" w:author="Adam Calhoun" w:date="2020-01-15T19:04:00Z">
-        <w:r>
-          <w:rPr>
-            <w:rStyle w:val="None"/>
-            <w:rFonts w:ascii="Times New Roman" w:hAnsi="Times New Roman"/>
-            <w:sz w:val="24"/>
-            <w:szCs w:val="24"/>
-          </w:rPr>
-          <w:t xml:space="preserve">. </w:t>
-        </w:r>
-      </w:ins>
-      <w:del w:id="159" w:author="Adam Calhoun" w:date="2020-01-15T19:04:00Z">
-        <w:r>
-          <w:rPr>
-            <w:rStyle w:val="None"/>
-            <w:rFonts w:ascii="Times New Roman" w:hAnsi="Times New Roman"/>
-            <w:sz w:val="24"/>
-            <w:szCs w:val="24"/>
-          </w:rPr>
-          <w:delText xml:space="preserve"> – one for in-lab studies, the other for Mechanical Turk studies</w:delText>
-        </w:r>
-        <w:r>
-          <w:rPr>
-            <w:rStyle w:val="None"/>
-            <w:rFonts w:ascii="Times New Roman" w:hAnsi="Times New Roman"/>
-            <w:sz w:val="24"/>
-            <w:szCs w:val="24"/>
-          </w:rPr>
-          <w:delText xml:space="preserve">. </w:delText>
-        </w:r>
-      </w:del>
-      <w:r>
-        <w:rPr>
-          <w:rStyle w:val="None"/>
-          <w:rFonts w:ascii="Times New Roman" w:hAnsi="Times New Roman"/>
-          <w:sz w:val="24"/>
-          <w:szCs w:val="24"/>
-        </w:rPr>
-        <w:t xml:space="preserve">Analysis of the data from all experiments will include </w:t>
-      </w:r>
-      <w:ins w:id="160" w:author="Adam Calhoun" w:date="2020-01-15T19:05:00Z">
-        <w:r>
-          <w:rPr>
-            <w:rStyle w:val="None"/>
-            <w:rFonts w:ascii="Times New Roman" w:hAnsi="Times New Roman"/>
-            <w:sz w:val="24"/>
-            <w:szCs w:val="24"/>
-          </w:rPr>
-          <w:t xml:space="preserve">only the </w:t>
-        </w:r>
-      </w:ins>
-      <w:r>
-        <w:rPr>
-          <w:rStyle w:val="None"/>
-          <w:rFonts w:ascii="Times New Roman" w:hAnsi="Times New Roman"/>
-          <w:sz w:val="24"/>
-          <w:szCs w:val="24"/>
-        </w:rPr>
-        <w:t>a</w:t>
-      </w:r>
-      <w:del w:id="161" w:author="Adam Calhoun" w:date="2020-01-15T19:05:00Z">
-        <w:r>
-          <w:rPr>
-            <w:rStyle w:val="None"/>
-            <w:rFonts w:ascii="Times New Roman" w:hAnsi="Times New Roman"/>
-            <w:sz w:val="24"/>
-            <w:szCs w:val="24"/>
-          </w:rPr>
-          <w:delText xml:space="preserve"> range of behavioral measures including reaction times, error rates and perceptual classification decisions</w:delText>
-        </w:r>
-      </w:del>
-      <w:ins w:id="162" w:author="Adam Calhoun" w:date="2020-01-15T19:05:00Z">
-        <w:r>
-          <w:rPr>
-            <w:rStyle w:val="None"/>
-            <w:rFonts w:ascii="Times New Roman" w:hAnsi="Times New Roman"/>
-            <w:sz w:val="24"/>
-            <w:szCs w:val="24"/>
-          </w:rPr>
-          <w:t>nswers to the survey questions</w:t>
-        </w:r>
-      </w:ins>
-      <w:ins w:id="163" w:author="Adam Calhoun" w:date="2020-01-15T19:04:00Z">
-        <w:r>
-          <w:rPr>
-            <w:rStyle w:val="None"/>
-            <w:rFonts w:ascii="Times New Roman" w:hAnsi="Times New Roman"/>
-            <w:sz w:val="24"/>
-            <w:szCs w:val="24"/>
-          </w:rPr>
-          <w:t>.</w:t>
         </w:r>
       </w:ins>
       <w:del w:id="164" w:author="Adam Calhoun" w:date="2020-01-15T19:04:00Z">
+        <w:r>
+          <w:rPr>
+            <w:rStyle w:val="None"/>
+            <w:rFonts w:ascii="Times New Roman" w:hAnsi="Times New Roman"/>
+            <w:sz w:val="24"/>
+            <w:szCs w:val="24"/>
+          </w:rPr>
+          <w:delText>ies</w:delText>
+        </w:r>
+      </w:del>
+      <w:r>
+        <w:rPr>
+          <w:rStyle w:val="None"/>
+          <w:rFonts w:ascii="Times New Roman" w:hAnsi="Times New Roman"/>
+          <w:sz w:val="24"/>
+          <w:szCs w:val="24"/>
+        </w:rPr>
+        <w:t xml:space="preserve"> of this consent form </w:t>
+      </w:r>
+      <w:r>
+        <w:rPr>
+          <w:rStyle w:val="None"/>
+          <w:rFonts w:ascii="Times New Roman" w:hAnsi="Times New Roman"/>
+          <w:sz w:val="24"/>
+          <w:szCs w:val="24"/>
+        </w:rPr>
+        <w:t xml:space="preserve">have been </w:t>
+      </w:r>
+      <w:r>
+        <w:rPr>
+          <w:rStyle w:val="None"/>
+          <w:rFonts w:ascii="Times New Roman" w:hAnsi="Times New Roman"/>
+          <w:sz w:val="24"/>
+          <w:szCs w:val="24"/>
+        </w:rPr>
+        <w:t>attached</w:t>
+      </w:r>
+      <w:ins w:id="165" w:author="Adam Calhoun" w:date="2020-01-15T19:04:00Z">
+        <w:r>
+          <w:rPr>
+            <w:rStyle w:val="None"/>
+            <w:rFonts w:ascii="Times New Roman" w:hAnsi="Times New Roman"/>
+            <w:sz w:val="24"/>
+            <w:szCs w:val="24"/>
+          </w:rPr>
+          <w:t xml:space="preserve">. </w:t>
+        </w:r>
+      </w:ins>
+      <w:del w:id="166" w:author="Adam Calhoun" w:date="2020-01-15T19:04:00Z">
+        <w:r>
+          <w:rPr>
+            <w:rStyle w:val="None"/>
+            <w:rFonts w:ascii="Times New Roman" w:hAnsi="Times New Roman"/>
+            <w:sz w:val="24"/>
+            <w:szCs w:val="24"/>
+          </w:rPr>
+          <w:delText xml:space="preserve"> – one for in-lab studies, the other for Mechanical Turk studies</w:delText>
+        </w:r>
+        <w:r>
+          <w:rPr>
+            <w:rStyle w:val="None"/>
+            <w:rFonts w:ascii="Times New Roman" w:hAnsi="Times New Roman"/>
+            <w:sz w:val="24"/>
+            <w:szCs w:val="24"/>
+          </w:rPr>
+          <w:delText xml:space="preserve">. </w:delText>
+        </w:r>
+      </w:del>
+      <w:r>
+        <w:rPr>
+          <w:rStyle w:val="None"/>
+          <w:rFonts w:ascii="Times New Roman" w:hAnsi="Times New Roman"/>
+          <w:sz w:val="24"/>
+          <w:szCs w:val="24"/>
+        </w:rPr>
+        <w:t xml:space="preserve">Analysis of the data from all experiments will include </w:t>
+      </w:r>
+      <w:ins w:id="167" w:author="Adam Calhoun" w:date="2020-01-15T19:05:00Z">
+        <w:r>
+          <w:rPr>
+            <w:rStyle w:val="None"/>
+            <w:rFonts w:ascii="Times New Roman" w:hAnsi="Times New Roman"/>
+            <w:sz w:val="24"/>
+            <w:szCs w:val="24"/>
+          </w:rPr>
+          <w:t xml:space="preserve">only the </w:t>
+        </w:r>
+      </w:ins>
+      <w:r>
+        <w:rPr>
+          <w:rStyle w:val="None"/>
+          <w:rFonts w:ascii="Times New Roman" w:hAnsi="Times New Roman"/>
+          <w:sz w:val="24"/>
+          <w:szCs w:val="24"/>
+        </w:rPr>
+        <w:t>a</w:t>
+      </w:r>
+      <w:del w:id="168" w:author="Adam Calhoun" w:date="2020-01-15T19:05:00Z">
+        <w:r>
+          <w:rPr>
+            <w:rStyle w:val="None"/>
+            <w:rFonts w:ascii="Times New Roman" w:hAnsi="Times New Roman"/>
+            <w:sz w:val="24"/>
+            <w:szCs w:val="24"/>
+          </w:rPr>
+          <w:delText xml:space="preserve"> range of behavioral measures including reaction times, error rates and perceptual classification decisions</w:delText>
+        </w:r>
+      </w:del>
+      <w:ins w:id="169" w:author="Adam Calhoun" w:date="2020-01-15T19:05:00Z">
+        <w:r>
+          <w:rPr>
+            <w:rStyle w:val="None"/>
+            <w:rFonts w:ascii="Times New Roman" w:hAnsi="Times New Roman"/>
+            <w:sz w:val="24"/>
+            <w:szCs w:val="24"/>
+          </w:rPr>
+          <w:t>nswers to the survey questions</w:t>
+        </w:r>
+      </w:ins>
+      <w:ins w:id="170" w:author="Adam Calhoun" w:date="2020-01-15T19:04:00Z">
+        <w:r>
+          <w:rPr>
+            <w:rStyle w:val="None"/>
+            <w:rFonts w:ascii="Times New Roman" w:hAnsi="Times New Roman"/>
+            <w:sz w:val="24"/>
+            <w:szCs w:val="24"/>
+          </w:rPr>
+          <w:t>.</w:t>
+        </w:r>
+      </w:ins>
+      <w:del w:id="171" w:author="Adam Calhoun" w:date="2020-01-15T19:04:00Z">
         <w:r>
           <w:rPr>
             <w:rStyle w:val="None"/>
@@ -4185,7 +4197,7 @@
           <w:sz w:val="24"/>
           <w:szCs w:val="24"/>
         </w:rPr>
-        <w:pPrChange w:id="165" w:author="Adam Calhoun" w:date="2020-01-15T19:05:00Z">
+        <w:pPrChange w:id="172" w:author="Adam Calhoun" w:date="2020-01-15T19:05:00Z">
           <w:pPr>
             <w:tabs>
               <w:tab w:val="left" w:pos="450"/>
@@ -4206,7 +4218,7 @@
         <w:suppressAutoHyphens/>
         <w:ind w:hanging="450"/>
         <w:rPr>
-          <w:del w:id="166" w:author="Adam Calhoun" w:date="2020-01-09T13:58:00Z"/>
+          <w:del w:id="173" w:author="Adam Calhoun" w:date="2020-01-09T13:58:00Z"/>
           <w:rStyle w:val="None"/>
           <w:rFonts w:ascii="Calibri" w:eastAsia="Calibri" w:hAnsi="Calibri" w:cs="Calibri"/>
           <w:b/>
@@ -4214,7 +4226,7 @@
           <w:szCs w:val="22"/>
           <w:u w:val="single"/>
         </w:rPr>
-        <w:pPrChange w:id="167" w:author="Adam Calhoun" w:date="2020-01-09T13:58:00Z">
+        <w:pPrChange w:id="174" w:author="Adam Calhoun" w:date="2020-01-09T13:58:00Z">
           <w:pPr>
             <w:pStyle w:val="Body"/>
             <w:tabs>
@@ -4231,7 +4243,7 @@
         <w:ind w:firstLine="450"/>
         <w:outlineLvl w:val="0"/>
         <w:rPr>
-          <w:del w:id="168" w:author="Adam Calhoun" w:date="2020-01-09T13:58:00Z"/>
+          <w:del w:id="175" w:author="Adam Calhoun" w:date="2020-01-09T13:58:00Z"/>
           <w:rStyle w:val="None"/>
           <w:rFonts w:ascii="Times New Roman" w:hAnsi="Times New Roman"/>
           <w:b/>
@@ -4240,7 +4252,7 @@
           <w:u w:val="single"/>
         </w:rPr>
       </w:pPr>
-      <w:del w:id="169" w:author="Adam Calhoun" w:date="2020-01-09T13:58:00Z">
+      <w:del w:id="176" w:author="Adam Calhoun" w:date="2020-01-09T13:58:00Z">
         <w:r>
           <w:rPr>
             <w:rStyle w:val="None"/>
@@ -4257,7 +4269,7 @@
     <w:p>
       <w:pPr>
         <w:rPr>
-          <w:del w:id="170" w:author="Adam Calhoun" w:date="2020-01-09T13:58:00Z"/>
+          <w:del w:id="177" w:author="Adam Calhoun" w:date="2020-01-09T13:58:00Z"/>
         </w:rPr>
       </w:pPr>
     </w:p>
@@ -4270,14 +4282,14 @@
         <w:ind w:left="450" w:hanging="450"/>
         <w:jc w:val="both"/>
         <w:rPr>
-          <w:del w:id="171" w:author="Adam Calhoun" w:date="2020-01-09T13:58:00Z"/>
-          <w:rStyle w:val="None"/>
-          <w:rFonts w:ascii="Times New Roman" w:hAnsi="Times New Roman"/>
-          <w:sz w:val="24"/>
-          <w:szCs w:val="24"/>
-        </w:rPr>
-      </w:pPr>
-      <w:del w:id="172" w:author="Adam Calhoun" w:date="2020-01-09T13:58:00Z">
+          <w:del w:id="178" w:author="Adam Calhoun" w:date="2020-01-09T13:58:00Z"/>
+          <w:rStyle w:val="None"/>
+          <w:rFonts w:ascii="Times New Roman" w:hAnsi="Times New Roman"/>
+          <w:sz w:val="24"/>
+          <w:szCs w:val="24"/>
+        </w:rPr>
+      </w:pPr>
+      <w:del w:id="179" w:author="Adam Calhoun" w:date="2020-01-09T13:58:00Z">
         <w:r>
           <w:tab/>
         </w:r>
@@ -4301,7 +4313,7 @@
         <w:ind w:left="450" w:hanging="450"/>
         <w:jc w:val="both"/>
         <w:rPr>
-          <w:del w:id="173" w:author="Adam Calhoun" w:date="2020-01-09T13:58:00Z"/>
+          <w:del w:id="180" w:author="Adam Calhoun" w:date="2020-01-09T13:58:00Z"/>
           <w:rStyle w:val="None"/>
           <w:rFonts w:ascii="Times New Roman" w:hAnsi="Times New Roman"/>
           <w:sz w:val="24"/>
@@ -4322,14 +4334,14 @@
         <w:suppressAutoHyphens/>
         <w:jc w:val="both"/>
         <w:rPr>
-          <w:del w:id="174" w:author="Adam Calhoun" w:date="2020-01-09T13:58:00Z"/>
-          <w:rStyle w:val="None"/>
-          <w:rFonts w:ascii="Times New Roman" w:hAnsi="Times New Roman"/>
-          <w:sz w:val="24"/>
-          <w:szCs w:val="24"/>
-        </w:rPr>
-      </w:pPr>
-      <w:del w:id="175" w:author="Adam Calhoun" w:date="2020-01-09T13:58:00Z">
+          <w:del w:id="181" w:author="Adam Calhoun" w:date="2020-01-09T13:58:00Z"/>
+          <w:rStyle w:val="None"/>
+          <w:rFonts w:ascii="Times New Roman" w:hAnsi="Times New Roman"/>
+          <w:sz w:val="24"/>
+          <w:szCs w:val="24"/>
+        </w:rPr>
+      </w:pPr>
+      <w:del w:id="182" w:author="Adam Calhoun" w:date="2020-01-09T13:58:00Z">
         <w:r>
           <w:rPr>
             <w:rStyle w:val="None"/>
@@ -4354,14 +4366,14 @@
         <w:suppressAutoHyphens/>
         <w:jc w:val="both"/>
         <w:rPr>
-          <w:del w:id="176" w:author="Adam Calhoun" w:date="2020-01-09T13:58:00Z"/>
-          <w:rStyle w:val="None"/>
-          <w:rFonts w:ascii="Times New Roman" w:hAnsi="Times New Roman"/>
-          <w:sz w:val="24"/>
-          <w:szCs w:val="24"/>
-        </w:rPr>
-      </w:pPr>
-      <w:del w:id="177" w:author="Adam Calhoun" w:date="2020-01-09T13:58:00Z">
+          <w:del w:id="183" w:author="Adam Calhoun" w:date="2020-01-09T13:58:00Z"/>
+          <w:rStyle w:val="None"/>
+          <w:rFonts w:ascii="Times New Roman" w:hAnsi="Times New Roman"/>
+          <w:sz w:val="24"/>
+          <w:szCs w:val="24"/>
+        </w:rPr>
+      </w:pPr>
+      <w:del w:id="184" w:author="Adam Calhoun" w:date="2020-01-09T13:58:00Z">
         <w:r>
           <w:rPr>
             <w:rStyle w:val="None"/>
@@ -4386,14 +4398,14 @@
         <w:suppressAutoHyphens/>
         <w:jc w:val="both"/>
         <w:rPr>
-          <w:del w:id="178" w:author="Adam Calhoun" w:date="2020-01-09T13:58:00Z"/>
-          <w:rStyle w:val="None"/>
-          <w:rFonts w:ascii="Times New Roman" w:hAnsi="Times New Roman"/>
-          <w:sz w:val="24"/>
-          <w:szCs w:val="24"/>
-        </w:rPr>
-      </w:pPr>
-      <w:del w:id="179" w:author="Adam Calhoun" w:date="2020-01-09T13:58:00Z">
+          <w:del w:id="185" w:author="Adam Calhoun" w:date="2020-01-09T13:58:00Z"/>
+          <w:rStyle w:val="None"/>
+          <w:rFonts w:ascii="Times New Roman" w:hAnsi="Times New Roman"/>
+          <w:sz w:val="24"/>
+          <w:szCs w:val="24"/>
+        </w:rPr>
+      </w:pPr>
+      <w:del w:id="186" w:author="Adam Calhoun" w:date="2020-01-09T13:58:00Z">
         <w:r>
           <w:rPr>
             <w:rStyle w:val="None"/>
@@ -4418,14 +4430,14 @@
         <w:suppressAutoHyphens/>
         <w:jc w:val="both"/>
         <w:rPr>
-          <w:del w:id="180" w:author="Adam Calhoun" w:date="2020-01-09T13:58:00Z"/>
-          <w:rStyle w:val="None"/>
-          <w:rFonts w:ascii="Times New Roman" w:hAnsi="Times New Roman"/>
-          <w:sz w:val="24"/>
-          <w:szCs w:val="24"/>
-        </w:rPr>
-      </w:pPr>
-      <w:del w:id="181" w:author="Adam Calhoun" w:date="2020-01-09T13:58:00Z">
+          <w:del w:id="187" w:author="Adam Calhoun" w:date="2020-01-09T13:58:00Z"/>
+          <w:rStyle w:val="None"/>
+          <w:rFonts w:ascii="Times New Roman" w:hAnsi="Times New Roman"/>
+          <w:sz w:val="24"/>
+          <w:szCs w:val="24"/>
+        </w:rPr>
+      </w:pPr>
+      <w:del w:id="188" w:author="Adam Calhoun" w:date="2020-01-09T13:58:00Z">
         <w:r>
           <w:rPr>
             <w:rStyle w:val="None"/>
@@ -4450,14 +4462,14 @@
         <w:suppressAutoHyphens/>
         <w:jc w:val="both"/>
         <w:rPr>
-          <w:del w:id="182" w:author="Adam Calhoun" w:date="2020-01-09T13:58:00Z"/>
-          <w:rStyle w:val="None"/>
-          <w:rFonts w:ascii="Times New Roman" w:hAnsi="Times New Roman"/>
-          <w:sz w:val="24"/>
-          <w:szCs w:val="24"/>
-        </w:rPr>
-      </w:pPr>
-      <w:del w:id="183" w:author="Adam Calhoun" w:date="2020-01-09T13:58:00Z">
+          <w:del w:id="189" w:author="Adam Calhoun" w:date="2020-01-09T13:58:00Z"/>
+          <w:rStyle w:val="None"/>
+          <w:rFonts w:ascii="Times New Roman" w:hAnsi="Times New Roman"/>
+          <w:sz w:val="24"/>
+          <w:szCs w:val="24"/>
+        </w:rPr>
+      </w:pPr>
+      <w:del w:id="190" w:author="Adam Calhoun" w:date="2020-01-09T13:58:00Z">
         <w:r>
           <w:rPr>
             <w:rStyle w:val="None"/>
@@ -4482,14 +4494,14 @@
         <w:suppressAutoHyphens/>
         <w:jc w:val="both"/>
         <w:rPr>
-          <w:del w:id="184" w:author="Adam Calhoun" w:date="2020-01-09T13:58:00Z"/>
-          <w:rStyle w:val="None"/>
-          <w:rFonts w:ascii="Times New Roman" w:hAnsi="Times New Roman"/>
-          <w:sz w:val="24"/>
-          <w:szCs w:val="24"/>
-        </w:rPr>
-      </w:pPr>
-      <w:del w:id="185" w:author="Adam Calhoun" w:date="2020-01-09T13:58:00Z">
+          <w:del w:id="191" w:author="Adam Calhoun" w:date="2020-01-09T13:58:00Z"/>
+          <w:rStyle w:val="None"/>
+          <w:rFonts w:ascii="Times New Roman" w:hAnsi="Times New Roman"/>
+          <w:sz w:val="24"/>
+          <w:szCs w:val="24"/>
+        </w:rPr>
+      </w:pPr>
+      <w:del w:id="192" w:author="Adam Calhoun" w:date="2020-01-09T13:58:00Z">
         <w:r>
           <w:rPr>
             <w:rStyle w:val="None"/>
@@ -4514,14 +4526,14 @@
         <w:suppressAutoHyphens/>
         <w:jc w:val="both"/>
         <w:rPr>
-          <w:del w:id="186" w:author="Adam Calhoun" w:date="2020-01-09T13:58:00Z"/>
-          <w:rStyle w:val="None"/>
-          <w:rFonts w:ascii="Times New Roman" w:hAnsi="Times New Roman"/>
-          <w:sz w:val="24"/>
-          <w:szCs w:val="24"/>
-        </w:rPr>
-      </w:pPr>
-      <w:del w:id="187" w:author="Adam Calhoun" w:date="2020-01-09T13:58:00Z">
+          <w:del w:id="193" w:author="Adam Calhoun" w:date="2020-01-09T13:58:00Z"/>
+          <w:rStyle w:val="None"/>
+          <w:rFonts w:ascii="Times New Roman" w:hAnsi="Times New Roman"/>
+          <w:sz w:val="24"/>
+          <w:szCs w:val="24"/>
+        </w:rPr>
+      </w:pPr>
+      <w:del w:id="194" w:author="Adam Calhoun" w:date="2020-01-09T13:58:00Z">
         <w:r>
           <w:rPr>
             <w:rStyle w:val="None"/>
@@ -4546,14 +4558,14 @@
         <w:suppressAutoHyphens/>
         <w:jc w:val="both"/>
         <w:rPr>
-          <w:del w:id="188" w:author="Adam Calhoun" w:date="2020-01-09T13:58:00Z"/>
-          <w:rStyle w:val="None"/>
-          <w:rFonts w:ascii="Times New Roman" w:hAnsi="Times New Roman"/>
-          <w:sz w:val="24"/>
-          <w:szCs w:val="24"/>
-        </w:rPr>
-      </w:pPr>
-      <w:del w:id="189" w:author="Adam Calhoun" w:date="2020-01-09T13:58:00Z">
+          <w:del w:id="195" w:author="Adam Calhoun" w:date="2020-01-09T13:58:00Z"/>
+          <w:rStyle w:val="None"/>
+          <w:rFonts w:ascii="Times New Roman" w:hAnsi="Times New Roman"/>
+          <w:sz w:val="24"/>
+          <w:szCs w:val="24"/>
+        </w:rPr>
+      </w:pPr>
+      <w:del w:id="196" w:author="Adam Calhoun" w:date="2020-01-09T13:58:00Z">
         <w:r>
           <w:rPr>
             <w:rStyle w:val="None"/>
@@ -4578,14 +4590,14 @@
         <w:suppressAutoHyphens/>
         <w:jc w:val="both"/>
         <w:rPr>
-          <w:del w:id="190" w:author="Adam Calhoun" w:date="2020-01-09T13:58:00Z"/>
-          <w:rStyle w:val="None"/>
-          <w:rFonts w:ascii="Times New Roman" w:hAnsi="Times New Roman"/>
-          <w:sz w:val="24"/>
-          <w:szCs w:val="24"/>
-        </w:rPr>
-      </w:pPr>
-      <w:del w:id="191" w:author="Adam Calhoun" w:date="2020-01-09T13:58:00Z">
+          <w:del w:id="197" w:author="Adam Calhoun" w:date="2020-01-09T13:58:00Z"/>
+          <w:rStyle w:val="None"/>
+          <w:rFonts w:ascii="Times New Roman" w:hAnsi="Times New Roman"/>
+          <w:sz w:val="24"/>
+          <w:szCs w:val="24"/>
+        </w:rPr>
+      </w:pPr>
+      <w:del w:id="198" w:author="Adam Calhoun" w:date="2020-01-09T13:58:00Z">
         <w:r>
           <w:rPr>
             <w:rStyle w:val="None"/>
@@ -4610,14 +4622,14 @@
         <w:suppressAutoHyphens/>
         <w:jc w:val="both"/>
         <w:rPr>
-          <w:del w:id="192" w:author="Adam Calhoun" w:date="2020-01-09T13:58:00Z"/>
-          <w:rStyle w:val="None"/>
-          <w:rFonts w:ascii="Times New Roman" w:hAnsi="Times New Roman"/>
-          <w:sz w:val="24"/>
-          <w:szCs w:val="24"/>
-        </w:rPr>
-      </w:pPr>
-      <w:del w:id="193" w:author="Adam Calhoun" w:date="2020-01-09T13:58:00Z">
+          <w:del w:id="199" w:author="Adam Calhoun" w:date="2020-01-09T13:58:00Z"/>
+          <w:rStyle w:val="None"/>
+          <w:rFonts w:ascii="Times New Roman" w:hAnsi="Times New Roman"/>
+          <w:sz w:val="24"/>
+          <w:szCs w:val="24"/>
+        </w:rPr>
+      </w:pPr>
+      <w:del w:id="200" w:author="Adam Calhoun" w:date="2020-01-09T13:58:00Z">
         <w:r>
           <w:rPr>
             <w:rStyle w:val="None"/>
@@ -4642,14 +4654,14 @@
         <w:suppressAutoHyphens/>
         <w:jc w:val="both"/>
         <w:rPr>
-          <w:del w:id="194" w:author="Adam Calhoun" w:date="2020-01-09T13:58:00Z"/>
-          <w:rStyle w:val="None"/>
-          <w:rFonts w:ascii="Times New Roman" w:hAnsi="Times New Roman"/>
-          <w:sz w:val="24"/>
-          <w:szCs w:val="24"/>
-        </w:rPr>
-      </w:pPr>
-      <w:del w:id="195" w:author="Adam Calhoun" w:date="2020-01-09T13:58:00Z">
+          <w:del w:id="201" w:author="Adam Calhoun" w:date="2020-01-09T13:58:00Z"/>
+          <w:rStyle w:val="None"/>
+          <w:rFonts w:ascii="Times New Roman" w:hAnsi="Times New Roman"/>
+          <w:sz w:val="24"/>
+          <w:szCs w:val="24"/>
+        </w:rPr>
+      </w:pPr>
+      <w:del w:id="202" w:author="Adam Calhoun" w:date="2020-01-09T13:58:00Z">
         <w:r>
           <w:rPr>
             <w:rStyle w:val="None"/>
@@ -4674,14 +4686,14 @@
         <w:suppressAutoHyphens/>
         <w:jc w:val="both"/>
         <w:rPr>
-          <w:del w:id="196" w:author="Adam Calhoun" w:date="2020-01-09T13:58:00Z"/>
-          <w:rStyle w:val="None"/>
-          <w:rFonts w:ascii="Times New Roman" w:hAnsi="Times New Roman"/>
-          <w:sz w:val="24"/>
-          <w:szCs w:val="24"/>
-        </w:rPr>
-      </w:pPr>
-      <w:del w:id="197" w:author="Adam Calhoun" w:date="2020-01-09T13:58:00Z">
+          <w:del w:id="203" w:author="Adam Calhoun" w:date="2020-01-09T13:58:00Z"/>
+          <w:rStyle w:val="None"/>
+          <w:rFonts w:ascii="Times New Roman" w:hAnsi="Times New Roman"/>
+          <w:sz w:val="24"/>
+          <w:szCs w:val="24"/>
+        </w:rPr>
+      </w:pPr>
+      <w:del w:id="204" w:author="Adam Calhoun" w:date="2020-01-09T13:58:00Z">
         <w:r>
           <w:rPr>
             <w:rStyle w:val="None"/>
@@ -4706,14 +4718,14 @@
         <w:suppressAutoHyphens/>
         <w:jc w:val="both"/>
         <w:rPr>
-          <w:del w:id="198" w:author="Adam Calhoun" w:date="2020-01-09T13:58:00Z"/>
-          <w:rStyle w:val="None"/>
-          <w:rFonts w:ascii="Times New Roman" w:hAnsi="Times New Roman"/>
-          <w:sz w:val="24"/>
-          <w:szCs w:val="24"/>
-        </w:rPr>
-      </w:pPr>
-      <w:del w:id="199" w:author="Adam Calhoun" w:date="2020-01-09T13:58:00Z">
+          <w:del w:id="205" w:author="Adam Calhoun" w:date="2020-01-09T13:58:00Z"/>
+          <w:rStyle w:val="None"/>
+          <w:rFonts w:ascii="Times New Roman" w:hAnsi="Times New Roman"/>
+          <w:sz w:val="24"/>
+          <w:szCs w:val="24"/>
+        </w:rPr>
+      </w:pPr>
+      <w:del w:id="206" w:author="Adam Calhoun" w:date="2020-01-09T13:58:00Z">
         <w:r>
           <w:rPr>
             <w:rStyle w:val="None"/>
@@ -4738,14 +4750,14 @@
         <w:suppressAutoHyphens/>
         <w:jc w:val="both"/>
         <w:rPr>
-          <w:del w:id="200" w:author="Adam Calhoun" w:date="2020-01-09T13:58:00Z"/>
-          <w:rStyle w:val="None"/>
-          <w:rFonts w:ascii="Times New Roman" w:hAnsi="Times New Roman"/>
-          <w:sz w:val="24"/>
-          <w:szCs w:val="24"/>
-        </w:rPr>
-      </w:pPr>
-      <w:del w:id="201" w:author="Adam Calhoun" w:date="2020-01-09T13:58:00Z">
+          <w:del w:id="207" w:author="Adam Calhoun" w:date="2020-01-09T13:58:00Z"/>
+          <w:rStyle w:val="None"/>
+          <w:rFonts w:ascii="Times New Roman" w:hAnsi="Times New Roman"/>
+          <w:sz w:val="24"/>
+          <w:szCs w:val="24"/>
+        </w:rPr>
+      </w:pPr>
+      <w:del w:id="208" w:author="Adam Calhoun" w:date="2020-01-09T13:58:00Z">
         <w:r>
           <w:rPr>
             <w:rStyle w:val="None"/>
@@ -4770,14 +4782,14 @@
         <w:suppressAutoHyphens/>
         <w:jc w:val="both"/>
         <w:rPr>
-          <w:del w:id="202" w:author="Adam Calhoun" w:date="2020-01-09T13:58:00Z"/>
-          <w:rStyle w:val="None"/>
-          <w:rFonts w:ascii="Times New Roman" w:hAnsi="Times New Roman"/>
-          <w:sz w:val="24"/>
-          <w:szCs w:val="24"/>
-        </w:rPr>
-      </w:pPr>
-      <w:del w:id="203" w:author="Adam Calhoun" w:date="2020-01-09T13:58:00Z">
+          <w:del w:id="209" w:author="Adam Calhoun" w:date="2020-01-09T13:58:00Z"/>
+          <w:rStyle w:val="None"/>
+          <w:rFonts w:ascii="Times New Roman" w:hAnsi="Times New Roman"/>
+          <w:sz w:val="24"/>
+          <w:szCs w:val="24"/>
+        </w:rPr>
+      </w:pPr>
+      <w:del w:id="210" w:author="Adam Calhoun" w:date="2020-01-09T13:58:00Z">
         <w:r>
           <w:rPr>
             <w:rStyle w:val="None"/>
@@ -4802,14 +4814,14 @@
         <w:suppressAutoHyphens/>
         <w:jc w:val="both"/>
         <w:rPr>
-          <w:del w:id="204" w:author="Adam Calhoun" w:date="2020-01-09T13:58:00Z"/>
-          <w:rStyle w:val="None"/>
-          <w:rFonts w:ascii="Times New Roman" w:hAnsi="Times New Roman"/>
-          <w:sz w:val="24"/>
-          <w:szCs w:val="24"/>
-        </w:rPr>
-      </w:pPr>
-      <w:del w:id="205" w:author="Adam Calhoun" w:date="2020-01-09T13:58:00Z">
+          <w:del w:id="211" w:author="Adam Calhoun" w:date="2020-01-09T13:58:00Z"/>
+          <w:rStyle w:val="None"/>
+          <w:rFonts w:ascii="Times New Roman" w:hAnsi="Times New Roman"/>
+          <w:sz w:val="24"/>
+          <w:szCs w:val="24"/>
+        </w:rPr>
+      </w:pPr>
+      <w:del w:id="212" w:author="Adam Calhoun" w:date="2020-01-09T13:58:00Z">
         <w:r>
           <w:rPr>
             <w:rStyle w:val="None"/>
@@ -4834,14 +4846,14 @@
         <w:suppressAutoHyphens/>
         <w:jc w:val="both"/>
         <w:rPr>
-          <w:del w:id="206" w:author="Adam Calhoun" w:date="2020-01-09T13:58:00Z"/>
-          <w:rStyle w:val="None"/>
-          <w:rFonts w:ascii="Times New Roman" w:hAnsi="Times New Roman"/>
-          <w:sz w:val="24"/>
-          <w:szCs w:val="24"/>
-        </w:rPr>
-      </w:pPr>
-      <w:del w:id="207" w:author="Adam Calhoun" w:date="2020-01-09T13:58:00Z">
+          <w:del w:id="213" w:author="Adam Calhoun" w:date="2020-01-09T13:58:00Z"/>
+          <w:rStyle w:val="None"/>
+          <w:rFonts w:ascii="Times New Roman" w:hAnsi="Times New Roman"/>
+          <w:sz w:val="24"/>
+          <w:szCs w:val="24"/>
+        </w:rPr>
+      </w:pPr>
+      <w:del w:id="214" w:author="Adam Calhoun" w:date="2020-01-09T13:58:00Z">
         <w:r>
           <w:rPr>
             <w:rStyle w:val="None"/>
@@ -4866,14 +4878,14 @@
         <w:suppressAutoHyphens/>
         <w:jc w:val="both"/>
         <w:rPr>
-          <w:del w:id="208" w:author="Adam Calhoun" w:date="2020-01-09T13:58:00Z"/>
-          <w:rStyle w:val="None"/>
-          <w:rFonts w:ascii="Times New Roman" w:hAnsi="Times New Roman"/>
-          <w:sz w:val="24"/>
-          <w:szCs w:val="24"/>
-        </w:rPr>
-      </w:pPr>
-      <w:del w:id="209" w:author="Adam Calhoun" w:date="2020-01-09T13:58:00Z">
+          <w:del w:id="215" w:author="Adam Calhoun" w:date="2020-01-09T13:58:00Z"/>
+          <w:rStyle w:val="None"/>
+          <w:rFonts w:ascii="Times New Roman" w:hAnsi="Times New Roman"/>
+          <w:sz w:val="24"/>
+          <w:szCs w:val="24"/>
+        </w:rPr>
+      </w:pPr>
+      <w:del w:id="216" w:author="Adam Calhoun" w:date="2020-01-09T13:58:00Z">
         <w:r>
           <w:rPr>
             <w:rStyle w:val="None"/>
@@ -4898,14 +4910,14 @@
         <w:suppressAutoHyphens/>
         <w:jc w:val="both"/>
         <w:rPr>
-          <w:del w:id="210" w:author="Adam Calhoun" w:date="2020-01-09T13:58:00Z"/>
-          <w:rStyle w:val="None"/>
-          <w:rFonts w:ascii="Times New Roman" w:hAnsi="Times New Roman"/>
-          <w:sz w:val="24"/>
-          <w:szCs w:val="24"/>
-        </w:rPr>
-      </w:pPr>
-      <w:del w:id="211" w:author="Adam Calhoun" w:date="2020-01-09T13:58:00Z">
+          <w:del w:id="217" w:author="Adam Calhoun" w:date="2020-01-09T13:58:00Z"/>
+          <w:rStyle w:val="None"/>
+          <w:rFonts w:ascii="Times New Roman" w:hAnsi="Times New Roman"/>
+          <w:sz w:val="24"/>
+          <w:szCs w:val="24"/>
+        </w:rPr>
+      </w:pPr>
+      <w:del w:id="218" w:author="Adam Calhoun" w:date="2020-01-09T13:58:00Z">
         <w:r>
           <w:rPr>
             <w:rStyle w:val="None"/>
@@ -4930,14 +4942,14 @@
         <w:suppressAutoHyphens/>
         <w:jc w:val="both"/>
         <w:rPr>
-          <w:del w:id="212" w:author="Adam Calhoun" w:date="2020-01-09T13:58:00Z"/>
-          <w:rStyle w:val="None"/>
-          <w:rFonts w:ascii="Times New Roman" w:hAnsi="Times New Roman"/>
-          <w:sz w:val="24"/>
-          <w:szCs w:val="24"/>
-        </w:rPr>
-      </w:pPr>
-      <w:del w:id="213" w:author="Adam Calhoun" w:date="2020-01-09T13:58:00Z">
+          <w:del w:id="219" w:author="Adam Calhoun" w:date="2020-01-09T13:58:00Z"/>
+          <w:rStyle w:val="None"/>
+          <w:rFonts w:ascii="Times New Roman" w:hAnsi="Times New Roman"/>
+          <w:sz w:val="24"/>
+          <w:szCs w:val="24"/>
+        </w:rPr>
+      </w:pPr>
+      <w:del w:id="220" w:author="Adam Calhoun" w:date="2020-01-09T13:58:00Z">
         <w:r>
           <w:rPr>
             <w:rStyle w:val="None"/>
@@ -4962,14 +4974,14 @@
         <w:suppressAutoHyphens/>
         <w:jc w:val="both"/>
         <w:rPr>
-          <w:del w:id="214" w:author="Adam Calhoun" w:date="2020-01-09T13:58:00Z"/>
-          <w:rStyle w:val="None"/>
-          <w:rFonts w:ascii="Times New Roman" w:hAnsi="Times New Roman"/>
-          <w:sz w:val="24"/>
-          <w:szCs w:val="24"/>
-        </w:rPr>
-      </w:pPr>
-      <w:del w:id="215" w:author="Adam Calhoun" w:date="2020-01-09T13:58:00Z">
+          <w:del w:id="221" w:author="Adam Calhoun" w:date="2020-01-09T13:58:00Z"/>
+          <w:rStyle w:val="None"/>
+          <w:rFonts w:ascii="Times New Roman" w:hAnsi="Times New Roman"/>
+          <w:sz w:val="24"/>
+          <w:szCs w:val="24"/>
+        </w:rPr>
+      </w:pPr>
+      <w:del w:id="222" w:author="Adam Calhoun" w:date="2020-01-09T13:58:00Z">
         <w:r>
           <w:rPr>
             <w:rStyle w:val="None"/>
@@ -4994,14 +5006,14 @@
         <w:suppressAutoHyphens/>
         <w:jc w:val="both"/>
         <w:rPr>
-          <w:del w:id="216" w:author="Adam Calhoun" w:date="2020-01-09T13:58:00Z"/>
-          <w:rStyle w:val="None"/>
-          <w:rFonts w:ascii="Times New Roman" w:hAnsi="Times New Roman"/>
-          <w:sz w:val="24"/>
-          <w:szCs w:val="24"/>
-        </w:rPr>
-      </w:pPr>
-      <w:del w:id="217" w:author="Adam Calhoun" w:date="2020-01-09T13:58:00Z">
+          <w:del w:id="223" w:author="Adam Calhoun" w:date="2020-01-09T13:58:00Z"/>
+          <w:rStyle w:val="None"/>
+          <w:rFonts w:ascii="Times New Roman" w:hAnsi="Times New Roman"/>
+          <w:sz w:val="24"/>
+          <w:szCs w:val="24"/>
+        </w:rPr>
+      </w:pPr>
+      <w:del w:id="224" w:author="Adam Calhoun" w:date="2020-01-09T13:58:00Z">
         <w:r>
           <w:rPr>
             <w:rStyle w:val="None"/>
@@ -5026,14 +5038,14 @@
         <w:suppressAutoHyphens/>
         <w:jc w:val="both"/>
         <w:rPr>
-          <w:del w:id="218" w:author="Adam Calhoun" w:date="2020-01-09T13:58:00Z"/>
-          <w:rStyle w:val="None"/>
-          <w:rFonts w:ascii="Times New Roman" w:hAnsi="Times New Roman"/>
-          <w:sz w:val="24"/>
-          <w:szCs w:val="24"/>
-        </w:rPr>
-      </w:pPr>
-      <w:del w:id="219" w:author="Adam Calhoun" w:date="2020-01-09T13:58:00Z">
+          <w:del w:id="225" w:author="Adam Calhoun" w:date="2020-01-09T13:58:00Z"/>
+          <w:rStyle w:val="None"/>
+          <w:rFonts w:ascii="Times New Roman" w:hAnsi="Times New Roman"/>
+          <w:sz w:val="24"/>
+          <w:szCs w:val="24"/>
+        </w:rPr>
+      </w:pPr>
+      <w:del w:id="226" w:author="Adam Calhoun" w:date="2020-01-09T13:58:00Z">
         <w:r>
           <w:rPr>
             <w:rStyle w:val="None"/>
@@ -5058,14 +5070,14 @@
         <w:suppressAutoHyphens/>
         <w:jc w:val="both"/>
         <w:rPr>
-          <w:del w:id="220" w:author="Adam Calhoun" w:date="2020-01-09T13:58:00Z"/>
-          <w:rStyle w:val="None"/>
-          <w:rFonts w:ascii="Times New Roman" w:hAnsi="Times New Roman"/>
-          <w:sz w:val="24"/>
-          <w:szCs w:val="24"/>
-        </w:rPr>
-      </w:pPr>
-      <w:del w:id="221" w:author="Adam Calhoun" w:date="2020-01-09T13:58:00Z">
+          <w:del w:id="227" w:author="Adam Calhoun" w:date="2020-01-09T13:58:00Z"/>
+          <w:rStyle w:val="None"/>
+          <w:rFonts w:ascii="Times New Roman" w:hAnsi="Times New Roman"/>
+          <w:sz w:val="24"/>
+          <w:szCs w:val="24"/>
+        </w:rPr>
+      </w:pPr>
+      <w:del w:id="228" w:author="Adam Calhoun" w:date="2020-01-09T13:58:00Z">
         <w:r>
           <w:rPr>
             <w:rStyle w:val="None"/>
@@ -5090,14 +5102,14 @@
         <w:suppressAutoHyphens/>
         <w:jc w:val="both"/>
         <w:rPr>
-          <w:del w:id="222" w:author="Adam Calhoun" w:date="2020-01-09T13:58:00Z"/>
-          <w:rStyle w:val="None"/>
-          <w:rFonts w:ascii="Times New Roman" w:hAnsi="Times New Roman"/>
-          <w:sz w:val="24"/>
-          <w:szCs w:val="24"/>
-        </w:rPr>
-      </w:pPr>
-      <w:del w:id="223" w:author="Adam Calhoun" w:date="2020-01-09T13:58:00Z">
+          <w:del w:id="229" w:author="Adam Calhoun" w:date="2020-01-09T13:58:00Z"/>
+          <w:rStyle w:val="None"/>
+          <w:rFonts w:ascii="Times New Roman" w:hAnsi="Times New Roman"/>
+          <w:sz w:val="24"/>
+          <w:szCs w:val="24"/>
+        </w:rPr>
+      </w:pPr>
+      <w:del w:id="230" w:author="Adam Calhoun" w:date="2020-01-09T13:58:00Z">
         <w:r>
           <w:rPr>
             <w:rStyle w:val="None"/>
@@ -5122,14 +5134,14 @@
         <w:suppressAutoHyphens/>
         <w:jc w:val="both"/>
         <w:rPr>
-          <w:del w:id="224" w:author="Adam Calhoun" w:date="2020-01-09T13:58:00Z"/>
-          <w:rStyle w:val="None"/>
-          <w:rFonts w:ascii="Times New Roman" w:hAnsi="Times New Roman"/>
-          <w:sz w:val="24"/>
-          <w:szCs w:val="24"/>
-        </w:rPr>
-      </w:pPr>
-      <w:del w:id="225" w:author="Adam Calhoun" w:date="2020-01-09T13:58:00Z">
+          <w:del w:id="231" w:author="Adam Calhoun" w:date="2020-01-09T13:58:00Z"/>
+          <w:rStyle w:val="None"/>
+          <w:rFonts w:ascii="Times New Roman" w:hAnsi="Times New Roman"/>
+          <w:sz w:val="24"/>
+          <w:szCs w:val="24"/>
+        </w:rPr>
+      </w:pPr>
+      <w:del w:id="232" w:author="Adam Calhoun" w:date="2020-01-09T13:58:00Z">
         <w:r>
           <w:rPr>
             <w:rStyle w:val="None"/>
@@ -5154,14 +5166,14 @@
         <w:suppressAutoHyphens/>
         <w:jc w:val="both"/>
         <w:rPr>
-          <w:del w:id="226" w:author="Adam Calhoun" w:date="2020-01-09T13:58:00Z"/>
-          <w:rStyle w:val="None"/>
-          <w:rFonts w:ascii="Times New Roman" w:hAnsi="Times New Roman"/>
-          <w:sz w:val="24"/>
-          <w:szCs w:val="24"/>
-        </w:rPr>
-      </w:pPr>
-      <w:del w:id="227" w:author="Adam Calhoun" w:date="2020-01-09T13:58:00Z">
+          <w:del w:id="233" w:author="Adam Calhoun" w:date="2020-01-09T13:58:00Z"/>
+          <w:rStyle w:val="None"/>
+          <w:rFonts w:ascii="Times New Roman" w:hAnsi="Times New Roman"/>
+          <w:sz w:val="24"/>
+          <w:szCs w:val="24"/>
+        </w:rPr>
+      </w:pPr>
+      <w:del w:id="234" w:author="Adam Calhoun" w:date="2020-01-09T13:58:00Z">
         <w:r>
           <w:rPr>
             <w:rStyle w:val="None"/>
@@ -5262,7 +5274,7 @@
         </w:rPr>
         <w:t>We will recruit participants from the</w:t>
       </w:r>
-      <w:del w:id="228" w:author="Adam Calhoun" w:date="2020-01-09T13:58:00Z">
+      <w:del w:id="235" w:author="Adam Calhoun" w:date="2020-01-09T13:58:00Z">
         <w:r>
           <w:rPr>
             <w:rStyle w:val="None"/>
@@ -5273,7 +5285,7 @@
           <w:delText xml:space="preserve"> </w:delText>
         </w:r>
       </w:del>
-      <w:ins w:id="229" w:author="Adam Calhoun" w:date="2020-01-09T13:58:00Z">
+      <w:ins w:id="236" w:author="Adam Calhoun" w:date="2020-01-09T13:58:00Z">
         <w:r>
           <w:rPr>
             <w:rStyle w:val="None"/>
@@ -5284,7 +5296,7 @@
           <w:t xml:space="preserve"> academic community</w:t>
         </w:r>
       </w:ins>
-      <w:del w:id="230" w:author="Adam Calhoun" w:date="2020-01-09T13:58:00Z">
+      <w:del w:id="237" w:author="Adam Calhoun" w:date="2020-01-09T13:58:00Z">
         <w:r>
           <w:rPr>
             <w:rStyle w:val="None"/>
@@ -5304,7 +5316,7 @@
         </w:rPr>
         <w:t xml:space="preserve">, which will include students, as well as other community members. Participants from the following range will be recruited: </w:t>
       </w:r>
-      <w:del w:id="231" w:author="Adam Calhoun" w:date="2020-01-09T13:59:00Z">
+      <w:del w:id="238" w:author="Adam Calhoun" w:date="2020-01-09T13:59:00Z">
         <w:r>
           <w:rPr>
             <w:rStyle w:val="None"/>
@@ -5315,7 +5327,7 @@
           <w:delText>16</w:delText>
         </w:r>
       </w:del>
-      <w:ins w:id="232" w:author="Adam Calhoun" w:date="2020-01-09T13:59:00Z">
+      <w:ins w:id="239" w:author="Adam Calhoun" w:date="2020-01-09T13:59:00Z">
         <w:r>
           <w:rPr>
             <w:rStyle w:val="None"/>
@@ -5340,14 +5352,14 @@
       <w:pPr>
         <w:ind w:left="360"/>
         <w:rPr>
-          <w:del w:id="233" w:author="Adam Calhoun" w:date="2020-01-09T13:59:00Z"/>
-          <w:rStyle w:val="None"/>
-          <w:rFonts w:ascii="Times New Roman" w:hAnsi="Times New Roman"/>
-          <w:sz w:val="24"/>
-          <w:szCs w:val="24"/>
-        </w:rPr>
-      </w:pPr>
-      <w:del w:id="234" w:author="Adam Calhoun" w:date="2020-01-09T13:59:00Z">
+          <w:del w:id="240" w:author="Adam Calhoun" w:date="2020-01-09T13:59:00Z"/>
+          <w:rStyle w:val="None"/>
+          <w:rFonts w:ascii="Times New Roman" w:hAnsi="Times New Roman"/>
+          <w:sz w:val="24"/>
+          <w:szCs w:val="24"/>
+        </w:rPr>
+      </w:pPr>
+      <w:del w:id="241" w:author="Adam Calhoun" w:date="2020-01-09T13:59:00Z">
         <w:r>
           <w:rPr>
             <w:rStyle w:val="None"/>
@@ -5453,11 +5465,11 @@
       <w:pPr>
         <w:ind w:left="360"/>
         <w:rPr>
-          <w:del w:id="235" w:author="Adam Calhoun" w:date="2020-01-09T13:59:00Z"/>
-          <w:rStyle w:val="None"/>
-        </w:rPr>
-      </w:pPr>
-      <w:del w:id="236" w:author="Adam Calhoun" w:date="2020-01-09T13:59:00Z">
+          <w:del w:id="242" w:author="Adam Calhoun" w:date="2020-01-09T13:59:00Z"/>
+          <w:rStyle w:val="None"/>
+        </w:rPr>
+      </w:pPr>
+      <w:del w:id="243" w:author="Adam Calhoun" w:date="2020-01-09T13:59:00Z">
         <w:r>
           <w:rPr>
             <w:rStyle w:val="None"/>
@@ -5569,7 +5581,7 @@
         </w:rPr>
         <w:t xml:space="preserve"> </w:t>
       </w:r>
-      <w:ins w:id="237" w:author="Adam Calhoun" w:date="2020-01-09T13:59:00Z">
+      <w:ins w:id="244" w:author="Adam Calhoun" w:date="2020-01-09T13:59:00Z">
         <w:r>
           <w:rPr>
             <w:rStyle w:val="None"/>
@@ -5580,7 +5592,7 @@
           <w:t xml:space="preserve">No subjects </w:t>
         </w:r>
       </w:ins>
-      <w:ins w:id="238" w:author="Adam Calhoun" w:date="2020-01-09T14:00:00Z">
+      <w:ins w:id="245" w:author="Adam Calhoun" w:date="2020-01-09T14:00:00Z">
         <w:r>
           <w:rPr>
             <w:rStyle w:val="None"/>
@@ -5591,7 +5603,7 @@
           <w:t>who meet the inclusion criteria will be excluded from this study.</w:t>
         </w:r>
       </w:ins>
-      <w:del w:id="239" w:author="Adam Calhoun" w:date="2020-01-09T13:59:00Z">
+      <w:del w:id="246" w:author="Adam Calhoun" w:date="2020-01-09T13:59:00Z">
         <w:r>
           <w:rPr>
             <w:rStyle w:val="None"/>
@@ -5608,18 +5620,12 @@
         <w:ind w:left="360"/>
         <w:jc w:val="both"/>
         <w:rPr>
-          <w:del w:id="240" w:author="Adam Calhoun" w:date="2020-01-15T19:06:00Z"/>
-          <w:rStyle w:val="None"/>
-          <w:rFonts w:ascii="Times New Roman" w:hAnsi="Times New Roman"/>
-          <w:sz w:val="24"/>
-          <w:szCs w:val="24"/>
-        </w:rPr>
-        <w:pPrChange w:id="241" w:author="Adam Calhoun" w:date="2020-01-15T19:06:00Z">
-          <w:pPr>
-            <w:ind w:left="360"/>
-            <w:jc w:val="both"/>
-          </w:pPr>
-        </w:pPrChange>
+          <w:del w:id="247" w:author="Adam Calhoun" w:date="2020-01-15T19:06:00Z"/>
+          <w:rStyle w:val="None"/>
+          <w:rFonts w:ascii="Times New Roman" w:hAnsi="Times New Roman"/>
+          <w:sz w:val="24"/>
+          <w:szCs w:val="24"/>
+        </w:rPr>
       </w:pPr>
       <w:r>
         <w:rPr>
@@ -5641,7 +5647,7 @@
         </w:rPr>
         <w:t xml:space="preserve"> </w:t>
       </w:r>
-      <w:del w:id="242" w:author="Adam Calhoun" w:date="2020-01-15T19:06:00Z">
+      <w:del w:id="248" w:author="Adam Calhoun" w:date="2020-01-15T19:06:00Z">
         <w:r>
           <w:rPr>
             <w:rStyle w:val="None"/>
@@ -5652,7 +5658,7 @@
           <w:delText>Student recruitment</w:delText>
         </w:r>
       </w:del>
-      <w:ins w:id="243" w:author="Adam Calhoun" w:date="2020-01-15T19:06:00Z">
+      <w:ins w:id="249" w:author="Adam Calhoun" w:date="2020-01-15T19:06:00Z">
         <w:r>
           <w:rPr>
             <w:rStyle w:val="None"/>
@@ -5672,7 +5678,7 @@
         </w:rPr>
         <w:t xml:space="preserve"> will be done through </w:t>
       </w:r>
-      <w:del w:id="244" w:author="Adam Calhoun" w:date="2020-01-15T19:05:00Z">
+      <w:del w:id="250" w:author="Adam Calhoun" w:date="2020-01-15T19:05:00Z">
         <w:r>
           <w:rPr>
             <w:rStyle w:val="None"/>
@@ -5683,7 +5689,7 @@
           <w:delText>notices posted to university related use-net lists, flyers posted around campus, and the Princeton University subject pool</w:delText>
         </w:r>
       </w:del>
-      <w:ins w:id="245" w:author="Adam Calhoun" w:date="2020-01-15T19:05:00Z">
+      <w:ins w:id="251" w:author="Adam Calhoun" w:date="2020-01-15T19:05:00Z">
         <w:r>
           <w:rPr>
             <w:rStyle w:val="None"/>
@@ -5694,7 +5700,7 @@
           <w:t xml:space="preserve">email elicitation and notices posted to use-net lists </w:t>
         </w:r>
       </w:ins>
-      <w:ins w:id="246" w:author="Adam Calhoun" w:date="2020-01-15T19:06:00Z">
+      <w:ins w:id="252" w:author="Adam Calhoun" w:date="2020-01-15T19:06:00Z">
         <w:r>
           <w:rPr>
             <w:rStyle w:val="None"/>
@@ -5705,7 +5711,7 @@
           <w:t xml:space="preserve">and </w:t>
         </w:r>
       </w:ins>
-      <w:ins w:id="247" w:author="Adam Calhoun" w:date="2020-01-15T19:05:00Z">
+      <w:ins w:id="253" w:author="Adam Calhoun" w:date="2020-01-15T19:05:00Z">
         <w:r>
           <w:rPr>
             <w:rStyle w:val="None"/>
@@ -5716,7 +5722,7 @@
           <w:t>Twitter</w:t>
         </w:r>
       </w:ins>
-      <w:ins w:id="248" w:author="Adam Calhoun" w:date="2020-01-15T19:06:00Z">
+      <w:ins w:id="254" w:author="Adam Calhoun" w:date="2020-01-15T19:06:00Z">
         <w:r>
           <w:rPr>
             <w:rStyle w:val="None"/>
@@ -5736,7 +5742,7 @@
         </w:rPr>
         <w:t>.</w:t>
       </w:r>
-      <w:del w:id="249" w:author="Adam Calhoun" w:date="2020-01-15T19:06:00Z">
+      <w:del w:id="255" w:author="Adam Calhoun" w:date="2020-01-15T19:06:00Z">
         <w:r>
           <w:rPr>
             <w:rStyle w:val="None"/>
@@ -5757,7 +5763,7 @@
           <w:rFonts w:eastAsia="Calibri"/>
         </w:rPr>
       </w:pPr>
-      <w:del w:id="250" w:author="Adam Calhoun" w:date="2020-01-15T19:06:00Z">
+      <w:del w:id="256" w:author="Adam Calhoun" w:date="2020-01-15T19:06:00Z">
         <w:r>
           <w:rPr>
             <w:rStyle w:val="None"/>
@@ -5851,7 +5857,7 @@
         </w:rPr>
         <w:t xml:space="preserve"> During the consent process at the beginning of the session, subjects will be informed that they may withdraw at any time simply by </w:t>
       </w:r>
-      <w:del w:id="251" w:author="Adam Calhoun" w:date="2020-01-09T14:00:00Z">
+      <w:del w:id="257" w:author="Adam Calhoun" w:date="2020-01-09T14:00:00Z">
         <w:r>
           <w:rPr>
             <w:rStyle w:val="None"/>
@@ -5862,7 +5868,7 @@
           <w:delText>notifying the experimenter</w:delText>
         </w:r>
       </w:del>
-      <w:ins w:id="252" w:author="Adam Calhoun" w:date="2020-01-09T14:00:00Z">
+      <w:ins w:id="258" w:author="Adam Calhoun" w:date="2020-01-09T14:00:00Z">
         <w:r>
           <w:rPr>
             <w:rStyle w:val="None"/>
@@ -5882,7 +5888,7 @@
         </w:rPr>
         <w:t>.</w:t>
       </w:r>
-      <w:del w:id="253" w:author="Adam Calhoun" w:date="2020-01-09T14:00:00Z">
+      <w:del w:id="259" w:author="Adam Calhoun" w:date="2020-01-09T14:00:00Z">
         <w:r>
           <w:rPr>
             <w:rStyle w:val="None"/>
@@ -5908,7 +5914,7 @@
         <w:ind w:left="360"/>
         <w:jc w:val="both"/>
         <w:rPr>
-          <w:del w:id="254" w:author="Adam Calhoun" w:date="2020-01-09T14:00:00Z"/>
+          <w:del w:id="260" w:author="Adam Calhoun" w:date="2020-01-09T14:00:00Z"/>
           <w:rStyle w:val="None"/>
           <w:rFonts w:ascii="Times New Roman" w:eastAsia="Times New Roman" w:hAnsi="Times New Roman" w:cs="Times New Roman"/>
           <w:sz w:val="24"/>
@@ -5935,8 +5941,9 @@
         </w:rPr>
         <w:t xml:space="preserve"> </w:t>
       </w:r>
-      <w:commentRangeStart w:id="255"/>
-      <w:del w:id="256" w:author="Adam Calhoun" w:date="2020-01-09T14:00:00Z">
+      <w:commentRangeStart w:id="261"/>
+      <w:commentRangeStart w:id="262"/>
+      <w:del w:id="263" w:author="Adam Calhoun" w:date="2020-01-09T14:00:00Z">
         <w:r>
           <w:rPr>
             <w:rStyle w:val="None"/>
@@ -5977,7 +5984,7 @@
           <w:szCs w:val="24"/>
         </w:rPr>
       </w:pPr>
-      <w:del w:id="257" w:author="Adam Calhoun" w:date="2020-01-09T14:00:00Z">
+      <w:del w:id="264" w:author="Adam Calhoun" w:date="2020-01-09T14:00:00Z">
         <w:r>
           <w:rPr>
             <w:rStyle w:val="None"/>
@@ -5988,7 +5995,7 @@
           <w:delText>Participants on Mechanical Turk will be paid at the same rate, with total payment (base payment + bonus) coming to at least roughly $12 an hour. In addition, to motivate subjects to try to perform the task as best as they can, in some experiments subjects may earn up to $10 more based on their performance. Subjects will be paid within 1 week of completion of the task.</w:delText>
         </w:r>
       </w:del>
-      <w:ins w:id="258" w:author="Adam Calhoun" w:date="2020-01-09T14:00:00Z">
+      <w:ins w:id="265" w:author="Adam Calhoun" w:date="2020-01-09T14:00:00Z">
         <w:r>
           <w:rPr>
             <w:rStyle w:val="None"/>
@@ -5999,16 +6006,23 @@
           <w:t>Participants will not receive material compensation for this study</w:t>
         </w:r>
       </w:ins>
-      <w:commentRangeEnd w:id="255"/>
-      <w:ins w:id="259" w:author="Adam Calhoun" w:date="2020-01-15T19:06:00Z">
+      <w:commentRangeEnd w:id="261"/>
+      <w:ins w:id="266" w:author="Adam Calhoun" w:date="2020-01-15T19:06:00Z">
         <w:r>
           <w:rPr>
             <w:rStyle w:val="CommentReference"/>
           </w:rPr>
-          <w:commentReference w:id="255"/>
+          <w:commentReference w:id="261"/>
         </w:r>
       </w:ins>
-      <w:ins w:id="260" w:author="Adam Calhoun" w:date="2020-01-09T14:00:00Z">
+      <w:commentRangeEnd w:id="262"/>
+      <w:r>
+        <w:rPr>
+          <w:rStyle w:val="CommentReference"/>
+        </w:rPr>
+        <w:commentReference w:id="262"/>
+      </w:r>
+      <w:ins w:id="267" w:author="Adam Calhoun" w:date="2020-01-09T14:00:00Z">
         <w:r>
           <w:rPr>
             <w:rStyle w:val="None"/>
@@ -6039,7 +6053,7 @@
         </w:numPr>
         <w:jc w:val="both"/>
         <w:rPr>
-          <w:del w:id="261" w:author="Adam Calhoun" w:date="2020-01-09T14:01:00Z"/>
+          <w:del w:id="268" w:author="Adam Calhoun" w:date="2020-01-09T14:01:00Z"/>
           <w:rStyle w:val="None"/>
           <w:rFonts w:ascii="Times New Roman" w:eastAsia="Times New Roman" w:hAnsi="Times New Roman" w:cs="Times New Roman"/>
           <w:b/>
@@ -6075,7 +6089,7 @@
           <w:sz w:val="24"/>
           <w:szCs w:val="24"/>
         </w:rPr>
-        <w:pPrChange w:id="262" w:author="Adam Calhoun" w:date="2020-01-09T14:01:00Z">
+        <w:pPrChange w:id="269" w:author="Adam Calhoun" w:date="2020-01-09T14:01:00Z">
           <w:pPr>
             <w:pStyle w:val="MediumShading1-Accent11"/>
             <w:ind w:left="720"/>
@@ -6089,7 +6103,7 @@
         <w:ind w:left="360"/>
         <w:jc w:val="both"/>
         <w:rPr>
-          <w:ins w:id="263" w:author="Adam Calhoun" w:date="2020-01-09T14:02:00Z"/>
+          <w:ins w:id="270" w:author="Adam Calhoun" w:date="2020-01-09T14:02:00Z"/>
           <w:rStyle w:val="None"/>
           <w:rFonts w:ascii="Times New Roman" w:hAnsi="Times New Roman"/>
           <w:sz w:val="24"/>
@@ -6102,14 +6116,14 @@
         <w:ind w:left="360"/>
         <w:jc w:val="both"/>
         <w:rPr>
-          <w:del w:id="264" w:author="Adam Calhoun" w:date="2020-01-09T14:01:00Z"/>
-          <w:rStyle w:val="None"/>
-          <w:rFonts w:ascii="Times New Roman" w:eastAsia="Times New Roman" w:hAnsi="Times New Roman" w:cs="Times New Roman"/>
-          <w:sz w:val="24"/>
-          <w:szCs w:val="24"/>
-        </w:rPr>
-      </w:pPr>
-      <w:del w:id="265" w:author="Adam Calhoun" w:date="2020-01-09T14:01:00Z">
+          <w:del w:id="271" w:author="Adam Calhoun" w:date="2020-01-09T14:01:00Z"/>
+          <w:rStyle w:val="None"/>
+          <w:rFonts w:ascii="Times New Roman" w:eastAsia="Times New Roman" w:hAnsi="Times New Roman" w:cs="Times New Roman"/>
+          <w:sz w:val="24"/>
+          <w:szCs w:val="24"/>
+        </w:rPr>
+      </w:pPr>
+      <w:del w:id="272" w:author="Adam Calhoun" w:date="2020-01-09T14:01:00Z">
         <w:r>
           <w:rPr>
             <w:rStyle w:val="None"/>
@@ -6126,14 +6140,14 @@
         <w:ind w:left="360"/>
         <w:jc w:val="both"/>
         <w:rPr>
-          <w:del w:id="266" w:author="Adam Calhoun" w:date="2020-01-09T14:01:00Z"/>
-          <w:rStyle w:val="None"/>
-          <w:rFonts w:ascii="Times New Roman" w:eastAsia="Times New Roman" w:hAnsi="Times New Roman" w:cs="Times New Roman"/>
-          <w:sz w:val="24"/>
-          <w:szCs w:val="24"/>
-        </w:rPr>
-      </w:pPr>
-      <w:del w:id="267" w:author="Adam Calhoun" w:date="2020-01-09T14:01:00Z">
+          <w:del w:id="273" w:author="Adam Calhoun" w:date="2020-01-09T14:01:00Z"/>
+          <w:rStyle w:val="None"/>
+          <w:rFonts w:ascii="Times New Roman" w:eastAsia="Times New Roman" w:hAnsi="Times New Roman" w:cs="Times New Roman"/>
+          <w:sz w:val="24"/>
+          <w:szCs w:val="24"/>
+        </w:rPr>
+      </w:pPr>
+      <w:del w:id="274" w:author="Adam Calhoun" w:date="2020-01-09T14:01:00Z">
         <w:r>
           <w:rPr>
             <w:rStyle w:val="None"/>
@@ -6165,7 +6179,7 @@
         </w:rPr>
         <w:t>For experiments conducted online</w:t>
       </w:r>
-      <w:ins w:id="268" w:author="Adam Calhoun" w:date="2020-01-09T14:01:00Z">
+      <w:ins w:id="275" w:author="Adam Calhoun" w:date="2020-01-09T14:01:00Z">
         <w:r>
           <w:rPr>
             <w:rStyle w:val="None"/>
@@ -6185,7 +6199,7 @@
         </w:rPr>
         <w:t xml:space="preserve"> </w:t>
       </w:r>
-      <w:del w:id="269" w:author="Adam Calhoun" w:date="2020-01-09T14:01:00Z">
+      <w:del w:id="276" w:author="Adam Calhoun" w:date="2020-01-09T14:01:00Z">
         <w:r>
           <w:rPr>
             <w:rStyle w:val="None"/>
@@ -6309,7 +6323,7 @@
           <w:sz w:val="24"/>
           <w:szCs w:val="24"/>
         </w:rPr>
-        <w:pPrChange w:id="270" w:author="Adam Calhoun" w:date="2020-01-09T14:01:00Z">
+        <w:pPrChange w:id="277" w:author="Adam Calhoun" w:date="2020-01-09T14:01:00Z">
           <w:pPr>
             <w:pStyle w:val="MediumShading1-Accent11"/>
             <w:ind w:left="720"/>
@@ -6395,16 +6409,18 @@
           <w:szCs w:val="24"/>
         </w:rPr>
       </w:pPr>
-      <w:r>
-        <w:rPr>
-          <w:rStyle w:val="None"/>
-          <w:rFonts w:ascii="Times New Roman" w:hAnsi="Times New Roman"/>
-          <w:sz w:val="24"/>
-          <w:szCs w:val="24"/>
-        </w:rPr>
+      <w:commentRangeStart w:id="278"/>
+      <w:r>
+        <w:rPr>
+          <w:rStyle w:val="None"/>
+          <w:rFonts w:ascii="Times New Roman" w:hAnsi="Times New Roman"/>
+          <w:sz w:val="24"/>
+          <w:szCs w:val="24"/>
+        </w:rPr>
+        <w:lastRenderedPageBreak/>
         <w:t xml:space="preserve">After completion of the study, participants will be given a full description of the scientific purpose of the study, and offered the opportunity to </w:t>
       </w:r>
-      <w:del w:id="271" w:author="Adam Calhoun" w:date="2020-01-09T14:02:00Z">
+      <w:del w:id="279" w:author="Adam Calhoun" w:date="2020-01-09T14:02:00Z">
         <w:r>
           <w:rPr>
             <w:rStyle w:val="None"/>
@@ -6415,7 +6431,7 @@
           <w:delText xml:space="preserve">ask </w:delText>
         </w:r>
       </w:del>
-      <w:ins w:id="272" w:author="Adam Calhoun" w:date="2020-01-09T14:02:00Z">
+      <w:ins w:id="280" w:author="Adam Calhoun" w:date="2020-01-09T14:02:00Z">
         <w:r>
           <w:rPr>
             <w:rStyle w:val="None"/>
@@ -6435,7 +6451,7 @@
         </w:rPr>
         <w:t xml:space="preserve">questions and </w:t>
       </w:r>
-      <w:del w:id="273" w:author="Adam Calhoun" w:date="2020-01-09T14:02:00Z">
+      <w:del w:id="281" w:author="Adam Calhoun" w:date="2020-01-09T14:02:00Z">
         <w:r>
           <w:rPr>
             <w:rStyle w:val="None"/>
@@ -6455,7 +6471,7 @@
         </w:rPr>
         <w:t xml:space="preserve">comments. The debriefing form will be tailored to match the experimental purpose of </w:t>
       </w:r>
-      <w:ins w:id="274" w:author="Adam Calhoun" w:date="2020-01-09T14:02:00Z">
+      <w:ins w:id="282" w:author="Adam Calhoun" w:date="2020-01-09T14:02:00Z">
         <w:r>
           <w:rPr>
             <w:rStyle w:val="None"/>
@@ -6466,7 +6482,7 @@
           <w:t xml:space="preserve">the </w:t>
         </w:r>
       </w:ins>
-      <w:del w:id="275" w:author="Adam Calhoun" w:date="2020-01-09T14:02:00Z">
+      <w:del w:id="283" w:author="Adam Calhoun" w:date="2020-01-09T14:02:00Z">
         <w:r>
           <w:rPr>
             <w:rStyle w:val="None"/>
@@ -6486,7 +6502,7 @@
         </w:rPr>
         <w:t>study mentioned in this protocol.</w:t>
       </w:r>
-      <w:del w:id="276" w:author="Adam Calhoun" w:date="2020-01-09T14:02:00Z">
+      <w:del w:id="284" w:author="Adam Calhoun" w:date="2020-01-09T14:02:00Z">
         <w:r>
           <w:rPr>
             <w:rStyle w:val="None"/>
@@ -6505,6 +6521,13 @@
           <w:szCs w:val="24"/>
         </w:rPr>
         <w:t>. For the online version the debriefing form will be available for the subjects.</w:t>
+      </w:r>
+      <w:commentRangeEnd w:id="278"/>
+      <w:r>
+        <w:rPr>
+          <w:rStyle w:val="CommentReference"/>
+        </w:rPr>
+        <w:commentReference w:id="278"/>
       </w:r>
     </w:p>
     <w:p>
@@ -6665,7 +6688,7 @@
         </w:rPr>
         <w:t xml:space="preserve"> </w:t>
       </w:r>
-      <w:del w:id="277" w:author="Adam Calhoun" w:date="2020-01-15T19:07:00Z">
+      <w:del w:id="285" w:author="Adam Calhoun" w:date="2020-01-15T19:07:00Z">
         <w:r>
           <w:rPr>
             <w:rFonts w:ascii="Times New Roman" w:eastAsia="Times New Roman" w:hAnsi="Times New Roman"/>
@@ -6725,7 +6748,7 @@
         </w:rPr>
         <w:t>to those involved in sitting in a chair and using a computer, that is, boredom or mild frustration with the task. It will be made clear to every subject that he/she can halt the experiment at any time and for any</w:t>
       </w:r>
-      <w:del w:id="278" w:author="Adam Calhoun" w:date="2020-01-09T14:03:00Z">
+      <w:del w:id="286" w:author="Adam Calhoun" w:date="2020-01-09T14:03:00Z">
         <w:r>
           <w:rPr>
             <w:rStyle w:val="None"/>
@@ -6736,7 +6759,7 @@
           <w:delText xml:space="preserve"> </w:delText>
         </w:r>
       </w:del>
-      <w:ins w:id="279" w:author="Adam Calhoun" w:date="2020-01-09T14:03:00Z">
+      <w:ins w:id="287" w:author="Adam Calhoun" w:date="2020-01-09T14:03:00Z">
         <w:r>
           <w:rPr>
             <w:rStyle w:val="None"/>
@@ -6747,7 +6770,7 @@
           <w:t xml:space="preserve"> reason</w:t>
         </w:r>
       </w:ins>
-      <w:del w:id="280" w:author="Adam Calhoun" w:date="2020-01-09T14:03:00Z">
+      <w:del w:id="288" w:author="Adam Calhoun" w:date="2020-01-09T14:03:00Z">
         <w:r>
           <w:rPr>
             <w:rStyle w:val="None"/>
@@ -6845,7 +6868,7 @@
         </w:rPr>
         <w:t xml:space="preserve">Other than </w:t>
       </w:r>
-      <w:del w:id="281" w:author="Adam Calhoun" w:date="2020-01-09T14:03:00Z">
+      <w:del w:id="289" w:author="Adam Calhoun" w:date="2020-01-09T14:03:00Z">
         <w:r>
           <w:rPr>
             <w:rStyle w:val="None"/>
@@ -6890,7 +6913,7 @@
         </w:rPr>
         <w:t xml:space="preserve">risks involved. Information gathered will be used to advance our understanding of </w:t>
       </w:r>
-      <w:del w:id="282" w:author="Adam Calhoun" w:date="2020-01-09T14:03:00Z">
+      <w:del w:id="290" w:author="Adam Calhoun" w:date="2020-01-09T14:03:00Z">
         <w:r>
           <w:rPr>
             <w:rStyle w:val="None"/>
@@ -6901,7 +6924,7 @@
           <w:delText>human learning and decision making</w:delText>
         </w:r>
       </w:del>
-      <w:ins w:id="283" w:author="Adam Calhoun" w:date="2020-01-09T14:03:00Z">
+      <w:ins w:id="291" w:author="Adam Calhoun" w:date="2020-01-09T14:03:00Z">
         <w:r>
           <w:rPr>
             <w:rStyle w:val="None"/>
@@ -6985,22 +7008,14 @@
         <w:ind w:left="360"/>
         <w:jc w:val="both"/>
         <w:rPr>
-          <w:del w:id="284" w:author="Adam Calhoun" w:date="2020-01-15T19:08:00Z"/>
-          <w:rStyle w:val="None"/>
-          <w:rFonts w:ascii="Times New Roman" w:eastAsia="Times New Roman" w:hAnsi="Times New Roman" w:cs="Times New Roman"/>
-          <w:sz w:val="24"/>
-          <w:szCs w:val="24"/>
-        </w:rPr>
-        <w:pPrChange w:id="285" w:author="Adam Calhoun" w:date="2020-01-15T19:08:00Z">
-          <w:pPr>
-            <w:pStyle w:val="MediumShading1-Accent11"/>
-            <w:spacing w:after="120"/>
-            <w:ind w:left="360"/>
-            <w:jc w:val="both"/>
-          </w:pPr>
-        </w:pPrChange>
-      </w:pPr>
-      <w:commentRangeStart w:id="286"/>
+          <w:del w:id="292" w:author="Adam Calhoun" w:date="2020-01-15T19:08:00Z"/>
+          <w:rStyle w:val="None"/>
+          <w:rFonts w:ascii="Times New Roman" w:eastAsia="Times New Roman" w:hAnsi="Times New Roman" w:cs="Times New Roman"/>
+          <w:sz w:val="24"/>
+          <w:szCs w:val="24"/>
+        </w:rPr>
+      </w:pPr>
+      <w:commentRangeStart w:id="293"/>
       <w:r>
         <w:rPr>
           <w:rStyle w:val="None"/>
@@ -7010,21 +7025,31 @@
         </w:rPr>
         <w:t xml:space="preserve">Subjects </w:t>
       </w:r>
-      <w:commentRangeEnd w:id="286"/>
+      <w:commentRangeEnd w:id="293"/>
       <w:r>
         <w:rPr>
           <w:rStyle w:val="CommentReference"/>
         </w:rPr>
-        <w:commentReference w:id="286"/>
-      </w:r>
-      <w:r>
-        <w:rPr>
-          <w:rStyle w:val="None"/>
-          <w:rFonts w:ascii="Times New Roman" w:hAnsi="Times New Roman"/>
-          <w:sz w:val="24"/>
-          <w:szCs w:val="24"/>
-        </w:rPr>
-        <w:t>will be assigned a coded designation that will deprive the collected data of any connection to the subject’s identity, while the actual names, contact information, and other personal information will be kept in a locked file cabinet, with access available only to persons listed in this application. If any information obtained from this study is published, it will be written so that the identity of the subjects will remain confidential.</w:t>
+        <w:commentReference w:id="293"/>
+      </w:r>
+      <w:r>
+        <w:rPr>
+          <w:rStyle w:val="None"/>
+          <w:rFonts w:ascii="Times New Roman" w:hAnsi="Times New Roman"/>
+          <w:sz w:val="24"/>
+          <w:szCs w:val="24"/>
+        </w:rPr>
+        <w:t xml:space="preserve">will be assigned a coded designation that will deprive the collected data of any connection to the subject’s identity, while the actual names, contact information, and other personal information </w:t>
+      </w:r>
+      <w:r>
+        <w:rPr>
+          <w:rStyle w:val="None"/>
+          <w:rFonts w:ascii="Times New Roman" w:hAnsi="Times New Roman"/>
+          <w:sz w:val="24"/>
+          <w:szCs w:val="24"/>
+        </w:rPr>
+        <w:lastRenderedPageBreak/>
+        <w:t>will be kept in a locked file cabinet, with access available only to persons listed in this application. If any information obtained from this study is published, it will be written so that the identity of the subjects will remain confidential.</w:t>
       </w:r>
     </w:p>
     <w:p>
@@ -7039,7 +7064,7 @@
           <w:sz w:val="24"/>
           <w:szCs w:val="24"/>
         </w:rPr>
-        <w:pPrChange w:id="287" w:author="Adam Calhoun" w:date="2020-01-15T19:08:00Z">
+        <w:pPrChange w:id="294" w:author="Adam Calhoun" w:date="2020-01-15T19:08:00Z">
           <w:pPr>
             <w:pStyle w:val="MediumShading1-Accent11"/>
             <w:ind w:left="360"/>
@@ -7047,7 +7072,7 @@
           </w:pPr>
         </w:pPrChange>
       </w:pPr>
-      <w:del w:id="288" w:author="Adam Calhoun" w:date="2020-01-15T19:08:00Z">
+      <w:del w:id="295" w:author="Adam Calhoun" w:date="2020-01-15T19:08:00Z">
         <w:r>
           <w:rPr>
             <w:rStyle w:val="None"/>
@@ -7134,7 +7159,7 @@
           <w:szCs w:val="24"/>
         </w:rPr>
       </w:pPr>
-      <w:commentRangeStart w:id="289"/>
+      <w:commentRangeStart w:id="296"/>
       <w:r>
         <w:rPr>
           <w:rStyle w:val="None"/>
@@ -7144,12 +7169,12 @@
         </w:rPr>
         <w:t xml:space="preserve">The </w:t>
       </w:r>
-      <w:commentRangeEnd w:id="289"/>
+      <w:commentRangeEnd w:id="296"/>
       <w:r>
         <w:rPr>
           <w:rStyle w:val="CommentReference"/>
         </w:rPr>
-        <w:commentReference w:id="289"/>
+        <w:commentReference w:id="296"/>
       </w:r>
       <w:r>
         <w:rPr>
@@ -7160,8 +7185,8 @@
         </w:rPr>
         <w:t xml:space="preserve">only outside agency involved in this research is </w:t>
       </w:r>
-      <w:commentRangeStart w:id="290"/>
-      <w:del w:id="291" w:author="Adam Calhoun" w:date="2020-01-09T14:04:00Z">
+      <w:commentRangeStart w:id="297"/>
+      <w:del w:id="298" w:author="Adam Calhoun" w:date="2020-01-09T14:04:00Z">
         <w:r>
           <w:rPr>
             <w:rStyle w:val="None"/>
@@ -7172,36 +7197,64 @@
           <w:delText>Amazon</w:delText>
         </w:r>
       </w:del>
-      <w:ins w:id="292" w:author="Adam Calhoun" w:date="2020-01-09T14:04:00Z">
-        <w:r>
-          <w:rPr>
-            <w:rStyle w:val="None"/>
-            <w:rFonts w:ascii="Times New Roman" w:hAnsi="Times New Roman"/>
-            <w:sz w:val="24"/>
-            <w:szCs w:val="24"/>
-          </w:rPr>
-          <w:t>Google</w:t>
-        </w:r>
+      <w:ins w:id="299" w:author="Adam Calhoun" w:date="2020-01-09T14:04:00Z">
+        <w:del w:id="300" w:author="Adam J. Calhoun" w:date="2020-02-05T11:23:00Z">
+          <w:r>
+            <w:rPr>
+              <w:rStyle w:val="None"/>
+              <w:rFonts w:ascii="Times New Roman" w:hAnsi="Times New Roman"/>
+              <w:sz w:val="24"/>
+              <w:szCs w:val="24"/>
+            </w:rPr>
+            <w:delText>Google</w:delText>
+          </w:r>
+        </w:del>
       </w:ins>
-      <w:commentRangeEnd w:id="290"/>
-      <w:ins w:id="293" w:author="Adam Calhoun" w:date="2020-01-15T19:08:00Z">
-        <w:r>
-          <w:rPr>
-            <w:rStyle w:val="CommentReference"/>
-          </w:rPr>
-          <w:commentReference w:id="290"/>
-        </w:r>
+      <w:commentRangeEnd w:id="297"/>
+      <w:ins w:id="301" w:author="Adam Calhoun" w:date="2020-01-15T19:08:00Z">
+        <w:del w:id="302" w:author="Adam J. Calhoun" w:date="2020-02-05T11:23:00Z">
+          <w:r>
+            <w:rPr>
+              <w:rStyle w:val="CommentReference"/>
+            </w:rPr>
+            <w:commentReference w:id="297"/>
+          </w:r>
+        </w:del>
       </w:ins>
-      <w:r>
-        <w:rPr>
-          <w:rStyle w:val="None"/>
-          <w:rFonts w:ascii="Times New Roman" w:hAnsi="Times New Roman"/>
-          <w:sz w:val="24"/>
-          <w:szCs w:val="24"/>
-        </w:rPr>
-        <w:t xml:space="preserve">.com, which will administer the online study. </w:t>
-      </w:r>
-      <w:del w:id="294" w:author="Adam Calhoun" w:date="2020-01-09T14:04:00Z">
+      <w:del w:id="303" w:author="Adam J. Calhoun" w:date="2020-02-05T11:23:00Z">
+        <w:r>
+          <w:rPr>
+            <w:rStyle w:val="None"/>
+            <w:rFonts w:ascii="Times New Roman" w:hAnsi="Times New Roman"/>
+            <w:sz w:val="24"/>
+            <w:szCs w:val="24"/>
+          </w:rPr>
+          <w:delText>.com</w:delText>
+        </w:r>
+      </w:del>
+      <w:proofErr w:type="spellStart"/>
+      <w:ins w:id="304" w:author="Adam J. Calhoun" w:date="2020-02-05T11:23:00Z">
+        <w:r>
+          <w:rPr>
+            <w:rStyle w:val="None"/>
+            <w:rFonts w:ascii="Times New Roman" w:hAnsi="Times New Roman"/>
+            <w:sz w:val="24"/>
+            <w:szCs w:val="24"/>
+          </w:rPr>
+          <w:t>Qualtrix</w:t>
+        </w:r>
+      </w:ins>
+      <w:proofErr w:type="spellEnd"/>
+      <w:r>
+        <w:rPr>
+          <w:rStyle w:val="None"/>
+          <w:rFonts w:ascii="Times New Roman" w:hAnsi="Times New Roman"/>
+          <w:sz w:val="24"/>
+          <w:szCs w:val="24"/>
+        </w:rPr>
+        <w:t xml:space="preserve">, which will administer the online study. </w:t>
+      </w:r>
+      <w:del w:id="305" w:author="Adam Calhoun" w:date="2020-01-09T14:04:00Z">
         <w:r>
           <w:rPr>
             <w:rStyle w:val="None"/>
@@ -7212,26 +7265,169 @@
           <w:delText xml:space="preserve">Amazon </w:delText>
         </w:r>
       </w:del>
-      <w:ins w:id="295" w:author="Adam Calhoun" w:date="2020-01-09T14:04:00Z">
-        <w:r>
-          <w:rPr>
-            <w:rStyle w:val="None"/>
-            <w:rFonts w:ascii="Times New Roman" w:hAnsi="Times New Roman"/>
-            <w:sz w:val="24"/>
-            <w:szCs w:val="24"/>
-          </w:rPr>
-          <w:t xml:space="preserve">Google </w:t>
-        </w:r>
+      <w:ins w:id="306" w:author="Adam Calhoun" w:date="2020-01-09T14:04:00Z">
+        <w:del w:id="307" w:author="Adam J. Calhoun" w:date="2020-02-05T11:23:00Z">
+          <w:r>
+            <w:rPr>
+              <w:rStyle w:val="None"/>
+              <w:rFonts w:ascii="Times New Roman" w:hAnsi="Times New Roman"/>
+              <w:sz w:val="24"/>
+              <w:szCs w:val="24"/>
+            </w:rPr>
+            <w:delText xml:space="preserve">Google </w:delText>
+          </w:r>
+        </w:del>
       </w:ins>
-      <w:r>
-        <w:rPr>
-          <w:rStyle w:val="None"/>
-          <w:rFonts w:ascii="Times New Roman" w:hAnsi="Times New Roman"/>
-          <w:sz w:val="24"/>
-          <w:szCs w:val="24"/>
-        </w:rPr>
-        <w:t>serves as an honest broker (a centralized custodian who controls data and will not release codes or IDs), and their privacy policy is outlined here https://www.mturk.com/mturk/privacynotice#info. Participation on Mechanical Turk (and this experiment) is entirely voluntary. Participants may choose not to provide any data they do not wish to. The researchers will not have access to personally identifiable data regarding the users of Amazon’s Mechanical Turk system who participate in this study.</w:t>
-      </w:r>
+      <w:proofErr w:type="spellStart"/>
+      <w:ins w:id="308" w:author="Adam J. Calhoun" w:date="2020-02-05T11:23:00Z">
+        <w:r>
+          <w:rPr>
+            <w:rStyle w:val="None"/>
+            <w:rFonts w:ascii="Times New Roman" w:hAnsi="Times New Roman"/>
+            <w:sz w:val="24"/>
+            <w:szCs w:val="24"/>
+          </w:rPr>
+          <w:t>Qualtrix</w:t>
+        </w:r>
+        <w:proofErr w:type="spellEnd"/>
+        <w:r>
+          <w:rPr>
+            <w:rStyle w:val="None"/>
+            <w:rFonts w:ascii="Times New Roman" w:hAnsi="Times New Roman"/>
+            <w:sz w:val="24"/>
+            <w:szCs w:val="24"/>
+          </w:rPr>
+          <w:t xml:space="preserve"> </w:t>
+        </w:r>
+      </w:ins>
+      <w:r>
+        <w:rPr>
+          <w:rStyle w:val="None"/>
+          <w:rFonts w:ascii="Times New Roman" w:hAnsi="Times New Roman"/>
+          <w:sz w:val="24"/>
+          <w:szCs w:val="24"/>
+        </w:rPr>
+        <w:t xml:space="preserve">serves as an honest broker (a centralized custodian who controls data and will not release codes or IDs), and their privacy policy is outlined here </w:t>
+      </w:r>
+      <w:commentRangeStart w:id="309"/>
+      <w:r>
+        <w:rPr>
+          <w:rStyle w:val="None"/>
+          <w:rFonts w:ascii="Times New Roman" w:hAnsi="Times New Roman"/>
+          <w:sz w:val="24"/>
+          <w:szCs w:val="24"/>
+        </w:rPr>
+        <w:t>https://www.mturk.com/mturk/privacynotice#info</w:t>
+      </w:r>
+      <w:commentRangeEnd w:id="309"/>
+      <w:r>
+        <w:rPr>
+          <w:rStyle w:val="CommentReference"/>
+        </w:rPr>
+        <w:commentReference w:id="309"/>
+      </w:r>
+      <w:r>
+        <w:rPr>
+          <w:rStyle w:val="None"/>
+          <w:rFonts w:ascii="Times New Roman" w:hAnsi="Times New Roman"/>
+          <w:sz w:val="24"/>
+          <w:szCs w:val="24"/>
+        </w:rPr>
+        <w:t>. Participation</w:t>
+      </w:r>
+      <w:del w:id="310" w:author="Adam J. Calhoun" w:date="2020-02-05T11:24:00Z">
+        <w:r>
+          <w:rPr>
+            <w:rStyle w:val="None"/>
+            <w:rFonts w:ascii="Times New Roman" w:hAnsi="Times New Roman"/>
+            <w:sz w:val="24"/>
+            <w:szCs w:val="24"/>
+          </w:rPr>
+          <w:delText xml:space="preserve"> on</w:delText>
+        </w:r>
+      </w:del>
+      <w:del w:id="311" w:author="Adam J. Calhoun" w:date="2020-02-05T11:23:00Z">
+        <w:r>
+          <w:rPr>
+            <w:rStyle w:val="None"/>
+            <w:rFonts w:ascii="Times New Roman" w:hAnsi="Times New Roman"/>
+            <w:sz w:val="24"/>
+            <w:szCs w:val="24"/>
+          </w:rPr>
+          <w:delText xml:space="preserve"> Mechanical Turk</w:delText>
+        </w:r>
+      </w:del>
+      <w:r>
+        <w:rPr>
+          <w:rStyle w:val="None"/>
+          <w:rFonts w:ascii="Times New Roman" w:hAnsi="Times New Roman"/>
+          <w:sz w:val="24"/>
+          <w:szCs w:val="24"/>
+        </w:rPr>
+        <w:t xml:space="preserve"> </w:t>
+      </w:r>
+      <w:del w:id="312" w:author="Adam J. Calhoun" w:date="2020-02-05T11:24:00Z">
+        <w:r>
+          <w:rPr>
+            <w:rStyle w:val="None"/>
+            <w:rFonts w:ascii="Times New Roman" w:hAnsi="Times New Roman"/>
+            <w:sz w:val="24"/>
+            <w:szCs w:val="24"/>
+          </w:rPr>
+          <w:delText xml:space="preserve">(and </w:delText>
+        </w:r>
+      </w:del>
+      <w:ins w:id="313" w:author="Adam J. Calhoun" w:date="2020-02-05T11:24:00Z">
+        <w:r>
+          <w:rPr>
+            <w:rStyle w:val="None"/>
+            <w:rFonts w:ascii="Times New Roman" w:hAnsi="Times New Roman"/>
+            <w:sz w:val="24"/>
+            <w:szCs w:val="24"/>
+          </w:rPr>
+          <w:t xml:space="preserve">in </w:t>
+        </w:r>
+      </w:ins>
+      <w:r>
+        <w:rPr>
+          <w:rStyle w:val="None"/>
+          <w:rFonts w:ascii="Times New Roman" w:hAnsi="Times New Roman"/>
+          <w:sz w:val="24"/>
+          <w:szCs w:val="24"/>
+        </w:rPr>
+        <w:t>this experiment</w:t>
+      </w:r>
+      <w:del w:id="314" w:author="Adam J. Calhoun" w:date="2020-02-05T11:24:00Z">
+        <w:r>
+          <w:rPr>
+            <w:rStyle w:val="None"/>
+            <w:rFonts w:ascii="Times New Roman" w:hAnsi="Times New Roman"/>
+            <w:sz w:val="24"/>
+            <w:szCs w:val="24"/>
+          </w:rPr>
+          <w:delText>)</w:delText>
+        </w:r>
+      </w:del>
+      <w:r>
+        <w:rPr>
+          <w:rStyle w:val="None"/>
+          <w:rFonts w:ascii="Times New Roman" w:hAnsi="Times New Roman"/>
+          <w:sz w:val="24"/>
+          <w:szCs w:val="24"/>
+        </w:rPr>
+        <w:t xml:space="preserve"> is entirely voluntary. Participants may choose not to provide any data they do not wish to.</w:t>
+      </w:r>
+      <w:del w:id="315" w:author="Adam J. Calhoun" w:date="2020-02-05T11:23:00Z">
+        <w:r>
+          <w:rPr>
+            <w:rStyle w:val="None"/>
+            <w:rFonts w:ascii="Times New Roman" w:hAnsi="Times New Roman"/>
+            <w:sz w:val="24"/>
+            <w:szCs w:val="24"/>
+          </w:rPr>
+          <w:delText xml:space="preserve"> The researchers will not have access to personally identifiable data regarding the users of Amazon’s Mechanical Turk system who participate in this study.</w:delText>
+        </w:r>
+      </w:del>
     </w:p>
     <w:p>
       <w:pPr>
@@ -7298,7 +7494,7 @@
           <w:szCs w:val="24"/>
         </w:rPr>
       </w:pPr>
-      <w:commentRangeStart w:id="296"/>
+      <w:commentRangeStart w:id="316"/>
       <w:r>
         <w:rPr>
           <w:rStyle w:val="None"/>
@@ -7308,12 +7504,12 @@
         </w:rPr>
         <w:t xml:space="preserve">All University </w:t>
       </w:r>
-      <w:commentRangeEnd w:id="296"/>
+      <w:commentRangeEnd w:id="316"/>
       <w:r>
         <w:rPr>
           <w:rStyle w:val="CommentReference"/>
         </w:rPr>
-        <w:commentReference w:id="296"/>
+        <w:commentReference w:id="316"/>
       </w:r>
       <w:r>
         <w:rPr>
@@ -7470,8 +7666,6 @@
         </w:rPr>
         <w:t xml:space="preserve">If Yes, please state that you understand that such personnel must complete the University's training program before they may interact with subjects or identifiable subject data. </w:t>
       </w:r>
-      <w:bookmarkStart w:id="297" w:name="_GoBack"/>
-      <w:bookmarkEnd w:id="297"/>
     </w:p>
     <w:p>
       <w:pPr>
@@ -7496,6 +7690,7 @@
           <w:sz w:val="24"/>
           <w:szCs w:val="24"/>
         </w:rPr>
+        <w:lastRenderedPageBreak/>
         <w:t>If any other students or employees are to be involved in this research in a capacity in which they interact with subjects or identifiable subject data, we will file an addendum to this application with their names and certification of their Princeton human subjects training prior to permitting their involvement.</w:t>
       </w:r>
     </w:p>
@@ -7591,59 +7786,61 @@
           <w:szCs w:val="24"/>
         </w:rPr>
       </w:pPr>
-      <w:r>
-        <w:rPr>
-          <w:noProof/>
-        </w:rPr>
-        <w:drawing>
-          <wp:anchor distT="0" distB="0" distL="0" distR="0" simplePos="0" relativeHeight="251657216" behindDoc="1" locked="0" layoutInCell="1" allowOverlap="1" wp14:anchorId="44E834DD" wp14:editId="1B40ED83">
-            <wp:simplePos x="0" y="0"/>
-            <wp:positionH relativeFrom="column">
-              <wp:posOffset>919480</wp:posOffset>
-            </wp:positionH>
-            <wp:positionV relativeFrom="line">
-              <wp:posOffset>156210</wp:posOffset>
-            </wp:positionV>
-            <wp:extent cx="1137920" cy="426720"/>
-            <wp:effectExtent l="0" t="0" r="0" b="0"/>
-            <wp:wrapNone/>
-            <wp:docPr id="1073741825" name="officeArt object"/>
-            <wp:cNvGraphicFramePr/>
-            <a:graphic xmlns:a="http://schemas.openxmlformats.org/drawingml/2006/main">
-              <a:graphicData uri="http://schemas.openxmlformats.org/drawingml/2006/picture">
-                <pic:pic xmlns:pic="http://schemas.openxmlformats.org/drawingml/2006/picture">
-                  <pic:nvPicPr>
-                    <pic:cNvPr id="1073741825" name="image1.png"/>
-                    <pic:cNvPicPr>
-                      <a:picLocks noChangeAspect="1"/>
-                    </pic:cNvPicPr>
-                  </pic:nvPicPr>
-                  <pic:blipFill>
-                    <a:blip r:embed="rId11"/>
-                    <a:stretch>
-                      <a:fillRect/>
-                    </a:stretch>
-                  </pic:blipFill>
-                  <pic:spPr>
-                    <a:xfrm>
-                      <a:off x="0" y="0"/>
-                      <a:ext cx="1137920" cy="426720"/>
-                    </a:xfrm>
-                    <a:prstGeom prst="rect">
-                      <a:avLst/>
-                    </a:prstGeom>
-                    <a:ln w="12700" cap="flat">
-                      <a:noFill/>
-                      <a:miter lim="400000"/>
-                    </a:ln>
-                    <a:effectLst/>
-                  </pic:spPr>
-                </pic:pic>
-              </a:graphicData>
-            </a:graphic>
-          </wp:anchor>
-        </w:drawing>
-      </w:r>
+      <w:del w:id="317" w:author="Adam J. Calhoun" w:date="2020-02-05T11:25:00Z">
+        <w:r>
+          <w:rPr>
+            <w:noProof/>
+          </w:rPr>
+          <w:drawing>
+            <wp:anchor distT="0" distB="0" distL="0" distR="0" simplePos="0" relativeHeight="251657216" behindDoc="1" locked="0" layoutInCell="1" allowOverlap="1" wp14:anchorId="44E834DD" wp14:editId="0277D83E">
+              <wp:simplePos x="0" y="0"/>
+              <wp:positionH relativeFrom="column">
+                <wp:posOffset>919480</wp:posOffset>
+              </wp:positionH>
+              <wp:positionV relativeFrom="line">
+                <wp:posOffset>156210</wp:posOffset>
+              </wp:positionV>
+              <wp:extent cx="1137920" cy="426720"/>
+              <wp:effectExtent l="0" t="0" r="0" b="0"/>
+              <wp:wrapNone/>
+              <wp:docPr id="1073741825" name="officeArt object"/>
+              <wp:cNvGraphicFramePr/>
+              <a:graphic xmlns:a="http://schemas.openxmlformats.org/drawingml/2006/main">
+                <a:graphicData uri="http://schemas.openxmlformats.org/drawingml/2006/picture">
+                  <pic:pic xmlns:pic="http://schemas.openxmlformats.org/drawingml/2006/picture">
+                    <pic:nvPicPr>
+                      <pic:cNvPr id="1073741825" name="image1.png"/>
+                      <pic:cNvPicPr>
+                        <a:picLocks noChangeAspect="1"/>
+                      </pic:cNvPicPr>
+                    </pic:nvPicPr>
+                    <pic:blipFill>
+                      <a:blip r:embed="rId11"/>
+                      <a:stretch>
+                        <a:fillRect/>
+                      </a:stretch>
+                    </pic:blipFill>
+                    <pic:spPr>
+                      <a:xfrm>
+                        <a:off x="0" y="0"/>
+                        <a:ext cx="1137920" cy="426720"/>
+                      </a:xfrm>
+                      <a:prstGeom prst="rect">
+                        <a:avLst/>
+                      </a:prstGeom>
+                      <a:ln w="12700" cap="flat">
+                        <a:noFill/>
+                        <a:miter lim="400000"/>
+                      </a:ln>
+                      <a:effectLst/>
+                    </pic:spPr>
+                  </pic:pic>
+                </a:graphicData>
+              </a:graphic>
+            </wp:anchor>
+          </w:drawing>
+        </w:r>
+      </w:del>
       <w:r>
         <w:rPr>
           <w:rStyle w:val="None"/>
@@ -8257,6 +8454,8 @@
           <w:szCs w:val="24"/>
         </w:rPr>
       </w:pPr>
+      <w:bookmarkStart w:id="318" w:name="_GoBack"/>
+      <w:bookmarkEnd w:id="318"/>
     </w:p>
     <w:p>
       <w:pPr>
@@ -8677,6 +8876,7 @@
           <w:sz w:val="24"/>
           <w:szCs w:val="24"/>
         </w:rPr>
+        <w:lastRenderedPageBreak/>
         <w:t xml:space="preserve"> □ </w:t>
       </w:r>
       <w:r>
@@ -8700,7 +8900,7 @@
 </file>
 
 <file path=word/comments.xml><?xml version="1.0" encoding="utf-8"?>
-<w:comments xmlns:wpc="http://schemas.microsoft.com/office/word/2010/wordprocessingCanvas" xmlns:mo="http://schemas.microsoft.com/office/mac/office/2008/main" xmlns:mc="http://schemas.openxmlformats.org/markup-compatibility/2006" xmlns:mv="urn:schemas-microsoft-com:mac:vml" xmlns:o="urn:schemas-microsoft-com:office:office" xmlns:r="http://schemas.openxmlformats.org/officeDocument/2006/relationships" xmlns:m="http://schemas.openxmlformats.org/officeDocument/2006/math" xmlns:v="urn:schemas-microsoft-com:vml" xmlns:wp14="http://schemas.microsoft.com/office/word/2010/wordprocessingDrawing" xmlns:wp="http://schemas.openxmlformats.org/drawingml/2006/wordprocessingDrawing" xmlns:w10="urn:schemas-microsoft-com:office:word" xmlns:w="http://schemas.openxmlformats.org/wordprocessingml/2006/main" xmlns:w14="http://schemas.microsoft.com/office/word/2010/wordml" xmlns:w15="http://schemas.microsoft.com/office/word/2012/wordml" xmlns:wpg="http://schemas.microsoft.com/office/word/2010/wordprocessingGroup" xmlns:wpi="http://schemas.microsoft.com/office/word/2010/wordprocessingInk" xmlns:wne="http://schemas.microsoft.com/office/word/2006/wordml" xmlns:wps="http://schemas.microsoft.com/office/word/2010/wordprocessingShape" mc:Ignorable="w14 w15 wp14">
+<w:comments xmlns:wpc="http://schemas.microsoft.com/office/word/2010/wordprocessingCanvas" xmlns:cx="http://schemas.microsoft.com/office/drawing/2014/chartex" xmlns:cx1="http://schemas.microsoft.com/office/drawing/2015/9/8/chartex" xmlns:cx2="http://schemas.microsoft.com/office/drawing/2015/10/21/chartex" xmlns:cx3="http://schemas.microsoft.com/office/drawing/2016/5/9/chartex" xmlns:cx4="http://schemas.microsoft.com/office/drawing/2016/5/10/chartex" xmlns:cx5="http://schemas.microsoft.com/office/drawing/2016/5/11/chartex" xmlns:cx6="http://schemas.microsoft.com/office/drawing/2016/5/12/chartex" xmlns:cx7="http://schemas.microsoft.com/office/drawing/2016/5/13/chartex" xmlns:cx8="http://schemas.microsoft.com/office/drawing/2016/5/14/chartex" xmlns:mc="http://schemas.openxmlformats.org/markup-compatibility/2006" xmlns:aink="http://schemas.microsoft.com/office/drawing/2016/ink" xmlns:am3d="http://schemas.microsoft.com/office/drawing/2017/model3d" xmlns:o="urn:schemas-microsoft-com:office:office" xmlns:r="http://schemas.openxmlformats.org/officeDocument/2006/relationships" xmlns:m="http://schemas.openxmlformats.org/officeDocument/2006/math" xmlns:v="urn:schemas-microsoft-com:vml" xmlns:wp14="http://schemas.microsoft.com/office/word/2010/wordprocessingDrawing" xmlns:wp="http://schemas.openxmlformats.org/drawingml/2006/wordprocessingDrawing" xmlns:w10="urn:schemas-microsoft-com:office:word" xmlns:w="http://schemas.openxmlformats.org/wordprocessingml/2006/main" xmlns:w14="http://schemas.microsoft.com/office/word/2010/wordml" xmlns:w15="http://schemas.microsoft.com/office/word/2012/wordml" xmlns:w16cid="http://schemas.microsoft.com/office/word/2016/wordml/cid" xmlns:w16se="http://schemas.microsoft.com/office/word/2015/wordml/symex" xmlns:wpg="http://schemas.microsoft.com/office/word/2010/wordprocessingGroup" xmlns:wpi="http://schemas.microsoft.com/office/word/2010/wordprocessingInk" xmlns:wne="http://schemas.microsoft.com/office/word/2006/wordml" xmlns:wps="http://schemas.microsoft.com/office/word/2010/wordprocessingShape" mc:Ignorable="w14 w15 w16se w16cid wp14">
   <w:comment w:id="4" w:author="Adam Calhoun" w:date="2020-01-09T10:28:00Z" w:initials="AJC">
     <w:p>
       <w:pPr>
@@ -8717,12 +8917,28 @@
       </w:r>
     </w:p>
   </w:comment>
-  <w:comment w:id="110" w:author="Adam Calhoun" w:date="2020-01-09T13:47:00Z" w:initials="AJC">
+  <w:comment w:id="5" w:author="Adam J. Calhoun" w:date="2020-02-05T11:19:00Z" w:initials="AJC">
     <w:p>
       <w:pPr>
         <w:pStyle w:val="CommentText"/>
       </w:pPr>
       <w:r>
+        <w:rPr>
+          <w:rStyle w:val="CommentReference"/>
+        </w:rPr>
+        <w:annotationRef/>
+      </w:r>
+      <w:r>
+        <w:t>How do we write this?</w:t>
+      </w:r>
+    </w:p>
+  </w:comment>
+  <w:comment w:id="115" w:author="Adam Calhoun" w:date="2020-01-09T13:47:00Z" w:initials="AJC">
+    <w:p>
+      <w:pPr>
+        <w:pStyle w:val="CommentText"/>
+      </w:pPr>
+      <w:r>
         <w:t xml:space="preserve">Do </w:t>
       </w:r>
       <w:r>
@@ -8742,7 +8958,7 @@
       </w:r>
     </w:p>
   </w:comment>
-  <w:comment w:id="138" w:author="Adam Calhoun" w:date="2020-01-15T19:00:00Z" w:initials="AJC">
+  <w:comment w:id="143" w:author="Adam Calhoun" w:date="2020-01-15T19:00:00Z" w:initials="AJC">
     <w:p>
       <w:pPr>
         <w:pStyle w:val="CommentText"/>
@@ -8758,7 +8974,7 @@
       </w:r>
     </w:p>
   </w:comment>
-  <w:comment w:id="255" w:author="Adam Calhoun" w:date="2020-01-15T19:06:00Z" w:initials="AJC">
+  <w:comment w:id="144" w:author="Adam J. Calhoun" w:date="2020-02-05T11:19:00Z" w:initials="AJC">
     <w:p>
       <w:pPr>
         <w:pStyle w:val="CommentText"/>
@@ -8770,20 +8986,30 @@
         <w:annotationRef/>
       </w:r>
       <w:r>
+        <w:t>no</w:t>
+      </w:r>
+    </w:p>
+  </w:comment>
+  <w:comment w:id="261" w:author="Adam Calhoun" w:date="2020-01-15T19:06:00Z" w:initials="AJC">
+    <w:p>
+      <w:pPr>
+        <w:pStyle w:val="CommentText"/>
+      </w:pPr>
+      <w:r>
+        <w:rPr>
+          <w:rStyle w:val="CommentReference"/>
+        </w:rPr>
+        <w:annotationRef/>
+      </w:r>
+      <w:r>
         <w:rPr>
           <w:noProof/>
         </w:rPr>
-        <w:t>Unless we want to use randomized Amazon gift card or something? I think I have equipment money on my fellowship we can use... ('</w:t>
-      </w:r>
-      <w:r>
-        <w:rPr>
-          <w:noProof/>
-        </w:rPr>
-        <w:t>equipment fund'?)</w:t>
+        <w:t>Unless we want to use randomized Amazon gift card or something? I think I have equipment money on my fellowship we can use... ('equipment fund'?)</w:t>
       </w:r>
     </w:p>
   </w:comment>
-  <w:comment w:id="286" w:author="Adam Calhoun" w:date="2020-01-09T14:04:00Z" w:initials="AJC">
+  <w:comment w:id="262" w:author="Adam J. Calhoun" w:date="2020-02-05T11:20:00Z" w:initials="AJC">
     <w:p>
       <w:pPr>
         <w:pStyle w:val="CommentText"/>
@@ -8795,43 +9021,107 @@
         <w:annotationRef/>
       </w:r>
       <w:r>
+        <w:t>SCGB says they will get back to me</w:t>
+      </w:r>
+    </w:p>
+  </w:comment>
+  <w:comment w:id="278" w:author="Adam J. Calhoun" w:date="2020-02-05T11:20:00Z" w:initials="AJC">
+    <w:p>
+      <w:pPr>
+        <w:pStyle w:val="CommentText"/>
+      </w:pPr>
+      <w:r>
+        <w:rPr>
+          <w:rStyle w:val="CommentReference"/>
+        </w:rPr>
+        <w:annotationRef/>
+      </w:r>
+      <w:r>
+        <w:t xml:space="preserve">Still need to decide on this. Do they need to be debriefed? </w:t>
+      </w:r>
+      <w:proofErr w:type="spellStart"/>
+      <w:r>
+        <w:t>Eg</w:t>
+      </w:r>
+      <w:proofErr w:type="spellEnd"/>
+      <w:r>
+        <w:t xml:space="preserve"> is this something that the IRB wants??</w:t>
+      </w:r>
+    </w:p>
+  </w:comment>
+  <w:comment w:id="293" w:author="Adam Calhoun" w:date="2020-01-09T14:04:00Z" w:initials="AJC">
+    <w:p>
+      <w:pPr>
+        <w:pStyle w:val="CommentText"/>
+      </w:pPr>
+      <w:r>
+        <w:rPr>
+          <w:rStyle w:val="CommentReference"/>
+        </w:rPr>
+        <w:annotationRef/>
+      </w:r>
+      <w:r>
         <w:t>Need to decide on this</w:t>
-      </w:r>
-    </w:p>
-  </w:comment>
-  <w:comment w:id="289" w:author="Adam Calhoun" w:date="2020-01-09T14:04:00Z" w:initials="AJC">
-    <w:p>
-      <w:pPr>
-        <w:pStyle w:val="CommentText"/>
-      </w:pPr>
-      <w:r>
-        <w:rPr>
-          <w:rStyle w:val="CommentReference"/>
-        </w:rPr>
-        <w:annotationRef/>
-      </w:r>
-      <w:r>
-        <w:t>Need to go over this</w:t>
-      </w:r>
-    </w:p>
-  </w:comment>
-  <w:comment w:id="290" w:author="Adam Calhoun" w:date="2020-01-15T19:08:00Z" w:initials="AJC">
-    <w:p>
-      <w:pPr>
-        <w:pStyle w:val="CommentText"/>
-      </w:pPr>
-      <w:r>
-        <w:rPr>
-          <w:rStyle w:val="CommentReference"/>
-        </w:rPr>
-        <w:annotationRef/>
-      </w:r>
-      <w:r>
-        <w:t>Or whichever mechanism we decide to use</w:t>
       </w:r>
     </w:p>
   </w:comment>
   <w:comment w:id="296" w:author="Adam Calhoun" w:date="2020-01-09T14:04:00Z" w:initials="AJC">
+    <w:p>
+      <w:pPr>
+        <w:pStyle w:val="CommentText"/>
+      </w:pPr>
+      <w:r>
+        <w:rPr>
+          <w:rStyle w:val="CommentReference"/>
+        </w:rPr>
+        <w:annotationRef/>
+      </w:r>
+      <w:r>
+        <w:t>Need to go over this</w:t>
+      </w:r>
+    </w:p>
+  </w:comment>
+  <w:comment w:id="297" w:author="Adam Calhoun" w:date="2020-01-15T19:08:00Z" w:initials="AJC">
+    <w:p>
+      <w:pPr>
+        <w:pStyle w:val="CommentText"/>
+      </w:pPr>
+      <w:r>
+        <w:rPr>
+          <w:rStyle w:val="CommentReference"/>
+        </w:rPr>
+        <w:annotationRef/>
+      </w:r>
+      <w:r>
+        <w:t>Or whichever mechanism we decide to use</w:t>
+      </w:r>
+    </w:p>
+  </w:comment>
+  <w:comment w:id="309" w:author="Adam J. Calhoun" w:date="2020-02-05T11:24:00Z" w:initials="AJC">
+    <w:p>
+      <w:pPr>
+        <w:pStyle w:val="CommentText"/>
+      </w:pPr>
+      <w:r>
+        <w:rPr>
+          <w:rStyle w:val="CommentReference"/>
+        </w:rPr>
+        <w:annotationRef/>
+      </w:r>
+      <w:r>
+        <w:t xml:space="preserve">Replace this with </w:t>
+      </w:r>
+      <w:proofErr w:type="spellStart"/>
+      <w:r>
+        <w:t>Qualtrix</w:t>
+      </w:r>
+      <w:proofErr w:type="spellEnd"/>
+      <w:r>
+        <w:t xml:space="preserve"> info</w:t>
+      </w:r>
+    </w:p>
+  </w:comment>
+  <w:comment w:id="316" w:author="Adam Calhoun" w:date="2020-01-09T14:04:00Z" w:initials="AJC">
     <w:p>
       <w:pPr>
         <w:pStyle w:val="CommentText"/>
@@ -8856,20 +9146,43 @@
 </file>
 
 <file path=word/commentsExtended.xml><?xml version="1.0" encoding="utf-8"?>
-<w15:commentsEx xmlns:wpc="http://schemas.microsoft.com/office/word/2010/wordprocessingCanvas" xmlns:mo="http://schemas.microsoft.com/office/mac/office/2008/main" xmlns:mc="http://schemas.openxmlformats.org/markup-compatibility/2006" xmlns:mv="urn:schemas-microsoft-com:mac:vml" xmlns:o="urn:schemas-microsoft-com:office:office" xmlns:r="http://schemas.openxmlformats.org/officeDocument/2006/relationships" xmlns:m="http://schemas.openxmlformats.org/officeDocument/2006/math" xmlns:v="urn:schemas-microsoft-com:vml" xmlns:wp14="http://schemas.microsoft.com/office/word/2010/wordprocessingDrawing" xmlns:wp="http://schemas.openxmlformats.org/drawingml/2006/wordprocessingDrawing" xmlns:w10="urn:schemas-microsoft-com:office:word" xmlns:w="http://schemas.openxmlformats.org/wordprocessingml/2006/main" xmlns:w14="http://schemas.microsoft.com/office/word/2010/wordml" xmlns:w15="http://schemas.microsoft.com/office/word/2012/wordml" xmlns:wpg="http://schemas.microsoft.com/office/word/2010/wordprocessingGroup" xmlns:wpi="http://schemas.microsoft.com/office/word/2010/wordprocessingInk" xmlns:wne="http://schemas.microsoft.com/office/word/2006/wordml" xmlns:wps="http://schemas.microsoft.com/office/word/2010/wordprocessingShape" mc:Ignorable="w14 w15 wp14">
+<w15:commentsEx xmlns:wpc="http://schemas.microsoft.com/office/word/2010/wordprocessingCanvas" xmlns:cx="http://schemas.microsoft.com/office/drawing/2014/chartex" xmlns:cx1="http://schemas.microsoft.com/office/drawing/2015/9/8/chartex" xmlns:cx2="http://schemas.microsoft.com/office/drawing/2015/10/21/chartex" xmlns:cx3="http://schemas.microsoft.com/office/drawing/2016/5/9/chartex" xmlns:cx4="http://schemas.microsoft.com/office/drawing/2016/5/10/chartex" xmlns:cx5="http://schemas.microsoft.com/office/drawing/2016/5/11/chartex" xmlns:cx6="http://schemas.microsoft.com/office/drawing/2016/5/12/chartex" xmlns:cx7="http://schemas.microsoft.com/office/drawing/2016/5/13/chartex" xmlns:cx8="http://schemas.microsoft.com/office/drawing/2016/5/14/chartex" xmlns:mc="http://schemas.openxmlformats.org/markup-compatibility/2006" xmlns:aink="http://schemas.microsoft.com/office/drawing/2016/ink" xmlns:am3d="http://schemas.microsoft.com/office/drawing/2017/model3d" xmlns:o="urn:schemas-microsoft-com:office:office" xmlns:r="http://schemas.openxmlformats.org/officeDocument/2006/relationships" xmlns:m="http://schemas.openxmlformats.org/officeDocument/2006/math" xmlns:v="urn:schemas-microsoft-com:vml" xmlns:wp14="http://schemas.microsoft.com/office/word/2010/wordprocessingDrawing" xmlns:wp="http://schemas.openxmlformats.org/drawingml/2006/wordprocessingDrawing" xmlns:w10="urn:schemas-microsoft-com:office:word" xmlns:w="http://schemas.openxmlformats.org/wordprocessingml/2006/main" xmlns:w14="http://schemas.microsoft.com/office/word/2010/wordml" xmlns:w15="http://schemas.microsoft.com/office/word/2012/wordml" xmlns:w16cid="http://schemas.microsoft.com/office/word/2016/wordml/cid" xmlns:w16se="http://schemas.microsoft.com/office/word/2015/wordml/symex" xmlns:wpg="http://schemas.microsoft.com/office/word/2010/wordprocessingGroup" xmlns:wpi="http://schemas.microsoft.com/office/word/2010/wordprocessingInk" xmlns:wne="http://schemas.microsoft.com/office/word/2006/wordml" xmlns:wps="http://schemas.microsoft.com/office/word/2010/wordprocessingShape" mc:Ignorable="w14 w15 w16se w16cid wp14">
   <w15:commentEx w15:paraId="33D70616" w15:done="0"/>
+  <w15:commentEx w15:paraId="4E015C8C" w15:done="0"/>
   <w15:commentEx w15:paraId="5B88C5F1" w15:done="0"/>
   <w15:commentEx w15:paraId="636FB12C" w15:done="0"/>
+  <w15:commentEx w15:paraId="513E47FA" w15:paraIdParent="636FB12C" w15:done="0"/>
   <w15:commentEx w15:paraId="7BB44C40" w15:done="0"/>
+  <w15:commentEx w15:paraId="5F2EDD5D" w15:paraIdParent="7BB44C40" w15:done="0"/>
+  <w15:commentEx w15:paraId="1138918D" w15:done="0"/>
   <w15:commentEx w15:paraId="57B3785B" w15:done="0"/>
   <w15:commentEx w15:paraId="11571E08" w15:done="0"/>
   <w15:commentEx w15:paraId="5C3B48FB" w15:done="0"/>
+  <w15:commentEx w15:paraId="099E0415" w15:done="0"/>
   <w15:commentEx w15:paraId="3155040E" w15:done="0"/>
 </w15:commentsEx>
 </file>
 
+<file path=word/commentsIds.xml><?xml version="1.0" encoding="utf-8"?>
+<w16cid:commentsIds xmlns:wpc="http://schemas.microsoft.com/office/word/2010/wordprocessingCanvas" xmlns:cx="http://schemas.microsoft.com/office/drawing/2014/chartex" xmlns:cx1="http://schemas.microsoft.com/office/drawing/2015/9/8/chartex" xmlns:cx2="http://schemas.microsoft.com/office/drawing/2015/10/21/chartex" xmlns:cx3="http://schemas.microsoft.com/office/drawing/2016/5/9/chartex" xmlns:cx4="http://schemas.microsoft.com/office/drawing/2016/5/10/chartex" xmlns:cx5="http://schemas.microsoft.com/office/drawing/2016/5/11/chartex" xmlns:cx6="http://schemas.microsoft.com/office/drawing/2016/5/12/chartex" xmlns:cx7="http://schemas.microsoft.com/office/drawing/2016/5/13/chartex" xmlns:cx8="http://schemas.microsoft.com/office/drawing/2016/5/14/chartex" xmlns:mc="http://schemas.openxmlformats.org/markup-compatibility/2006" xmlns:aink="http://schemas.microsoft.com/office/drawing/2016/ink" xmlns:am3d="http://schemas.microsoft.com/office/drawing/2017/model3d" xmlns:o="urn:schemas-microsoft-com:office:office" xmlns:r="http://schemas.openxmlformats.org/officeDocument/2006/relationships" xmlns:m="http://schemas.openxmlformats.org/officeDocument/2006/math" xmlns:v="urn:schemas-microsoft-com:vml" xmlns:wp14="http://schemas.microsoft.com/office/word/2010/wordprocessingDrawing" xmlns:wp="http://schemas.openxmlformats.org/drawingml/2006/wordprocessingDrawing" xmlns:w10="urn:schemas-microsoft-com:office:word" xmlns:w="http://schemas.openxmlformats.org/wordprocessingml/2006/main" xmlns:w14="http://schemas.microsoft.com/office/word/2010/wordml" xmlns:w15="http://schemas.microsoft.com/office/word/2012/wordml" xmlns:w16cid="http://schemas.microsoft.com/office/word/2016/wordml/cid" xmlns:w16se="http://schemas.microsoft.com/office/word/2015/wordml/symex" xmlns:wpg="http://schemas.microsoft.com/office/word/2010/wordprocessingGroup" xmlns:wpi="http://schemas.microsoft.com/office/word/2010/wordprocessingInk" xmlns:wne="http://schemas.microsoft.com/office/word/2006/wordml" xmlns:wps="http://schemas.microsoft.com/office/word/2010/wordprocessingShape" mc:Ignorable="w14 w15 w16se w16cid wp14">
+  <w16cid:commentId w16cid:paraId="33D70616" w16cid:durableId="21E521B5"/>
+  <w16cid:commentId w16cid:paraId="4E015C8C" w16cid:durableId="21E52334"/>
+  <w16cid:commentId w16cid:paraId="5B88C5F1" w16cid:durableId="21E521B6"/>
+  <w16cid:commentId w16cid:paraId="636FB12C" w16cid:durableId="21E521B7"/>
+  <w16cid:commentId w16cid:paraId="513E47FA" w16cid:durableId="21E52359"/>
+  <w16cid:commentId w16cid:paraId="7BB44C40" w16cid:durableId="21E521B8"/>
+  <w16cid:commentId w16cid:paraId="5F2EDD5D" w16cid:durableId="21E52372"/>
+  <w16cid:commentId w16cid:paraId="1138918D" w16cid:durableId="21E5238B"/>
+  <w16cid:commentId w16cid:paraId="57B3785B" w16cid:durableId="21E521B9"/>
+  <w16cid:commentId w16cid:paraId="11571E08" w16cid:durableId="21E521BA"/>
+  <w16cid:commentId w16cid:paraId="5C3B48FB" w16cid:durableId="21E521BB"/>
+  <w16cid:commentId w16cid:paraId="099E0415" w16cid:durableId="21E5245C"/>
+  <w16cid:commentId w16cid:paraId="3155040E" w16cid:durableId="21E521BC"/>
+</w16cid:commentsIds>
+</file>
+
 <file path=word/endnotes.xml><?xml version="1.0" encoding="utf-8"?>
-<w:endnotes xmlns:wpc="http://schemas.microsoft.com/office/word/2010/wordprocessingCanvas" xmlns:mo="http://schemas.microsoft.com/office/mac/office/2008/main" xmlns:mc="http://schemas.openxmlformats.org/markup-compatibility/2006" xmlns:mv="urn:schemas-microsoft-com:mac:vml" xmlns:o="urn:schemas-microsoft-com:office:office" xmlns:r="http://schemas.openxmlformats.org/officeDocument/2006/relationships" xmlns:m="http://schemas.openxmlformats.org/officeDocument/2006/math" xmlns:v="urn:schemas-microsoft-com:vml" xmlns:wp14="http://schemas.microsoft.com/office/word/2010/wordprocessingDrawing" xmlns:wp="http://schemas.openxmlformats.org/drawingml/2006/wordprocessingDrawing" xmlns:w10="urn:schemas-microsoft-com:office:word" xmlns:w="http://schemas.openxmlformats.org/wordprocessingml/2006/main" xmlns:w14="http://schemas.microsoft.com/office/word/2010/wordml" xmlns:w15="http://schemas.microsoft.com/office/word/2012/wordml" xmlns:wpg="http://schemas.microsoft.com/office/word/2010/wordprocessingGroup" xmlns:wpi="http://schemas.microsoft.com/office/word/2010/wordprocessingInk" xmlns:wne="http://schemas.microsoft.com/office/word/2006/wordml" xmlns:wps="http://schemas.microsoft.com/office/word/2010/wordprocessingShape" mc:Ignorable="w14 w15 wp14">
+<w:endnotes xmlns:wpc="http://schemas.microsoft.com/office/word/2010/wordprocessingCanvas" xmlns:cx="http://schemas.microsoft.com/office/drawing/2014/chartex" xmlns:cx1="http://schemas.microsoft.com/office/drawing/2015/9/8/chartex" xmlns:cx2="http://schemas.microsoft.com/office/drawing/2015/10/21/chartex" xmlns:cx3="http://schemas.microsoft.com/office/drawing/2016/5/9/chartex" xmlns:cx4="http://schemas.microsoft.com/office/drawing/2016/5/10/chartex" xmlns:cx5="http://schemas.microsoft.com/office/drawing/2016/5/11/chartex" xmlns:cx6="http://schemas.microsoft.com/office/drawing/2016/5/12/chartex" xmlns:cx7="http://schemas.microsoft.com/office/drawing/2016/5/13/chartex" xmlns:cx8="http://schemas.microsoft.com/office/drawing/2016/5/14/chartex" xmlns:mc="http://schemas.openxmlformats.org/markup-compatibility/2006" xmlns:aink="http://schemas.microsoft.com/office/drawing/2016/ink" xmlns:am3d="http://schemas.microsoft.com/office/drawing/2017/model3d" xmlns:o="urn:schemas-microsoft-com:office:office" xmlns:r="http://schemas.openxmlformats.org/officeDocument/2006/relationships" xmlns:m="http://schemas.openxmlformats.org/officeDocument/2006/math" xmlns:v="urn:schemas-microsoft-com:vml" xmlns:wp14="http://schemas.microsoft.com/office/word/2010/wordprocessingDrawing" xmlns:wp="http://schemas.openxmlformats.org/drawingml/2006/wordprocessingDrawing" xmlns:w10="urn:schemas-microsoft-com:office:word" xmlns:w="http://schemas.openxmlformats.org/wordprocessingml/2006/main" xmlns:w14="http://schemas.microsoft.com/office/word/2010/wordml" xmlns:w15="http://schemas.microsoft.com/office/word/2012/wordml" xmlns:w16cid="http://schemas.microsoft.com/office/word/2016/wordml/cid" xmlns:w16se="http://schemas.microsoft.com/office/word/2015/wordml/symex" xmlns:wpg="http://schemas.microsoft.com/office/word/2010/wordprocessingGroup" xmlns:wpi="http://schemas.microsoft.com/office/word/2010/wordprocessingInk" xmlns:wne="http://schemas.microsoft.com/office/word/2006/wordml" xmlns:wps="http://schemas.microsoft.com/office/word/2010/wordprocessingShape" mc:Ignorable="w14 w15 w16se w16cid wp14">
   <w:endnote w:type="separator" w:id="-1">
     <w:p>
       <w:pPr>
@@ -8894,7 +9207,7 @@
 </file>
 
 <file path=word/footnotes.xml><?xml version="1.0" encoding="utf-8"?>
-<w:footnotes xmlns:wpc="http://schemas.microsoft.com/office/word/2010/wordprocessingCanvas" xmlns:mo="http://schemas.microsoft.com/office/mac/office/2008/main" xmlns:mc="http://schemas.openxmlformats.org/markup-compatibility/2006" xmlns:mv="urn:schemas-microsoft-com:mac:vml" xmlns:o="urn:schemas-microsoft-com:office:office" xmlns:r="http://schemas.openxmlformats.org/officeDocument/2006/relationships" xmlns:m="http://schemas.openxmlformats.org/officeDocument/2006/math" xmlns:v="urn:schemas-microsoft-com:vml" xmlns:wp14="http://schemas.microsoft.com/office/word/2010/wordprocessingDrawing" xmlns:wp="http://schemas.openxmlformats.org/drawingml/2006/wordprocessingDrawing" xmlns:w10="urn:schemas-microsoft-com:office:word" xmlns:w="http://schemas.openxmlformats.org/wordprocessingml/2006/main" xmlns:w14="http://schemas.microsoft.com/office/word/2010/wordml" xmlns:w15="http://schemas.microsoft.com/office/word/2012/wordml" xmlns:wpg="http://schemas.microsoft.com/office/word/2010/wordprocessingGroup" xmlns:wpi="http://schemas.microsoft.com/office/word/2010/wordprocessingInk" xmlns:wne="http://schemas.microsoft.com/office/word/2006/wordml" xmlns:wps="http://schemas.microsoft.com/office/word/2010/wordprocessingShape" mc:Ignorable="w14 w15 wp14">
+<w:footnotes xmlns:wpc="http://schemas.microsoft.com/office/word/2010/wordprocessingCanvas" xmlns:cx="http://schemas.microsoft.com/office/drawing/2014/chartex" xmlns:cx1="http://schemas.microsoft.com/office/drawing/2015/9/8/chartex" xmlns:cx2="http://schemas.microsoft.com/office/drawing/2015/10/21/chartex" xmlns:cx3="http://schemas.microsoft.com/office/drawing/2016/5/9/chartex" xmlns:cx4="http://schemas.microsoft.com/office/drawing/2016/5/10/chartex" xmlns:cx5="http://schemas.microsoft.com/office/drawing/2016/5/11/chartex" xmlns:cx6="http://schemas.microsoft.com/office/drawing/2016/5/12/chartex" xmlns:cx7="http://schemas.microsoft.com/office/drawing/2016/5/13/chartex" xmlns:cx8="http://schemas.microsoft.com/office/drawing/2016/5/14/chartex" xmlns:mc="http://schemas.openxmlformats.org/markup-compatibility/2006" xmlns:aink="http://schemas.microsoft.com/office/drawing/2016/ink" xmlns:am3d="http://schemas.microsoft.com/office/drawing/2017/model3d" xmlns:o="urn:schemas-microsoft-com:office:office" xmlns:r="http://schemas.openxmlformats.org/officeDocument/2006/relationships" xmlns:m="http://schemas.openxmlformats.org/officeDocument/2006/math" xmlns:v="urn:schemas-microsoft-com:vml" xmlns:wp14="http://schemas.microsoft.com/office/word/2010/wordprocessingDrawing" xmlns:wp="http://schemas.openxmlformats.org/drawingml/2006/wordprocessingDrawing" xmlns:w10="urn:schemas-microsoft-com:office:word" xmlns:w="http://schemas.openxmlformats.org/wordprocessingml/2006/main" xmlns:w14="http://schemas.microsoft.com/office/word/2010/wordml" xmlns:w15="http://schemas.microsoft.com/office/word/2012/wordml" xmlns:w16cid="http://schemas.microsoft.com/office/word/2016/wordml/cid" xmlns:w16se="http://schemas.microsoft.com/office/word/2015/wordml/symex" xmlns:wpg="http://schemas.microsoft.com/office/word/2010/wordprocessingGroup" xmlns:wpi="http://schemas.microsoft.com/office/word/2010/wordprocessingInk" xmlns:wne="http://schemas.microsoft.com/office/word/2006/wordml" xmlns:wps="http://schemas.microsoft.com/office/word/2010/wordprocessingShape" mc:Ignorable="w14 w15 w16se w16cid wp14">
   <w:footnote w:type="separator" w:id="-1">
     <w:p>
       <w:pPr>
@@ -8919,7 +9232,7 @@
 </file>
 
 <file path=word/header1.xml><?xml version="1.0" encoding="utf-8"?>
-<w:hdr xmlns:wpc="http://schemas.microsoft.com/office/word/2010/wordprocessingCanvas" xmlns:mo="http://schemas.microsoft.com/office/mac/office/2008/main" xmlns:mc="http://schemas.openxmlformats.org/markup-compatibility/2006" xmlns:mv="urn:schemas-microsoft-com:mac:vml" xmlns:o="urn:schemas-microsoft-com:office:office" xmlns:r="http://schemas.openxmlformats.org/officeDocument/2006/relationships" xmlns:m="http://schemas.openxmlformats.org/officeDocument/2006/math" xmlns:v="urn:schemas-microsoft-com:vml" xmlns:wp14="http://schemas.microsoft.com/office/word/2010/wordprocessingDrawing" xmlns:wp="http://schemas.openxmlformats.org/drawingml/2006/wordprocessingDrawing" xmlns:w10="urn:schemas-microsoft-com:office:word" xmlns:w="http://schemas.openxmlformats.org/wordprocessingml/2006/main" xmlns:w14="http://schemas.microsoft.com/office/word/2010/wordml" xmlns:w15="http://schemas.microsoft.com/office/word/2012/wordml" xmlns:wpg="http://schemas.microsoft.com/office/word/2010/wordprocessingGroup" xmlns:wpi="http://schemas.microsoft.com/office/word/2010/wordprocessingInk" xmlns:wne="http://schemas.microsoft.com/office/word/2006/wordml" xmlns:wps="http://schemas.microsoft.com/office/word/2010/wordprocessingShape" mc:Ignorable="w14 w15 wp14">
+<w:hdr xmlns:wpc="http://schemas.microsoft.com/office/word/2010/wordprocessingCanvas" xmlns:cx="http://schemas.microsoft.com/office/drawing/2014/chartex" xmlns:cx1="http://schemas.microsoft.com/office/drawing/2015/9/8/chartex" xmlns:cx2="http://schemas.microsoft.com/office/drawing/2015/10/21/chartex" xmlns:cx3="http://schemas.microsoft.com/office/drawing/2016/5/9/chartex" xmlns:cx4="http://schemas.microsoft.com/office/drawing/2016/5/10/chartex" xmlns:cx5="http://schemas.microsoft.com/office/drawing/2016/5/11/chartex" xmlns:cx6="http://schemas.microsoft.com/office/drawing/2016/5/12/chartex" xmlns:cx7="http://schemas.microsoft.com/office/drawing/2016/5/13/chartex" xmlns:cx8="http://schemas.microsoft.com/office/drawing/2016/5/14/chartex" xmlns:mc="http://schemas.openxmlformats.org/markup-compatibility/2006" xmlns:aink="http://schemas.microsoft.com/office/drawing/2016/ink" xmlns:am3d="http://schemas.microsoft.com/office/drawing/2017/model3d" xmlns:o="urn:schemas-microsoft-com:office:office" xmlns:r="http://schemas.openxmlformats.org/officeDocument/2006/relationships" xmlns:m="http://schemas.openxmlformats.org/officeDocument/2006/math" xmlns:v="urn:schemas-microsoft-com:vml" xmlns:wp14="http://schemas.microsoft.com/office/word/2010/wordprocessingDrawing" xmlns:wp="http://schemas.openxmlformats.org/drawingml/2006/wordprocessingDrawing" xmlns:w10="urn:schemas-microsoft-com:office:word" xmlns:w="http://schemas.openxmlformats.org/wordprocessingml/2006/main" xmlns:w14="http://schemas.microsoft.com/office/word/2010/wordml" xmlns:w15="http://schemas.microsoft.com/office/word/2012/wordml" xmlns:w16cid="http://schemas.microsoft.com/office/word/2016/wordml/cid" xmlns:w16se="http://schemas.microsoft.com/office/word/2015/wordml/symex" xmlns:wpg="http://schemas.microsoft.com/office/word/2010/wordprocessingGroup" xmlns:wpi="http://schemas.microsoft.com/office/word/2010/wordprocessingInk" xmlns:wne="http://schemas.microsoft.com/office/word/2006/wordml" xmlns:wps="http://schemas.microsoft.com/office/word/2010/wordprocessingShape" mc:Ignorable="w14 w15 w16se w16cid wp14">
   <w:p>
     <w:pPr>
       <w:pStyle w:val="MediumShading1-Accent11"/>
@@ -8986,8 +9299,8 @@
 </file>
 
 <file path=word/numbering.xml><?xml version="1.0" encoding="utf-8"?>
-<w:numbering xmlns:wpc="http://schemas.microsoft.com/office/word/2010/wordprocessingCanvas" xmlns:mo="http://schemas.microsoft.com/office/mac/office/2008/main" xmlns:mc="http://schemas.openxmlformats.org/markup-compatibility/2006" xmlns:mv="urn:schemas-microsoft-com:mac:vml" xmlns:o="urn:schemas-microsoft-com:office:office" xmlns:r="http://schemas.openxmlformats.org/officeDocument/2006/relationships" xmlns:m="http://schemas.openxmlformats.org/officeDocument/2006/math" xmlns:v="urn:schemas-microsoft-com:vml" xmlns:wp14="http://schemas.microsoft.com/office/word/2010/wordprocessingDrawing" xmlns:wp="http://schemas.openxmlformats.org/drawingml/2006/wordprocessingDrawing" xmlns:w10="urn:schemas-microsoft-com:office:word" xmlns:w="http://schemas.openxmlformats.org/wordprocessingml/2006/main" xmlns:w14="http://schemas.microsoft.com/office/word/2010/wordml" xmlns:w15="http://schemas.microsoft.com/office/word/2012/wordml" xmlns:wpg="http://schemas.microsoft.com/office/word/2010/wordprocessingGroup" xmlns:wpi="http://schemas.microsoft.com/office/word/2010/wordprocessingInk" xmlns:wne="http://schemas.microsoft.com/office/word/2006/wordml" xmlns:wps="http://schemas.microsoft.com/office/word/2010/wordprocessingShape" mc:Ignorable="w14 w15 wp14">
-  <w:abstractNum w:abstractNumId="0">
+<w:numbering xmlns:wpc="http://schemas.microsoft.com/office/word/2010/wordprocessingCanvas" xmlns:cx="http://schemas.microsoft.com/office/drawing/2014/chartex" xmlns:cx1="http://schemas.microsoft.com/office/drawing/2015/9/8/chartex" xmlns:cx2="http://schemas.microsoft.com/office/drawing/2015/10/21/chartex" xmlns:cx3="http://schemas.microsoft.com/office/drawing/2016/5/9/chartex" xmlns:cx4="http://schemas.microsoft.com/office/drawing/2016/5/10/chartex" xmlns:cx5="http://schemas.microsoft.com/office/drawing/2016/5/11/chartex" xmlns:cx6="http://schemas.microsoft.com/office/drawing/2016/5/12/chartex" xmlns:cx7="http://schemas.microsoft.com/office/drawing/2016/5/13/chartex" xmlns:cx8="http://schemas.microsoft.com/office/drawing/2016/5/14/chartex" xmlns:mc="http://schemas.openxmlformats.org/markup-compatibility/2006" xmlns:aink="http://schemas.microsoft.com/office/drawing/2016/ink" xmlns:am3d="http://schemas.microsoft.com/office/drawing/2017/model3d" xmlns:o="urn:schemas-microsoft-com:office:office" xmlns:r="http://schemas.openxmlformats.org/officeDocument/2006/relationships" xmlns:m="http://schemas.openxmlformats.org/officeDocument/2006/math" xmlns:v="urn:schemas-microsoft-com:vml" xmlns:wp14="http://schemas.microsoft.com/office/word/2010/wordprocessingDrawing" xmlns:wp="http://schemas.openxmlformats.org/drawingml/2006/wordprocessingDrawing" xmlns:w10="urn:schemas-microsoft-com:office:word" xmlns:w="http://schemas.openxmlformats.org/wordprocessingml/2006/main" xmlns:w14="http://schemas.microsoft.com/office/word/2010/wordml" xmlns:w15="http://schemas.microsoft.com/office/word/2012/wordml" xmlns:w16cid="http://schemas.microsoft.com/office/word/2016/wordml/cid" xmlns:w16se="http://schemas.microsoft.com/office/word/2015/wordml/symex" xmlns:wpg="http://schemas.microsoft.com/office/word/2010/wordprocessingGroup" xmlns:wpi="http://schemas.microsoft.com/office/word/2010/wordprocessingInk" xmlns:wne="http://schemas.microsoft.com/office/word/2006/wordml" xmlns:wps="http://schemas.microsoft.com/office/word/2010/wordprocessingShape" mc:Ignorable="w14 w15 w16se w16cid wp14">
+  <w:abstractNum w:abstractNumId="0" w15:restartNumberingAfterBreak="0">
     <w:nsid w:val="043B68A4"/>
     <w:multiLevelType w:val="hybridMultilevel"/>
     <w:tmpl w:val="50D46AE4"/>
@@ -9290,7 +9603,7 @@
       </w:rPr>
     </w:lvl>
   </w:abstractNum>
-  <w:abstractNum w:abstractNumId="1">
+  <w:abstractNum w:abstractNumId="1" w15:restartNumberingAfterBreak="0">
     <w:nsid w:val="12AC13E5"/>
     <w:multiLevelType w:val="hybridMultilevel"/>
     <w:tmpl w:val="C73CF34E"/>
@@ -9593,13 +9906,13 @@
       </w:rPr>
     </w:lvl>
   </w:abstractNum>
-  <w:abstractNum w:abstractNumId="2">
+  <w:abstractNum w:abstractNumId="2" w15:restartNumberingAfterBreak="0">
     <w:nsid w:val="21E4604B"/>
     <w:multiLevelType w:val="hybridMultilevel"/>
     <w:tmpl w:val="50D46AE4"/>
     <w:numStyleLink w:val="ImportedStyle1"/>
   </w:abstractNum>
-  <w:abstractNum w:abstractNumId="3">
+  <w:abstractNum w:abstractNumId="3" w15:restartNumberingAfterBreak="0">
     <w:nsid w:val="4754210C"/>
     <w:multiLevelType w:val="hybridMultilevel"/>
     <w:tmpl w:val="FB2EC3A0"/>
@@ -9685,13 +9998,13 @@
       </w:pPr>
     </w:lvl>
   </w:abstractNum>
-  <w:abstractNum w:abstractNumId="4">
+  <w:abstractNum w:abstractNumId="4" w15:restartNumberingAfterBreak="0">
     <w:nsid w:val="5EC56A69"/>
     <w:multiLevelType w:val="hybridMultilevel"/>
     <w:tmpl w:val="50D46AE4"/>
     <w:numStyleLink w:val="ImportedStyle1"/>
   </w:abstractNum>
-  <w:abstractNum w:abstractNumId="5">
+  <w:abstractNum w:abstractNumId="5" w15:restartNumberingAfterBreak="0">
     <w:nsid w:val="67766905"/>
     <w:multiLevelType w:val="hybridMultilevel"/>
     <w:tmpl w:val="C73CF34E"/>
@@ -9706,7 +10019,7 @@
   <w:num w:numId="3">
     <w:abstractNumId w:val="4"/>
     <w:lvlOverride w:ilvl="0">
-      <w:lvl w:ilvl="0" w:tplc="5E3C806C">
+      <w:lvl w:ilvl="0" w:tplc="F16C6F3E">
         <w:start w:val="1"/>
         <w:numFmt w:val="decimal"/>
         <w:lvlText w:val="%1."/>
@@ -9733,7 +10046,7 @@
       </w:lvl>
     </w:lvlOverride>
     <w:lvlOverride w:ilvl="1">
-      <w:lvl w:ilvl="1" w:tplc="2EB42EB6">
+      <w:lvl w:ilvl="1" w:tplc="3B8E3E2A">
         <w:start w:val="1"/>
         <w:numFmt w:val="lowerLetter"/>
         <w:lvlText w:val="%2."/>
@@ -9760,7 +10073,7 @@
       </w:lvl>
     </w:lvlOverride>
     <w:lvlOverride w:ilvl="2">
-      <w:lvl w:ilvl="2" w:tplc="89F4EA90">
+      <w:lvl w:ilvl="2" w:tplc="234ED370">
         <w:start w:val="1"/>
         <w:numFmt w:val="lowerRoman"/>
         <w:lvlText w:val="%3."/>
@@ -9787,7 +10100,7 @@
       </w:lvl>
     </w:lvlOverride>
     <w:lvlOverride w:ilvl="3">
-      <w:lvl w:ilvl="3" w:tplc="30545652">
+      <w:lvl w:ilvl="3" w:tplc="2D06915C">
         <w:start w:val="1"/>
         <w:numFmt w:val="decimal"/>
         <w:lvlText w:val="%4."/>
@@ -9814,7 +10127,7 @@
       </w:lvl>
     </w:lvlOverride>
     <w:lvlOverride w:ilvl="4">
-      <w:lvl w:ilvl="4" w:tplc="F9C82950">
+      <w:lvl w:ilvl="4" w:tplc="F968A328">
         <w:start w:val="1"/>
         <w:numFmt w:val="lowerLetter"/>
         <w:lvlText w:val="%5."/>
@@ -9841,7 +10154,7 @@
       </w:lvl>
     </w:lvlOverride>
     <w:lvlOverride w:ilvl="5">
-      <w:lvl w:ilvl="5" w:tplc="51F48DBE">
+      <w:lvl w:ilvl="5" w:tplc="E8D61FC6">
         <w:start w:val="1"/>
         <w:numFmt w:val="lowerRoman"/>
         <w:lvlText w:val="%6."/>
@@ -9868,7 +10181,7 @@
       </w:lvl>
     </w:lvlOverride>
     <w:lvlOverride w:ilvl="6">
-      <w:lvl w:ilvl="6" w:tplc="1A0E0620">
+      <w:lvl w:ilvl="6" w:tplc="776E300A">
         <w:start w:val="1"/>
         <w:numFmt w:val="decimal"/>
         <w:lvlText w:val="%7."/>
@@ -9895,7 +10208,7 @@
       </w:lvl>
     </w:lvlOverride>
     <w:lvlOverride w:ilvl="7">
-      <w:lvl w:ilvl="7" w:tplc="41106BF0">
+      <w:lvl w:ilvl="7" w:tplc="7506C35A">
         <w:start w:val="1"/>
         <w:numFmt w:val="lowerLetter"/>
         <w:lvlText w:val="%8."/>
@@ -9922,7 +10235,7 @@
       </w:lvl>
     </w:lvlOverride>
     <w:lvlOverride w:ilvl="8">
-      <w:lvl w:ilvl="8" w:tplc="6AC2EF2E">
+      <w:lvl w:ilvl="8" w:tplc="F3A6E9E6">
         <w:start w:val="1"/>
         <w:numFmt w:val="lowerRoman"/>
         <w:lvlText w:val="%9."/>
@@ -9971,15 +10284,18 @@
 </file>
 
 <file path=word/people.xml><?xml version="1.0" encoding="utf-8"?>
-<w15:people xmlns:wpc="http://schemas.microsoft.com/office/word/2010/wordprocessingCanvas" xmlns:mo="http://schemas.microsoft.com/office/mac/office/2008/main" xmlns:mc="http://schemas.openxmlformats.org/markup-compatibility/2006" xmlns:mv="urn:schemas-microsoft-com:mac:vml" xmlns:o="urn:schemas-microsoft-com:office:office" xmlns:r="http://schemas.openxmlformats.org/officeDocument/2006/relationships" xmlns:m="http://schemas.openxmlformats.org/officeDocument/2006/math" xmlns:v="urn:schemas-microsoft-com:vml" xmlns:wp14="http://schemas.microsoft.com/office/word/2010/wordprocessingDrawing" xmlns:wp="http://schemas.openxmlformats.org/drawingml/2006/wordprocessingDrawing" xmlns:w10="urn:schemas-microsoft-com:office:word" xmlns:w="http://schemas.openxmlformats.org/wordprocessingml/2006/main" xmlns:w14="http://schemas.microsoft.com/office/word/2010/wordml" xmlns:w15="http://schemas.microsoft.com/office/word/2012/wordml" xmlns:wpg="http://schemas.microsoft.com/office/word/2010/wordprocessingGroup" xmlns:wpi="http://schemas.microsoft.com/office/word/2010/wordprocessingInk" xmlns:wne="http://schemas.microsoft.com/office/word/2006/wordml" xmlns:wps="http://schemas.microsoft.com/office/word/2010/wordprocessingShape" mc:Ignorable="w14 w15 wp14">
+<w15:people xmlns:wpc="http://schemas.microsoft.com/office/word/2010/wordprocessingCanvas" xmlns:cx="http://schemas.microsoft.com/office/drawing/2014/chartex" xmlns:cx1="http://schemas.microsoft.com/office/drawing/2015/9/8/chartex" xmlns:cx2="http://schemas.microsoft.com/office/drawing/2015/10/21/chartex" xmlns:cx3="http://schemas.microsoft.com/office/drawing/2016/5/9/chartex" xmlns:cx4="http://schemas.microsoft.com/office/drawing/2016/5/10/chartex" xmlns:cx5="http://schemas.microsoft.com/office/drawing/2016/5/11/chartex" xmlns:cx6="http://schemas.microsoft.com/office/drawing/2016/5/12/chartex" xmlns:cx7="http://schemas.microsoft.com/office/drawing/2016/5/13/chartex" xmlns:cx8="http://schemas.microsoft.com/office/drawing/2016/5/14/chartex" xmlns:mc="http://schemas.openxmlformats.org/markup-compatibility/2006" xmlns:aink="http://schemas.microsoft.com/office/drawing/2016/ink" xmlns:am3d="http://schemas.microsoft.com/office/drawing/2017/model3d" xmlns:o="urn:schemas-microsoft-com:office:office" xmlns:r="http://schemas.openxmlformats.org/officeDocument/2006/relationships" xmlns:m="http://schemas.openxmlformats.org/officeDocument/2006/math" xmlns:v="urn:schemas-microsoft-com:vml" xmlns:wp14="http://schemas.microsoft.com/office/word/2010/wordprocessingDrawing" xmlns:wp="http://schemas.openxmlformats.org/drawingml/2006/wordprocessingDrawing" xmlns:w10="urn:schemas-microsoft-com:office:word" xmlns:w="http://schemas.openxmlformats.org/wordprocessingml/2006/main" xmlns:w14="http://schemas.microsoft.com/office/word/2010/wordml" xmlns:w15="http://schemas.microsoft.com/office/word/2012/wordml" xmlns:w16cid="http://schemas.microsoft.com/office/word/2016/wordml/cid" xmlns:w16se="http://schemas.microsoft.com/office/word/2015/wordml/symex" xmlns:wpg="http://schemas.microsoft.com/office/word/2010/wordprocessingGroup" xmlns:wpi="http://schemas.microsoft.com/office/word/2010/wordprocessingInk" xmlns:wne="http://schemas.microsoft.com/office/word/2006/wordml" xmlns:wps="http://schemas.microsoft.com/office/word/2010/wordprocessingShape" mc:Ignorable="w14 w15 w16se w16cid wp14">
   <w15:person w15:author="Adam Calhoun">
     <w15:presenceInfo w15:providerId="None" w15:userId="Adam Calhoun"/>
+  </w15:person>
+  <w15:person w15:author="Adam J. Calhoun">
+    <w15:presenceInfo w15:providerId="AD" w15:userId="S-1-5-21-1268611206-43474576-316617838-188320"/>
   </w15:person>
 </w15:people>
 </file>
 
 <file path=word/styles.xml><?xml version="1.0" encoding="utf-8"?>
-<w:styles xmlns:mc="http://schemas.openxmlformats.org/markup-compatibility/2006" xmlns:r="http://schemas.openxmlformats.org/officeDocument/2006/relationships" xmlns:w="http://schemas.openxmlformats.org/wordprocessingml/2006/main" xmlns:w14="http://schemas.microsoft.com/office/word/2010/wordml" xmlns:w15="http://schemas.microsoft.com/office/word/2012/wordml" mc:Ignorable="w14 w15">
+<w:styles xmlns:mc="http://schemas.openxmlformats.org/markup-compatibility/2006" xmlns:r="http://schemas.openxmlformats.org/officeDocument/2006/relationships" xmlns:w="http://schemas.openxmlformats.org/wordprocessingml/2006/main" xmlns:w14="http://schemas.microsoft.com/office/word/2010/wordml" xmlns:w15="http://schemas.microsoft.com/office/word/2012/wordml" xmlns:w16cid="http://schemas.microsoft.com/office/word/2016/wordml/cid" xmlns:w16se="http://schemas.microsoft.com/office/word/2015/wordml/symex" mc:Ignorable="w14 w15 w16se w16cid">
   <w:docDefaults>
     <w:rPrDefault>
       <w:rPr>
@@ -10001,7 +10317,7 @@
       </w:pPr>
     </w:pPrDefault>
   </w:docDefaults>
-  <w:latentStyles w:defLockedState="0" w:defUIPriority="99" w:defSemiHidden="0" w:defUnhideWhenUsed="0" w:defQFormat="0" w:count="380">
+  <w:latentStyles w:defLockedState="0" w:defUIPriority="99" w:defSemiHidden="0" w:defUnhideWhenUsed="0" w:defQFormat="0" w:count="375">
     <w:lsdException w:name="Normal" w:uiPriority="0" w:qFormat="1"/>
     <w:lsdException w:name="heading 1" w:uiPriority="9" w:qFormat="1"/>
     <w:lsdException w:name="heading 2" w:semiHidden="1" w:uiPriority="9" w:unhideWhenUsed="1" w:qFormat="1"/>
@@ -11856,7 +12172,7 @@
 </file>
 
 <file path=customXml/itemProps1.xml><?xml version="1.0" encoding="utf-8"?>
-<ds:datastoreItem xmlns:ds="http://schemas.openxmlformats.org/officeDocument/2006/customXml" ds:itemID="{9F06E453-0AB9-9D4E-8004-664E95821D3F}">
+<ds:datastoreItem xmlns:ds="http://schemas.openxmlformats.org/officeDocument/2006/customXml" ds:itemID="{51B0EDCB-CFA4-4B9E-88CF-F445AB236296}">
   <ds:schemaRefs>
     <ds:schemaRef ds:uri="http://schemas.openxmlformats.org/officeDocument/2006/bibliography"/>
   </ds:schemaRefs>
